--- a/2018140580-陈康-软件工程课程设计.docx
+++ b/2018140580-陈康-软件工程课程设计.docx
@@ -1709,7 +1709,8 @@
                 <w:rFonts w:hint="eastAsia" w:ascii="宋体" w:hAnsi="宋体"/>
                 <w:b/>
                 <w:bCs/>
-                <w:sz w:val="24"/>
+                <w:sz w:val="21"/>
+                <w:szCs w:val="21"/>
                 <w:lang w:val="en-US" w:eastAsia="zh-CN"/>
               </w:rPr>
             </w:pPr>
@@ -1718,10 +1719,11 @@
                 <w:rFonts w:hint="eastAsia" w:ascii="宋体" w:hAnsi="宋体"/>
                 <w:b w:val="0"/>
                 <w:bCs w:val="0"/>
-                <w:sz w:val="24"/>
+                <w:sz w:val="21"/>
+                <w:szCs w:val="21"/>
                 <w:lang w:val="en-US" w:eastAsia="zh-CN"/>
               </w:rPr>
-              <w:t>表2 数据流图元素</w:t>
+              <w:t>表1-1 数据流图元素</w:t>
             </w:r>
           </w:p>
           <w:tbl>
@@ -3107,7 +3109,7 @@
                 <w:lang w:val="en-US" w:eastAsia="zh-CN"/>
               </w:rPr>
               <w:object>
-                <v:shape id="_x0000_i1028" o:spt="75" type="#_x0000_t75" style="height:180.55pt;width:456.75pt;" o:ole="t" filled="f" o:preferrelative="t" stroked="f" coordsize="21600,21600">
+                <v:shape id="_x0000_i1025" o:spt="75" type="#_x0000_t75" style="height:180.55pt;width:456.75pt;" o:ole="t" filled="f" o:preferrelative="t" stroked="f" coordsize="21600,21600">
                   <v:path/>
                   <v:fill on="f" focussize="0,0"/>
                   <v:stroke on="f"/>
@@ -3116,7 +3118,7 @@
                   <w10:wrap type="none"/>
                   <w10:anchorlock/>
                 </v:shape>
-                <o:OLEObject Type="Embed" ProgID="Visio.Drawing.15" ShapeID="_x0000_i1028" DrawAspect="Content" ObjectID="_1468075725" r:id="rId4">
+                <o:OLEObject Type="Embed" ProgID="Visio.Drawing.15" ShapeID="_x0000_i1025" DrawAspect="Content" ObjectID="_1468075725" r:id="rId4">
                   <o:LockedField>false</o:LockedField>
                 </o:OLEObject>
               </w:object>
@@ -3143,7 +3145,8 @@
                 <w:rFonts w:hint="eastAsia" w:ascii="宋体" w:hAnsi="宋体"/>
                 <w:b w:val="0"/>
                 <w:bCs w:val="0"/>
-                <w:sz w:val="24"/>
+                <w:sz w:val="21"/>
+                <w:szCs w:val="21"/>
                 <w:lang w:val="en-US" w:eastAsia="zh-CN"/>
               </w:rPr>
             </w:pPr>
@@ -3152,10 +3155,11 @@
                 <w:rFonts w:hint="eastAsia" w:ascii="宋体" w:hAnsi="宋体"/>
                 <w:b w:val="0"/>
                 <w:bCs w:val="0"/>
-                <w:sz w:val="24"/>
+                <w:sz w:val="21"/>
+                <w:szCs w:val="21"/>
                 <w:lang w:val="en-US" w:eastAsia="zh-CN"/>
               </w:rPr>
-              <w:t>图1 车次查询模块数据流图</w:t>
+              <w:t>图1-1 车次查询模块数据流图</w:t>
             </w:r>
           </w:p>
           <w:p>
@@ -3250,10 +3254,11 @@
                 <w:rFonts w:hint="eastAsia" w:ascii="宋体" w:hAnsi="宋体"/>
                 <w:b w:val="0"/>
                 <w:bCs w:val="0"/>
-                <w:sz w:val="24"/>
+                <w:sz w:val="21"/>
+                <w:szCs w:val="21"/>
                 <w:lang w:val="en-US" w:eastAsia="zh-CN"/>
               </w:rPr>
-              <w:t>表2 车次查询模块数据字典</w:t>
+              <w:t>表1-2 车次查询模块数据字典</w:t>
             </w:r>
           </w:p>
           <w:tbl>
@@ -3271,7 +3276,9 @@
               </w:tblBorders>
               <w:tblLayout w:type="fixed"/>
               <w:tblCellMar>
+                <w:top w:w="0" w:type="dxa"/>
                 <w:left w:w="108" w:type="dxa"/>
+                <w:bottom w:w="0" w:type="dxa"/>
                 <w:right w:w="108" w:type="dxa"/>
               </w:tblCellMar>
             </w:tblPr>
@@ -3289,6 +3296,12 @@
                   <w:insideV w:val="single" w:color="auto" w:sz="4" w:space="0"/>
                 </w:tblBorders>
                 <w:tblLayout w:type="fixed"/>
+                <w:tblCellMar>
+                  <w:top w:w="0" w:type="dxa"/>
+                  <w:left w:w="108" w:type="dxa"/>
+                  <w:bottom w:w="0" w:type="dxa"/>
+                  <w:right w:w="108" w:type="dxa"/>
+                </w:tblCellMar>
               </w:tblPrEx>
               <w:tc>
                 <w:tcPr>
@@ -3499,7 +3512,9 @@
                 </w:tblBorders>
                 <w:tblLayout w:type="fixed"/>
                 <w:tblCellMar>
+                  <w:top w:w="0" w:type="dxa"/>
                   <w:left w:w="108" w:type="dxa"/>
+                  <w:bottom w:w="0" w:type="dxa"/>
                   <w:right w:w="108" w:type="dxa"/>
                 </w:tblCellMar>
               </w:tblPrEx>
@@ -3777,7 +3792,9 @@
                 </w:tblBorders>
                 <w:tblLayout w:type="fixed"/>
                 <w:tblCellMar>
+                  <w:top w:w="0" w:type="dxa"/>
                   <w:left w:w="108" w:type="dxa"/>
+                  <w:bottom w:w="0" w:type="dxa"/>
                   <w:right w:w="108" w:type="dxa"/>
                 </w:tblCellMar>
               </w:tblPrEx>
@@ -3914,7 +3931,9 @@
                 </w:tblBorders>
                 <w:tblLayout w:type="fixed"/>
                 <w:tblCellMar>
+                  <w:top w:w="0" w:type="dxa"/>
                   <w:left w:w="108" w:type="dxa"/>
+                  <w:bottom w:w="0" w:type="dxa"/>
                   <w:right w:w="108" w:type="dxa"/>
                 </w:tblCellMar>
               </w:tblPrEx>
@@ -4090,7 +4109,9 @@
                 </w:tblBorders>
                 <w:tblLayout w:type="fixed"/>
                 <w:tblCellMar>
+                  <w:top w:w="0" w:type="dxa"/>
                   <w:left w:w="108" w:type="dxa"/>
+                  <w:bottom w:w="0" w:type="dxa"/>
                   <w:right w:w="108" w:type="dxa"/>
                 </w:tblCellMar>
               </w:tblPrEx>
@@ -4497,7 +4518,7 @@
                 <w:lang w:val="en-US" w:eastAsia="zh-CN"/>
               </w:rPr>
               <w:object>
-                <v:shape id="_x0000_i1029" o:spt="75" type="#_x0000_t75" style="height:277.65pt;width:456.95pt;" o:ole="t" filled="f" o:preferrelative="t" stroked="f" coordsize="21600,21600">
+                <v:shape id="_x0000_i1026" o:spt="75" alt="" type="#_x0000_t75" style="height:277.4pt;width:457.25pt;" o:ole="t" filled="f" o:preferrelative="t" stroked="f" coordsize="21600,21600">
                   <v:path/>
                   <v:fill on="f" focussize="0,0"/>
                   <v:stroke on="f"/>
@@ -4506,7 +4527,7 @@
                   <w10:wrap type="none"/>
                   <w10:anchorlock/>
                 </v:shape>
-                <o:OLEObject Type="Embed" ProgID="Visio.Drawing.15" ShapeID="_x0000_i1029" DrawAspect="Content" ObjectID="_1468075726" r:id="rId6">
+                <o:OLEObject Type="Embed" ProgID="Visio.Drawing.15" ShapeID="_x0000_i1026" DrawAspect="Content" ObjectID="_1468075726" r:id="rId6">
                   <o:LockedField>false</o:LockedField>
                 </o:OLEObject>
               </w:object>
@@ -4533,7 +4554,8 @@
                 <w:rFonts w:hint="eastAsia" w:ascii="宋体" w:hAnsi="宋体"/>
                 <w:b w:val="0"/>
                 <w:bCs w:val="0"/>
-                <w:sz w:val="24"/>
+                <w:sz w:val="21"/>
+                <w:szCs w:val="21"/>
                 <w:lang w:val="en-US" w:eastAsia="zh-CN"/>
               </w:rPr>
             </w:pPr>
@@ -4542,10 +4564,11 @@
                 <w:rFonts w:hint="eastAsia" w:ascii="宋体" w:hAnsi="宋体"/>
                 <w:b w:val="0"/>
                 <w:bCs w:val="0"/>
-                <w:sz w:val="24"/>
+                <w:sz w:val="21"/>
+                <w:szCs w:val="21"/>
                 <w:lang w:val="en-US" w:eastAsia="zh-CN"/>
               </w:rPr>
-              <w:t>图2 车次查询模块E-R图</w:t>
+              <w:t>图1-2 车次查询模块E-R图</w:t>
             </w:r>
           </w:p>
           <w:p>
@@ -4581,6 +4604,28 @@
                 <w:rFonts w:hint="default" w:ascii="宋体" w:hAnsi="宋体"/>
                 <w:b/>
                 <w:bCs/>
+                <w:sz w:val="24"/>
+                <w:szCs w:val="24"/>
+                <w:lang w:val="en-US" w:eastAsia="zh-CN"/>
+              </w:rPr>
+            </w:pPr>
+            <w:r>
+              <w:rPr>
+                <w:rFonts w:hint="eastAsia" w:ascii="宋体" w:hAnsi="宋体"/>
+                <w:b/>
+                <w:bCs/>
+                <w:sz w:val="24"/>
+                <w:szCs w:val="24"/>
+                <w:lang w:val="en-US" w:eastAsia="zh-CN"/>
+              </w:rPr>
+              <w:t>1.5 小组分工</w:t>
+            </w:r>
+          </w:p>
+          <w:p>
+            <w:pPr>
+              <w:jc w:val="center"/>
+              <w:rPr>
+                <w:rFonts w:hint="eastAsia" w:ascii="宋体" w:hAnsi="宋体"/>
                 <w:sz w:val="21"/>
                 <w:szCs w:val="21"/>
                 <w:lang w:val="en-US" w:eastAsia="zh-CN"/>
@@ -4589,33 +4634,11 @@
             <w:r>
               <w:rPr>
                 <w:rFonts w:hint="eastAsia" w:ascii="宋体" w:hAnsi="宋体"/>
-                <w:b/>
-                <w:bCs/>
                 <w:sz w:val="21"/>
                 <w:szCs w:val="21"/>
                 <w:lang w:val="en-US" w:eastAsia="zh-CN"/>
               </w:rPr>
-              <w:t>1.5 小组分工</w:t>
-            </w:r>
-          </w:p>
-          <w:p>
-            <w:pPr>
-              <w:jc w:val="center"/>
-              <w:rPr>
-                <w:rFonts w:hint="eastAsia" w:ascii="宋体" w:hAnsi="宋体"/>
-                <w:sz w:val="21"/>
-                <w:szCs w:val="21"/>
-                <w:lang w:val="en-US" w:eastAsia="zh-CN"/>
-              </w:rPr>
-            </w:pPr>
-            <w:r>
-              <w:rPr>
-                <w:rFonts w:hint="eastAsia" w:ascii="宋体" w:hAnsi="宋体"/>
-                <w:sz w:val="21"/>
-                <w:szCs w:val="21"/>
-                <w:lang w:val="en-US" w:eastAsia="zh-CN"/>
-              </w:rPr>
-              <w:t>表3 小组分工</w:t>
+              <w:t>表1-3 小组分工</w:t>
             </w:r>
           </w:p>
           <w:tbl>
@@ -4675,17 +4698,17 @@
                   <w:pPr>
                     <w:rPr>
                       <w:rFonts w:hint="eastAsia" w:ascii="宋体" w:hAnsi="宋体"/>
-                      <w:sz w:val="21"/>
-                      <w:szCs w:val="21"/>
-                      <w:vertAlign w:val="baseline"/>
-                      <w:lang w:val="en-US" w:eastAsia="zh-CN"/>
-                    </w:rPr>
-                  </w:pPr>
-                  <w:r>
-                    <w:rPr>
-                      <w:rFonts w:hint="eastAsia" w:ascii="宋体" w:hAnsi="宋体"/>
-                      <w:sz w:val="21"/>
-                      <w:szCs w:val="21"/>
+                      <w:sz w:val="24"/>
+                      <w:szCs w:val="24"/>
+                      <w:vertAlign w:val="baseline"/>
+                      <w:lang w:val="en-US" w:eastAsia="zh-CN"/>
+                    </w:rPr>
+                  </w:pPr>
+                  <w:r>
+                    <w:rPr>
+                      <w:rFonts w:hint="eastAsia" w:ascii="宋体" w:hAnsi="宋体"/>
+                      <w:sz w:val="24"/>
+                      <w:szCs w:val="24"/>
                       <w:vertAlign w:val="baseline"/>
                       <w:lang w:val="en-US" w:eastAsia="zh-CN"/>
                     </w:rPr>
@@ -4703,17 +4726,17 @@
                   <w:pPr>
                     <w:rPr>
                       <w:rFonts w:hint="eastAsia" w:ascii="宋体" w:hAnsi="宋体"/>
-                      <w:sz w:val="21"/>
-                      <w:szCs w:val="21"/>
-                      <w:vertAlign w:val="baseline"/>
-                      <w:lang w:val="en-US" w:eastAsia="zh-CN"/>
-                    </w:rPr>
-                  </w:pPr>
-                  <w:r>
-                    <w:rPr>
-                      <w:rFonts w:hint="eastAsia" w:ascii="宋体" w:hAnsi="宋体"/>
-                      <w:sz w:val="21"/>
-                      <w:szCs w:val="21"/>
+                      <w:sz w:val="24"/>
+                      <w:szCs w:val="24"/>
+                      <w:vertAlign w:val="baseline"/>
+                      <w:lang w:val="en-US" w:eastAsia="zh-CN"/>
+                    </w:rPr>
+                  </w:pPr>
+                  <w:r>
+                    <w:rPr>
+                      <w:rFonts w:hint="eastAsia" w:ascii="宋体" w:hAnsi="宋体"/>
+                      <w:sz w:val="24"/>
+                      <w:szCs w:val="24"/>
                       <w:vertAlign w:val="baseline"/>
                       <w:lang w:val="en-US" w:eastAsia="zh-CN"/>
                     </w:rPr>
@@ -4753,17 +4776,17 @@
                   <w:pPr>
                     <w:rPr>
                       <w:rFonts w:hint="default" w:ascii="宋体" w:hAnsi="宋体"/>
-                      <w:sz w:val="21"/>
-                      <w:szCs w:val="21"/>
-                      <w:vertAlign w:val="baseline"/>
-                      <w:lang w:val="en-US" w:eastAsia="zh-CN"/>
-                    </w:rPr>
-                  </w:pPr>
-                  <w:r>
-                    <w:rPr>
-                      <w:rFonts w:hint="eastAsia" w:ascii="宋体" w:hAnsi="宋体"/>
-                      <w:sz w:val="21"/>
-                      <w:szCs w:val="21"/>
+                      <w:sz w:val="24"/>
+                      <w:szCs w:val="24"/>
+                      <w:vertAlign w:val="baseline"/>
+                      <w:lang w:val="en-US" w:eastAsia="zh-CN"/>
+                    </w:rPr>
+                  </w:pPr>
+                  <w:r>
+                    <w:rPr>
+                      <w:rFonts w:hint="eastAsia" w:ascii="宋体" w:hAnsi="宋体"/>
+                      <w:sz w:val="24"/>
+                      <w:szCs w:val="24"/>
                       <w:vertAlign w:val="baseline"/>
                       <w:lang w:val="en-US" w:eastAsia="zh-CN"/>
                     </w:rPr>
@@ -4781,17 +4804,17 @@
                   <w:pPr>
                     <w:rPr>
                       <w:rFonts w:hint="default" w:ascii="宋体" w:hAnsi="宋体"/>
-                      <w:sz w:val="21"/>
-                      <w:szCs w:val="21"/>
-                      <w:vertAlign w:val="baseline"/>
-                      <w:lang w:val="en-US" w:eastAsia="zh-CN"/>
-                    </w:rPr>
-                  </w:pPr>
-                  <w:r>
-                    <w:rPr>
-                      <w:rFonts w:hint="eastAsia" w:ascii="宋体" w:hAnsi="宋体"/>
-                      <w:sz w:val="21"/>
-                      <w:szCs w:val="21"/>
+                      <w:sz w:val="24"/>
+                      <w:szCs w:val="24"/>
+                      <w:vertAlign w:val="baseline"/>
+                      <w:lang w:val="en-US" w:eastAsia="zh-CN"/>
+                    </w:rPr>
+                  </w:pPr>
+                  <w:r>
+                    <w:rPr>
+                      <w:rFonts w:hint="eastAsia" w:ascii="宋体" w:hAnsi="宋体"/>
+                      <w:sz w:val="24"/>
+                      <w:szCs w:val="24"/>
                       <w:vertAlign w:val="baseline"/>
                       <w:lang w:val="en-US" w:eastAsia="zh-CN"/>
                     </w:rPr>
@@ -4831,8 +4854,8 @@
                   <w:pPr>
                     <w:rPr>
                       <w:rFonts w:hint="eastAsia" w:ascii="宋体" w:hAnsi="宋体"/>
-                      <w:sz w:val="21"/>
-                      <w:szCs w:val="21"/>
+                      <w:sz w:val="24"/>
+                      <w:szCs w:val="24"/>
                       <w:vertAlign w:val="baseline"/>
                       <w:lang w:val="en-US" w:eastAsia="zh-CN"/>
                     </w:rPr>
@@ -4849,8 +4872,8 @@
                   <w:pPr>
                     <w:rPr>
                       <w:rFonts w:hint="eastAsia" w:ascii="宋体" w:hAnsi="宋体"/>
-                      <w:sz w:val="21"/>
-                      <w:szCs w:val="21"/>
+                      <w:sz w:val="24"/>
+                      <w:szCs w:val="24"/>
                       <w:vertAlign w:val="baseline"/>
                       <w:lang w:val="en-US" w:eastAsia="zh-CN"/>
                     </w:rPr>
@@ -4889,8 +4912,8 @@
                   <w:pPr>
                     <w:rPr>
                       <w:rFonts w:hint="eastAsia" w:ascii="宋体" w:hAnsi="宋体"/>
-                      <w:sz w:val="21"/>
-                      <w:szCs w:val="21"/>
+                      <w:sz w:val="24"/>
+                      <w:szCs w:val="24"/>
                       <w:vertAlign w:val="baseline"/>
                       <w:lang w:val="en-US" w:eastAsia="zh-CN"/>
                     </w:rPr>
@@ -4907,8 +4930,8 @@
                   <w:pPr>
                     <w:rPr>
                       <w:rFonts w:hint="eastAsia" w:ascii="宋体" w:hAnsi="宋体"/>
-                      <w:sz w:val="21"/>
-                      <w:szCs w:val="21"/>
+                      <w:sz w:val="24"/>
+                      <w:szCs w:val="24"/>
                       <w:vertAlign w:val="baseline"/>
                       <w:lang w:val="en-US" w:eastAsia="zh-CN"/>
                     </w:rPr>
@@ -5058,6 +5081,7 @@
             <w:pPr>
               <w:rPr>
                 <w:rFonts w:hint="eastAsia" w:ascii="宋体" w:hAnsi="宋体"/>
+                <w:b/>
                 <w:sz w:val="24"/>
               </w:rPr>
             </w:pPr>
@@ -5074,26 +5098,4590 @@
             <w:pPr>
               <w:rPr>
                 <w:rFonts w:hint="eastAsia" w:ascii="宋体" w:hAnsi="宋体"/>
+                <w:b/>
                 <w:sz w:val="24"/>
               </w:rPr>
             </w:pPr>
             <w:r>
               <w:rPr>
                 <w:rFonts w:hint="eastAsia" w:ascii="宋体" w:hAnsi="宋体"/>
-                <w:i/>
-                <w:color w:val="FF0000"/>
-                <w:sz w:val="24"/>
-              </w:rPr>
-              <w:t>写你负责的模块，画出H图，写出功能需求。设计数据表</w:t>
+                <w:b/>
+                <w:sz w:val="24"/>
+              </w:rPr>
+              <w:object>
+                <v:shape id="_x0000_i1028" o:spt="75" type="#_x0000_t75" style="height:258.4pt;width:456.8pt;" o:ole="t" filled="f" o:preferrelative="t" stroked="f" coordsize="21600,21600">
+                  <v:path/>
+                  <v:fill on="f" focussize="0,0"/>
+                  <v:stroke on="f"/>
+                  <v:imagedata r:id="rId9" o:title=""/>
+                  <o:lock v:ext="edit" aspectratio="f"/>
+                  <w10:wrap type="none"/>
+                  <w10:anchorlock/>
+                </v:shape>
+                <o:OLEObject Type="Embed" ProgID="Visio.Drawing.15" ShapeID="_x0000_i1028" DrawAspect="Content" ObjectID="_1468075727" r:id="rId8">
+                  <o:LockedField>false</o:LockedField>
+                </o:OLEObject>
+              </w:object>
             </w:r>
           </w:p>
           <w:p>
             <w:pPr>
-              <w:rPr>
-                <w:rFonts w:hint="eastAsia" w:ascii="宋体" w:hAnsi="宋体"/>
-                <w:sz w:val="24"/>
-              </w:rPr>
-            </w:pPr>
+              <w:jc w:val="center"/>
+              <w:rPr>
+                <w:rFonts w:hint="eastAsia" w:ascii="宋体" w:hAnsi="宋体"/>
+                <w:b w:val="0"/>
+                <w:bCs/>
+                <w:sz w:val="21"/>
+                <w:szCs w:val="21"/>
+                <w:lang w:val="en-US" w:eastAsia="zh-CN"/>
+              </w:rPr>
+            </w:pPr>
+            <w:r>
+              <w:rPr>
+                <w:rFonts w:hint="eastAsia" w:ascii="宋体" w:hAnsi="宋体"/>
+                <w:b w:val="0"/>
+                <w:bCs/>
+                <w:sz w:val="21"/>
+                <w:szCs w:val="21"/>
+                <w:lang w:val="en-US" w:eastAsia="zh-CN"/>
+              </w:rPr>
+              <w:t>图2-1 车次查询模块HIPO图</w:t>
+            </w:r>
+          </w:p>
+          <w:p>
+            <w:pPr>
+              <w:rPr>
+                <w:rFonts w:hint="eastAsia" w:ascii="宋体" w:hAnsi="宋体"/>
+                <w:b/>
+                <w:sz w:val="24"/>
+                <w:lang w:val="en-US" w:eastAsia="zh-CN"/>
+              </w:rPr>
+            </w:pPr>
+            <w:r>
+              <w:rPr>
+                <w:rFonts w:hint="eastAsia" w:ascii="宋体" w:hAnsi="宋体"/>
+                <w:b/>
+                <w:sz w:val="24"/>
+                <w:lang w:val="en-US" w:eastAsia="zh-CN"/>
+              </w:rPr>
+              <w:t>2.1 功能需求</w:t>
+            </w:r>
+          </w:p>
+          <w:p>
+            <w:pPr>
+              <w:keepNext w:val="0"/>
+              <w:keepLines w:val="0"/>
+              <w:pageBreakBefore w:val="0"/>
+              <w:widowControl w:val="0"/>
+              <w:kinsoku/>
+              <w:wordWrap/>
+              <w:overflowPunct/>
+              <w:topLinePunct w:val="0"/>
+              <w:autoSpaceDE/>
+              <w:autoSpaceDN/>
+              <w:bidi w:val="0"/>
+              <w:adjustRightInd/>
+              <w:snapToGrid/>
+              <w:ind w:firstLine="480" w:firstLineChars="200"/>
+              <w:textAlignment w:val="auto"/>
+              <w:rPr>
+                <w:rFonts w:hint="eastAsia" w:ascii="宋体" w:hAnsi="宋体"/>
+                <w:b w:val="0"/>
+                <w:bCs/>
+                <w:sz w:val="24"/>
+                <w:lang w:val="en-US" w:eastAsia="zh-CN"/>
+              </w:rPr>
+            </w:pPr>
+            <w:r>
+              <w:rPr>
+                <w:rFonts w:hint="eastAsia" w:ascii="宋体" w:hAnsi="宋体"/>
+                <w:b w:val="0"/>
+                <w:bCs/>
+                <w:sz w:val="24"/>
+                <w:lang w:val="en-US" w:eastAsia="zh-CN"/>
+              </w:rPr>
+              <w:t>1、查询车次列表-查询功能</w:t>
+            </w:r>
+          </w:p>
+          <w:p>
+            <w:pPr>
+              <w:keepNext w:val="0"/>
+              <w:keepLines w:val="0"/>
+              <w:pageBreakBefore w:val="0"/>
+              <w:widowControl w:val="0"/>
+              <w:kinsoku/>
+              <w:wordWrap/>
+              <w:overflowPunct/>
+              <w:topLinePunct w:val="0"/>
+              <w:autoSpaceDE/>
+              <w:autoSpaceDN/>
+              <w:bidi w:val="0"/>
+              <w:adjustRightInd/>
+              <w:snapToGrid/>
+              <w:ind w:firstLine="480" w:firstLineChars="200"/>
+              <w:textAlignment w:val="auto"/>
+              <w:rPr>
+                <w:rFonts w:hint="eastAsia" w:ascii="宋体" w:hAnsi="宋体"/>
+                <w:b w:val="0"/>
+                <w:bCs/>
+                <w:sz w:val="24"/>
+                <w:lang w:val="en-US" w:eastAsia="zh-CN"/>
+              </w:rPr>
+            </w:pPr>
+            <w:r>
+              <w:rPr>
+                <w:rFonts w:hint="eastAsia" w:ascii="宋体" w:hAnsi="宋体"/>
+                <w:b w:val="0"/>
+                <w:bCs/>
+                <w:sz w:val="24"/>
+                <w:lang w:val="en-US" w:eastAsia="zh-CN"/>
+              </w:rPr>
+              <w:t>后台接收用户提交的查询参数，请求数据库中符合参数的数据段。</w:t>
+            </w:r>
+          </w:p>
+          <w:p>
+            <w:pPr>
+              <w:keepNext w:val="0"/>
+              <w:keepLines w:val="0"/>
+              <w:pageBreakBefore w:val="0"/>
+              <w:widowControl w:val="0"/>
+              <w:numPr>
+                <w:ilvl w:val="0"/>
+                <w:numId w:val="1"/>
+              </w:numPr>
+              <w:kinsoku/>
+              <w:wordWrap/>
+              <w:overflowPunct/>
+              <w:topLinePunct w:val="0"/>
+              <w:autoSpaceDE/>
+              <w:autoSpaceDN/>
+              <w:bidi w:val="0"/>
+              <w:adjustRightInd/>
+              <w:snapToGrid/>
+              <w:ind w:firstLine="480" w:firstLineChars="200"/>
+              <w:textAlignment w:val="auto"/>
+              <w:rPr>
+                <w:rFonts w:hint="default" w:ascii="宋体" w:hAnsi="宋体"/>
+                <w:b w:val="0"/>
+                <w:bCs/>
+                <w:sz w:val="24"/>
+                <w:lang w:val="en-US" w:eastAsia="zh-CN"/>
+              </w:rPr>
+            </w:pPr>
+            <w:r>
+              <w:rPr>
+                <w:rFonts w:hint="eastAsia" w:ascii="宋体" w:hAnsi="宋体"/>
+                <w:b w:val="0"/>
+                <w:bCs/>
+                <w:sz w:val="24"/>
+                <w:lang w:val="en-US" w:eastAsia="zh-CN"/>
+              </w:rPr>
+              <w:t>查询车次列表-列表化</w:t>
+            </w:r>
+          </w:p>
+          <w:p>
+            <w:pPr>
+              <w:keepNext w:val="0"/>
+              <w:keepLines w:val="0"/>
+              <w:pageBreakBefore w:val="0"/>
+              <w:widowControl w:val="0"/>
+              <w:numPr>
+                <w:numId w:val="0"/>
+              </w:numPr>
+              <w:kinsoku/>
+              <w:wordWrap/>
+              <w:overflowPunct/>
+              <w:topLinePunct w:val="0"/>
+              <w:autoSpaceDE/>
+              <w:autoSpaceDN/>
+              <w:bidi w:val="0"/>
+              <w:adjustRightInd/>
+              <w:snapToGrid/>
+              <w:ind w:firstLine="480"/>
+              <w:textAlignment w:val="auto"/>
+              <w:rPr>
+                <w:rFonts w:hint="default" w:ascii="宋体" w:hAnsi="宋体"/>
+                <w:b w:val="0"/>
+                <w:bCs/>
+                <w:sz w:val="24"/>
+                <w:lang w:val="en-US" w:eastAsia="zh-CN"/>
+              </w:rPr>
+            </w:pPr>
+            <w:r>
+              <w:rPr>
+                <w:rFonts w:hint="eastAsia" w:ascii="宋体" w:hAnsi="宋体"/>
+                <w:b w:val="0"/>
+                <w:bCs/>
+                <w:sz w:val="24"/>
+                <w:lang w:val="en-US" w:eastAsia="zh-CN"/>
+              </w:rPr>
+              <w:t>后台接收数据库中返回的数据段，并将数据段格式化为列表类型。并使用</w:t>
+            </w:r>
+          </w:p>
+          <w:p>
+            <w:pPr>
+              <w:keepNext w:val="0"/>
+              <w:keepLines w:val="0"/>
+              <w:pageBreakBefore w:val="0"/>
+              <w:widowControl w:val="0"/>
+              <w:numPr>
+                <w:ilvl w:val="0"/>
+                <w:numId w:val="1"/>
+              </w:numPr>
+              <w:kinsoku/>
+              <w:wordWrap/>
+              <w:overflowPunct/>
+              <w:topLinePunct w:val="0"/>
+              <w:autoSpaceDE/>
+              <w:autoSpaceDN/>
+              <w:bidi w:val="0"/>
+              <w:adjustRightInd/>
+              <w:snapToGrid/>
+              <w:ind w:left="0" w:leftChars="0" w:firstLine="480" w:firstLineChars="200"/>
+              <w:textAlignment w:val="auto"/>
+              <w:rPr>
+                <w:rFonts w:hint="default" w:ascii="宋体" w:hAnsi="宋体"/>
+                <w:b w:val="0"/>
+                <w:bCs/>
+                <w:sz w:val="24"/>
+                <w:lang w:val="en-US" w:eastAsia="zh-CN"/>
+              </w:rPr>
+            </w:pPr>
+            <w:r>
+              <w:rPr>
+                <w:rFonts w:hint="eastAsia" w:ascii="宋体" w:hAnsi="宋体"/>
+                <w:b w:val="0"/>
+                <w:bCs/>
+                <w:sz w:val="24"/>
+                <w:lang w:val="en-US" w:eastAsia="zh-CN"/>
+              </w:rPr>
+              <w:t>查询车次列表-显示</w:t>
+            </w:r>
+          </w:p>
+          <w:p>
+            <w:pPr>
+              <w:keepNext w:val="0"/>
+              <w:keepLines w:val="0"/>
+              <w:pageBreakBefore w:val="0"/>
+              <w:widowControl w:val="0"/>
+              <w:numPr>
+                <w:numId w:val="0"/>
+              </w:numPr>
+              <w:kinsoku/>
+              <w:wordWrap/>
+              <w:overflowPunct/>
+              <w:topLinePunct w:val="0"/>
+              <w:autoSpaceDE/>
+              <w:autoSpaceDN/>
+              <w:bidi w:val="0"/>
+              <w:adjustRightInd/>
+              <w:snapToGrid/>
+              <w:ind w:firstLine="480" w:firstLineChars="200"/>
+              <w:textAlignment w:val="auto"/>
+              <w:rPr>
+                <w:rFonts w:hint="eastAsia" w:ascii="宋体" w:hAnsi="宋体"/>
+                <w:b w:val="0"/>
+                <w:bCs/>
+                <w:sz w:val="24"/>
+                <w:lang w:val="en-US" w:eastAsia="zh-CN"/>
+              </w:rPr>
+            </w:pPr>
+            <w:r>
+              <w:rPr>
+                <w:rFonts w:hint="eastAsia" w:ascii="宋体" w:hAnsi="宋体"/>
+                <w:b w:val="0"/>
+                <w:bCs/>
+                <w:sz w:val="24"/>
+                <w:lang w:val="en-US" w:eastAsia="zh-CN"/>
+              </w:rPr>
+              <w:t>前端获得列表类型的数据后将数据显示在页面上。</w:t>
+            </w:r>
+          </w:p>
+          <w:p>
+            <w:pPr>
+              <w:keepNext w:val="0"/>
+              <w:keepLines w:val="0"/>
+              <w:pageBreakBefore w:val="0"/>
+              <w:widowControl w:val="0"/>
+              <w:numPr>
+                <w:ilvl w:val="0"/>
+                <w:numId w:val="1"/>
+              </w:numPr>
+              <w:kinsoku/>
+              <w:wordWrap/>
+              <w:overflowPunct/>
+              <w:topLinePunct w:val="0"/>
+              <w:autoSpaceDE/>
+              <w:autoSpaceDN/>
+              <w:bidi w:val="0"/>
+              <w:adjustRightInd/>
+              <w:snapToGrid/>
+              <w:ind w:left="0" w:leftChars="0" w:firstLine="480" w:firstLineChars="200"/>
+              <w:textAlignment w:val="auto"/>
+              <w:rPr>
+                <w:rFonts w:hint="eastAsia" w:ascii="宋体" w:hAnsi="宋体"/>
+                <w:b w:val="0"/>
+                <w:bCs/>
+                <w:sz w:val="24"/>
+                <w:lang w:val="en-US" w:eastAsia="zh-CN"/>
+              </w:rPr>
+            </w:pPr>
+            <w:r>
+              <w:rPr>
+                <w:rFonts w:hint="eastAsia" w:ascii="宋体" w:hAnsi="宋体"/>
+                <w:b w:val="0"/>
+                <w:bCs/>
+                <w:sz w:val="24"/>
+                <w:lang w:val="en-US" w:eastAsia="zh-CN"/>
+              </w:rPr>
+              <w:t>查询车次列表-排序</w:t>
+            </w:r>
+          </w:p>
+          <w:p>
+            <w:pPr>
+              <w:keepNext w:val="0"/>
+              <w:keepLines w:val="0"/>
+              <w:pageBreakBefore w:val="0"/>
+              <w:widowControl w:val="0"/>
+              <w:numPr>
+                <w:numId w:val="0"/>
+              </w:numPr>
+              <w:kinsoku/>
+              <w:wordWrap/>
+              <w:overflowPunct/>
+              <w:topLinePunct w:val="0"/>
+              <w:autoSpaceDE/>
+              <w:autoSpaceDN/>
+              <w:bidi w:val="0"/>
+              <w:adjustRightInd/>
+              <w:snapToGrid/>
+              <w:ind w:firstLine="480"/>
+              <w:textAlignment w:val="auto"/>
+              <w:rPr>
+                <w:rFonts w:hint="eastAsia" w:ascii="宋体" w:hAnsi="宋体"/>
+                <w:b w:val="0"/>
+                <w:bCs/>
+                <w:sz w:val="24"/>
+                <w:lang w:val="en-US" w:eastAsia="zh-CN"/>
+              </w:rPr>
+            </w:pPr>
+            <w:r>
+              <w:rPr>
+                <w:rFonts w:hint="eastAsia" w:ascii="宋体" w:hAnsi="宋体"/>
+                <w:b w:val="0"/>
+                <w:bCs/>
+                <w:sz w:val="24"/>
+                <w:lang w:val="en-US" w:eastAsia="zh-CN"/>
+              </w:rPr>
+              <w:t>前端按照用户需要将列表类型的数据按一定顺序显示在页面上。</w:t>
+            </w:r>
+          </w:p>
+          <w:p>
+            <w:pPr>
+              <w:keepNext w:val="0"/>
+              <w:keepLines w:val="0"/>
+              <w:pageBreakBefore w:val="0"/>
+              <w:widowControl w:val="0"/>
+              <w:numPr>
+                <w:ilvl w:val="0"/>
+                <w:numId w:val="1"/>
+              </w:numPr>
+              <w:kinsoku/>
+              <w:wordWrap/>
+              <w:overflowPunct/>
+              <w:topLinePunct w:val="0"/>
+              <w:autoSpaceDE/>
+              <w:autoSpaceDN/>
+              <w:bidi w:val="0"/>
+              <w:adjustRightInd/>
+              <w:snapToGrid/>
+              <w:ind w:left="0" w:leftChars="0" w:firstLine="480" w:firstLineChars="200"/>
+              <w:textAlignment w:val="auto"/>
+              <w:rPr>
+                <w:rFonts w:hint="eastAsia" w:ascii="宋体" w:hAnsi="宋体"/>
+                <w:b w:val="0"/>
+                <w:bCs/>
+                <w:sz w:val="24"/>
+                <w:lang w:val="en-US" w:eastAsia="zh-CN"/>
+              </w:rPr>
+            </w:pPr>
+            <w:r>
+              <w:rPr>
+                <w:rFonts w:hint="eastAsia" w:ascii="宋体" w:hAnsi="宋体"/>
+                <w:b w:val="0"/>
+                <w:bCs/>
+                <w:sz w:val="24"/>
+                <w:lang w:val="en-US" w:eastAsia="zh-CN"/>
+              </w:rPr>
+              <w:t>查询车次信息-下载车次列表</w:t>
+            </w:r>
+          </w:p>
+          <w:p>
+            <w:pPr>
+              <w:keepNext w:val="0"/>
+              <w:keepLines w:val="0"/>
+              <w:pageBreakBefore w:val="0"/>
+              <w:widowControl w:val="0"/>
+              <w:numPr>
+                <w:numId w:val="0"/>
+              </w:numPr>
+              <w:kinsoku/>
+              <w:wordWrap/>
+              <w:overflowPunct/>
+              <w:topLinePunct w:val="0"/>
+              <w:autoSpaceDE/>
+              <w:autoSpaceDN/>
+              <w:bidi w:val="0"/>
+              <w:adjustRightInd/>
+              <w:snapToGrid/>
+              <w:textAlignment w:val="auto"/>
+              <w:rPr>
+                <w:rFonts w:hint="default" w:ascii="宋体" w:hAnsi="宋体"/>
+                <w:b w:val="0"/>
+                <w:bCs/>
+                <w:sz w:val="24"/>
+                <w:lang w:val="en-US" w:eastAsia="zh-CN"/>
+              </w:rPr>
+            </w:pPr>
+            <w:r>
+              <w:rPr>
+                <w:rFonts w:hint="eastAsia" w:ascii="宋体" w:hAnsi="宋体"/>
+                <w:b w:val="0"/>
+                <w:bCs/>
+                <w:sz w:val="24"/>
+                <w:lang w:val="en-US" w:eastAsia="zh-CN"/>
+              </w:rPr>
+              <w:t xml:space="preserve">    用户点击下载按钮后将显示的车次列表作为文件下载至用户机器上。</w:t>
+            </w:r>
+          </w:p>
+          <w:p>
+            <w:pPr>
+              <w:keepNext w:val="0"/>
+              <w:keepLines w:val="0"/>
+              <w:pageBreakBefore w:val="0"/>
+              <w:widowControl w:val="0"/>
+              <w:numPr>
+                <w:ilvl w:val="0"/>
+                <w:numId w:val="1"/>
+              </w:numPr>
+              <w:kinsoku/>
+              <w:wordWrap/>
+              <w:overflowPunct/>
+              <w:topLinePunct w:val="0"/>
+              <w:autoSpaceDE/>
+              <w:autoSpaceDN/>
+              <w:bidi w:val="0"/>
+              <w:adjustRightInd/>
+              <w:snapToGrid/>
+              <w:ind w:left="0" w:leftChars="0" w:firstLine="480" w:firstLineChars="200"/>
+              <w:textAlignment w:val="auto"/>
+              <w:rPr>
+                <w:rFonts w:hint="eastAsia" w:ascii="宋体" w:hAnsi="宋体"/>
+                <w:b w:val="0"/>
+                <w:bCs/>
+                <w:sz w:val="24"/>
+                <w:lang w:val="en-US" w:eastAsia="zh-CN"/>
+              </w:rPr>
+            </w:pPr>
+            <w:r>
+              <w:rPr>
+                <w:rFonts w:hint="eastAsia" w:ascii="宋体" w:hAnsi="宋体"/>
+                <w:b w:val="0"/>
+                <w:bCs/>
+                <w:sz w:val="24"/>
+                <w:lang w:val="en-US" w:eastAsia="zh-CN"/>
+              </w:rPr>
+              <w:t>查询车次信息-下载车次列表-生成文件</w:t>
+            </w:r>
+          </w:p>
+          <w:p>
+            <w:pPr>
+              <w:keepNext w:val="0"/>
+              <w:keepLines w:val="0"/>
+              <w:pageBreakBefore w:val="0"/>
+              <w:widowControl w:val="0"/>
+              <w:numPr>
+                <w:numId w:val="0"/>
+              </w:numPr>
+              <w:kinsoku/>
+              <w:wordWrap/>
+              <w:overflowPunct/>
+              <w:topLinePunct w:val="0"/>
+              <w:autoSpaceDE/>
+              <w:autoSpaceDN/>
+              <w:bidi w:val="0"/>
+              <w:adjustRightInd/>
+              <w:snapToGrid/>
+              <w:ind w:firstLine="480"/>
+              <w:textAlignment w:val="auto"/>
+              <w:rPr>
+                <w:rFonts w:hint="eastAsia" w:ascii="宋体" w:hAnsi="宋体"/>
+                <w:b w:val="0"/>
+                <w:bCs/>
+                <w:sz w:val="24"/>
+                <w:lang w:val="en-US" w:eastAsia="zh-CN"/>
+              </w:rPr>
+            </w:pPr>
+            <w:r>
+              <w:rPr>
+                <w:rFonts w:hint="eastAsia" w:ascii="宋体" w:hAnsi="宋体"/>
+                <w:b w:val="0"/>
+                <w:bCs/>
+                <w:sz w:val="24"/>
+                <w:lang w:val="en-US" w:eastAsia="zh-CN"/>
+              </w:rPr>
+              <w:t>后台将列表写入文件。</w:t>
+            </w:r>
+          </w:p>
+          <w:p>
+            <w:pPr>
+              <w:keepNext w:val="0"/>
+              <w:keepLines w:val="0"/>
+              <w:pageBreakBefore w:val="0"/>
+              <w:widowControl w:val="0"/>
+              <w:numPr>
+                <w:ilvl w:val="0"/>
+                <w:numId w:val="1"/>
+              </w:numPr>
+              <w:kinsoku/>
+              <w:wordWrap/>
+              <w:overflowPunct/>
+              <w:topLinePunct w:val="0"/>
+              <w:autoSpaceDE/>
+              <w:autoSpaceDN/>
+              <w:bidi w:val="0"/>
+              <w:adjustRightInd/>
+              <w:snapToGrid/>
+              <w:ind w:left="0" w:leftChars="0" w:firstLine="480" w:firstLineChars="200"/>
+              <w:textAlignment w:val="auto"/>
+              <w:rPr>
+                <w:rFonts w:hint="eastAsia" w:ascii="宋体" w:hAnsi="宋体"/>
+                <w:b w:val="0"/>
+                <w:bCs/>
+                <w:sz w:val="24"/>
+                <w:lang w:val="en-US" w:eastAsia="zh-CN"/>
+              </w:rPr>
+            </w:pPr>
+            <w:r>
+              <w:rPr>
+                <w:rFonts w:hint="eastAsia" w:ascii="宋体" w:hAnsi="宋体"/>
+                <w:b w:val="0"/>
+                <w:bCs/>
+                <w:sz w:val="24"/>
+                <w:lang w:val="en-US" w:eastAsia="zh-CN"/>
+              </w:rPr>
+              <w:t>查询车次信息-下载车次列表-传输文件</w:t>
+            </w:r>
+          </w:p>
+          <w:p>
+            <w:pPr>
+              <w:keepNext w:val="0"/>
+              <w:keepLines w:val="0"/>
+              <w:pageBreakBefore w:val="0"/>
+              <w:widowControl w:val="0"/>
+              <w:numPr>
+                <w:numId w:val="0"/>
+              </w:numPr>
+              <w:kinsoku/>
+              <w:wordWrap/>
+              <w:overflowPunct/>
+              <w:topLinePunct w:val="0"/>
+              <w:autoSpaceDE/>
+              <w:autoSpaceDN/>
+              <w:bidi w:val="0"/>
+              <w:adjustRightInd/>
+              <w:snapToGrid/>
+              <w:textAlignment w:val="auto"/>
+              <w:rPr>
+                <w:rFonts w:hint="default" w:ascii="宋体" w:hAnsi="宋体"/>
+                <w:b w:val="0"/>
+                <w:bCs/>
+                <w:sz w:val="24"/>
+                <w:lang w:val="en-US" w:eastAsia="zh-CN"/>
+              </w:rPr>
+            </w:pPr>
+            <w:r>
+              <w:rPr>
+                <w:rFonts w:hint="eastAsia" w:ascii="宋体" w:hAnsi="宋体"/>
+                <w:b w:val="0"/>
+                <w:bCs/>
+                <w:sz w:val="24"/>
+                <w:lang w:val="en-US" w:eastAsia="zh-CN"/>
+              </w:rPr>
+              <w:t xml:space="preserve">    将后台写好的文件传输给用户。</w:t>
+            </w:r>
+          </w:p>
+          <w:p>
+            <w:pPr>
+              <w:keepNext w:val="0"/>
+              <w:keepLines w:val="0"/>
+              <w:pageBreakBefore w:val="0"/>
+              <w:widowControl w:val="0"/>
+              <w:numPr>
+                <w:numId w:val="0"/>
+              </w:numPr>
+              <w:kinsoku/>
+              <w:wordWrap/>
+              <w:overflowPunct/>
+              <w:topLinePunct w:val="0"/>
+              <w:autoSpaceDE/>
+              <w:autoSpaceDN/>
+              <w:bidi w:val="0"/>
+              <w:adjustRightInd/>
+              <w:snapToGrid/>
+              <w:ind w:firstLine="480"/>
+              <w:textAlignment w:val="auto"/>
+              <w:rPr>
+                <w:rFonts w:hint="eastAsia" w:ascii="宋体" w:hAnsi="宋体"/>
+                <w:b w:val="0"/>
+                <w:bCs/>
+                <w:sz w:val="24"/>
+                <w:lang w:val="en-US" w:eastAsia="zh-CN"/>
+              </w:rPr>
+            </w:pPr>
+            <w:r>
+              <w:rPr>
+                <w:rFonts w:hint="eastAsia" w:ascii="宋体" w:hAnsi="宋体"/>
+                <w:b w:val="0"/>
+                <w:bCs/>
+                <w:sz w:val="24"/>
+                <w:lang w:val="en-US" w:eastAsia="zh-CN"/>
+              </w:rPr>
+              <w:t>8、查询车次详细信息-查询</w:t>
+            </w:r>
+          </w:p>
+          <w:p>
+            <w:pPr>
+              <w:keepNext w:val="0"/>
+              <w:keepLines w:val="0"/>
+              <w:pageBreakBefore w:val="0"/>
+              <w:widowControl w:val="0"/>
+              <w:numPr>
+                <w:numId w:val="0"/>
+              </w:numPr>
+              <w:kinsoku/>
+              <w:wordWrap/>
+              <w:overflowPunct/>
+              <w:topLinePunct w:val="0"/>
+              <w:autoSpaceDE/>
+              <w:autoSpaceDN/>
+              <w:bidi w:val="0"/>
+              <w:adjustRightInd/>
+              <w:snapToGrid/>
+              <w:ind w:firstLine="480"/>
+              <w:textAlignment w:val="auto"/>
+              <w:rPr>
+                <w:rFonts w:hint="eastAsia" w:ascii="宋体" w:hAnsi="宋体"/>
+                <w:b w:val="0"/>
+                <w:bCs/>
+                <w:sz w:val="24"/>
+                <w:lang w:val="en-US" w:eastAsia="zh-CN"/>
+              </w:rPr>
+            </w:pPr>
+            <w:r>
+              <w:rPr>
+                <w:rFonts w:hint="eastAsia" w:ascii="宋体" w:hAnsi="宋体"/>
+                <w:b w:val="0"/>
+                <w:bCs/>
+                <w:sz w:val="24"/>
+                <w:lang w:val="en-US" w:eastAsia="zh-CN"/>
+              </w:rPr>
+              <w:t>后台接收用户选择的车次的车次号，请求数据库中该车次号的详细信息。</w:t>
+            </w:r>
+          </w:p>
+          <w:p>
+            <w:pPr>
+              <w:keepNext w:val="0"/>
+              <w:keepLines w:val="0"/>
+              <w:pageBreakBefore w:val="0"/>
+              <w:widowControl w:val="0"/>
+              <w:numPr>
+                <w:numId w:val="0"/>
+              </w:numPr>
+              <w:kinsoku/>
+              <w:wordWrap/>
+              <w:overflowPunct/>
+              <w:topLinePunct w:val="0"/>
+              <w:autoSpaceDE/>
+              <w:autoSpaceDN/>
+              <w:bidi w:val="0"/>
+              <w:adjustRightInd/>
+              <w:snapToGrid/>
+              <w:ind w:firstLine="480"/>
+              <w:textAlignment w:val="auto"/>
+              <w:rPr>
+                <w:rFonts w:hint="eastAsia" w:ascii="宋体" w:hAnsi="宋体"/>
+                <w:b w:val="0"/>
+                <w:bCs/>
+                <w:sz w:val="24"/>
+                <w:lang w:val="en-US" w:eastAsia="zh-CN"/>
+              </w:rPr>
+            </w:pPr>
+            <w:r>
+              <w:rPr>
+                <w:rFonts w:hint="eastAsia" w:ascii="宋体" w:hAnsi="宋体"/>
+                <w:b w:val="0"/>
+                <w:bCs/>
+                <w:sz w:val="24"/>
+                <w:lang w:val="en-US" w:eastAsia="zh-CN"/>
+              </w:rPr>
+              <w:t>9、查询车次详细信息-显示</w:t>
+            </w:r>
+          </w:p>
+          <w:p>
+            <w:pPr>
+              <w:keepNext w:val="0"/>
+              <w:keepLines w:val="0"/>
+              <w:pageBreakBefore w:val="0"/>
+              <w:widowControl w:val="0"/>
+              <w:numPr>
+                <w:numId w:val="0"/>
+              </w:numPr>
+              <w:kinsoku/>
+              <w:wordWrap/>
+              <w:overflowPunct/>
+              <w:topLinePunct w:val="0"/>
+              <w:autoSpaceDE/>
+              <w:autoSpaceDN/>
+              <w:bidi w:val="0"/>
+              <w:adjustRightInd/>
+              <w:snapToGrid/>
+              <w:ind w:firstLine="480"/>
+              <w:textAlignment w:val="auto"/>
+              <w:rPr>
+                <w:rFonts w:hint="default" w:ascii="宋体" w:hAnsi="宋体"/>
+                <w:b/>
+                <w:sz w:val="24"/>
+                <w:lang w:val="en-US" w:eastAsia="zh-CN"/>
+              </w:rPr>
+            </w:pPr>
+            <w:r>
+              <w:rPr>
+                <w:rFonts w:hint="eastAsia" w:ascii="宋体" w:hAnsi="宋体"/>
+                <w:b w:val="0"/>
+                <w:bCs/>
+                <w:sz w:val="24"/>
+                <w:lang w:val="en-US" w:eastAsia="zh-CN"/>
+              </w:rPr>
+              <w:t>前台获得某车次的详细信息后将信息显示在页面上。</w:t>
+            </w:r>
+          </w:p>
+          <w:p>
+            <w:pPr>
+              <w:rPr>
+                <w:rFonts w:hint="default" w:ascii="宋体" w:hAnsi="宋体"/>
+                <w:b/>
+                <w:sz w:val="24"/>
+                <w:lang w:val="en-US" w:eastAsia="zh-CN"/>
+              </w:rPr>
+            </w:pPr>
+          </w:p>
+          <w:p>
+            <w:pPr>
+              <w:rPr>
+                <w:rFonts w:hint="default" w:ascii="宋体" w:hAnsi="宋体"/>
+                <w:b/>
+                <w:sz w:val="24"/>
+                <w:lang w:val="en-US" w:eastAsia="zh-CN"/>
+              </w:rPr>
+            </w:pPr>
+          </w:p>
+          <w:p>
+            <w:pPr>
+              <w:rPr>
+                <w:rFonts w:hint="default" w:ascii="宋体" w:hAnsi="宋体"/>
+                <w:b/>
+                <w:sz w:val="24"/>
+                <w:lang w:val="en-US" w:eastAsia="zh-CN"/>
+              </w:rPr>
+            </w:pPr>
+          </w:p>
+          <w:p>
+            <w:pPr>
+              <w:rPr>
+                <w:rFonts w:hint="default" w:ascii="宋体" w:hAnsi="宋体"/>
+                <w:b/>
+                <w:sz w:val="24"/>
+                <w:lang w:val="en-US" w:eastAsia="zh-CN"/>
+              </w:rPr>
+            </w:pPr>
+          </w:p>
+          <w:p>
+            <w:pPr>
+              <w:rPr>
+                <w:rFonts w:hint="default" w:ascii="宋体" w:hAnsi="宋体"/>
+                <w:b/>
+                <w:sz w:val="24"/>
+                <w:lang w:val="en-US" w:eastAsia="zh-CN"/>
+              </w:rPr>
+            </w:pPr>
+          </w:p>
+          <w:p>
+            <w:pPr>
+              <w:rPr>
+                <w:rFonts w:hint="eastAsia" w:ascii="宋体" w:hAnsi="宋体"/>
+                <w:b/>
+                <w:sz w:val="24"/>
+                <w:lang w:val="en-US" w:eastAsia="zh-CN"/>
+              </w:rPr>
+            </w:pPr>
+            <w:r>
+              <w:rPr>
+                <w:rFonts w:hint="eastAsia" w:ascii="宋体" w:hAnsi="宋体"/>
+                <w:b/>
+                <w:sz w:val="24"/>
+                <w:lang w:val="en-US" w:eastAsia="zh-CN"/>
+              </w:rPr>
+              <w:t>2.2 数据表设计</w:t>
+            </w:r>
+          </w:p>
+          <w:p>
+            <w:pPr>
+              <w:ind w:firstLine="481"/>
+              <w:rPr>
+                <w:rFonts w:hint="eastAsia" w:ascii="宋体" w:hAnsi="宋体"/>
+                <w:b w:val="0"/>
+                <w:bCs/>
+                <w:sz w:val="24"/>
+                <w:lang w:val="en-US" w:eastAsia="zh-CN"/>
+              </w:rPr>
+            </w:pPr>
+            <w:r>
+              <w:rPr>
+                <w:rFonts w:hint="eastAsia" w:ascii="宋体" w:hAnsi="宋体"/>
+                <w:b w:val="0"/>
+                <w:bCs/>
+                <w:sz w:val="24"/>
+                <w:lang w:val="en-US" w:eastAsia="zh-CN"/>
+              </w:rPr>
+              <w:t>由图1-2可知，该系统的主要实体有站点、停靠站、车次、列车。所以针对每个实体设计数据表。分别为station、stopStation、route、train。</w:t>
+            </w:r>
+          </w:p>
+          <w:p>
+            <w:pPr>
+              <w:ind w:firstLine="481"/>
+              <w:jc w:val="center"/>
+              <w:rPr>
+                <w:rFonts w:hint="eastAsia" w:ascii="宋体" w:hAnsi="宋体"/>
+                <w:b w:val="0"/>
+                <w:bCs/>
+                <w:sz w:val="24"/>
+                <w:lang w:val="en-US" w:eastAsia="zh-CN"/>
+              </w:rPr>
+            </w:pPr>
+            <w:r>
+              <w:rPr>
+                <w:rFonts w:hint="eastAsia" w:ascii="宋体" w:hAnsi="宋体"/>
+                <w:b w:val="0"/>
+                <w:bCs/>
+                <w:sz w:val="24"/>
+                <w:lang w:val="en-US" w:eastAsia="zh-CN"/>
+              </w:rPr>
+              <w:t>表2-1 station数据表</w:t>
+            </w:r>
+          </w:p>
+          <w:tbl>
+            <w:tblPr>
+              <w:tblStyle w:val="5"/>
+              <w:tblW w:w="9140" w:type="dxa"/>
+              <w:tblInd w:w="0" w:type="dxa"/>
+              <w:tblBorders>
+                <w:top w:val="single" w:color="auto" w:sz="4" w:space="0"/>
+                <w:left w:val="single" w:color="auto" w:sz="4" w:space="0"/>
+                <w:bottom w:val="single" w:color="auto" w:sz="4" w:space="0"/>
+                <w:right w:val="single" w:color="auto" w:sz="4" w:space="0"/>
+                <w:insideH w:val="single" w:color="auto" w:sz="4" w:space="0"/>
+                <w:insideV w:val="single" w:color="auto" w:sz="4" w:space="0"/>
+              </w:tblBorders>
+              <w:tblLayout w:type="fixed"/>
+              <w:tblCellMar>
+                <w:left w:w="108" w:type="dxa"/>
+                <w:right w:w="108" w:type="dxa"/>
+              </w:tblCellMar>
+            </w:tblPr>
+            <w:tblGrid>
+              <w:gridCol w:w="2285"/>
+              <w:gridCol w:w="2285"/>
+              <w:gridCol w:w="2285"/>
+              <w:gridCol w:w="2285"/>
+            </w:tblGrid>
+            <w:tr>
+              <w:tblPrEx>
+                <w:tblBorders>
+                  <w:top w:val="single" w:color="auto" w:sz="4" w:space="0"/>
+                  <w:left w:val="single" w:color="auto" w:sz="4" w:space="0"/>
+                  <w:bottom w:val="single" w:color="auto" w:sz="4" w:space="0"/>
+                  <w:right w:val="single" w:color="auto" w:sz="4" w:space="0"/>
+                  <w:insideH w:val="single" w:color="auto" w:sz="4" w:space="0"/>
+                  <w:insideV w:val="single" w:color="auto" w:sz="4" w:space="0"/>
+                </w:tblBorders>
+                <w:tblLayout w:type="fixed"/>
+                <w:tblCellMar>
+                  <w:left w:w="108" w:type="dxa"/>
+                  <w:right w:w="108" w:type="dxa"/>
+                </w:tblCellMar>
+              </w:tblPrEx>
+              <w:tc>
+                <w:tcPr>
+                  <w:tcW w:w="2285" w:type="dxa"/>
+                </w:tcPr>
+                <w:p>
+                  <w:pPr>
+                    <w:jc w:val="center"/>
+                    <w:rPr>
+                      <w:rFonts w:hint="default" w:ascii="宋体" w:hAnsi="宋体"/>
+                      <w:b w:val="0"/>
+                      <w:bCs/>
+                      <w:sz w:val="24"/>
+                      <w:vertAlign w:val="baseline"/>
+                      <w:lang w:val="en-US" w:eastAsia="zh-CN"/>
+                    </w:rPr>
+                  </w:pPr>
+                  <w:r>
+                    <w:rPr>
+                      <w:rFonts w:hint="eastAsia" w:ascii="宋体" w:hAnsi="宋体"/>
+                      <w:b w:val="0"/>
+                      <w:bCs/>
+                      <w:sz w:val="24"/>
+                      <w:vertAlign w:val="baseline"/>
+                      <w:lang w:val="en-US" w:eastAsia="zh-CN"/>
+                    </w:rPr>
+                    <w:t>字段名</w:t>
+                  </w:r>
+                </w:p>
+              </w:tc>
+              <w:tc>
+                <w:tcPr>
+                  <w:tcW w:w="2285" w:type="dxa"/>
+                </w:tcPr>
+                <w:p>
+                  <w:pPr>
+                    <w:jc w:val="center"/>
+                    <w:rPr>
+                      <w:rFonts w:hint="default" w:ascii="宋体" w:hAnsi="宋体"/>
+                      <w:b w:val="0"/>
+                      <w:bCs/>
+                      <w:sz w:val="24"/>
+                      <w:vertAlign w:val="baseline"/>
+                      <w:lang w:val="en-US" w:eastAsia="zh-CN"/>
+                    </w:rPr>
+                  </w:pPr>
+                  <w:r>
+                    <w:rPr>
+                      <w:rFonts w:hint="eastAsia" w:ascii="宋体" w:hAnsi="宋体"/>
+                      <w:b w:val="0"/>
+                      <w:bCs/>
+                      <w:sz w:val="24"/>
+                      <w:vertAlign w:val="baseline"/>
+                      <w:lang w:val="en-US" w:eastAsia="zh-CN"/>
+                    </w:rPr>
+                    <w:t>数据类型</w:t>
+                  </w:r>
+                </w:p>
+              </w:tc>
+              <w:tc>
+                <w:tcPr>
+                  <w:tcW w:w="2285" w:type="dxa"/>
+                </w:tcPr>
+                <w:p>
+                  <w:pPr>
+                    <w:jc w:val="center"/>
+                    <w:rPr>
+                      <w:rFonts w:hint="default" w:ascii="宋体" w:hAnsi="宋体"/>
+                      <w:b w:val="0"/>
+                      <w:bCs/>
+                      <w:sz w:val="24"/>
+                      <w:vertAlign w:val="baseline"/>
+                      <w:lang w:val="en-US" w:eastAsia="zh-CN"/>
+                    </w:rPr>
+                  </w:pPr>
+                  <w:r>
+                    <w:rPr>
+                      <w:rFonts w:hint="eastAsia" w:ascii="宋体" w:hAnsi="宋体"/>
+                      <w:b w:val="0"/>
+                      <w:bCs/>
+                      <w:sz w:val="24"/>
+                      <w:vertAlign w:val="baseline"/>
+                      <w:lang w:val="en-US" w:eastAsia="zh-CN"/>
+                    </w:rPr>
+                    <w:t>属性</w:t>
+                  </w:r>
+                </w:p>
+              </w:tc>
+              <w:tc>
+                <w:tcPr>
+                  <w:tcW w:w="2285" w:type="dxa"/>
+                </w:tcPr>
+                <w:p>
+                  <w:pPr>
+                    <w:jc w:val="center"/>
+                    <w:rPr>
+                      <w:rFonts w:hint="default" w:ascii="宋体" w:hAnsi="宋体"/>
+                      <w:b w:val="0"/>
+                      <w:bCs/>
+                      <w:sz w:val="24"/>
+                      <w:vertAlign w:val="baseline"/>
+                      <w:lang w:val="en-US" w:eastAsia="zh-CN"/>
+                    </w:rPr>
+                  </w:pPr>
+                  <w:r>
+                    <w:rPr>
+                      <w:rFonts w:hint="eastAsia" w:ascii="宋体" w:hAnsi="宋体"/>
+                      <w:b w:val="0"/>
+                      <w:bCs/>
+                      <w:sz w:val="24"/>
+                      <w:vertAlign w:val="baseline"/>
+                      <w:lang w:val="en-US" w:eastAsia="zh-CN"/>
+                    </w:rPr>
+                    <w:t>备注</w:t>
+                  </w:r>
+                </w:p>
+              </w:tc>
+            </w:tr>
+            <w:tr>
+              <w:tblPrEx>
+                <w:tblBorders>
+                  <w:top w:val="single" w:color="auto" w:sz="4" w:space="0"/>
+                  <w:left w:val="single" w:color="auto" w:sz="4" w:space="0"/>
+                  <w:bottom w:val="single" w:color="auto" w:sz="4" w:space="0"/>
+                  <w:right w:val="single" w:color="auto" w:sz="4" w:space="0"/>
+                  <w:insideH w:val="single" w:color="auto" w:sz="4" w:space="0"/>
+                  <w:insideV w:val="single" w:color="auto" w:sz="4" w:space="0"/>
+                </w:tblBorders>
+                <w:tblLayout w:type="fixed"/>
+                <w:tblCellMar>
+                  <w:left w:w="108" w:type="dxa"/>
+                  <w:right w:w="108" w:type="dxa"/>
+                </w:tblCellMar>
+              </w:tblPrEx>
+              <w:tc>
+                <w:tcPr>
+                  <w:tcW w:w="2285" w:type="dxa"/>
+                </w:tcPr>
+                <w:p>
+                  <w:pPr>
+                    <w:jc w:val="center"/>
+                    <w:rPr>
+                      <w:rFonts w:hint="default" w:ascii="宋体" w:hAnsi="宋体"/>
+                      <w:b w:val="0"/>
+                      <w:bCs/>
+                      <w:sz w:val="24"/>
+                      <w:vertAlign w:val="baseline"/>
+                      <w:lang w:val="en-US" w:eastAsia="zh-CN"/>
+                    </w:rPr>
+                  </w:pPr>
+                  <w:r>
+                    <w:rPr>
+                      <w:rFonts w:hint="eastAsia" w:ascii="宋体" w:hAnsi="宋体"/>
+                      <w:b w:val="0"/>
+                      <w:bCs/>
+                      <w:sz w:val="24"/>
+                      <w:vertAlign w:val="baseline"/>
+                      <w:lang w:val="en-US" w:eastAsia="zh-CN"/>
+                    </w:rPr>
+                    <w:t>city</w:t>
+                  </w:r>
+                </w:p>
+              </w:tc>
+              <w:tc>
+                <w:tcPr>
+                  <w:tcW w:w="2285" w:type="dxa"/>
+                </w:tcPr>
+                <w:p>
+                  <w:pPr>
+                    <w:jc w:val="center"/>
+                    <w:rPr>
+                      <w:rFonts w:hint="default" w:ascii="宋体" w:hAnsi="宋体"/>
+                      <w:b w:val="0"/>
+                      <w:bCs/>
+                      <w:sz w:val="24"/>
+                      <w:vertAlign w:val="baseline"/>
+                      <w:lang w:val="en-US" w:eastAsia="zh-CN"/>
+                    </w:rPr>
+                  </w:pPr>
+                  <w:r>
+                    <w:rPr>
+                      <w:rFonts w:hint="eastAsia" w:ascii="宋体" w:hAnsi="宋体"/>
+                      <w:b w:val="0"/>
+                      <w:bCs/>
+                      <w:sz w:val="24"/>
+                      <w:vertAlign w:val="baseline"/>
+                      <w:lang w:val="en-US" w:eastAsia="zh-CN"/>
+                    </w:rPr>
+                    <w:t>Varchar(20)</w:t>
+                  </w:r>
+                </w:p>
+              </w:tc>
+              <w:tc>
+                <w:tcPr>
+                  <w:tcW w:w="2285" w:type="dxa"/>
+                </w:tcPr>
+                <w:p>
+                  <w:pPr>
+                    <w:jc w:val="center"/>
+                    <w:rPr>
+                      <w:rFonts w:hint="default" w:ascii="宋体" w:hAnsi="宋体"/>
+                      <w:b w:val="0"/>
+                      <w:bCs/>
+                      <w:sz w:val="24"/>
+                      <w:vertAlign w:val="baseline"/>
+                      <w:lang w:val="en-US" w:eastAsia="zh-CN"/>
+                    </w:rPr>
+                  </w:pPr>
+                  <w:r>
+                    <w:rPr>
+                      <w:rFonts w:hint="eastAsia" w:ascii="宋体" w:hAnsi="宋体"/>
+                      <w:b w:val="0"/>
+                      <w:bCs/>
+                      <w:sz w:val="24"/>
+                      <w:vertAlign w:val="baseline"/>
+                      <w:lang w:val="en-US" w:eastAsia="zh-CN"/>
+                    </w:rPr>
+                    <w:t>不可为空</w:t>
+                  </w:r>
+                </w:p>
+              </w:tc>
+              <w:tc>
+                <w:tcPr>
+                  <w:tcW w:w="2285" w:type="dxa"/>
+                </w:tcPr>
+                <w:p>
+                  <w:pPr>
+                    <w:jc w:val="center"/>
+                    <w:rPr>
+                      <w:rFonts w:hint="default" w:ascii="宋体" w:hAnsi="宋体"/>
+                      <w:b w:val="0"/>
+                      <w:bCs/>
+                      <w:sz w:val="24"/>
+                      <w:vertAlign w:val="baseline"/>
+                      <w:lang w:val="en-US" w:eastAsia="zh-CN"/>
+                    </w:rPr>
+                  </w:pPr>
+                  <w:r>
+                    <w:rPr>
+                      <w:rFonts w:hint="eastAsia" w:ascii="宋体" w:hAnsi="宋体"/>
+                      <w:b w:val="0"/>
+                      <w:bCs/>
+                      <w:sz w:val="24"/>
+                      <w:vertAlign w:val="baseline"/>
+                      <w:lang w:val="en-US" w:eastAsia="zh-CN"/>
+                    </w:rPr>
+                    <w:t>所在城市</w:t>
+                  </w:r>
+                </w:p>
+              </w:tc>
+            </w:tr>
+            <w:tr>
+              <w:tblPrEx>
+                <w:tblBorders>
+                  <w:top w:val="single" w:color="auto" w:sz="4" w:space="0"/>
+                  <w:left w:val="single" w:color="auto" w:sz="4" w:space="0"/>
+                  <w:bottom w:val="single" w:color="auto" w:sz="4" w:space="0"/>
+                  <w:right w:val="single" w:color="auto" w:sz="4" w:space="0"/>
+                  <w:insideH w:val="single" w:color="auto" w:sz="4" w:space="0"/>
+                  <w:insideV w:val="single" w:color="auto" w:sz="4" w:space="0"/>
+                </w:tblBorders>
+                <w:tblLayout w:type="fixed"/>
+                <w:tblCellMar>
+                  <w:left w:w="108" w:type="dxa"/>
+                  <w:right w:w="108" w:type="dxa"/>
+                </w:tblCellMar>
+              </w:tblPrEx>
+              <w:tc>
+                <w:tcPr>
+                  <w:tcW w:w="2285" w:type="dxa"/>
+                </w:tcPr>
+                <w:p>
+                  <w:pPr>
+                    <w:jc w:val="center"/>
+                    <w:rPr>
+                      <w:rFonts w:hint="default" w:ascii="宋体" w:hAnsi="宋体"/>
+                      <w:b w:val="0"/>
+                      <w:bCs/>
+                      <w:sz w:val="24"/>
+                      <w:vertAlign w:val="baseline"/>
+                      <w:lang w:val="en-US" w:eastAsia="zh-CN"/>
+                    </w:rPr>
+                  </w:pPr>
+                  <w:r>
+                    <w:rPr>
+                      <w:rFonts w:hint="eastAsia" w:ascii="宋体" w:hAnsi="宋体"/>
+                      <w:b w:val="0"/>
+                      <w:bCs/>
+                      <w:sz w:val="24"/>
+                      <w:vertAlign w:val="baseline"/>
+                      <w:lang w:val="en-US" w:eastAsia="zh-CN"/>
+                    </w:rPr>
+                    <w:t>id</w:t>
+                  </w:r>
+                </w:p>
+              </w:tc>
+              <w:tc>
+                <w:tcPr>
+                  <w:tcW w:w="2285" w:type="dxa"/>
+                </w:tcPr>
+                <w:p>
+                  <w:pPr>
+                    <w:jc w:val="center"/>
+                    <w:rPr>
+                      <w:rFonts w:hint="default" w:ascii="宋体" w:hAnsi="宋体"/>
+                      <w:b w:val="0"/>
+                      <w:bCs/>
+                      <w:sz w:val="24"/>
+                      <w:vertAlign w:val="baseline"/>
+                      <w:lang w:val="en-US" w:eastAsia="zh-CN"/>
+                    </w:rPr>
+                  </w:pPr>
+                  <w:r>
+                    <w:rPr>
+                      <w:rFonts w:hint="eastAsia" w:ascii="宋体" w:hAnsi="宋体"/>
+                      <w:b w:val="0"/>
+                      <w:bCs/>
+                      <w:sz w:val="24"/>
+                      <w:vertAlign w:val="baseline"/>
+                      <w:lang w:val="en-US" w:eastAsia="zh-CN"/>
+                    </w:rPr>
+                    <w:t>int</w:t>
+                  </w:r>
+                </w:p>
+              </w:tc>
+              <w:tc>
+                <w:tcPr>
+                  <w:tcW w:w="2285" w:type="dxa"/>
+                </w:tcPr>
+                <w:p>
+                  <w:pPr>
+                    <w:jc w:val="center"/>
+                    <w:rPr>
+                      <w:rFonts w:hint="default" w:ascii="宋体" w:hAnsi="宋体"/>
+                      <w:b w:val="0"/>
+                      <w:bCs/>
+                      <w:sz w:val="24"/>
+                      <w:vertAlign w:val="baseline"/>
+                      <w:lang w:val="en-US" w:eastAsia="zh-CN"/>
+                    </w:rPr>
+                  </w:pPr>
+                  <w:r>
+                    <w:rPr>
+                      <w:rFonts w:hint="eastAsia" w:ascii="宋体" w:hAnsi="宋体"/>
+                      <w:b w:val="0"/>
+                      <w:bCs/>
+                      <w:sz w:val="24"/>
+                      <w:vertAlign w:val="baseline"/>
+                      <w:lang w:val="en-US" w:eastAsia="zh-CN"/>
+                    </w:rPr>
+                    <w:t>自增主键</w:t>
+                  </w:r>
+                </w:p>
+              </w:tc>
+              <w:tc>
+                <w:tcPr>
+                  <w:tcW w:w="2285" w:type="dxa"/>
+                </w:tcPr>
+                <w:p>
+                  <w:pPr>
+                    <w:jc w:val="center"/>
+                    <w:rPr>
+                      <w:rFonts w:hint="default" w:ascii="宋体" w:hAnsi="宋体"/>
+                      <w:b w:val="0"/>
+                      <w:bCs/>
+                      <w:sz w:val="24"/>
+                      <w:vertAlign w:val="baseline"/>
+                      <w:lang w:val="en-US" w:eastAsia="zh-CN"/>
+                    </w:rPr>
+                  </w:pPr>
+                  <w:r>
+                    <w:rPr>
+                      <w:rFonts w:hint="eastAsia" w:ascii="宋体" w:hAnsi="宋体"/>
+                      <w:b w:val="0"/>
+                      <w:bCs/>
+                      <w:sz w:val="24"/>
+                      <w:vertAlign w:val="baseline"/>
+                      <w:lang w:val="en-US" w:eastAsia="zh-CN"/>
+                    </w:rPr>
+                    <w:t>站点编号</w:t>
+                  </w:r>
+                </w:p>
+              </w:tc>
+            </w:tr>
+            <w:tr>
+              <w:tblPrEx>
+                <w:tblBorders>
+                  <w:top w:val="single" w:color="auto" w:sz="4" w:space="0"/>
+                  <w:left w:val="single" w:color="auto" w:sz="4" w:space="0"/>
+                  <w:bottom w:val="single" w:color="auto" w:sz="4" w:space="0"/>
+                  <w:right w:val="single" w:color="auto" w:sz="4" w:space="0"/>
+                  <w:insideH w:val="single" w:color="auto" w:sz="4" w:space="0"/>
+                  <w:insideV w:val="single" w:color="auto" w:sz="4" w:space="0"/>
+                </w:tblBorders>
+                <w:tblLayout w:type="fixed"/>
+                <w:tblCellMar>
+                  <w:left w:w="108" w:type="dxa"/>
+                  <w:right w:w="108" w:type="dxa"/>
+                </w:tblCellMar>
+              </w:tblPrEx>
+              <w:tc>
+                <w:tcPr>
+                  <w:tcW w:w="2285" w:type="dxa"/>
+                </w:tcPr>
+                <w:p>
+                  <w:pPr>
+                    <w:jc w:val="center"/>
+                    <w:rPr>
+                      <w:rFonts w:hint="default" w:ascii="宋体" w:hAnsi="宋体"/>
+                      <w:b w:val="0"/>
+                      <w:bCs/>
+                      <w:sz w:val="24"/>
+                      <w:vertAlign w:val="baseline"/>
+                      <w:lang w:val="en-US" w:eastAsia="zh-CN"/>
+                    </w:rPr>
+                  </w:pPr>
+                  <w:r>
+                    <w:rPr>
+                      <w:rFonts w:hint="eastAsia" w:ascii="宋体" w:hAnsi="宋体"/>
+                      <w:b w:val="0"/>
+                      <w:bCs/>
+                      <w:sz w:val="24"/>
+                      <w:vertAlign w:val="baseline"/>
+                      <w:lang w:val="en-US" w:eastAsia="zh-CN"/>
+                    </w:rPr>
+                    <w:t>name</w:t>
+                  </w:r>
+                </w:p>
+              </w:tc>
+              <w:tc>
+                <w:tcPr>
+                  <w:tcW w:w="2285" w:type="dxa"/>
+                </w:tcPr>
+                <w:p>
+                  <w:pPr>
+                    <w:jc w:val="center"/>
+                    <w:rPr>
+                      <w:rFonts w:hint="default" w:ascii="宋体" w:hAnsi="宋体"/>
+                      <w:b w:val="0"/>
+                      <w:bCs/>
+                      <w:sz w:val="24"/>
+                      <w:vertAlign w:val="baseline"/>
+                      <w:lang w:val="en-US" w:eastAsia="zh-CN"/>
+                    </w:rPr>
+                  </w:pPr>
+                  <w:r>
+                    <w:rPr>
+                      <w:rFonts w:hint="eastAsia" w:ascii="宋体" w:hAnsi="宋体"/>
+                      <w:b w:val="0"/>
+                      <w:bCs/>
+                      <w:sz w:val="24"/>
+                      <w:vertAlign w:val="baseline"/>
+                      <w:lang w:val="en-US" w:eastAsia="zh-CN"/>
+                    </w:rPr>
+                    <w:t>Varchar(20)</w:t>
+                  </w:r>
+                </w:p>
+              </w:tc>
+              <w:tc>
+                <w:tcPr>
+                  <w:tcW w:w="2285" w:type="dxa"/>
+                </w:tcPr>
+                <w:p>
+                  <w:pPr>
+                    <w:jc w:val="center"/>
+                    <w:rPr>
+                      <w:rFonts w:hint="default" w:ascii="宋体" w:hAnsi="宋体"/>
+                      <w:b w:val="0"/>
+                      <w:bCs/>
+                      <w:sz w:val="24"/>
+                      <w:vertAlign w:val="baseline"/>
+                      <w:lang w:val="en-US" w:eastAsia="zh-CN"/>
+                    </w:rPr>
+                  </w:pPr>
+                  <w:r>
+                    <w:rPr>
+                      <w:rFonts w:hint="eastAsia" w:ascii="宋体" w:hAnsi="宋体"/>
+                      <w:b w:val="0"/>
+                      <w:bCs/>
+                      <w:sz w:val="24"/>
+                      <w:vertAlign w:val="baseline"/>
+                      <w:lang w:val="en-US" w:eastAsia="zh-CN"/>
+                    </w:rPr>
+                    <w:t>不可为空</w:t>
+                  </w:r>
+                </w:p>
+              </w:tc>
+              <w:tc>
+                <w:tcPr>
+                  <w:tcW w:w="2285" w:type="dxa"/>
+                </w:tcPr>
+                <w:p>
+                  <w:pPr>
+                    <w:jc w:val="center"/>
+                    <w:rPr>
+                      <w:rFonts w:hint="default" w:ascii="宋体" w:hAnsi="宋体"/>
+                      <w:b w:val="0"/>
+                      <w:bCs/>
+                      <w:sz w:val="24"/>
+                      <w:vertAlign w:val="baseline"/>
+                      <w:lang w:val="en-US" w:eastAsia="zh-CN"/>
+                    </w:rPr>
+                  </w:pPr>
+                  <w:r>
+                    <w:rPr>
+                      <w:rFonts w:hint="eastAsia" w:ascii="宋体" w:hAnsi="宋体"/>
+                      <w:b w:val="0"/>
+                      <w:bCs/>
+                      <w:sz w:val="24"/>
+                      <w:vertAlign w:val="baseline"/>
+                      <w:lang w:val="en-US" w:eastAsia="zh-CN"/>
+                    </w:rPr>
+                    <w:t>站点名</w:t>
+                  </w:r>
+                </w:p>
+              </w:tc>
+            </w:tr>
+          </w:tbl>
+          <w:p>
+            <w:pPr>
+              <w:jc w:val="both"/>
+              <w:rPr>
+                <w:rFonts w:hint="eastAsia" w:ascii="宋体" w:hAnsi="宋体"/>
+                <w:b w:val="0"/>
+                <w:bCs/>
+                <w:sz w:val="24"/>
+                <w:lang w:val="en-US" w:eastAsia="zh-CN"/>
+              </w:rPr>
+            </w:pPr>
+          </w:p>
+          <w:p>
+            <w:pPr>
+              <w:ind w:firstLine="481"/>
+              <w:jc w:val="center"/>
+              <w:rPr>
+                <w:rFonts w:hint="eastAsia" w:ascii="宋体" w:hAnsi="宋体"/>
+                <w:b w:val="0"/>
+                <w:bCs/>
+                <w:sz w:val="24"/>
+                <w:lang w:val="en-US" w:eastAsia="zh-CN"/>
+              </w:rPr>
+            </w:pPr>
+            <w:r>
+              <w:rPr>
+                <w:rFonts w:hint="eastAsia" w:ascii="宋体" w:hAnsi="宋体"/>
+                <w:b w:val="0"/>
+                <w:bCs/>
+                <w:sz w:val="24"/>
+                <w:lang w:val="en-US" w:eastAsia="zh-CN"/>
+              </w:rPr>
+              <w:t>表2-2 stopStation数据表</w:t>
+            </w:r>
+          </w:p>
+          <w:tbl>
+            <w:tblPr>
+              <w:tblStyle w:val="5"/>
+              <w:tblW w:w="9140" w:type="dxa"/>
+              <w:tblInd w:w="0" w:type="dxa"/>
+              <w:tblBorders>
+                <w:top w:val="single" w:color="auto" w:sz="4" w:space="0"/>
+                <w:left w:val="single" w:color="auto" w:sz="4" w:space="0"/>
+                <w:bottom w:val="single" w:color="auto" w:sz="4" w:space="0"/>
+                <w:right w:val="single" w:color="auto" w:sz="4" w:space="0"/>
+                <w:insideH w:val="single" w:color="auto" w:sz="4" w:space="0"/>
+                <w:insideV w:val="single" w:color="auto" w:sz="4" w:space="0"/>
+              </w:tblBorders>
+              <w:tblLayout w:type="fixed"/>
+              <w:tblCellMar>
+                <w:left w:w="108" w:type="dxa"/>
+                <w:right w:w="108" w:type="dxa"/>
+              </w:tblCellMar>
+            </w:tblPr>
+            <w:tblGrid>
+              <w:gridCol w:w="2285"/>
+              <w:gridCol w:w="2285"/>
+              <w:gridCol w:w="2285"/>
+              <w:gridCol w:w="2285"/>
+            </w:tblGrid>
+            <w:tr>
+              <w:tblPrEx>
+                <w:tblBorders>
+                  <w:top w:val="single" w:color="auto" w:sz="4" w:space="0"/>
+                  <w:left w:val="single" w:color="auto" w:sz="4" w:space="0"/>
+                  <w:bottom w:val="single" w:color="auto" w:sz="4" w:space="0"/>
+                  <w:right w:val="single" w:color="auto" w:sz="4" w:space="0"/>
+                  <w:insideH w:val="single" w:color="auto" w:sz="4" w:space="0"/>
+                  <w:insideV w:val="single" w:color="auto" w:sz="4" w:space="0"/>
+                </w:tblBorders>
+                <w:tblLayout w:type="fixed"/>
+              </w:tblPrEx>
+              <w:tc>
+                <w:tcPr>
+                  <w:tcW w:w="2285" w:type="dxa"/>
+                </w:tcPr>
+                <w:p>
+                  <w:pPr>
+                    <w:jc w:val="center"/>
+                    <w:rPr>
+                      <w:rFonts w:hint="default" w:ascii="宋体" w:hAnsi="宋体"/>
+                      <w:b w:val="0"/>
+                      <w:bCs/>
+                      <w:sz w:val="24"/>
+                      <w:vertAlign w:val="baseline"/>
+                      <w:lang w:val="en-US" w:eastAsia="zh-CN"/>
+                    </w:rPr>
+                  </w:pPr>
+                  <w:r>
+                    <w:rPr>
+                      <w:rFonts w:hint="eastAsia" w:ascii="宋体" w:hAnsi="宋体"/>
+                      <w:b w:val="0"/>
+                      <w:bCs/>
+                      <w:sz w:val="24"/>
+                      <w:vertAlign w:val="baseline"/>
+                      <w:lang w:val="en-US" w:eastAsia="zh-CN"/>
+                    </w:rPr>
+                    <w:t>字段名</w:t>
+                  </w:r>
+                </w:p>
+              </w:tc>
+              <w:tc>
+                <w:tcPr>
+                  <w:tcW w:w="2285" w:type="dxa"/>
+                </w:tcPr>
+                <w:p>
+                  <w:pPr>
+                    <w:jc w:val="center"/>
+                    <w:rPr>
+                      <w:rFonts w:hint="default" w:ascii="宋体" w:hAnsi="宋体"/>
+                      <w:b w:val="0"/>
+                      <w:bCs/>
+                      <w:sz w:val="24"/>
+                      <w:vertAlign w:val="baseline"/>
+                      <w:lang w:val="en-US" w:eastAsia="zh-CN"/>
+                    </w:rPr>
+                  </w:pPr>
+                  <w:r>
+                    <w:rPr>
+                      <w:rFonts w:hint="eastAsia" w:ascii="宋体" w:hAnsi="宋体"/>
+                      <w:b w:val="0"/>
+                      <w:bCs/>
+                      <w:sz w:val="24"/>
+                      <w:vertAlign w:val="baseline"/>
+                      <w:lang w:val="en-US" w:eastAsia="zh-CN"/>
+                    </w:rPr>
+                    <w:t>数据类型</w:t>
+                  </w:r>
+                </w:p>
+              </w:tc>
+              <w:tc>
+                <w:tcPr>
+                  <w:tcW w:w="2285" w:type="dxa"/>
+                </w:tcPr>
+                <w:p>
+                  <w:pPr>
+                    <w:jc w:val="center"/>
+                    <w:rPr>
+                      <w:rFonts w:hint="default" w:ascii="宋体" w:hAnsi="宋体"/>
+                      <w:b w:val="0"/>
+                      <w:bCs/>
+                      <w:sz w:val="24"/>
+                      <w:vertAlign w:val="baseline"/>
+                      <w:lang w:val="en-US" w:eastAsia="zh-CN"/>
+                    </w:rPr>
+                  </w:pPr>
+                  <w:r>
+                    <w:rPr>
+                      <w:rFonts w:hint="eastAsia" w:ascii="宋体" w:hAnsi="宋体"/>
+                      <w:b w:val="0"/>
+                      <w:bCs/>
+                      <w:sz w:val="24"/>
+                      <w:vertAlign w:val="baseline"/>
+                      <w:lang w:val="en-US" w:eastAsia="zh-CN"/>
+                    </w:rPr>
+                    <w:t>属性</w:t>
+                  </w:r>
+                </w:p>
+              </w:tc>
+              <w:tc>
+                <w:tcPr>
+                  <w:tcW w:w="2285" w:type="dxa"/>
+                </w:tcPr>
+                <w:p>
+                  <w:pPr>
+                    <w:jc w:val="center"/>
+                    <w:rPr>
+                      <w:rFonts w:hint="default" w:ascii="宋体" w:hAnsi="宋体"/>
+                      <w:b w:val="0"/>
+                      <w:bCs/>
+                      <w:sz w:val="24"/>
+                      <w:vertAlign w:val="baseline"/>
+                      <w:lang w:val="en-US" w:eastAsia="zh-CN"/>
+                    </w:rPr>
+                  </w:pPr>
+                  <w:r>
+                    <w:rPr>
+                      <w:rFonts w:hint="eastAsia" w:ascii="宋体" w:hAnsi="宋体"/>
+                      <w:b w:val="0"/>
+                      <w:bCs/>
+                      <w:sz w:val="24"/>
+                      <w:vertAlign w:val="baseline"/>
+                      <w:lang w:val="en-US" w:eastAsia="zh-CN"/>
+                    </w:rPr>
+                    <w:t>备注</w:t>
+                  </w:r>
+                </w:p>
+              </w:tc>
+            </w:tr>
+            <w:tr>
+              <w:tblPrEx>
+                <w:tblBorders>
+                  <w:top w:val="single" w:color="auto" w:sz="4" w:space="0"/>
+                  <w:left w:val="single" w:color="auto" w:sz="4" w:space="0"/>
+                  <w:bottom w:val="single" w:color="auto" w:sz="4" w:space="0"/>
+                  <w:right w:val="single" w:color="auto" w:sz="4" w:space="0"/>
+                  <w:insideH w:val="single" w:color="auto" w:sz="4" w:space="0"/>
+                  <w:insideV w:val="single" w:color="auto" w:sz="4" w:space="0"/>
+                </w:tblBorders>
+                <w:tblLayout w:type="fixed"/>
+                <w:tblCellMar>
+                  <w:left w:w="108" w:type="dxa"/>
+                  <w:right w:w="108" w:type="dxa"/>
+                </w:tblCellMar>
+              </w:tblPrEx>
+              <w:tc>
+                <w:tcPr>
+                  <w:tcW w:w="2285" w:type="dxa"/>
+                </w:tcPr>
+                <w:p>
+                  <w:pPr>
+                    <w:jc w:val="center"/>
+                    <w:rPr>
+                      <w:rFonts w:hint="default" w:ascii="宋体" w:hAnsi="宋体"/>
+                      <w:b w:val="0"/>
+                      <w:bCs/>
+                      <w:sz w:val="24"/>
+                      <w:vertAlign w:val="baseline"/>
+                      <w:lang w:val="en-US" w:eastAsia="zh-CN"/>
+                    </w:rPr>
+                  </w:pPr>
+                  <w:r>
+                    <w:rPr>
+                      <w:rFonts w:hint="eastAsia" w:ascii="宋体" w:hAnsi="宋体"/>
+                      <w:b w:val="0"/>
+                      <w:bCs/>
+                      <w:sz w:val="24"/>
+                      <w:vertAlign w:val="baseline"/>
+                      <w:lang w:val="en-US" w:eastAsia="zh-CN"/>
+                    </w:rPr>
+                    <w:t>number</w:t>
+                  </w:r>
+                </w:p>
+              </w:tc>
+              <w:tc>
+                <w:tcPr>
+                  <w:tcW w:w="2285" w:type="dxa"/>
+                </w:tcPr>
+                <w:p>
+                  <w:pPr>
+                    <w:jc w:val="center"/>
+                    <w:rPr>
+                      <w:rFonts w:hint="default" w:ascii="宋体" w:hAnsi="宋体"/>
+                      <w:b w:val="0"/>
+                      <w:bCs/>
+                      <w:sz w:val="24"/>
+                      <w:vertAlign w:val="baseline"/>
+                      <w:lang w:val="en-US" w:eastAsia="zh-CN"/>
+                    </w:rPr>
+                  </w:pPr>
+                  <w:r>
+                    <w:rPr>
+                      <w:rFonts w:hint="eastAsia" w:ascii="宋体" w:hAnsi="宋体"/>
+                      <w:b w:val="0"/>
+                      <w:bCs/>
+                      <w:sz w:val="24"/>
+                      <w:vertAlign w:val="baseline"/>
+                      <w:lang w:val="en-US" w:eastAsia="zh-CN"/>
+                    </w:rPr>
+                    <w:t>int</w:t>
+                  </w:r>
+                </w:p>
+              </w:tc>
+              <w:tc>
+                <w:tcPr>
+                  <w:tcW w:w="2285" w:type="dxa"/>
+                </w:tcPr>
+                <w:p>
+                  <w:pPr>
+                    <w:jc w:val="center"/>
+                    <w:rPr>
+                      <w:rFonts w:hint="default" w:ascii="宋体" w:hAnsi="宋体"/>
+                      <w:b w:val="0"/>
+                      <w:bCs/>
+                      <w:sz w:val="24"/>
+                      <w:vertAlign w:val="baseline"/>
+                      <w:lang w:val="en-US" w:eastAsia="zh-CN"/>
+                    </w:rPr>
+                  </w:pPr>
+                  <w:r>
+                    <w:rPr>
+                      <w:rFonts w:hint="eastAsia" w:ascii="宋体" w:hAnsi="宋体"/>
+                      <w:b w:val="0"/>
+                      <w:bCs/>
+                      <w:sz w:val="24"/>
+                      <w:vertAlign w:val="baseline"/>
+                      <w:lang w:val="en-US" w:eastAsia="zh-CN"/>
+                    </w:rPr>
+                    <w:t>不可为空</w:t>
+                  </w:r>
+                </w:p>
+              </w:tc>
+              <w:tc>
+                <w:tcPr>
+                  <w:tcW w:w="2285" w:type="dxa"/>
+                </w:tcPr>
+                <w:p>
+                  <w:pPr>
+                    <w:jc w:val="center"/>
+                    <w:rPr>
+                      <w:rFonts w:hint="default" w:ascii="宋体" w:hAnsi="宋体"/>
+                      <w:b w:val="0"/>
+                      <w:bCs/>
+                      <w:sz w:val="24"/>
+                      <w:vertAlign w:val="baseline"/>
+                      <w:lang w:val="en-US" w:eastAsia="zh-CN"/>
+                    </w:rPr>
+                  </w:pPr>
+                  <w:r>
+                    <w:rPr>
+                      <w:rFonts w:hint="eastAsia" w:ascii="宋体" w:hAnsi="宋体"/>
+                      <w:b w:val="0"/>
+                      <w:bCs/>
+                      <w:sz w:val="24"/>
+                      <w:vertAlign w:val="baseline"/>
+                      <w:lang w:val="en-US" w:eastAsia="zh-CN"/>
+                    </w:rPr>
+                    <w:t>停靠的顺序</w:t>
+                  </w:r>
+                </w:p>
+              </w:tc>
+            </w:tr>
+            <w:tr>
+              <w:tblPrEx>
+                <w:tblBorders>
+                  <w:top w:val="single" w:color="auto" w:sz="4" w:space="0"/>
+                  <w:left w:val="single" w:color="auto" w:sz="4" w:space="0"/>
+                  <w:bottom w:val="single" w:color="auto" w:sz="4" w:space="0"/>
+                  <w:right w:val="single" w:color="auto" w:sz="4" w:space="0"/>
+                  <w:insideH w:val="single" w:color="auto" w:sz="4" w:space="0"/>
+                  <w:insideV w:val="single" w:color="auto" w:sz="4" w:space="0"/>
+                </w:tblBorders>
+                <w:tblLayout w:type="fixed"/>
+                <w:tblCellMar>
+                  <w:left w:w="108" w:type="dxa"/>
+                  <w:right w:w="108" w:type="dxa"/>
+                </w:tblCellMar>
+              </w:tblPrEx>
+              <w:tc>
+                <w:tcPr>
+                  <w:tcW w:w="2285" w:type="dxa"/>
+                </w:tcPr>
+                <w:p>
+                  <w:pPr>
+                    <w:jc w:val="center"/>
+                    <w:rPr>
+                      <w:rFonts w:hint="default" w:ascii="宋体" w:hAnsi="宋体"/>
+                      <w:b w:val="0"/>
+                      <w:bCs/>
+                      <w:sz w:val="24"/>
+                      <w:vertAlign w:val="baseline"/>
+                      <w:lang w:val="en-US" w:eastAsia="zh-CN"/>
+                    </w:rPr>
+                  </w:pPr>
+                  <w:r>
+                    <w:rPr>
+                      <w:rFonts w:hint="eastAsia" w:ascii="宋体" w:hAnsi="宋体"/>
+                      <w:b w:val="0"/>
+                      <w:bCs/>
+                      <w:sz w:val="24"/>
+                      <w:vertAlign w:val="baseline"/>
+                      <w:lang w:val="en-US" w:eastAsia="zh-CN"/>
+                    </w:rPr>
+                    <w:t>price</w:t>
+                  </w:r>
+                </w:p>
+              </w:tc>
+              <w:tc>
+                <w:tcPr>
+                  <w:tcW w:w="2285" w:type="dxa"/>
+                </w:tcPr>
+                <w:p>
+                  <w:pPr>
+                    <w:jc w:val="center"/>
+                    <w:rPr>
+                      <w:rFonts w:hint="default" w:ascii="宋体" w:hAnsi="宋体"/>
+                      <w:b w:val="0"/>
+                      <w:bCs/>
+                      <w:sz w:val="24"/>
+                      <w:vertAlign w:val="baseline"/>
+                      <w:lang w:val="en-US" w:eastAsia="zh-CN"/>
+                    </w:rPr>
+                  </w:pPr>
+                  <w:r>
+                    <w:rPr>
+                      <w:rFonts w:hint="eastAsia" w:ascii="宋体" w:hAnsi="宋体"/>
+                      <w:b w:val="0"/>
+                      <w:bCs/>
+                      <w:sz w:val="24"/>
+                      <w:vertAlign w:val="baseline"/>
+                      <w:lang w:val="en-US" w:eastAsia="zh-CN"/>
+                    </w:rPr>
+                    <w:t>double</w:t>
+                  </w:r>
+                </w:p>
+              </w:tc>
+              <w:tc>
+                <w:tcPr>
+                  <w:tcW w:w="2285" w:type="dxa"/>
+                </w:tcPr>
+                <w:p>
+                  <w:pPr>
+                    <w:jc w:val="center"/>
+                    <w:rPr>
+                      <w:rFonts w:hint="default" w:ascii="宋体" w:hAnsi="宋体"/>
+                      <w:b w:val="0"/>
+                      <w:bCs/>
+                      <w:sz w:val="24"/>
+                      <w:vertAlign w:val="baseline"/>
+                      <w:lang w:val="en-US" w:eastAsia="zh-CN"/>
+                    </w:rPr>
+                  </w:pPr>
+                  <w:r>
+                    <w:rPr>
+                      <w:rFonts w:hint="eastAsia" w:ascii="宋体" w:hAnsi="宋体"/>
+                      <w:b w:val="0"/>
+                      <w:bCs/>
+                      <w:sz w:val="24"/>
+                      <w:vertAlign w:val="baseline"/>
+                      <w:lang w:val="en-US" w:eastAsia="zh-CN"/>
+                    </w:rPr>
+                    <w:t>不可为空</w:t>
+                  </w:r>
+                </w:p>
+              </w:tc>
+              <w:tc>
+                <w:tcPr>
+                  <w:tcW w:w="2285" w:type="dxa"/>
+                </w:tcPr>
+                <w:p>
+                  <w:pPr>
+                    <w:jc w:val="center"/>
+                    <w:rPr>
+                      <w:rFonts w:hint="default" w:ascii="宋体" w:hAnsi="宋体"/>
+                      <w:b w:val="0"/>
+                      <w:bCs/>
+                      <w:sz w:val="24"/>
+                      <w:vertAlign w:val="baseline"/>
+                      <w:lang w:val="en-US" w:eastAsia="zh-CN"/>
+                    </w:rPr>
+                  </w:pPr>
+                  <w:r>
+                    <w:rPr>
+                      <w:rFonts w:hint="eastAsia" w:ascii="宋体" w:hAnsi="宋体"/>
+                      <w:b w:val="0"/>
+                      <w:bCs/>
+                      <w:sz w:val="24"/>
+                      <w:vertAlign w:val="baseline"/>
+                      <w:lang w:val="en-US" w:eastAsia="zh-CN"/>
+                    </w:rPr>
+                    <w:t>从首发站到本站的价格</w:t>
+                  </w:r>
+                </w:p>
+              </w:tc>
+            </w:tr>
+            <w:tr>
+              <w:tblPrEx>
+                <w:tblBorders>
+                  <w:top w:val="single" w:color="auto" w:sz="4" w:space="0"/>
+                  <w:left w:val="single" w:color="auto" w:sz="4" w:space="0"/>
+                  <w:bottom w:val="single" w:color="auto" w:sz="4" w:space="0"/>
+                  <w:right w:val="single" w:color="auto" w:sz="4" w:space="0"/>
+                  <w:insideH w:val="single" w:color="auto" w:sz="4" w:space="0"/>
+                  <w:insideV w:val="single" w:color="auto" w:sz="4" w:space="0"/>
+                </w:tblBorders>
+                <w:tblLayout w:type="fixed"/>
+                <w:tblCellMar>
+                  <w:left w:w="108" w:type="dxa"/>
+                  <w:right w:w="108" w:type="dxa"/>
+                </w:tblCellMar>
+              </w:tblPrEx>
+              <w:tc>
+                <w:tcPr>
+                  <w:tcW w:w="2285" w:type="dxa"/>
+                </w:tcPr>
+                <w:p>
+                  <w:pPr>
+                    <w:jc w:val="center"/>
+                    <w:rPr>
+                      <w:rFonts w:hint="default" w:ascii="宋体" w:hAnsi="宋体"/>
+                      <w:b w:val="0"/>
+                      <w:bCs/>
+                      <w:sz w:val="24"/>
+                      <w:vertAlign w:val="baseline"/>
+                      <w:lang w:val="en-US" w:eastAsia="zh-CN"/>
+                    </w:rPr>
+                  </w:pPr>
+                  <w:r>
+                    <w:rPr>
+                      <w:rFonts w:hint="eastAsia" w:ascii="宋体" w:hAnsi="宋体"/>
+                      <w:b w:val="0"/>
+                      <w:bCs/>
+                      <w:sz w:val="24"/>
+                      <w:vertAlign w:val="baseline"/>
+                      <w:lang w:val="en-US" w:eastAsia="zh-CN"/>
+                    </w:rPr>
+                    <w:t>id</w:t>
+                  </w:r>
+                </w:p>
+              </w:tc>
+              <w:tc>
+                <w:tcPr>
+                  <w:tcW w:w="2285" w:type="dxa"/>
+                </w:tcPr>
+                <w:p>
+                  <w:pPr>
+                    <w:jc w:val="center"/>
+                    <w:rPr>
+                      <w:rFonts w:hint="default" w:ascii="宋体" w:hAnsi="宋体"/>
+                      <w:b w:val="0"/>
+                      <w:bCs/>
+                      <w:sz w:val="24"/>
+                      <w:vertAlign w:val="baseline"/>
+                      <w:lang w:val="en-US" w:eastAsia="zh-CN"/>
+                    </w:rPr>
+                  </w:pPr>
+                  <w:r>
+                    <w:rPr>
+                      <w:rFonts w:hint="eastAsia" w:ascii="宋体" w:hAnsi="宋体"/>
+                      <w:b w:val="0"/>
+                      <w:bCs/>
+                      <w:sz w:val="24"/>
+                      <w:vertAlign w:val="baseline"/>
+                      <w:lang w:val="en-US" w:eastAsia="zh-CN"/>
+                    </w:rPr>
+                    <w:t>int</w:t>
+                  </w:r>
+                </w:p>
+              </w:tc>
+              <w:tc>
+                <w:tcPr>
+                  <w:tcW w:w="2285" w:type="dxa"/>
+                </w:tcPr>
+                <w:p>
+                  <w:pPr>
+                    <w:jc w:val="center"/>
+                    <w:rPr>
+                      <w:rFonts w:hint="default" w:ascii="宋体" w:hAnsi="宋体"/>
+                      <w:b w:val="0"/>
+                      <w:bCs/>
+                      <w:sz w:val="24"/>
+                      <w:vertAlign w:val="baseline"/>
+                      <w:lang w:val="en-US" w:eastAsia="zh-CN"/>
+                    </w:rPr>
+                  </w:pPr>
+                  <w:r>
+                    <w:rPr>
+                      <w:rFonts w:hint="eastAsia" w:ascii="宋体" w:hAnsi="宋体"/>
+                      <w:b w:val="0"/>
+                      <w:bCs/>
+                      <w:sz w:val="24"/>
+                      <w:vertAlign w:val="baseline"/>
+                      <w:lang w:val="en-US" w:eastAsia="zh-CN"/>
+                    </w:rPr>
+                    <w:t>自增主键</w:t>
+                  </w:r>
+                </w:p>
+              </w:tc>
+              <w:tc>
+                <w:tcPr>
+                  <w:tcW w:w="2285" w:type="dxa"/>
+                </w:tcPr>
+                <w:p>
+                  <w:pPr>
+                    <w:jc w:val="center"/>
+                    <w:rPr>
+                      <w:rFonts w:hint="default" w:ascii="宋体" w:hAnsi="宋体"/>
+                      <w:b w:val="0"/>
+                      <w:bCs/>
+                      <w:sz w:val="24"/>
+                      <w:vertAlign w:val="baseline"/>
+                      <w:lang w:val="en-US" w:eastAsia="zh-CN"/>
+                    </w:rPr>
+                  </w:pPr>
+                  <w:r>
+                    <w:rPr>
+                      <w:rFonts w:hint="eastAsia" w:ascii="宋体" w:hAnsi="宋体"/>
+                      <w:b w:val="0"/>
+                      <w:bCs/>
+                      <w:sz w:val="24"/>
+                      <w:vertAlign w:val="baseline"/>
+                      <w:lang w:val="en-US" w:eastAsia="zh-CN"/>
+                    </w:rPr>
+                    <w:t>停靠站编号</w:t>
+                  </w:r>
+                </w:p>
+              </w:tc>
+            </w:tr>
+            <w:tr>
+              <w:tblPrEx>
+                <w:tblBorders>
+                  <w:top w:val="single" w:color="auto" w:sz="4" w:space="0"/>
+                  <w:left w:val="single" w:color="auto" w:sz="4" w:space="0"/>
+                  <w:bottom w:val="single" w:color="auto" w:sz="4" w:space="0"/>
+                  <w:right w:val="single" w:color="auto" w:sz="4" w:space="0"/>
+                  <w:insideH w:val="single" w:color="auto" w:sz="4" w:space="0"/>
+                  <w:insideV w:val="single" w:color="auto" w:sz="4" w:space="0"/>
+                </w:tblBorders>
+                <w:tblLayout w:type="fixed"/>
+                <w:tblCellMar>
+                  <w:left w:w="108" w:type="dxa"/>
+                  <w:right w:w="108" w:type="dxa"/>
+                </w:tblCellMar>
+              </w:tblPrEx>
+              <w:tc>
+                <w:tcPr>
+                  <w:tcW w:w="2285" w:type="dxa"/>
+                </w:tcPr>
+                <w:p>
+                  <w:pPr>
+                    <w:jc w:val="center"/>
+                    <w:rPr>
+                      <w:rFonts w:hint="default" w:ascii="宋体" w:hAnsi="宋体"/>
+                      <w:b w:val="0"/>
+                      <w:bCs/>
+                      <w:sz w:val="24"/>
+                      <w:vertAlign w:val="baseline"/>
+                      <w:lang w:val="en-US" w:eastAsia="zh-CN"/>
+                    </w:rPr>
+                  </w:pPr>
+                  <w:r>
+                    <w:rPr>
+                      <w:rFonts w:hint="eastAsia" w:ascii="宋体" w:hAnsi="宋体"/>
+                      <w:b w:val="0"/>
+                      <w:bCs/>
+                      <w:sz w:val="24"/>
+                      <w:vertAlign w:val="baseline"/>
+                      <w:lang w:val="en-US" w:eastAsia="zh-CN"/>
+                    </w:rPr>
+                    <w:t>StationId</w:t>
+                  </w:r>
+                </w:p>
+              </w:tc>
+              <w:tc>
+                <w:tcPr>
+                  <w:tcW w:w="2285" w:type="dxa"/>
+                </w:tcPr>
+                <w:p>
+                  <w:pPr>
+                    <w:jc w:val="center"/>
+                    <w:rPr>
+                      <w:rFonts w:hint="default" w:ascii="宋体" w:hAnsi="宋体"/>
+                      <w:b w:val="0"/>
+                      <w:bCs/>
+                      <w:sz w:val="24"/>
+                      <w:vertAlign w:val="baseline"/>
+                      <w:lang w:val="en-US" w:eastAsia="zh-CN"/>
+                    </w:rPr>
+                  </w:pPr>
+                  <w:r>
+                    <w:rPr>
+                      <w:rFonts w:hint="eastAsia" w:ascii="宋体" w:hAnsi="宋体"/>
+                      <w:b w:val="0"/>
+                      <w:bCs/>
+                      <w:sz w:val="24"/>
+                      <w:vertAlign w:val="baseline"/>
+                      <w:lang w:val="en-US" w:eastAsia="zh-CN"/>
+                    </w:rPr>
+                    <w:t>int</w:t>
+                  </w:r>
+                </w:p>
+              </w:tc>
+              <w:tc>
+                <w:tcPr>
+                  <w:tcW w:w="2285" w:type="dxa"/>
+                </w:tcPr>
+                <w:p>
+                  <w:pPr>
+                    <w:jc w:val="center"/>
+                    <w:rPr>
+                      <w:rFonts w:hint="default" w:ascii="宋体" w:hAnsi="宋体"/>
+                      <w:b w:val="0"/>
+                      <w:bCs/>
+                      <w:sz w:val="24"/>
+                      <w:vertAlign w:val="baseline"/>
+                      <w:lang w:val="en-US" w:eastAsia="zh-CN"/>
+                    </w:rPr>
+                  </w:pPr>
+                  <w:r>
+                    <w:rPr>
+                      <w:rFonts w:hint="eastAsia" w:ascii="宋体" w:hAnsi="宋体"/>
+                      <w:b w:val="0"/>
+                      <w:bCs/>
+                      <w:sz w:val="24"/>
+                      <w:vertAlign w:val="baseline"/>
+                      <w:lang w:val="en-US" w:eastAsia="zh-CN"/>
+                    </w:rPr>
+                    <w:t>不可为空</w:t>
+                  </w:r>
+                </w:p>
+              </w:tc>
+              <w:tc>
+                <w:tcPr>
+                  <w:tcW w:w="2285" w:type="dxa"/>
+                </w:tcPr>
+                <w:p>
+                  <w:pPr>
+                    <w:jc w:val="center"/>
+                    <w:rPr>
+                      <w:rFonts w:hint="default" w:ascii="宋体" w:hAnsi="宋体"/>
+                      <w:b w:val="0"/>
+                      <w:bCs/>
+                      <w:sz w:val="24"/>
+                      <w:vertAlign w:val="baseline"/>
+                      <w:lang w:val="en-US" w:eastAsia="zh-CN"/>
+                    </w:rPr>
+                  </w:pPr>
+                  <w:r>
+                    <w:rPr>
+                      <w:rFonts w:hint="eastAsia" w:ascii="宋体" w:hAnsi="宋体"/>
+                      <w:b w:val="0"/>
+                      <w:bCs/>
+                      <w:sz w:val="24"/>
+                      <w:vertAlign w:val="baseline"/>
+                      <w:lang w:val="en-US" w:eastAsia="zh-CN"/>
+                    </w:rPr>
+                    <w:t>站点编号</w:t>
+                  </w:r>
+                </w:p>
+              </w:tc>
+            </w:tr>
+            <w:tr>
+              <w:tblPrEx>
+                <w:tblBorders>
+                  <w:top w:val="single" w:color="auto" w:sz="4" w:space="0"/>
+                  <w:left w:val="single" w:color="auto" w:sz="4" w:space="0"/>
+                  <w:bottom w:val="single" w:color="auto" w:sz="4" w:space="0"/>
+                  <w:right w:val="single" w:color="auto" w:sz="4" w:space="0"/>
+                  <w:insideH w:val="single" w:color="auto" w:sz="4" w:space="0"/>
+                  <w:insideV w:val="single" w:color="auto" w:sz="4" w:space="0"/>
+                </w:tblBorders>
+                <w:tblLayout w:type="fixed"/>
+                <w:tblCellMar>
+                  <w:left w:w="108" w:type="dxa"/>
+                  <w:right w:w="108" w:type="dxa"/>
+                </w:tblCellMar>
+              </w:tblPrEx>
+              <w:tc>
+                <w:tcPr>
+                  <w:tcW w:w="2285" w:type="dxa"/>
+                </w:tcPr>
+                <w:p>
+                  <w:pPr>
+                    <w:jc w:val="center"/>
+                    <w:rPr>
+                      <w:rFonts w:hint="default" w:ascii="宋体" w:hAnsi="宋体"/>
+                      <w:b w:val="0"/>
+                      <w:bCs/>
+                      <w:sz w:val="24"/>
+                      <w:vertAlign w:val="baseline"/>
+                      <w:lang w:val="en-US" w:eastAsia="zh-CN"/>
+                    </w:rPr>
+                  </w:pPr>
+                  <w:r>
+                    <w:rPr>
+                      <w:rFonts w:hint="eastAsia" w:ascii="宋体" w:hAnsi="宋体"/>
+                      <w:b w:val="0"/>
+                      <w:bCs/>
+                      <w:sz w:val="24"/>
+                      <w:vertAlign w:val="baseline"/>
+                      <w:lang w:val="en-US" w:eastAsia="zh-CN"/>
+                    </w:rPr>
+                    <w:t>routeId</w:t>
+                  </w:r>
+                </w:p>
+              </w:tc>
+              <w:tc>
+                <w:tcPr>
+                  <w:tcW w:w="2285" w:type="dxa"/>
+                </w:tcPr>
+                <w:p>
+                  <w:pPr>
+                    <w:jc w:val="center"/>
+                    <w:rPr>
+                      <w:rFonts w:hint="default" w:ascii="宋体" w:hAnsi="宋体"/>
+                      <w:b w:val="0"/>
+                      <w:bCs/>
+                      <w:sz w:val="24"/>
+                      <w:vertAlign w:val="baseline"/>
+                      <w:lang w:val="en-US" w:eastAsia="zh-CN"/>
+                    </w:rPr>
+                  </w:pPr>
+                  <w:r>
+                    <w:rPr>
+                      <w:rFonts w:hint="eastAsia" w:ascii="宋体" w:hAnsi="宋体"/>
+                      <w:b w:val="0"/>
+                      <w:bCs/>
+                      <w:sz w:val="24"/>
+                      <w:vertAlign w:val="baseline"/>
+                      <w:lang w:val="en-US" w:eastAsia="zh-CN"/>
+                    </w:rPr>
+                    <w:t>int</w:t>
+                  </w:r>
+                </w:p>
+              </w:tc>
+              <w:tc>
+                <w:tcPr>
+                  <w:tcW w:w="2285" w:type="dxa"/>
+                </w:tcPr>
+                <w:p>
+                  <w:pPr>
+                    <w:jc w:val="center"/>
+                    <w:rPr>
+                      <w:rFonts w:hint="eastAsia" w:ascii="宋体" w:hAnsi="宋体"/>
+                      <w:b w:val="0"/>
+                      <w:bCs/>
+                      <w:sz w:val="24"/>
+                      <w:vertAlign w:val="baseline"/>
+                      <w:lang w:val="en-US" w:eastAsia="zh-CN"/>
+                    </w:rPr>
+                  </w:pPr>
+                  <w:r>
+                    <w:rPr>
+                      <w:rFonts w:hint="eastAsia" w:ascii="宋体" w:hAnsi="宋体"/>
+                      <w:b w:val="0"/>
+                      <w:bCs/>
+                      <w:sz w:val="24"/>
+                      <w:vertAlign w:val="baseline"/>
+                      <w:lang w:val="en-US" w:eastAsia="zh-CN"/>
+                    </w:rPr>
+                    <w:t>不可为空</w:t>
+                  </w:r>
+                </w:p>
+              </w:tc>
+              <w:tc>
+                <w:tcPr>
+                  <w:tcW w:w="2285" w:type="dxa"/>
+                </w:tcPr>
+                <w:p>
+                  <w:pPr>
+                    <w:jc w:val="center"/>
+                    <w:rPr>
+                      <w:rFonts w:hint="default" w:ascii="宋体" w:hAnsi="宋体"/>
+                      <w:b w:val="0"/>
+                      <w:bCs/>
+                      <w:sz w:val="24"/>
+                      <w:vertAlign w:val="baseline"/>
+                      <w:lang w:val="en-US" w:eastAsia="zh-CN"/>
+                    </w:rPr>
+                  </w:pPr>
+                  <w:r>
+                    <w:rPr>
+                      <w:rFonts w:hint="eastAsia" w:ascii="宋体" w:hAnsi="宋体"/>
+                      <w:b w:val="0"/>
+                      <w:bCs/>
+                      <w:sz w:val="24"/>
+                      <w:vertAlign w:val="baseline"/>
+                      <w:lang w:val="en-US" w:eastAsia="zh-CN"/>
+                    </w:rPr>
+                    <w:t>车次编号</w:t>
+                  </w:r>
+                </w:p>
+              </w:tc>
+            </w:tr>
+            <w:tr>
+              <w:tblPrEx>
+                <w:tblBorders>
+                  <w:top w:val="single" w:color="auto" w:sz="4" w:space="0"/>
+                  <w:left w:val="single" w:color="auto" w:sz="4" w:space="0"/>
+                  <w:bottom w:val="single" w:color="auto" w:sz="4" w:space="0"/>
+                  <w:right w:val="single" w:color="auto" w:sz="4" w:space="0"/>
+                  <w:insideH w:val="single" w:color="auto" w:sz="4" w:space="0"/>
+                  <w:insideV w:val="single" w:color="auto" w:sz="4" w:space="0"/>
+                </w:tblBorders>
+                <w:tblLayout w:type="fixed"/>
+                <w:tblCellMar>
+                  <w:left w:w="108" w:type="dxa"/>
+                  <w:right w:w="108" w:type="dxa"/>
+                </w:tblCellMar>
+              </w:tblPrEx>
+              <w:tc>
+                <w:tcPr>
+                  <w:tcW w:w="2285" w:type="dxa"/>
+                </w:tcPr>
+                <w:p>
+                  <w:pPr>
+                    <w:jc w:val="center"/>
+                    <w:rPr>
+                      <w:rFonts w:hint="default" w:ascii="宋体" w:hAnsi="宋体"/>
+                      <w:b w:val="0"/>
+                      <w:bCs/>
+                      <w:sz w:val="24"/>
+                      <w:vertAlign w:val="baseline"/>
+                      <w:lang w:val="en-US" w:eastAsia="zh-CN"/>
+                    </w:rPr>
+                  </w:pPr>
+                  <w:r>
+                    <w:rPr>
+                      <w:rFonts w:hint="eastAsia" w:ascii="宋体" w:hAnsi="宋体"/>
+                      <w:b w:val="0"/>
+                      <w:bCs/>
+                      <w:sz w:val="24"/>
+                      <w:vertAlign w:val="baseline"/>
+                      <w:lang w:val="en-US" w:eastAsia="zh-CN"/>
+                    </w:rPr>
+                    <w:t>arrTime</w:t>
+                  </w:r>
+                </w:p>
+              </w:tc>
+              <w:tc>
+                <w:tcPr>
+                  <w:tcW w:w="2285" w:type="dxa"/>
+                </w:tcPr>
+                <w:p>
+                  <w:pPr>
+                    <w:jc w:val="center"/>
+                    <w:rPr>
+                      <w:rFonts w:hint="default" w:ascii="宋体" w:hAnsi="宋体"/>
+                      <w:b w:val="0"/>
+                      <w:bCs/>
+                      <w:sz w:val="24"/>
+                      <w:vertAlign w:val="baseline"/>
+                      <w:lang w:val="en-US" w:eastAsia="zh-CN"/>
+                    </w:rPr>
+                  </w:pPr>
+                  <w:r>
+                    <w:rPr>
+                      <w:rFonts w:hint="eastAsia" w:ascii="宋体" w:hAnsi="宋体"/>
+                      <w:b w:val="0"/>
+                      <w:bCs/>
+                      <w:sz w:val="24"/>
+                      <w:vertAlign w:val="baseline"/>
+                      <w:lang w:val="en-US" w:eastAsia="zh-CN"/>
+                    </w:rPr>
+                    <w:t>time</w:t>
+                  </w:r>
+                </w:p>
+              </w:tc>
+              <w:tc>
+                <w:tcPr>
+                  <w:tcW w:w="2285" w:type="dxa"/>
+                </w:tcPr>
+                <w:p>
+                  <w:pPr>
+                    <w:jc w:val="center"/>
+                    <w:rPr>
+                      <w:rFonts w:hint="eastAsia" w:ascii="宋体" w:hAnsi="宋体"/>
+                      <w:b w:val="0"/>
+                      <w:bCs/>
+                      <w:sz w:val="24"/>
+                      <w:vertAlign w:val="baseline"/>
+                      <w:lang w:val="en-US" w:eastAsia="zh-CN"/>
+                    </w:rPr>
+                  </w:pPr>
+                  <w:r>
+                    <w:rPr>
+                      <w:rFonts w:hint="eastAsia" w:ascii="宋体" w:hAnsi="宋体"/>
+                      <w:b w:val="0"/>
+                      <w:bCs/>
+                      <w:sz w:val="24"/>
+                      <w:vertAlign w:val="baseline"/>
+                      <w:lang w:val="en-US" w:eastAsia="zh-CN"/>
+                    </w:rPr>
+                    <w:t>不可为空</w:t>
+                  </w:r>
+                </w:p>
+              </w:tc>
+              <w:tc>
+                <w:tcPr>
+                  <w:tcW w:w="2285" w:type="dxa"/>
+                </w:tcPr>
+                <w:p>
+                  <w:pPr>
+                    <w:jc w:val="center"/>
+                    <w:rPr>
+                      <w:rFonts w:hint="default" w:ascii="宋体" w:hAnsi="宋体"/>
+                      <w:b w:val="0"/>
+                      <w:bCs/>
+                      <w:sz w:val="24"/>
+                      <w:vertAlign w:val="baseline"/>
+                      <w:lang w:val="en-US" w:eastAsia="zh-CN"/>
+                    </w:rPr>
+                  </w:pPr>
+                  <w:r>
+                    <w:rPr>
+                      <w:rFonts w:hint="eastAsia" w:ascii="宋体" w:hAnsi="宋体"/>
+                      <w:b w:val="0"/>
+                      <w:bCs/>
+                      <w:sz w:val="24"/>
+                      <w:vertAlign w:val="baseline"/>
+                      <w:lang w:val="en-US" w:eastAsia="zh-CN"/>
+                    </w:rPr>
+                    <w:t>到达时间</w:t>
+                  </w:r>
+                </w:p>
+              </w:tc>
+            </w:tr>
+            <w:tr>
+              <w:tblPrEx>
+                <w:tblBorders>
+                  <w:top w:val="single" w:color="auto" w:sz="4" w:space="0"/>
+                  <w:left w:val="single" w:color="auto" w:sz="4" w:space="0"/>
+                  <w:bottom w:val="single" w:color="auto" w:sz="4" w:space="0"/>
+                  <w:right w:val="single" w:color="auto" w:sz="4" w:space="0"/>
+                  <w:insideH w:val="single" w:color="auto" w:sz="4" w:space="0"/>
+                  <w:insideV w:val="single" w:color="auto" w:sz="4" w:space="0"/>
+                </w:tblBorders>
+                <w:tblLayout w:type="fixed"/>
+                <w:tblCellMar>
+                  <w:left w:w="108" w:type="dxa"/>
+                  <w:right w:w="108" w:type="dxa"/>
+                </w:tblCellMar>
+              </w:tblPrEx>
+              <w:tc>
+                <w:tcPr>
+                  <w:tcW w:w="2285" w:type="dxa"/>
+                </w:tcPr>
+                <w:p>
+                  <w:pPr>
+                    <w:jc w:val="center"/>
+                    <w:rPr>
+                      <w:rFonts w:hint="default" w:ascii="宋体" w:hAnsi="宋体"/>
+                      <w:b w:val="0"/>
+                      <w:bCs/>
+                      <w:sz w:val="24"/>
+                      <w:vertAlign w:val="baseline"/>
+                      <w:lang w:val="en-US" w:eastAsia="zh-CN"/>
+                    </w:rPr>
+                  </w:pPr>
+                  <w:r>
+                    <w:rPr>
+                      <w:rFonts w:hint="eastAsia" w:ascii="宋体" w:hAnsi="宋体"/>
+                      <w:b w:val="0"/>
+                      <w:bCs/>
+                      <w:sz w:val="24"/>
+                      <w:vertAlign w:val="baseline"/>
+                      <w:lang w:val="en-US" w:eastAsia="zh-CN"/>
+                    </w:rPr>
+                    <w:t>leaTime</w:t>
+                  </w:r>
+                </w:p>
+              </w:tc>
+              <w:tc>
+                <w:tcPr>
+                  <w:tcW w:w="2285" w:type="dxa"/>
+                </w:tcPr>
+                <w:p>
+                  <w:pPr>
+                    <w:jc w:val="center"/>
+                    <w:rPr>
+                      <w:rFonts w:hint="default" w:ascii="宋体" w:hAnsi="宋体"/>
+                      <w:b w:val="0"/>
+                      <w:bCs/>
+                      <w:sz w:val="24"/>
+                      <w:vertAlign w:val="baseline"/>
+                      <w:lang w:val="en-US" w:eastAsia="zh-CN"/>
+                    </w:rPr>
+                  </w:pPr>
+                  <w:r>
+                    <w:rPr>
+                      <w:rFonts w:hint="eastAsia" w:ascii="宋体" w:hAnsi="宋体"/>
+                      <w:b w:val="0"/>
+                      <w:bCs/>
+                      <w:sz w:val="24"/>
+                      <w:vertAlign w:val="baseline"/>
+                      <w:lang w:val="en-US" w:eastAsia="zh-CN"/>
+                    </w:rPr>
+                    <w:t>time</w:t>
+                  </w:r>
+                </w:p>
+              </w:tc>
+              <w:tc>
+                <w:tcPr>
+                  <w:tcW w:w="2285" w:type="dxa"/>
+                </w:tcPr>
+                <w:p>
+                  <w:pPr>
+                    <w:jc w:val="center"/>
+                    <w:rPr>
+                      <w:rFonts w:hint="eastAsia" w:ascii="宋体" w:hAnsi="宋体"/>
+                      <w:b w:val="0"/>
+                      <w:bCs/>
+                      <w:sz w:val="24"/>
+                      <w:vertAlign w:val="baseline"/>
+                      <w:lang w:val="en-US" w:eastAsia="zh-CN"/>
+                    </w:rPr>
+                  </w:pPr>
+                  <w:r>
+                    <w:rPr>
+                      <w:rFonts w:hint="eastAsia" w:ascii="宋体" w:hAnsi="宋体"/>
+                      <w:b w:val="0"/>
+                      <w:bCs/>
+                      <w:sz w:val="24"/>
+                      <w:vertAlign w:val="baseline"/>
+                      <w:lang w:val="en-US" w:eastAsia="zh-CN"/>
+                    </w:rPr>
+                    <w:t>不可为空</w:t>
+                  </w:r>
+                </w:p>
+              </w:tc>
+              <w:tc>
+                <w:tcPr>
+                  <w:tcW w:w="2285" w:type="dxa"/>
+                </w:tcPr>
+                <w:p>
+                  <w:pPr>
+                    <w:jc w:val="center"/>
+                    <w:rPr>
+                      <w:rFonts w:hint="default" w:ascii="宋体" w:hAnsi="宋体"/>
+                      <w:b w:val="0"/>
+                      <w:bCs/>
+                      <w:sz w:val="24"/>
+                      <w:vertAlign w:val="baseline"/>
+                      <w:lang w:val="en-US" w:eastAsia="zh-CN"/>
+                    </w:rPr>
+                  </w:pPr>
+                  <w:r>
+                    <w:rPr>
+                      <w:rFonts w:hint="eastAsia" w:ascii="宋体" w:hAnsi="宋体"/>
+                      <w:b w:val="0"/>
+                      <w:bCs/>
+                      <w:sz w:val="24"/>
+                      <w:vertAlign w:val="baseline"/>
+                      <w:lang w:val="en-US" w:eastAsia="zh-CN"/>
+                    </w:rPr>
+                    <w:t>离开时间</w:t>
+                  </w:r>
+                </w:p>
+              </w:tc>
+            </w:tr>
+          </w:tbl>
+          <w:p>
+            <w:pPr>
+              <w:jc w:val="both"/>
+              <w:rPr>
+                <w:rFonts w:hint="eastAsia" w:ascii="宋体" w:hAnsi="宋体"/>
+                <w:b w:val="0"/>
+                <w:bCs/>
+                <w:sz w:val="24"/>
+                <w:lang w:val="en-US" w:eastAsia="zh-CN"/>
+              </w:rPr>
+            </w:pPr>
+          </w:p>
+          <w:p>
+            <w:pPr>
+              <w:ind w:firstLine="481"/>
+              <w:jc w:val="center"/>
+              <w:rPr>
+                <w:rFonts w:hint="eastAsia" w:ascii="宋体" w:hAnsi="宋体"/>
+                <w:b w:val="0"/>
+                <w:bCs/>
+                <w:sz w:val="24"/>
+                <w:lang w:val="en-US" w:eastAsia="zh-CN"/>
+              </w:rPr>
+            </w:pPr>
+            <w:r>
+              <w:rPr>
+                <w:rFonts w:hint="eastAsia" w:ascii="宋体" w:hAnsi="宋体"/>
+                <w:b w:val="0"/>
+                <w:bCs/>
+                <w:sz w:val="24"/>
+                <w:lang w:val="en-US" w:eastAsia="zh-CN"/>
+              </w:rPr>
+              <w:t>表2-3 route数据表</w:t>
+            </w:r>
+          </w:p>
+          <w:tbl>
+            <w:tblPr>
+              <w:tblStyle w:val="5"/>
+              <w:tblW w:w="9140" w:type="dxa"/>
+              <w:tblInd w:w="0" w:type="dxa"/>
+              <w:tblBorders>
+                <w:top w:val="single" w:color="auto" w:sz="4" w:space="0"/>
+                <w:left w:val="single" w:color="auto" w:sz="4" w:space="0"/>
+                <w:bottom w:val="single" w:color="auto" w:sz="4" w:space="0"/>
+                <w:right w:val="single" w:color="auto" w:sz="4" w:space="0"/>
+                <w:insideH w:val="single" w:color="auto" w:sz="4" w:space="0"/>
+                <w:insideV w:val="single" w:color="auto" w:sz="4" w:space="0"/>
+              </w:tblBorders>
+              <w:tblLayout w:type="fixed"/>
+              <w:tblCellMar>
+                <w:left w:w="108" w:type="dxa"/>
+                <w:right w:w="108" w:type="dxa"/>
+              </w:tblCellMar>
+            </w:tblPr>
+            <w:tblGrid>
+              <w:gridCol w:w="2285"/>
+              <w:gridCol w:w="2285"/>
+              <w:gridCol w:w="2285"/>
+              <w:gridCol w:w="2285"/>
+            </w:tblGrid>
+            <w:tr>
+              <w:tblPrEx>
+                <w:tblBorders>
+                  <w:top w:val="single" w:color="auto" w:sz="4" w:space="0"/>
+                  <w:left w:val="single" w:color="auto" w:sz="4" w:space="0"/>
+                  <w:bottom w:val="single" w:color="auto" w:sz="4" w:space="0"/>
+                  <w:right w:val="single" w:color="auto" w:sz="4" w:space="0"/>
+                  <w:insideH w:val="single" w:color="auto" w:sz="4" w:space="0"/>
+                  <w:insideV w:val="single" w:color="auto" w:sz="4" w:space="0"/>
+                </w:tblBorders>
+                <w:tblLayout w:type="fixed"/>
+              </w:tblPrEx>
+              <w:tc>
+                <w:tcPr>
+                  <w:tcW w:w="2285" w:type="dxa"/>
+                </w:tcPr>
+                <w:p>
+                  <w:pPr>
+                    <w:jc w:val="center"/>
+                    <w:rPr>
+                      <w:rFonts w:hint="default" w:ascii="宋体" w:hAnsi="宋体"/>
+                      <w:b w:val="0"/>
+                      <w:bCs/>
+                      <w:sz w:val="24"/>
+                      <w:vertAlign w:val="baseline"/>
+                      <w:lang w:val="en-US" w:eastAsia="zh-CN"/>
+                    </w:rPr>
+                  </w:pPr>
+                  <w:r>
+                    <w:rPr>
+                      <w:rFonts w:hint="eastAsia" w:ascii="宋体" w:hAnsi="宋体"/>
+                      <w:b w:val="0"/>
+                      <w:bCs/>
+                      <w:sz w:val="24"/>
+                      <w:vertAlign w:val="baseline"/>
+                      <w:lang w:val="en-US" w:eastAsia="zh-CN"/>
+                    </w:rPr>
+                    <w:t>字段名</w:t>
+                  </w:r>
+                </w:p>
+              </w:tc>
+              <w:tc>
+                <w:tcPr>
+                  <w:tcW w:w="2285" w:type="dxa"/>
+                </w:tcPr>
+                <w:p>
+                  <w:pPr>
+                    <w:jc w:val="center"/>
+                    <w:rPr>
+                      <w:rFonts w:hint="default" w:ascii="宋体" w:hAnsi="宋体"/>
+                      <w:b w:val="0"/>
+                      <w:bCs/>
+                      <w:sz w:val="24"/>
+                      <w:vertAlign w:val="baseline"/>
+                      <w:lang w:val="en-US" w:eastAsia="zh-CN"/>
+                    </w:rPr>
+                  </w:pPr>
+                  <w:r>
+                    <w:rPr>
+                      <w:rFonts w:hint="eastAsia" w:ascii="宋体" w:hAnsi="宋体"/>
+                      <w:b w:val="0"/>
+                      <w:bCs/>
+                      <w:sz w:val="24"/>
+                      <w:vertAlign w:val="baseline"/>
+                      <w:lang w:val="en-US" w:eastAsia="zh-CN"/>
+                    </w:rPr>
+                    <w:t>数据类型</w:t>
+                  </w:r>
+                </w:p>
+              </w:tc>
+              <w:tc>
+                <w:tcPr>
+                  <w:tcW w:w="2285" w:type="dxa"/>
+                </w:tcPr>
+                <w:p>
+                  <w:pPr>
+                    <w:jc w:val="center"/>
+                    <w:rPr>
+                      <w:rFonts w:hint="default" w:ascii="宋体" w:hAnsi="宋体"/>
+                      <w:b w:val="0"/>
+                      <w:bCs/>
+                      <w:sz w:val="24"/>
+                      <w:vertAlign w:val="baseline"/>
+                      <w:lang w:val="en-US" w:eastAsia="zh-CN"/>
+                    </w:rPr>
+                  </w:pPr>
+                  <w:r>
+                    <w:rPr>
+                      <w:rFonts w:hint="eastAsia" w:ascii="宋体" w:hAnsi="宋体"/>
+                      <w:b w:val="0"/>
+                      <w:bCs/>
+                      <w:sz w:val="24"/>
+                      <w:vertAlign w:val="baseline"/>
+                      <w:lang w:val="en-US" w:eastAsia="zh-CN"/>
+                    </w:rPr>
+                    <w:t>属性</w:t>
+                  </w:r>
+                </w:p>
+              </w:tc>
+              <w:tc>
+                <w:tcPr>
+                  <w:tcW w:w="2285" w:type="dxa"/>
+                </w:tcPr>
+                <w:p>
+                  <w:pPr>
+                    <w:jc w:val="center"/>
+                    <w:rPr>
+                      <w:rFonts w:hint="default" w:ascii="宋体" w:hAnsi="宋体"/>
+                      <w:b w:val="0"/>
+                      <w:bCs/>
+                      <w:sz w:val="24"/>
+                      <w:vertAlign w:val="baseline"/>
+                      <w:lang w:val="en-US" w:eastAsia="zh-CN"/>
+                    </w:rPr>
+                  </w:pPr>
+                  <w:r>
+                    <w:rPr>
+                      <w:rFonts w:hint="eastAsia" w:ascii="宋体" w:hAnsi="宋体"/>
+                      <w:b w:val="0"/>
+                      <w:bCs/>
+                      <w:sz w:val="24"/>
+                      <w:vertAlign w:val="baseline"/>
+                      <w:lang w:val="en-US" w:eastAsia="zh-CN"/>
+                    </w:rPr>
+                    <w:t>备注</w:t>
+                  </w:r>
+                </w:p>
+              </w:tc>
+            </w:tr>
+            <w:tr>
+              <w:tblPrEx>
+                <w:tblBorders>
+                  <w:top w:val="single" w:color="auto" w:sz="4" w:space="0"/>
+                  <w:left w:val="single" w:color="auto" w:sz="4" w:space="0"/>
+                  <w:bottom w:val="single" w:color="auto" w:sz="4" w:space="0"/>
+                  <w:right w:val="single" w:color="auto" w:sz="4" w:space="0"/>
+                  <w:insideH w:val="single" w:color="auto" w:sz="4" w:space="0"/>
+                  <w:insideV w:val="single" w:color="auto" w:sz="4" w:space="0"/>
+                </w:tblBorders>
+                <w:tblLayout w:type="fixed"/>
+                <w:tblCellMar>
+                  <w:left w:w="108" w:type="dxa"/>
+                  <w:right w:w="108" w:type="dxa"/>
+                </w:tblCellMar>
+              </w:tblPrEx>
+              <w:tc>
+                <w:tcPr>
+                  <w:tcW w:w="2285" w:type="dxa"/>
+                </w:tcPr>
+                <w:p>
+                  <w:pPr>
+                    <w:jc w:val="center"/>
+                    <w:rPr>
+                      <w:rFonts w:hint="default" w:ascii="宋体" w:hAnsi="宋体"/>
+                      <w:b w:val="0"/>
+                      <w:bCs/>
+                      <w:sz w:val="24"/>
+                      <w:vertAlign w:val="baseline"/>
+                      <w:lang w:val="en-US" w:eastAsia="zh-CN"/>
+                    </w:rPr>
+                  </w:pPr>
+                  <w:r>
+                    <w:rPr>
+                      <w:rFonts w:hint="eastAsia" w:ascii="宋体" w:hAnsi="宋体"/>
+                      <w:b w:val="0"/>
+                      <w:bCs/>
+                      <w:sz w:val="24"/>
+                      <w:vertAlign w:val="baseline"/>
+                      <w:lang w:val="en-US" w:eastAsia="zh-CN"/>
+                    </w:rPr>
+                    <w:t>id</w:t>
+                  </w:r>
+                </w:p>
+              </w:tc>
+              <w:tc>
+                <w:tcPr>
+                  <w:tcW w:w="2285" w:type="dxa"/>
+                </w:tcPr>
+                <w:p>
+                  <w:pPr>
+                    <w:jc w:val="center"/>
+                    <w:rPr>
+                      <w:rFonts w:hint="default" w:ascii="宋体" w:hAnsi="宋体"/>
+                      <w:b w:val="0"/>
+                      <w:bCs/>
+                      <w:sz w:val="24"/>
+                      <w:vertAlign w:val="baseline"/>
+                      <w:lang w:val="en-US" w:eastAsia="zh-CN"/>
+                    </w:rPr>
+                  </w:pPr>
+                  <w:r>
+                    <w:rPr>
+                      <w:rFonts w:hint="eastAsia" w:ascii="宋体" w:hAnsi="宋体"/>
+                      <w:b w:val="0"/>
+                      <w:bCs/>
+                      <w:sz w:val="24"/>
+                      <w:vertAlign w:val="baseline"/>
+                      <w:lang w:val="en-US" w:eastAsia="zh-CN"/>
+                    </w:rPr>
+                    <w:t>int</w:t>
+                  </w:r>
+                </w:p>
+              </w:tc>
+              <w:tc>
+                <w:tcPr>
+                  <w:tcW w:w="2285" w:type="dxa"/>
+                </w:tcPr>
+                <w:p>
+                  <w:pPr>
+                    <w:jc w:val="center"/>
+                    <w:rPr>
+                      <w:rFonts w:hint="default" w:ascii="宋体" w:hAnsi="宋体"/>
+                      <w:b w:val="0"/>
+                      <w:bCs/>
+                      <w:sz w:val="24"/>
+                      <w:vertAlign w:val="baseline"/>
+                      <w:lang w:val="en-US" w:eastAsia="zh-CN"/>
+                    </w:rPr>
+                  </w:pPr>
+                  <w:r>
+                    <w:rPr>
+                      <w:rFonts w:hint="eastAsia" w:ascii="宋体" w:hAnsi="宋体"/>
+                      <w:b w:val="0"/>
+                      <w:bCs/>
+                      <w:sz w:val="24"/>
+                      <w:vertAlign w:val="baseline"/>
+                      <w:lang w:val="en-US" w:eastAsia="zh-CN"/>
+                    </w:rPr>
+                    <w:t>自增主键</w:t>
+                  </w:r>
+                </w:p>
+              </w:tc>
+              <w:tc>
+                <w:tcPr>
+                  <w:tcW w:w="2285" w:type="dxa"/>
+                </w:tcPr>
+                <w:p>
+                  <w:pPr>
+                    <w:jc w:val="center"/>
+                    <w:rPr>
+                      <w:rFonts w:hint="default" w:ascii="宋体" w:hAnsi="宋体"/>
+                      <w:b w:val="0"/>
+                      <w:bCs/>
+                      <w:sz w:val="24"/>
+                      <w:vertAlign w:val="baseline"/>
+                      <w:lang w:val="en-US" w:eastAsia="zh-CN"/>
+                    </w:rPr>
+                  </w:pPr>
+                  <w:r>
+                    <w:rPr>
+                      <w:rFonts w:hint="eastAsia" w:ascii="宋体" w:hAnsi="宋体"/>
+                      <w:b w:val="0"/>
+                      <w:bCs/>
+                      <w:sz w:val="24"/>
+                      <w:vertAlign w:val="baseline"/>
+                      <w:lang w:val="en-US" w:eastAsia="zh-CN"/>
+                    </w:rPr>
+                    <w:t>车次号</w:t>
+                  </w:r>
+                </w:p>
+              </w:tc>
+            </w:tr>
+            <w:tr>
+              <w:tblPrEx>
+                <w:tblBorders>
+                  <w:top w:val="single" w:color="auto" w:sz="4" w:space="0"/>
+                  <w:left w:val="single" w:color="auto" w:sz="4" w:space="0"/>
+                  <w:bottom w:val="single" w:color="auto" w:sz="4" w:space="0"/>
+                  <w:right w:val="single" w:color="auto" w:sz="4" w:space="0"/>
+                  <w:insideH w:val="single" w:color="auto" w:sz="4" w:space="0"/>
+                  <w:insideV w:val="single" w:color="auto" w:sz="4" w:space="0"/>
+                </w:tblBorders>
+                <w:tblLayout w:type="fixed"/>
+                <w:tblCellMar>
+                  <w:left w:w="108" w:type="dxa"/>
+                  <w:right w:w="108" w:type="dxa"/>
+                </w:tblCellMar>
+              </w:tblPrEx>
+              <w:tc>
+                <w:tcPr>
+                  <w:tcW w:w="2285" w:type="dxa"/>
+                </w:tcPr>
+                <w:p>
+                  <w:pPr>
+                    <w:jc w:val="center"/>
+                    <w:rPr>
+                      <w:rFonts w:hint="default" w:ascii="宋体" w:hAnsi="宋体"/>
+                      <w:b w:val="0"/>
+                      <w:bCs/>
+                      <w:sz w:val="24"/>
+                      <w:vertAlign w:val="baseline"/>
+                      <w:lang w:val="en-US" w:eastAsia="zh-CN"/>
+                    </w:rPr>
+                  </w:pPr>
+                  <w:r>
+                    <w:rPr>
+                      <w:rFonts w:hint="eastAsia" w:ascii="宋体" w:hAnsi="宋体"/>
+                      <w:b w:val="0"/>
+                      <w:bCs/>
+                      <w:sz w:val="24"/>
+                      <w:vertAlign w:val="baseline"/>
+                      <w:lang w:val="en-US" w:eastAsia="zh-CN"/>
+                    </w:rPr>
+                    <w:t>startStation</w:t>
+                  </w:r>
+                </w:p>
+              </w:tc>
+              <w:tc>
+                <w:tcPr>
+                  <w:tcW w:w="2285" w:type="dxa"/>
+                </w:tcPr>
+                <w:p>
+                  <w:pPr>
+                    <w:jc w:val="center"/>
+                    <w:rPr>
+                      <w:rFonts w:hint="default" w:ascii="宋体" w:hAnsi="宋体"/>
+                      <w:b w:val="0"/>
+                      <w:bCs/>
+                      <w:sz w:val="24"/>
+                      <w:vertAlign w:val="baseline"/>
+                      <w:lang w:val="en-US" w:eastAsia="zh-CN"/>
+                    </w:rPr>
+                  </w:pPr>
+                  <w:r>
+                    <w:rPr>
+                      <w:rFonts w:hint="eastAsia" w:ascii="宋体" w:hAnsi="宋体"/>
+                      <w:b w:val="0"/>
+                      <w:bCs/>
+                      <w:sz w:val="24"/>
+                      <w:vertAlign w:val="baseline"/>
+                      <w:lang w:val="en-US" w:eastAsia="zh-CN"/>
+                    </w:rPr>
+                    <w:t>int</w:t>
+                  </w:r>
+                </w:p>
+              </w:tc>
+              <w:tc>
+                <w:tcPr>
+                  <w:tcW w:w="2285" w:type="dxa"/>
+                </w:tcPr>
+                <w:p>
+                  <w:pPr>
+                    <w:jc w:val="center"/>
+                    <w:rPr>
+                      <w:rFonts w:hint="default" w:ascii="宋体" w:hAnsi="宋体"/>
+                      <w:b w:val="0"/>
+                      <w:bCs/>
+                      <w:sz w:val="24"/>
+                      <w:vertAlign w:val="baseline"/>
+                      <w:lang w:val="en-US" w:eastAsia="zh-CN"/>
+                    </w:rPr>
+                  </w:pPr>
+                  <w:r>
+                    <w:rPr>
+                      <w:rFonts w:hint="eastAsia" w:ascii="宋体" w:hAnsi="宋体"/>
+                      <w:b w:val="0"/>
+                      <w:bCs/>
+                      <w:sz w:val="24"/>
+                      <w:vertAlign w:val="baseline"/>
+                      <w:lang w:val="en-US" w:eastAsia="zh-CN"/>
+                    </w:rPr>
+                    <w:t>不可为空</w:t>
+                  </w:r>
+                </w:p>
+              </w:tc>
+              <w:tc>
+                <w:tcPr>
+                  <w:tcW w:w="2285" w:type="dxa"/>
+                </w:tcPr>
+                <w:p>
+                  <w:pPr>
+                    <w:jc w:val="center"/>
+                    <w:rPr>
+                      <w:rFonts w:hint="default" w:ascii="宋体" w:hAnsi="宋体"/>
+                      <w:b w:val="0"/>
+                      <w:bCs/>
+                      <w:sz w:val="24"/>
+                      <w:vertAlign w:val="baseline"/>
+                      <w:lang w:val="en-US" w:eastAsia="zh-CN"/>
+                    </w:rPr>
+                  </w:pPr>
+                  <w:r>
+                    <w:rPr>
+                      <w:rFonts w:hint="eastAsia" w:ascii="宋体" w:hAnsi="宋体"/>
+                      <w:b w:val="0"/>
+                      <w:bCs/>
+                      <w:sz w:val="24"/>
+                      <w:vertAlign w:val="baseline"/>
+                      <w:lang w:val="en-US" w:eastAsia="zh-CN"/>
+                    </w:rPr>
+                    <w:t>始发站编号</w:t>
+                  </w:r>
+                </w:p>
+              </w:tc>
+            </w:tr>
+            <w:tr>
+              <w:tblPrEx>
+                <w:tblBorders>
+                  <w:top w:val="single" w:color="auto" w:sz="4" w:space="0"/>
+                  <w:left w:val="single" w:color="auto" w:sz="4" w:space="0"/>
+                  <w:bottom w:val="single" w:color="auto" w:sz="4" w:space="0"/>
+                  <w:right w:val="single" w:color="auto" w:sz="4" w:space="0"/>
+                  <w:insideH w:val="single" w:color="auto" w:sz="4" w:space="0"/>
+                  <w:insideV w:val="single" w:color="auto" w:sz="4" w:space="0"/>
+                </w:tblBorders>
+                <w:tblLayout w:type="fixed"/>
+                <w:tblCellMar>
+                  <w:left w:w="108" w:type="dxa"/>
+                  <w:right w:w="108" w:type="dxa"/>
+                </w:tblCellMar>
+              </w:tblPrEx>
+              <w:tc>
+                <w:tcPr>
+                  <w:tcW w:w="2285" w:type="dxa"/>
+                </w:tcPr>
+                <w:p>
+                  <w:pPr>
+                    <w:jc w:val="center"/>
+                    <w:rPr>
+                      <w:rFonts w:hint="default" w:ascii="宋体" w:hAnsi="宋体"/>
+                      <w:b w:val="0"/>
+                      <w:bCs/>
+                      <w:sz w:val="24"/>
+                      <w:vertAlign w:val="baseline"/>
+                      <w:lang w:val="en-US" w:eastAsia="zh-CN"/>
+                    </w:rPr>
+                  </w:pPr>
+                  <w:r>
+                    <w:rPr>
+                      <w:rFonts w:hint="eastAsia" w:ascii="宋体" w:hAnsi="宋体"/>
+                      <w:b w:val="0"/>
+                      <w:bCs/>
+                      <w:sz w:val="24"/>
+                      <w:vertAlign w:val="baseline"/>
+                      <w:lang w:val="en-US" w:eastAsia="zh-CN"/>
+                    </w:rPr>
+                    <w:t>endStation</w:t>
+                  </w:r>
+                </w:p>
+              </w:tc>
+              <w:tc>
+                <w:tcPr>
+                  <w:tcW w:w="2285" w:type="dxa"/>
+                </w:tcPr>
+                <w:p>
+                  <w:pPr>
+                    <w:jc w:val="center"/>
+                    <w:rPr>
+                      <w:rFonts w:hint="default" w:ascii="宋体" w:hAnsi="宋体"/>
+                      <w:b w:val="0"/>
+                      <w:bCs/>
+                      <w:sz w:val="24"/>
+                      <w:vertAlign w:val="baseline"/>
+                      <w:lang w:val="en-US" w:eastAsia="zh-CN"/>
+                    </w:rPr>
+                  </w:pPr>
+                  <w:r>
+                    <w:rPr>
+                      <w:rFonts w:hint="eastAsia" w:ascii="宋体" w:hAnsi="宋体"/>
+                      <w:b w:val="0"/>
+                      <w:bCs/>
+                      <w:sz w:val="24"/>
+                      <w:vertAlign w:val="baseline"/>
+                      <w:lang w:val="en-US" w:eastAsia="zh-CN"/>
+                    </w:rPr>
+                    <w:t>int</w:t>
+                  </w:r>
+                </w:p>
+              </w:tc>
+              <w:tc>
+                <w:tcPr>
+                  <w:tcW w:w="2285" w:type="dxa"/>
+                </w:tcPr>
+                <w:p>
+                  <w:pPr>
+                    <w:jc w:val="center"/>
+                    <w:rPr>
+                      <w:rFonts w:hint="default" w:ascii="宋体" w:hAnsi="宋体"/>
+                      <w:b w:val="0"/>
+                      <w:bCs/>
+                      <w:sz w:val="24"/>
+                      <w:vertAlign w:val="baseline"/>
+                      <w:lang w:val="en-US" w:eastAsia="zh-CN"/>
+                    </w:rPr>
+                  </w:pPr>
+                  <w:r>
+                    <w:rPr>
+                      <w:rFonts w:hint="eastAsia" w:ascii="宋体" w:hAnsi="宋体"/>
+                      <w:b w:val="0"/>
+                      <w:bCs/>
+                      <w:sz w:val="24"/>
+                      <w:vertAlign w:val="baseline"/>
+                      <w:lang w:val="en-US" w:eastAsia="zh-CN"/>
+                    </w:rPr>
+                    <w:t>不可为空</w:t>
+                  </w:r>
+                </w:p>
+              </w:tc>
+              <w:tc>
+                <w:tcPr>
+                  <w:tcW w:w="2285" w:type="dxa"/>
+                </w:tcPr>
+                <w:p>
+                  <w:pPr>
+                    <w:jc w:val="center"/>
+                    <w:rPr>
+                      <w:rFonts w:hint="default" w:ascii="宋体" w:hAnsi="宋体"/>
+                      <w:b w:val="0"/>
+                      <w:bCs/>
+                      <w:sz w:val="24"/>
+                      <w:vertAlign w:val="baseline"/>
+                      <w:lang w:val="en-US" w:eastAsia="zh-CN"/>
+                    </w:rPr>
+                  </w:pPr>
+                  <w:r>
+                    <w:rPr>
+                      <w:rFonts w:hint="eastAsia" w:ascii="宋体" w:hAnsi="宋体"/>
+                      <w:b w:val="0"/>
+                      <w:bCs/>
+                      <w:sz w:val="24"/>
+                      <w:vertAlign w:val="baseline"/>
+                      <w:lang w:val="en-US" w:eastAsia="zh-CN"/>
+                    </w:rPr>
+                    <w:t>终点站编号</w:t>
+                  </w:r>
+                </w:p>
+              </w:tc>
+            </w:tr>
+            <w:tr>
+              <w:tblPrEx>
+                <w:tblBorders>
+                  <w:top w:val="single" w:color="auto" w:sz="4" w:space="0"/>
+                  <w:left w:val="single" w:color="auto" w:sz="4" w:space="0"/>
+                  <w:bottom w:val="single" w:color="auto" w:sz="4" w:space="0"/>
+                  <w:right w:val="single" w:color="auto" w:sz="4" w:space="0"/>
+                  <w:insideH w:val="single" w:color="auto" w:sz="4" w:space="0"/>
+                  <w:insideV w:val="single" w:color="auto" w:sz="4" w:space="0"/>
+                </w:tblBorders>
+                <w:tblLayout w:type="fixed"/>
+                <w:tblCellMar>
+                  <w:left w:w="108" w:type="dxa"/>
+                  <w:right w:w="108" w:type="dxa"/>
+                </w:tblCellMar>
+              </w:tblPrEx>
+              <w:tc>
+                <w:tcPr>
+                  <w:tcW w:w="2285" w:type="dxa"/>
+                </w:tcPr>
+                <w:p>
+                  <w:pPr>
+                    <w:jc w:val="center"/>
+                    <w:rPr>
+                      <w:rFonts w:hint="default" w:ascii="宋体" w:hAnsi="宋体"/>
+                      <w:b w:val="0"/>
+                      <w:bCs/>
+                      <w:sz w:val="24"/>
+                      <w:vertAlign w:val="baseline"/>
+                      <w:lang w:val="en-US" w:eastAsia="zh-CN"/>
+                    </w:rPr>
+                  </w:pPr>
+                  <w:r>
+                    <w:rPr>
+                      <w:rFonts w:hint="eastAsia" w:ascii="宋体" w:hAnsi="宋体"/>
+                      <w:b w:val="0"/>
+                      <w:bCs/>
+                      <w:sz w:val="24"/>
+                      <w:vertAlign w:val="baseline"/>
+                      <w:lang w:val="en-US" w:eastAsia="zh-CN"/>
+                    </w:rPr>
+                    <w:t>seatOne</w:t>
+                  </w:r>
+                </w:p>
+              </w:tc>
+              <w:tc>
+                <w:tcPr>
+                  <w:tcW w:w="2285" w:type="dxa"/>
+                </w:tcPr>
+                <w:p>
+                  <w:pPr>
+                    <w:jc w:val="center"/>
+                    <w:rPr>
+                      <w:rFonts w:hint="default" w:ascii="宋体" w:hAnsi="宋体"/>
+                      <w:b w:val="0"/>
+                      <w:bCs/>
+                      <w:sz w:val="24"/>
+                      <w:vertAlign w:val="baseline"/>
+                      <w:lang w:val="en-US" w:eastAsia="zh-CN"/>
+                    </w:rPr>
+                  </w:pPr>
+                  <w:r>
+                    <w:rPr>
+                      <w:rFonts w:hint="eastAsia" w:ascii="宋体" w:hAnsi="宋体"/>
+                      <w:b w:val="0"/>
+                      <w:bCs/>
+                      <w:sz w:val="24"/>
+                      <w:vertAlign w:val="baseline"/>
+                      <w:lang w:val="en-US" w:eastAsia="zh-CN"/>
+                    </w:rPr>
+                    <w:t>int</w:t>
+                  </w:r>
+                </w:p>
+              </w:tc>
+              <w:tc>
+                <w:tcPr>
+                  <w:tcW w:w="2285" w:type="dxa"/>
+                </w:tcPr>
+                <w:p>
+                  <w:pPr>
+                    <w:jc w:val="center"/>
+                    <w:rPr>
+                      <w:rFonts w:hint="default" w:ascii="宋体" w:hAnsi="宋体"/>
+                      <w:b w:val="0"/>
+                      <w:bCs/>
+                      <w:sz w:val="24"/>
+                      <w:vertAlign w:val="baseline"/>
+                      <w:lang w:val="en-US" w:eastAsia="zh-CN"/>
+                    </w:rPr>
+                  </w:pPr>
+                  <w:r>
+                    <w:rPr>
+                      <w:rFonts w:hint="eastAsia" w:ascii="宋体" w:hAnsi="宋体"/>
+                      <w:b w:val="0"/>
+                      <w:bCs/>
+                      <w:sz w:val="24"/>
+                      <w:vertAlign w:val="baseline"/>
+                      <w:lang w:val="en-US" w:eastAsia="zh-CN"/>
+                    </w:rPr>
+                    <w:t>默认为0</w:t>
+                  </w:r>
+                </w:p>
+              </w:tc>
+              <w:tc>
+                <w:tcPr>
+                  <w:tcW w:w="2285" w:type="dxa"/>
+                </w:tcPr>
+                <w:p>
+                  <w:pPr>
+                    <w:jc w:val="center"/>
+                    <w:rPr>
+                      <w:rFonts w:hint="default" w:ascii="宋体" w:hAnsi="宋体"/>
+                      <w:b w:val="0"/>
+                      <w:bCs/>
+                      <w:sz w:val="24"/>
+                      <w:vertAlign w:val="baseline"/>
+                      <w:lang w:val="en-US" w:eastAsia="zh-CN"/>
+                    </w:rPr>
+                  </w:pPr>
+                  <w:r>
+                    <w:rPr>
+                      <w:rFonts w:hint="eastAsia" w:ascii="宋体" w:hAnsi="宋体"/>
+                      <w:b w:val="0"/>
+                      <w:bCs/>
+                      <w:sz w:val="24"/>
+                      <w:vertAlign w:val="baseline"/>
+                      <w:lang w:val="en-US" w:eastAsia="zh-CN"/>
+                    </w:rPr>
+                    <w:t>已售一等座数</w:t>
+                  </w:r>
+                </w:p>
+              </w:tc>
+            </w:tr>
+            <w:tr>
+              <w:tblPrEx>
+                <w:tblBorders>
+                  <w:top w:val="single" w:color="auto" w:sz="4" w:space="0"/>
+                  <w:left w:val="single" w:color="auto" w:sz="4" w:space="0"/>
+                  <w:bottom w:val="single" w:color="auto" w:sz="4" w:space="0"/>
+                  <w:right w:val="single" w:color="auto" w:sz="4" w:space="0"/>
+                  <w:insideH w:val="single" w:color="auto" w:sz="4" w:space="0"/>
+                  <w:insideV w:val="single" w:color="auto" w:sz="4" w:space="0"/>
+                </w:tblBorders>
+                <w:tblLayout w:type="fixed"/>
+                <w:tblCellMar>
+                  <w:left w:w="108" w:type="dxa"/>
+                  <w:right w:w="108" w:type="dxa"/>
+                </w:tblCellMar>
+              </w:tblPrEx>
+              <w:tc>
+                <w:tcPr>
+                  <w:tcW w:w="2285" w:type="dxa"/>
+                </w:tcPr>
+                <w:p>
+                  <w:pPr>
+                    <w:jc w:val="center"/>
+                    <w:rPr>
+                      <w:rFonts w:hint="default" w:ascii="宋体" w:hAnsi="宋体"/>
+                      <w:b w:val="0"/>
+                      <w:bCs/>
+                      <w:sz w:val="24"/>
+                      <w:vertAlign w:val="baseline"/>
+                      <w:lang w:val="en-US" w:eastAsia="zh-CN"/>
+                    </w:rPr>
+                  </w:pPr>
+                  <w:r>
+                    <w:rPr>
+                      <w:rFonts w:hint="eastAsia" w:ascii="宋体" w:hAnsi="宋体"/>
+                      <w:b w:val="0"/>
+                      <w:bCs/>
+                      <w:sz w:val="24"/>
+                      <w:vertAlign w:val="baseline"/>
+                      <w:lang w:val="en-US" w:eastAsia="zh-CN"/>
+                    </w:rPr>
+                    <w:t>seatTwo</w:t>
+                  </w:r>
+                </w:p>
+              </w:tc>
+              <w:tc>
+                <w:tcPr>
+                  <w:tcW w:w="2285" w:type="dxa"/>
+                </w:tcPr>
+                <w:p>
+                  <w:pPr>
+                    <w:jc w:val="center"/>
+                    <w:rPr>
+                      <w:rFonts w:hint="default" w:ascii="宋体" w:hAnsi="宋体"/>
+                      <w:b w:val="0"/>
+                      <w:bCs/>
+                      <w:sz w:val="24"/>
+                      <w:vertAlign w:val="baseline"/>
+                      <w:lang w:val="en-US" w:eastAsia="zh-CN"/>
+                    </w:rPr>
+                  </w:pPr>
+                  <w:r>
+                    <w:rPr>
+                      <w:rFonts w:hint="eastAsia" w:ascii="宋体" w:hAnsi="宋体"/>
+                      <w:b w:val="0"/>
+                      <w:bCs/>
+                      <w:sz w:val="24"/>
+                      <w:vertAlign w:val="baseline"/>
+                      <w:lang w:val="en-US" w:eastAsia="zh-CN"/>
+                    </w:rPr>
+                    <w:t>int</w:t>
+                  </w:r>
+                </w:p>
+              </w:tc>
+              <w:tc>
+                <w:tcPr>
+                  <w:tcW w:w="2285" w:type="dxa"/>
+                </w:tcPr>
+                <w:p>
+                  <w:pPr>
+                    <w:jc w:val="center"/>
+                    <w:rPr>
+                      <w:rFonts w:hint="default" w:ascii="宋体" w:hAnsi="宋体"/>
+                      <w:b w:val="0"/>
+                      <w:bCs/>
+                      <w:sz w:val="24"/>
+                      <w:vertAlign w:val="baseline"/>
+                      <w:lang w:val="en-US" w:eastAsia="zh-CN"/>
+                    </w:rPr>
+                  </w:pPr>
+                  <w:r>
+                    <w:rPr>
+                      <w:rFonts w:hint="eastAsia" w:ascii="宋体" w:hAnsi="宋体"/>
+                      <w:b w:val="0"/>
+                      <w:bCs/>
+                      <w:sz w:val="24"/>
+                      <w:vertAlign w:val="baseline"/>
+                      <w:lang w:val="en-US" w:eastAsia="zh-CN"/>
+                    </w:rPr>
+                    <w:t>默认为0</w:t>
+                  </w:r>
+                </w:p>
+              </w:tc>
+              <w:tc>
+                <w:tcPr>
+                  <w:tcW w:w="2285" w:type="dxa"/>
+                </w:tcPr>
+                <w:p>
+                  <w:pPr>
+                    <w:jc w:val="center"/>
+                    <w:rPr>
+                      <w:rFonts w:hint="default" w:ascii="宋体" w:hAnsi="宋体"/>
+                      <w:b w:val="0"/>
+                      <w:bCs/>
+                      <w:sz w:val="24"/>
+                      <w:vertAlign w:val="baseline"/>
+                      <w:lang w:val="en-US" w:eastAsia="zh-CN"/>
+                    </w:rPr>
+                  </w:pPr>
+                  <w:r>
+                    <w:rPr>
+                      <w:rFonts w:hint="eastAsia" w:ascii="宋体" w:hAnsi="宋体"/>
+                      <w:b w:val="0"/>
+                      <w:bCs/>
+                      <w:sz w:val="24"/>
+                      <w:vertAlign w:val="baseline"/>
+                      <w:lang w:val="en-US" w:eastAsia="zh-CN"/>
+                    </w:rPr>
+                    <w:t>已售二等座数</w:t>
+                  </w:r>
+                </w:p>
+              </w:tc>
+            </w:tr>
+            <w:tr>
+              <w:tblPrEx>
+                <w:tblBorders>
+                  <w:top w:val="single" w:color="auto" w:sz="4" w:space="0"/>
+                  <w:left w:val="single" w:color="auto" w:sz="4" w:space="0"/>
+                  <w:bottom w:val="single" w:color="auto" w:sz="4" w:space="0"/>
+                  <w:right w:val="single" w:color="auto" w:sz="4" w:space="0"/>
+                  <w:insideH w:val="single" w:color="auto" w:sz="4" w:space="0"/>
+                  <w:insideV w:val="single" w:color="auto" w:sz="4" w:space="0"/>
+                </w:tblBorders>
+                <w:tblLayout w:type="fixed"/>
+                <w:tblCellMar>
+                  <w:left w:w="108" w:type="dxa"/>
+                  <w:right w:w="108" w:type="dxa"/>
+                </w:tblCellMar>
+              </w:tblPrEx>
+              <w:tc>
+                <w:tcPr>
+                  <w:tcW w:w="2285" w:type="dxa"/>
+                </w:tcPr>
+                <w:p>
+                  <w:pPr>
+                    <w:jc w:val="center"/>
+                    <w:rPr>
+                      <w:rFonts w:hint="default" w:ascii="宋体" w:hAnsi="宋体"/>
+                      <w:b w:val="0"/>
+                      <w:bCs/>
+                      <w:sz w:val="24"/>
+                      <w:vertAlign w:val="baseline"/>
+                      <w:lang w:val="en-US" w:eastAsia="zh-CN"/>
+                    </w:rPr>
+                  </w:pPr>
+                  <w:r>
+                    <w:rPr>
+                      <w:rFonts w:hint="eastAsia" w:ascii="宋体" w:hAnsi="宋体"/>
+                      <w:b w:val="0"/>
+                      <w:bCs/>
+                      <w:sz w:val="24"/>
+                      <w:vertAlign w:val="baseline"/>
+                      <w:lang w:val="en-US" w:eastAsia="zh-CN"/>
+                    </w:rPr>
+                    <w:t>seatBuss</w:t>
+                  </w:r>
+                </w:p>
+              </w:tc>
+              <w:tc>
+                <w:tcPr>
+                  <w:tcW w:w="2285" w:type="dxa"/>
+                </w:tcPr>
+                <w:p>
+                  <w:pPr>
+                    <w:jc w:val="center"/>
+                    <w:rPr>
+                      <w:rFonts w:hint="default" w:ascii="宋体" w:hAnsi="宋体"/>
+                      <w:b w:val="0"/>
+                      <w:bCs/>
+                      <w:sz w:val="24"/>
+                      <w:vertAlign w:val="baseline"/>
+                      <w:lang w:val="en-US" w:eastAsia="zh-CN"/>
+                    </w:rPr>
+                  </w:pPr>
+                  <w:r>
+                    <w:rPr>
+                      <w:rFonts w:hint="eastAsia" w:ascii="宋体" w:hAnsi="宋体"/>
+                      <w:b w:val="0"/>
+                      <w:bCs/>
+                      <w:sz w:val="24"/>
+                      <w:vertAlign w:val="baseline"/>
+                      <w:lang w:val="en-US" w:eastAsia="zh-CN"/>
+                    </w:rPr>
+                    <w:t>int</w:t>
+                  </w:r>
+                </w:p>
+              </w:tc>
+              <w:tc>
+                <w:tcPr>
+                  <w:tcW w:w="2285" w:type="dxa"/>
+                </w:tcPr>
+                <w:p>
+                  <w:pPr>
+                    <w:jc w:val="center"/>
+                    <w:rPr>
+                      <w:rFonts w:hint="default" w:ascii="宋体" w:hAnsi="宋体"/>
+                      <w:b w:val="0"/>
+                      <w:bCs/>
+                      <w:sz w:val="24"/>
+                      <w:vertAlign w:val="baseline"/>
+                      <w:lang w:val="en-US" w:eastAsia="zh-CN"/>
+                    </w:rPr>
+                  </w:pPr>
+                  <w:r>
+                    <w:rPr>
+                      <w:rFonts w:hint="eastAsia" w:ascii="宋体" w:hAnsi="宋体"/>
+                      <w:b w:val="0"/>
+                      <w:bCs/>
+                      <w:sz w:val="24"/>
+                      <w:vertAlign w:val="baseline"/>
+                      <w:lang w:val="en-US" w:eastAsia="zh-CN"/>
+                    </w:rPr>
+                    <w:t>默认为0</w:t>
+                  </w:r>
+                </w:p>
+              </w:tc>
+              <w:tc>
+                <w:tcPr>
+                  <w:tcW w:w="2285" w:type="dxa"/>
+                </w:tcPr>
+                <w:p>
+                  <w:pPr>
+                    <w:jc w:val="center"/>
+                    <w:rPr>
+                      <w:rFonts w:hint="default" w:ascii="宋体" w:hAnsi="宋体"/>
+                      <w:b w:val="0"/>
+                      <w:bCs/>
+                      <w:sz w:val="24"/>
+                      <w:vertAlign w:val="baseline"/>
+                      <w:lang w:val="en-US" w:eastAsia="zh-CN"/>
+                    </w:rPr>
+                  </w:pPr>
+                  <w:r>
+                    <w:rPr>
+                      <w:rFonts w:hint="eastAsia" w:ascii="宋体" w:hAnsi="宋体"/>
+                      <w:b w:val="0"/>
+                      <w:bCs/>
+                      <w:sz w:val="24"/>
+                      <w:vertAlign w:val="baseline"/>
+                      <w:lang w:val="en-US" w:eastAsia="zh-CN"/>
+                    </w:rPr>
+                    <w:t>已售商务座数</w:t>
+                  </w:r>
+                </w:p>
+              </w:tc>
+            </w:tr>
+            <w:tr>
+              <w:tblPrEx>
+                <w:tblBorders>
+                  <w:top w:val="single" w:color="auto" w:sz="4" w:space="0"/>
+                  <w:left w:val="single" w:color="auto" w:sz="4" w:space="0"/>
+                  <w:bottom w:val="single" w:color="auto" w:sz="4" w:space="0"/>
+                  <w:right w:val="single" w:color="auto" w:sz="4" w:space="0"/>
+                  <w:insideH w:val="single" w:color="auto" w:sz="4" w:space="0"/>
+                  <w:insideV w:val="single" w:color="auto" w:sz="4" w:space="0"/>
+                </w:tblBorders>
+                <w:tblLayout w:type="fixed"/>
+                <w:tblCellMar>
+                  <w:left w:w="108" w:type="dxa"/>
+                  <w:right w:w="108" w:type="dxa"/>
+                </w:tblCellMar>
+              </w:tblPrEx>
+              <w:tc>
+                <w:tcPr>
+                  <w:tcW w:w="2285" w:type="dxa"/>
+                </w:tcPr>
+                <w:p>
+                  <w:pPr>
+                    <w:jc w:val="center"/>
+                    <w:rPr>
+                      <w:rFonts w:hint="default" w:ascii="宋体" w:hAnsi="宋体"/>
+                      <w:b w:val="0"/>
+                      <w:bCs/>
+                      <w:sz w:val="24"/>
+                      <w:vertAlign w:val="baseline"/>
+                      <w:lang w:val="en-US" w:eastAsia="zh-CN"/>
+                    </w:rPr>
+                  </w:pPr>
+                  <w:r>
+                    <w:rPr>
+                      <w:rFonts w:hint="eastAsia" w:ascii="宋体" w:hAnsi="宋体"/>
+                      <w:b w:val="0"/>
+                      <w:bCs/>
+                      <w:sz w:val="24"/>
+                      <w:vertAlign w:val="baseline"/>
+                      <w:lang w:val="en-US" w:eastAsia="zh-CN"/>
+                    </w:rPr>
+                    <w:t>time</w:t>
+                  </w:r>
+                </w:p>
+              </w:tc>
+              <w:tc>
+                <w:tcPr>
+                  <w:tcW w:w="2285" w:type="dxa"/>
+                </w:tcPr>
+                <w:p>
+                  <w:pPr>
+                    <w:jc w:val="center"/>
+                    <w:rPr>
+                      <w:rFonts w:hint="default" w:ascii="宋体" w:hAnsi="宋体"/>
+                      <w:b w:val="0"/>
+                      <w:bCs/>
+                      <w:sz w:val="24"/>
+                      <w:vertAlign w:val="baseline"/>
+                      <w:lang w:val="en-US" w:eastAsia="zh-CN"/>
+                    </w:rPr>
+                  </w:pPr>
+                  <w:r>
+                    <w:rPr>
+                      <w:rFonts w:hint="eastAsia" w:ascii="宋体" w:hAnsi="宋体"/>
+                      <w:b w:val="0"/>
+                      <w:bCs/>
+                      <w:sz w:val="24"/>
+                      <w:vertAlign w:val="baseline"/>
+                      <w:lang w:val="en-US" w:eastAsia="zh-CN"/>
+                    </w:rPr>
+                    <w:t>datetime</w:t>
+                  </w:r>
+                </w:p>
+              </w:tc>
+              <w:tc>
+                <w:tcPr>
+                  <w:tcW w:w="2285" w:type="dxa"/>
+                </w:tcPr>
+                <w:p>
+                  <w:pPr>
+                    <w:jc w:val="center"/>
+                    <w:rPr>
+                      <w:rFonts w:hint="default" w:ascii="宋体" w:hAnsi="宋体"/>
+                      <w:b w:val="0"/>
+                      <w:bCs/>
+                      <w:sz w:val="24"/>
+                      <w:vertAlign w:val="baseline"/>
+                      <w:lang w:val="en-US" w:eastAsia="zh-CN"/>
+                    </w:rPr>
+                  </w:pPr>
+                  <w:r>
+                    <w:rPr>
+                      <w:rFonts w:hint="eastAsia" w:ascii="宋体" w:hAnsi="宋体"/>
+                      <w:b w:val="0"/>
+                      <w:bCs/>
+                      <w:sz w:val="24"/>
+                      <w:vertAlign w:val="baseline"/>
+                      <w:lang w:val="en-US" w:eastAsia="zh-CN"/>
+                    </w:rPr>
+                    <w:t>默认为0</w:t>
+                  </w:r>
+                </w:p>
+              </w:tc>
+              <w:tc>
+                <w:tcPr>
+                  <w:tcW w:w="2285" w:type="dxa"/>
+                </w:tcPr>
+                <w:p>
+                  <w:pPr>
+                    <w:jc w:val="center"/>
+                    <w:rPr>
+                      <w:rFonts w:hint="default" w:ascii="宋体" w:hAnsi="宋体"/>
+                      <w:b w:val="0"/>
+                      <w:bCs/>
+                      <w:sz w:val="24"/>
+                      <w:vertAlign w:val="baseline"/>
+                      <w:lang w:val="en-US" w:eastAsia="zh-CN"/>
+                    </w:rPr>
+                  </w:pPr>
+                  <w:r>
+                    <w:rPr>
+                      <w:rFonts w:hint="eastAsia" w:ascii="宋体" w:hAnsi="宋体"/>
+                      <w:b w:val="0"/>
+                      <w:bCs/>
+                      <w:sz w:val="24"/>
+                      <w:vertAlign w:val="baseline"/>
+                      <w:lang w:val="en-US" w:eastAsia="zh-CN"/>
+                    </w:rPr>
+                    <w:t>发车时间</w:t>
+                  </w:r>
+                </w:p>
+              </w:tc>
+            </w:tr>
+          </w:tbl>
+          <w:p>
+            <w:pPr>
+              <w:ind w:firstLine="481"/>
+              <w:jc w:val="center"/>
+              <w:rPr>
+                <w:rFonts w:hint="eastAsia" w:ascii="宋体" w:hAnsi="宋体"/>
+                <w:b w:val="0"/>
+                <w:bCs/>
+                <w:sz w:val="24"/>
+                <w:lang w:val="en-US" w:eastAsia="zh-CN"/>
+              </w:rPr>
+            </w:pPr>
+          </w:p>
+          <w:p>
+            <w:pPr>
+              <w:ind w:firstLine="481"/>
+              <w:jc w:val="center"/>
+              <w:rPr>
+                <w:rFonts w:hint="eastAsia" w:ascii="宋体" w:hAnsi="宋体"/>
+                <w:b w:val="0"/>
+                <w:bCs/>
+                <w:sz w:val="24"/>
+                <w:lang w:val="en-US" w:eastAsia="zh-CN"/>
+              </w:rPr>
+            </w:pPr>
+            <w:r>
+              <w:rPr>
+                <w:rFonts w:hint="eastAsia" w:ascii="宋体" w:hAnsi="宋体"/>
+                <w:b w:val="0"/>
+                <w:bCs/>
+                <w:sz w:val="24"/>
+                <w:lang w:val="en-US" w:eastAsia="zh-CN"/>
+              </w:rPr>
+              <w:t>表2-4 train数据表</w:t>
+            </w:r>
+          </w:p>
+          <w:tbl>
+            <w:tblPr>
+              <w:tblStyle w:val="5"/>
+              <w:tblW w:w="9140" w:type="dxa"/>
+              <w:tblInd w:w="0" w:type="dxa"/>
+              <w:tblBorders>
+                <w:top w:val="single" w:color="auto" w:sz="4" w:space="0"/>
+                <w:left w:val="single" w:color="auto" w:sz="4" w:space="0"/>
+                <w:bottom w:val="single" w:color="auto" w:sz="4" w:space="0"/>
+                <w:right w:val="single" w:color="auto" w:sz="4" w:space="0"/>
+                <w:insideH w:val="single" w:color="auto" w:sz="4" w:space="0"/>
+                <w:insideV w:val="single" w:color="auto" w:sz="4" w:space="0"/>
+              </w:tblBorders>
+              <w:tblLayout w:type="fixed"/>
+              <w:tblCellMar>
+                <w:left w:w="108" w:type="dxa"/>
+                <w:right w:w="108" w:type="dxa"/>
+              </w:tblCellMar>
+            </w:tblPr>
+            <w:tblGrid>
+              <w:gridCol w:w="2285"/>
+              <w:gridCol w:w="2285"/>
+              <w:gridCol w:w="2285"/>
+              <w:gridCol w:w="2285"/>
+            </w:tblGrid>
+            <w:tr>
+              <w:tblPrEx>
+                <w:tblBorders>
+                  <w:top w:val="single" w:color="auto" w:sz="4" w:space="0"/>
+                  <w:left w:val="single" w:color="auto" w:sz="4" w:space="0"/>
+                  <w:bottom w:val="single" w:color="auto" w:sz="4" w:space="0"/>
+                  <w:right w:val="single" w:color="auto" w:sz="4" w:space="0"/>
+                  <w:insideH w:val="single" w:color="auto" w:sz="4" w:space="0"/>
+                  <w:insideV w:val="single" w:color="auto" w:sz="4" w:space="0"/>
+                </w:tblBorders>
+                <w:tblLayout w:type="fixed"/>
+                <w:tblCellMar>
+                  <w:left w:w="108" w:type="dxa"/>
+                  <w:right w:w="108" w:type="dxa"/>
+                </w:tblCellMar>
+              </w:tblPrEx>
+              <w:tc>
+                <w:tcPr>
+                  <w:tcW w:w="2285" w:type="dxa"/>
+                </w:tcPr>
+                <w:p>
+                  <w:pPr>
+                    <w:jc w:val="center"/>
+                    <w:rPr>
+                      <w:rFonts w:hint="default" w:ascii="宋体" w:hAnsi="宋体"/>
+                      <w:b w:val="0"/>
+                      <w:bCs/>
+                      <w:sz w:val="24"/>
+                      <w:vertAlign w:val="baseline"/>
+                      <w:lang w:val="en-US" w:eastAsia="zh-CN"/>
+                    </w:rPr>
+                  </w:pPr>
+                  <w:r>
+                    <w:rPr>
+                      <w:rFonts w:hint="eastAsia" w:ascii="宋体" w:hAnsi="宋体"/>
+                      <w:b w:val="0"/>
+                      <w:bCs/>
+                      <w:sz w:val="24"/>
+                      <w:vertAlign w:val="baseline"/>
+                      <w:lang w:val="en-US" w:eastAsia="zh-CN"/>
+                    </w:rPr>
+                    <w:t>字段名</w:t>
+                  </w:r>
+                </w:p>
+              </w:tc>
+              <w:tc>
+                <w:tcPr>
+                  <w:tcW w:w="2285" w:type="dxa"/>
+                </w:tcPr>
+                <w:p>
+                  <w:pPr>
+                    <w:jc w:val="center"/>
+                    <w:rPr>
+                      <w:rFonts w:hint="default" w:ascii="宋体" w:hAnsi="宋体"/>
+                      <w:b w:val="0"/>
+                      <w:bCs/>
+                      <w:sz w:val="24"/>
+                      <w:vertAlign w:val="baseline"/>
+                      <w:lang w:val="en-US" w:eastAsia="zh-CN"/>
+                    </w:rPr>
+                  </w:pPr>
+                  <w:r>
+                    <w:rPr>
+                      <w:rFonts w:hint="eastAsia" w:ascii="宋体" w:hAnsi="宋体"/>
+                      <w:b w:val="0"/>
+                      <w:bCs/>
+                      <w:sz w:val="24"/>
+                      <w:vertAlign w:val="baseline"/>
+                      <w:lang w:val="en-US" w:eastAsia="zh-CN"/>
+                    </w:rPr>
+                    <w:t>数据类型</w:t>
+                  </w:r>
+                </w:p>
+              </w:tc>
+              <w:tc>
+                <w:tcPr>
+                  <w:tcW w:w="2285" w:type="dxa"/>
+                </w:tcPr>
+                <w:p>
+                  <w:pPr>
+                    <w:jc w:val="center"/>
+                    <w:rPr>
+                      <w:rFonts w:hint="default" w:ascii="宋体" w:hAnsi="宋体"/>
+                      <w:b w:val="0"/>
+                      <w:bCs/>
+                      <w:sz w:val="24"/>
+                      <w:vertAlign w:val="baseline"/>
+                      <w:lang w:val="en-US" w:eastAsia="zh-CN"/>
+                    </w:rPr>
+                  </w:pPr>
+                  <w:r>
+                    <w:rPr>
+                      <w:rFonts w:hint="eastAsia" w:ascii="宋体" w:hAnsi="宋体"/>
+                      <w:b w:val="0"/>
+                      <w:bCs/>
+                      <w:sz w:val="24"/>
+                      <w:vertAlign w:val="baseline"/>
+                      <w:lang w:val="en-US" w:eastAsia="zh-CN"/>
+                    </w:rPr>
+                    <w:t>属性</w:t>
+                  </w:r>
+                </w:p>
+              </w:tc>
+              <w:tc>
+                <w:tcPr>
+                  <w:tcW w:w="2285" w:type="dxa"/>
+                </w:tcPr>
+                <w:p>
+                  <w:pPr>
+                    <w:jc w:val="center"/>
+                    <w:rPr>
+                      <w:rFonts w:hint="default" w:ascii="宋体" w:hAnsi="宋体"/>
+                      <w:b w:val="0"/>
+                      <w:bCs/>
+                      <w:sz w:val="24"/>
+                      <w:vertAlign w:val="baseline"/>
+                      <w:lang w:val="en-US" w:eastAsia="zh-CN"/>
+                    </w:rPr>
+                  </w:pPr>
+                  <w:r>
+                    <w:rPr>
+                      <w:rFonts w:hint="eastAsia" w:ascii="宋体" w:hAnsi="宋体"/>
+                      <w:b w:val="0"/>
+                      <w:bCs/>
+                      <w:sz w:val="24"/>
+                      <w:vertAlign w:val="baseline"/>
+                      <w:lang w:val="en-US" w:eastAsia="zh-CN"/>
+                    </w:rPr>
+                    <w:t>备注</w:t>
+                  </w:r>
+                </w:p>
+              </w:tc>
+            </w:tr>
+            <w:tr>
+              <w:tblPrEx>
+                <w:tblBorders>
+                  <w:top w:val="single" w:color="auto" w:sz="4" w:space="0"/>
+                  <w:left w:val="single" w:color="auto" w:sz="4" w:space="0"/>
+                  <w:bottom w:val="single" w:color="auto" w:sz="4" w:space="0"/>
+                  <w:right w:val="single" w:color="auto" w:sz="4" w:space="0"/>
+                  <w:insideH w:val="single" w:color="auto" w:sz="4" w:space="0"/>
+                  <w:insideV w:val="single" w:color="auto" w:sz="4" w:space="0"/>
+                </w:tblBorders>
+                <w:tblLayout w:type="fixed"/>
+                <w:tblCellMar>
+                  <w:left w:w="108" w:type="dxa"/>
+                  <w:right w:w="108" w:type="dxa"/>
+                </w:tblCellMar>
+              </w:tblPrEx>
+              <w:tc>
+                <w:tcPr>
+                  <w:tcW w:w="2285" w:type="dxa"/>
+                </w:tcPr>
+                <w:p>
+                  <w:pPr>
+                    <w:jc w:val="center"/>
+                    <w:rPr>
+                      <w:rFonts w:hint="default" w:ascii="宋体" w:hAnsi="宋体"/>
+                      <w:b w:val="0"/>
+                      <w:bCs/>
+                      <w:sz w:val="24"/>
+                      <w:vertAlign w:val="baseline"/>
+                      <w:lang w:val="en-US" w:eastAsia="zh-CN"/>
+                    </w:rPr>
+                  </w:pPr>
+                  <w:r>
+                    <w:rPr>
+                      <w:rFonts w:hint="eastAsia" w:ascii="宋体" w:hAnsi="宋体"/>
+                      <w:b w:val="0"/>
+                      <w:bCs/>
+                      <w:sz w:val="24"/>
+                      <w:vertAlign w:val="baseline"/>
+                      <w:lang w:val="en-US" w:eastAsia="zh-CN"/>
+                    </w:rPr>
+                    <w:t>seatOne</w:t>
+                  </w:r>
+                </w:p>
+              </w:tc>
+              <w:tc>
+                <w:tcPr>
+                  <w:tcW w:w="2285" w:type="dxa"/>
+                </w:tcPr>
+                <w:p>
+                  <w:pPr>
+                    <w:jc w:val="center"/>
+                    <w:rPr>
+                      <w:rFonts w:hint="default" w:ascii="宋体" w:hAnsi="宋体"/>
+                      <w:b w:val="0"/>
+                      <w:bCs/>
+                      <w:sz w:val="24"/>
+                      <w:vertAlign w:val="baseline"/>
+                      <w:lang w:val="en-US" w:eastAsia="zh-CN"/>
+                    </w:rPr>
+                  </w:pPr>
+                  <w:r>
+                    <w:rPr>
+                      <w:rFonts w:hint="eastAsia" w:ascii="宋体" w:hAnsi="宋体"/>
+                      <w:b w:val="0"/>
+                      <w:bCs/>
+                      <w:sz w:val="24"/>
+                      <w:vertAlign w:val="baseline"/>
+                      <w:lang w:val="en-US" w:eastAsia="zh-CN"/>
+                    </w:rPr>
+                    <w:t>int</w:t>
+                  </w:r>
+                </w:p>
+              </w:tc>
+              <w:tc>
+                <w:tcPr>
+                  <w:tcW w:w="2285" w:type="dxa"/>
+                </w:tcPr>
+                <w:p>
+                  <w:pPr>
+                    <w:jc w:val="center"/>
+                    <w:rPr>
+                      <w:rFonts w:hint="default" w:ascii="宋体" w:hAnsi="宋体"/>
+                      <w:b w:val="0"/>
+                      <w:bCs/>
+                      <w:sz w:val="24"/>
+                      <w:vertAlign w:val="baseline"/>
+                      <w:lang w:val="en-US" w:eastAsia="zh-CN"/>
+                    </w:rPr>
+                  </w:pPr>
+                  <w:r>
+                    <w:rPr>
+                      <w:rFonts w:hint="eastAsia" w:ascii="宋体" w:hAnsi="宋体"/>
+                      <w:b w:val="0"/>
+                      <w:bCs/>
+                      <w:sz w:val="24"/>
+                      <w:vertAlign w:val="baseline"/>
+                      <w:lang w:val="en-US" w:eastAsia="zh-CN"/>
+                    </w:rPr>
+                    <w:t>默认为0</w:t>
+                  </w:r>
+                </w:p>
+              </w:tc>
+              <w:tc>
+                <w:tcPr>
+                  <w:tcW w:w="2285" w:type="dxa"/>
+                </w:tcPr>
+                <w:p>
+                  <w:pPr>
+                    <w:jc w:val="center"/>
+                    <w:rPr>
+                      <w:rFonts w:hint="default" w:ascii="宋体" w:hAnsi="宋体"/>
+                      <w:b w:val="0"/>
+                      <w:bCs/>
+                      <w:sz w:val="24"/>
+                      <w:vertAlign w:val="baseline"/>
+                      <w:lang w:val="en-US" w:eastAsia="zh-CN"/>
+                    </w:rPr>
+                  </w:pPr>
+                  <w:r>
+                    <w:rPr>
+                      <w:rFonts w:hint="eastAsia" w:ascii="宋体" w:hAnsi="宋体"/>
+                      <w:b w:val="0"/>
+                      <w:bCs/>
+                      <w:sz w:val="24"/>
+                      <w:vertAlign w:val="baseline"/>
+                      <w:lang w:val="en-US" w:eastAsia="zh-CN"/>
+                    </w:rPr>
+                    <w:t>一等座数</w:t>
+                  </w:r>
+                </w:p>
+              </w:tc>
+            </w:tr>
+            <w:tr>
+              <w:tblPrEx>
+                <w:tblLayout w:type="fixed"/>
+                <w:tblCellMar>
+                  <w:left w:w="108" w:type="dxa"/>
+                  <w:right w:w="108" w:type="dxa"/>
+                </w:tblCellMar>
+              </w:tblPrEx>
+              <w:tc>
+                <w:tcPr>
+                  <w:tcW w:w="2285" w:type="dxa"/>
+                </w:tcPr>
+                <w:p>
+                  <w:pPr>
+                    <w:jc w:val="center"/>
+                    <w:rPr>
+                      <w:rFonts w:hint="default" w:ascii="宋体" w:hAnsi="宋体"/>
+                      <w:b w:val="0"/>
+                      <w:bCs/>
+                      <w:sz w:val="24"/>
+                      <w:vertAlign w:val="baseline"/>
+                      <w:lang w:val="en-US" w:eastAsia="zh-CN"/>
+                    </w:rPr>
+                  </w:pPr>
+                  <w:r>
+                    <w:rPr>
+                      <w:rFonts w:hint="eastAsia" w:ascii="宋体" w:hAnsi="宋体"/>
+                      <w:b w:val="0"/>
+                      <w:bCs/>
+                      <w:sz w:val="24"/>
+                      <w:vertAlign w:val="baseline"/>
+                      <w:lang w:val="en-US" w:eastAsia="zh-CN"/>
+                    </w:rPr>
+                    <w:t>seatTwo</w:t>
+                  </w:r>
+                </w:p>
+              </w:tc>
+              <w:tc>
+                <w:tcPr>
+                  <w:tcW w:w="2285" w:type="dxa"/>
+                </w:tcPr>
+                <w:p>
+                  <w:pPr>
+                    <w:jc w:val="center"/>
+                    <w:rPr>
+                      <w:rFonts w:hint="default" w:ascii="宋体" w:hAnsi="宋体"/>
+                      <w:b w:val="0"/>
+                      <w:bCs/>
+                      <w:sz w:val="24"/>
+                      <w:vertAlign w:val="baseline"/>
+                      <w:lang w:val="en-US" w:eastAsia="zh-CN"/>
+                    </w:rPr>
+                  </w:pPr>
+                  <w:r>
+                    <w:rPr>
+                      <w:rFonts w:hint="eastAsia" w:ascii="宋体" w:hAnsi="宋体"/>
+                      <w:b w:val="0"/>
+                      <w:bCs/>
+                      <w:sz w:val="24"/>
+                      <w:vertAlign w:val="baseline"/>
+                      <w:lang w:val="en-US" w:eastAsia="zh-CN"/>
+                    </w:rPr>
+                    <w:t>int</w:t>
+                  </w:r>
+                </w:p>
+              </w:tc>
+              <w:tc>
+                <w:tcPr>
+                  <w:tcW w:w="2285" w:type="dxa"/>
+                </w:tcPr>
+                <w:p>
+                  <w:pPr>
+                    <w:jc w:val="center"/>
+                    <w:rPr>
+                      <w:rFonts w:hint="default" w:ascii="宋体" w:hAnsi="宋体"/>
+                      <w:b w:val="0"/>
+                      <w:bCs/>
+                      <w:sz w:val="24"/>
+                      <w:vertAlign w:val="baseline"/>
+                      <w:lang w:val="en-US" w:eastAsia="zh-CN"/>
+                    </w:rPr>
+                  </w:pPr>
+                  <w:r>
+                    <w:rPr>
+                      <w:rFonts w:hint="eastAsia" w:ascii="宋体" w:hAnsi="宋体"/>
+                      <w:b w:val="0"/>
+                      <w:bCs/>
+                      <w:sz w:val="24"/>
+                      <w:vertAlign w:val="baseline"/>
+                      <w:lang w:val="en-US" w:eastAsia="zh-CN"/>
+                    </w:rPr>
+                    <w:t>默认为0</w:t>
+                  </w:r>
+                </w:p>
+              </w:tc>
+              <w:tc>
+                <w:tcPr>
+                  <w:tcW w:w="2285" w:type="dxa"/>
+                </w:tcPr>
+                <w:p>
+                  <w:pPr>
+                    <w:jc w:val="center"/>
+                    <w:rPr>
+                      <w:rFonts w:hint="default" w:ascii="宋体" w:hAnsi="宋体"/>
+                      <w:b w:val="0"/>
+                      <w:bCs/>
+                      <w:sz w:val="24"/>
+                      <w:vertAlign w:val="baseline"/>
+                      <w:lang w:val="en-US" w:eastAsia="zh-CN"/>
+                    </w:rPr>
+                  </w:pPr>
+                  <w:r>
+                    <w:rPr>
+                      <w:rFonts w:hint="eastAsia" w:ascii="宋体" w:hAnsi="宋体"/>
+                      <w:b w:val="0"/>
+                      <w:bCs/>
+                      <w:sz w:val="24"/>
+                      <w:vertAlign w:val="baseline"/>
+                      <w:lang w:val="en-US" w:eastAsia="zh-CN"/>
+                    </w:rPr>
+                    <w:t>二等座数</w:t>
+                  </w:r>
+                </w:p>
+              </w:tc>
+            </w:tr>
+            <w:tr>
+              <w:tblPrEx>
+                <w:tblBorders>
+                  <w:top w:val="single" w:color="auto" w:sz="4" w:space="0"/>
+                  <w:left w:val="single" w:color="auto" w:sz="4" w:space="0"/>
+                  <w:bottom w:val="single" w:color="auto" w:sz="4" w:space="0"/>
+                  <w:right w:val="single" w:color="auto" w:sz="4" w:space="0"/>
+                  <w:insideH w:val="single" w:color="auto" w:sz="4" w:space="0"/>
+                  <w:insideV w:val="single" w:color="auto" w:sz="4" w:space="0"/>
+                </w:tblBorders>
+                <w:tblLayout w:type="fixed"/>
+                <w:tblCellMar>
+                  <w:left w:w="108" w:type="dxa"/>
+                  <w:right w:w="108" w:type="dxa"/>
+                </w:tblCellMar>
+              </w:tblPrEx>
+              <w:tc>
+                <w:tcPr>
+                  <w:tcW w:w="2285" w:type="dxa"/>
+                </w:tcPr>
+                <w:p>
+                  <w:pPr>
+                    <w:jc w:val="center"/>
+                    <w:rPr>
+                      <w:rFonts w:hint="default" w:ascii="宋体" w:hAnsi="宋体"/>
+                      <w:b w:val="0"/>
+                      <w:bCs/>
+                      <w:sz w:val="24"/>
+                      <w:vertAlign w:val="baseline"/>
+                      <w:lang w:val="en-US" w:eastAsia="zh-CN"/>
+                    </w:rPr>
+                  </w:pPr>
+                  <w:r>
+                    <w:rPr>
+                      <w:rFonts w:hint="eastAsia" w:ascii="宋体" w:hAnsi="宋体"/>
+                      <w:b w:val="0"/>
+                      <w:bCs/>
+                      <w:sz w:val="24"/>
+                      <w:vertAlign w:val="baseline"/>
+                      <w:lang w:val="en-US" w:eastAsia="zh-CN"/>
+                    </w:rPr>
+                    <w:t>seatBuss</w:t>
+                  </w:r>
+                </w:p>
+              </w:tc>
+              <w:tc>
+                <w:tcPr>
+                  <w:tcW w:w="2285" w:type="dxa"/>
+                </w:tcPr>
+                <w:p>
+                  <w:pPr>
+                    <w:jc w:val="center"/>
+                    <w:rPr>
+                      <w:rFonts w:hint="default" w:ascii="宋体" w:hAnsi="宋体"/>
+                      <w:b w:val="0"/>
+                      <w:bCs/>
+                      <w:sz w:val="24"/>
+                      <w:vertAlign w:val="baseline"/>
+                      <w:lang w:val="en-US" w:eastAsia="zh-CN"/>
+                    </w:rPr>
+                  </w:pPr>
+                  <w:r>
+                    <w:rPr>
+                      <w:rFonts w:hint="eastAsia" w:ascii="宋体" w:hAnsi="宋体"/>
+                      <w:b w:val="0"/>
+                      <w:bCs/>
+                      <w:sz w:val="24"/>
+                      <w:vertAlign w:val="baseline"/>
+                      <w:lang w:val="en-US" w:eastAsia="zh-CN"/>
+                    </w:rPr>
+                    <w:t>int</w:t>
+                  </w:r>
+                </w:p>
+              </w:tc>
+              <w:tc>
+                <w:tcPr>
+                  <w:tcW w:w="2285" w:type="dxa"/>
+                </w:tcPr>
+                <w:p>
+                  <w:pPr>
+                    <w:jc w:val="center"/>
+                    <w:rPr>
+                      <w:rFonts w:hint="default" w:ascii="宋体" w:hAnsi="宋体"/>
+                      <w:b w:val="0"/>
+                      <w:bCs/>
+                      <w:sz w:val="24"/>
+                      <w:vertAlign w:val="baseline"/>
+                      <w:lang w:val="en-US" w:eastAsia="zh-CN"/>
+                    </w:rPr>
+                  </w:pPr>
+                  <w:r>
+                    <w:rPr>
+                      <w:rFonts w:hint="eastAsia" w:ascii="宋体" w:hAnsi="宋体"/>
+                      <w:b w:val="0"/>
+                      <w:bCs/>
+                      <w:sz w:val="24"/>
+                      <w:vertAlign w:val="baseline"/>
+                      <w:lang w:val="en-US" w:eastAsia="zh-CN"/>
+                    </w:rPr>
+                    <w:t>默认为0</w:t>
+                  </w:r>
+                </w:p>
+              </w:tc>
+              <w:tc>
+                <w:tcPr>
+                  <w:tcW w:w="2285" w:type="dxa"/>
+                </w:tcPr>
+                <w:p>
+                  <w:pPr>
+                    <w:jc w:val="center"/>
+                    <w:rPr>
+                      <w:rFonts w:hint="default" w:ascii="宋体" w:hAnsi="宋体"/>
+                      <w:b w:val="0"/>
+                      <w:bCs/>
+                      <w:sz w:val="24"/>
+                      <w:vertAlign w:val="baseline"/>
+                      <w:lang w:val="en-US" w:eastAsia="zh-CN"/>
+                    </w:rPr>
+                  </w:pPr>
+                  <w:r>
+                    <w:rPr>
+                      <w:rFonts w:hint="eastAsia" w:ascii="宋体" w:hAnsi="宋体"/>
+                      <w:b w:val="0"/>
+                      <w:bCs/>
+                      <w:sz w:val="24"/>
+                      <w:vertAlign w:val="baseline"/>
+                      <w:lang w:val="en-US" w:eastAsia="zh-CN"/>
+                    </w:rPr>
+                    <w:t>商务座数</w:t>
+                  </w:r>
+                </w:p>
+              </w:tc>
+            </w:tr>
+            <w:tr>
+              <w:tblPrEx>
+                <w:tblLayout w:type="fixed"/>
+                <w:tblCellMar>
+                  <w:left w:w="108" w:type="dxa"/>
+                  <w:right w:w="108" w:type="dxa"/>
+                </w:tblCellMar>
+              </w:tblPrEx>
+              <w:tc>
+                <w:tcPr>
+                  <w:tcW w:w="2285" w:type="dxa"/>
+                </w:tcPr>
+                <w:p>
+                  <w:pPr>
+                    <w:jc w:val="center"/>
+                    <w:rPr>
+                      <w:rFonts w:hint="default" w:ascii="宋体" w:hAnsi="宋体"/>
+                      <w:b w:val="0"/>
+                      <w:bCs/>
+                      <w:sz w:val="24"/>
+                      <w:vertAlign w:val="baseline"/>
+                      <w:lang w:val="en-US" w:eastAsia="zh-CN"/>
+                    </w:rPr>
+                  </w:pPr>
+                  <w:r>
+                    <w:rPr>
+                      <w:rFonts w:hint="eastAsia" w:ascii="宋体" w:hAnsi="宋体"/>
+                      <w:b w:val="0"/>
+                      <w:bCs/>
+                      <w:sz w:val="24"/>
+                      <w:vertAlign w:val="baseline"/>
+                      <w:lang w:val="en-US" w:eastAsia="zh-CN"/>
+                    </w:rPr>
+                    <w:t>id</w:t>
+                  </w:r>
+                </w:p>
+              </w:tc>
+              <w:tc>
+                <w:tcPr>
+                  <w:tcW w:w="2285" w:type="dxa"/>
+                </w:tcPr>
+                <w:p>
+                  <w:pPr>
+                    <w:jc w:val="center"/>
+                    <w:rPr>
+                      <w:rFonts w:hint="default" w:ascii="宋体" w:hAnsi="宋体"/>
+                      <w:b w:val="0"/>
+                      <w:bCs/>
+                      <w:sz w:val="24"/>
+                      <w:vertAlign w:val="baseline"/>
+                      <w:lang w:val="en-US" w:eastAsia="zh-CN"/>
+                    </w:rPr>
+                  </w:pPr>
+                  <w:r>
+                    <w:rPr>
+                      <w:rFonts w:hint="eastAsia" w:ascii="宋体" w:hAnsi="宋体"/>
+                      <w:b w:val="0"/>
+                      <w:bCs/>
+                      <w:sz w:val="24"/>
+                      <w:vertAlign w:val="baseline"/>
+                      <w:lang w:val="en-US" w:eastAsia="zh-CN"/>
+                    </w:rPr>
+                    <w:t>int</w:t>
+                  </w:r>
+                </w:p>
+              </w:tc>
+              <w:tc>
+                <w:tcPr>
+                  <w:tcW w:w="2285" w:type="dxa"/>
+                </w:tcPr>
+                <w:p>
+                  <w:pPr>
+                    <w:jc w:val="center"/>
+                    <w:rPr>
+                      <w:rFonts w:hint="default" w:ascii="宋体" w:hAnsi="宋体"/>
+                      <w:b w:val="0"/>
+                      <w:bCs/>
+                      <w:sz w:val="24"/>
+                      <w:vertAlign w:val="baseline"/>
+                      <w:lang w:val="en-US" w:eastAsia="zh-CN"/>
+                    </w:rPr>
+                  </w:pPr>
+                  <w:r>
+                    <w:rPr>
+                      <w:rFonts w:hint="eastAsia" w:ascii="宋体" w:hAnsi="宋体"/>
+                      <w:b w:val="0"/>
+                      <w:bCs/>
+                      <w:sz w:val="24"/>
+                      <w:vertAlign w:val="baseline"/>
+                      <w:lang w:val="en-US" w:eastAsia="zh-CN"/>
+                    </w:rPr>
+                    <w:t>自增主键</w:t>
+                  </w:r>
+                </w:p>
+              </w:tc>
+              <w:tc>
+                <w:tcPr>
+                  <w:tcW w:w="2285" w:type="dxa"/>
+                </w:tcPr>
+                <w:p>
+                  <w:pPr>
+                    <w:jc w:val="center"/>
+                    <w:rPr>
+                      <w:rFonts w:hint="default" w:ascii="宋体" w:hAnsi="宋体"/>
+                      <w:b w:val="0"/>
+                      <w:bCs/>
+                      <w:sz w:val="24"/>
+                      <w:vertAlign w:val="baseline"/>
+                      <w:lang w:val="en-US" w:eastAsia="zh-CN"/>
+                    </w:rPr>
+                  </w:pPr>
+                  <w:r>
+                    <w:rPr>
+                      <w:rFonts w:hint="eastAsia" w:ascii="宋体" w:hAnsi="宋体"/>
+                      <w:b w:val="0"/>
+                      <w:bCs/>
+                      <w:sz w:val="24"/>
+                      <w:vertAlign w:val="baseline"/>
+                      <w:lang w:val="en-US" w:eastAsia="zh-CN"/>
+                    </w:rPr>
+                    <w:t>列车编号</w:t>
+                  </w:r>
+                </w:p>
+              </w:tc>
+            </w:tr>
+            <w:tr>
+              <w:tblPrEx>
+                <w:tblBorders>
+                  <w:top w:val="single" w:color="auto" w:sz="4" w:space="0"/>
+                  <w:left w:val="single" w:color="auto" w:sz="4" w:space="0"/>
+                  <w:bottom w:val="single" w:color="auto" w:sz="4" w:space="0"/>
+                  <w:right w:val="single" w:color="auto" w:sz="4" w:space="0"/>
+                  <w:insideH w:val="single" w:color="auto" w:sz="4" w:space="0"/>
+                  <w:insideV w:val="single" w:color="auto" w:sz="4" w:space="0"/>
+                </w:tblBorders>
+                <w:tblLayout w:type="fixed"/>
+                <w:tblCellMar>
+                  <w:left w:w="108" w:type="dxa"/>
+                  <w:right w:w="108" w:type="dxa"/>
+                </w:tblCellMar>
+              </w:tblPrEx>
+              <w:tc>
+                <w:tcPr>
+                  <w:tcW w:w="2285" w:type="dxa"/>
+                </w:tcPr>
+                <w:p>
+                  <w:pPr>
+                    <w:jc w:val="center"/>
+                    <w:rPr>
+                      <w:rFonts w:hint="default" w:ascii="宋体" w:hAnsi="宋体"/>
+                      <w:b w:val="0"/>
+                      <w:bCs/>
+                      <w:sz w:val="24"/>
+                      <w:vertAlign w:val="baseline"/>
+                      <w:lang w:val="en-US" w:eastAsia="zh-CN"/>
+                    </w:rPr>
+                  </w:pPr>
+                  <w:r>
+                    <w:rPr>
+                      <w:rFonts w:hint="eastAsia" w:ascii="宋体" w:hAnsi="宋体"/>
+                      <w:b w:val="0"/>
+                      <w:bCs/>
+                      <w:sz w:val="24"/>
+                      <w:vertAlign w:val="baseline"/>
+                      <w:lang w:val="en-US" w:eastAsia="zh-CN"/>
+                    </w:rPr>
+                    <w:t>type</w:t>
+                  </w:r>
+                </w:p>
+              </w:tc>
+              <w:tc>
+                <w:tcPr>
+                  <w:tcW w:w="2285" w:type="dxa"/>
+                </w:tcPr>
+                <w:p>
+                  <w:pPr>
+                    <w:jc w:val="center"/>
+                    <w:rPr>
+                      <w:rFonts w:hint="default" w:ascii="宋体" w:hAnsi="宋体"/>
+                      <w:b w:val="0"/>
+                      <w:bCs/>
+                      <w:sz w:val="24"/>
+                      <w:vertAlign w:val="baseline"/>
+                      <w:lang w:val="en-US" w:eastAsia="zh-CN"/>
+                    </w:rPr>
+                  </w:pPr>
+                  <w:r>
+                    <w:rPr>
+                      <w:rFonts w:hint="eastAsia" w:ascii="宋体" w:hAnsi="宋体"/>
+                      <w:b w:val="0"/>
+                      <w:bCs/>
+                      <w:sz w:val="24"/>
+                      <w:vertAlign w:val="baseline"/>
+                      <w:lang w:val="en-US" w:eastAsia="zh-CN"/>
+                    </w:rPr>
+                    <w:t>Varchar(20)</w:t>
+                  </w:r>
+                </w:p>
+              </w:tc>
+              <w:tc>
+                <w:tcPr>
+                  <w:tcW w:w="2285" w:type="dxa"/>
+                </w:tcPr>
+                <w:p>
+                  <w:pPr>
+                    <w:jc w:val="center"/>
+                    <w:rPr>
+                      <w:rFonts w:hint="default" w:ascii="宋体" w:hAnsi="宋体"/>
+                      <w:b w:val="0"/>
+                      <w:bCs/>
+                      <w:sz w:val="24"/>
+                      <w:vertAlign w:val="baseline"/>
+                      <w:lang w:val="en-US" w:eastAsia="zh-CN"/>
+                    </w:rPr>
+                  </w:pPr>
+                  <w:r>
+                    <w:rPr>
+                      <w:rFonts w:hint="eastAsia" w:ascii="宋体" w:hAnsi="宋体"/>
+                      <w:b w:val="0"/>
+                      <w:bCs/>
+                      <w:sz w:val="24"/>
+                      <w:vertAlign w:val="baseline"/>
+                      <w:lang w:val="en-US" w:eastAsia="zh-CN"/>
+                    </w:rPr>
+                    <w:t>不可为空</w:t>
+                  </w:r>
+                </w:p>
+              </w:tc>
+              <w:tc>
+                <w:tcPr>
+                  <w:tcW w:w="2285" w:type="dxa"/>
+                </w:tcPr>
+                <w:p>
+                  <w:pPr>
+                    <w:jc w:val="center"/>
+                    <w:rPr>
+                      <w:rFonts w:hint="default" w:ascii="宋体" w:hAnsi="宋体"/>
+                      <w:b w:val="0"/>
+                      <w:bCs/>
+                      <w:sz w:val="24"/>
+                      <w:vertAlign w:val="baseline"/>
+                      <w:lang w:val="en-US" w:eastAsia="zh-CN"/>
+                    </w:rPr>
+                  </w:pPr>
+                  <w:r>
+                    <w:rPr>
+                      <w:rFonts w:hint="eastAsia" w:ascii="宋体" w:hAnsi="宋体"/>
+                      <w:b w:val="0"/>
+                      <w:bCs/>
+                      <w:sz w:val="24"/>
+                      <w:vertAlign w:val="baseline"/>
+                      <w:lang w:val="en-US" w:eastAsia="zh-CN"/>
+                    </w:rPr>
+                    <w:t>列车类型</w:t>
+                  </w:r>
+                </w:p>
+              </w:tc>
+            </w:tr>
+          </w:tbl>
+          <w:p>
+            <w:pPr>
+              <w:ind w:firstLine="481"/>
+              <w:jc w:val="center"/>
+              <w:rPr>
+                <w:rFonts w:hint="default" w:ascii="宋体" w:hAnsi="宋体"/>
+                <w:b w:val="0"/>
+                <w:bCs/>
+                <w:sz w:val="24"/>
+                <w:lang w:val="en-US" w:eastAsia="zh-CN"/>
+              </w:rPr>
+            </w:pPr>
+          </w:p>
+          <w:p>
+            <w:pPr>
+              <w:rPr>
+                <w:rFonts w:hint="eastAsia" w:ascii="宋体" w:hAnsi="宋体"/>
+                <w:b/>
+                <w:sz w:val="24"/>
+              </w:rPr>
+            </w:pPr>
+          </w:p>
+          <w:p>
+            <w:pPr>
+              <w:rPr>
+                <w:rFonts w:hint="eastAsia" w:ascii="宋体" w:hAnsi="宋体"/>
+                <w:b/>
+                <w:sz w:val="24"/>
+              </w:rPr>
+            </w:pPr>
+          </w:p>
+          <w:p>
+            <w:pPr>
+              <w:rPr>
+                <w:rFonts w:hint="eastAsia" w:ascii="宋体" w:hAnsi="宋体"/>
+                <w:b/>
+                <w:sz w:val="24"/>
+              </w:rPr>
+            </w:pPr>
+          </w:p>
+          <w:p>
+            <w:pPr>
+              <w:rPr>
+                <w:rFonts w:hint="eastAsia" w:ascii="宋体" w:hAnsi="宋体"/>
+                <w:b/>
+                <w:sz w:val="24"/>
+              </w:rPr>
+            </w:pPr>
+          </w:p>
+          <w:p>
+            <w:pPr>
+              <w:rPr>
+                <w:rFonts w:hint="eastAsia" w:ascii="宋体" w:hAnsi="宋体"/>
+                <w:sz w:val="24"/>
+              </w:rPr>
+            </w:pPr>
+            <w:bookmarkStart w:id="0" w:name="_GoBack"/>
+            <w:bookmarkEnd w:id="0"/>
             <w:r>
               <w:rPr>
                 <w:rFonts w:hint="eastAsia" w:ascii="宋体" w:hAnsi="宋体"/>
@@ -5202,8 +9790,6 @@
               </w:rPr>
               <w:t>（可以无数据）</w:t>
             </w:r>
-            <w:bookmarkStart w:id="0" w:name="_GoBack"/>
-            <w:bookmarkEnd w:id="0"/>
           </w:p>
           <w:p>
             <w:pPr>
@@ -5302,7 +9888,7 @@
                           </pic:cNvPicPr>
                         </pic:nvPicPr>
                         <pic:blipFill>
-                          <a:blip r:embed="rId8"/>
+                          <a:blip r:embed="rId10"/>
                           <a:srcRect l="14201" t="10716" r="16614" b="26434"/>
                           <a:stretch>
                             <a:fillRect/>
@@ -5704,7 +10290,7 @@
             <w:pPr>
               <w:numPr>
                 <w:ilvl w:val="0"/>
-                <w:numId w:val="1"/>
+                <w:numId w:val="2"/>
               </w:numPr>
               <w:overflowPunct w:val="0"/>
               <w:adjustRightInd w:val="0"/>
@@ -6151,7 +10737,22 @@
       </w:pPr>
     </w:lvl>
   </w:abstractNum>
+  <w:abstractNum w:abstractNumId="1">
+    <w:nsid w:val="36462C67"/>
+    <w:multiLevelType w:val="singleLevel"/>
+    <w:tmpl w:val="36462C67"/>
+    <w:lvl w:ilvl="0" w:tentative="0">
+      <w:start w:val="2"/>
+      <w:numFmt w:val="decimal"/>
+      <w:suff w:val="nothing"/>
+      <w:lvlText w:val="%1、"/>
+      <w:lvlJc w:val="left"/>
+    </w:lvl>
+  </w:abstractNum>
   <w:num w:numId="1">
+    <w:abstractNumId w:val="1"/>
+  </w:num>
+  <w:num w:numId="2">
     <w:abstractNumId w:val="0"/>
   </w:num>
 </w:numbering>

--- a/2018140580-陈康-软件工程课程设计.docx
+++ b/2018140580-陈康-软件工程课程设计.docx
@@ -4518,7 +4518,7 @@
                 <w:lang w:val="en-US" w:eastAsia="zh-CN"/>
               </w:rPr>
               <w:object>
-                <v:shape id="_x0000_i1026" o:spt="75" alt="" type="#_x0000_t75" style="height:277.4pt;width:457.25pt;" o:ole="t" filled="f" o:preferrelative="t" stroked="f" coordsize="21600,21600">
+                <v:shape id="_x0000_i1026" o:spt="75" type="#_x0000_t75" style="height:277.4pt;width:457.25pt;" o:ole="t" filled="f" o:preferrelative="t" stroked="f" coordsize="21600,21600">
                   <v:path/>
                   <v:fill on="f" focussize="0,0"/>
                   <v:stroke on="f"/>
@@ -4678,12 +4678,6 @@
                   <w:insideV w:val="single" w:color="auto" w:sz="4" w:space="0"/>
                 </w:tblBorders>
                 <w:tblLayout w:type="fixed"/>
-                <w:tblCellMar>
-                  <w:top w:w="0" w:type="dxa"/>
-                  <w:left w:w="108" w:type="dxa"/>
-                  <w:bottom w:w="0" w:type="dxa"/>
-                  <w:right w:w="108" w:type="dxa"/>
-                </w:tblCellMar>
               </w:tblPrEx>
               <w:trPr>
                 <w:jc w:val="center"/>
@@ -5109,7 +5103,7 @@
                 <w:sz w:val="24"/>
               </w:rPr>
               <w:object>
-                <v:shape id="_x0000_i1028" o:spt="75" type="#_x0000_t75" style="height:258.4pt;width:456.8pt;" o:ole="t" filled="f" o:preferrelative="t" stroked="f" coordsize="21600,21600">
+                <v:shape id="_x0000_i1027" o:spt="75" type="#_x0000_t75" style="height:258.4pt;width:456.8pt;" o:ole="t" filled="f" o:preferrelative="t" stroked="f" coordsize="21600,21600">
                   <v:path/>
                   <v:fill on="f" focussize="0,0"/>
                   <v:stroke on="f"/>
@@ -5118,7 +5112,7 @@
                   <w10:wrap type="none"/>
                   <w10:anchorlock/>
                 </v:shape>
-                <o:OLEObject Type="Embed" ProgID="Visio.Drawing.15" ShapeID="_x0000_i1028" DrawAspect="Content" ObjectID="_1468075727" r:id="rId8">
+                <o:OLEObject Type="Embed" ProgID="Visio.Drawing.15" ShapeID="_x0000_i1027" DrawAspect="Content" ObjectID="_1468075727" r:id="rId8">
                   <o:LockedField>false</o:LockedField>
                 </o:OLEObject>
               </w:object>
@@ -5286,6 +5280,7 @@
               <w:pageBreakBefore w:val="0"/>
               <w:widowControl w:val="0"/>
               <w:numPr>
+                <w:ilvl w:val="0"/>
                 <w:numId w:val="0"/>
               </w:numPr>
               <w:kinsoku/>
@@ -5365,6 +5360,7 @@
               <w:pageBreakBefore w:val="0"/>
               <w:widowControl w:val="0"/>
               <w:numPr>
+                <w:ilvl w:val="0"/>
                 <w:numId w:val="0"/>
               </w:numPr>
               <w:kinsoku/>
@@ -5444,6 +5440,7 @@
               <w:pageBreakBefore w:val="0"/>
               <w:widowControl w:val="0"/>
               <w:numPr>
+                <w:ilvl w:val="0"/>
                 <w:numId w:val="0"/>
               </w:numPr>
               <w:kinsoku/>
@@ -5523,6 +5520,7 @@
               <w:pageBreakBefore w:val="0"/>
               <w:widowControl w:val="0"/>
               <w:numPr>
+                <w:ilvl w:val="0"/>
                 <w:numId w:val="0"/>
               </w:numPr>
               <w:kinsoku/>
@@ -5601,6 +5599,7 @@
               <w:pageBreakBefore w:val="0"/>
               <w:widowControl w:val="0"/>
               <w:numPr>
+                <w:ilvl w:val="0"/>
                 <w:numId w:val="0"/>
               </w:numPr>
               <w:kinsoku/>
@@ -5680,6 +5679,7 @@
               <w:pageBreakBefore w:val="0"/>
               <w:widowControl w:val="0"/>
               <w:numPr>
+                <w:ilvl w:val="0"/>
                 <w:numId w:val="0"/>
               </w:numPr>
               <w:kinsoku/>
@@ -5718,6 +5718,7 @@
               <w:pageBreakBefore w:val="0"/>
               <w:widowControl w:val="0"/>
               <w:numPr>
+                <w:ilvl w:val="0"/>
                 <w:numId w:val="0"/>
               </w:numPr>
               <w:kinsoku/>
@@ -5757,6 +5758,7 @@
               <w:pageBreakBefore w:val="0"/>
               <w:widowControl w:val="0"/>
               <w:numPr>
+                <w:ilvl w:val="0"/>
                 <w:numId w:val="0"/>
               </w:numPr>
               <w:kinsoku/>
@@ -5796,6 +5798,7 @@
               <w:pageBreakBefore w:val="0"/>
               <w:widowControl w:val="0"/>
               <w:numPr>
+                <w:ilvl w:val="0"/>
                 <w:numId w:val="0"/>
               </w:numPr>
               <w:kinsoku/>
@@ -5835,6 +5838,7 @@
               <w:pageBreakBefore w:val="0"/>
               <w:widowControl w:val="0"/>
               <w:numPr>
+                <w:ilvl w:val="0"/>
                 <w:numId w:val="0"/>
               </w:numPr>
               <w:kinsoku/>
@@ -5995,7 +5999,9 @@
               </w:tblBorders>
               <w:tblLayout w:type="fixed"/>
               <w:tblCellMar>
+                <w:top w:w="0" w:type="dxa"/>
                 <w:left w:w="108" w:type="dxa"/>
+                <w:bottom w:w="0" w:type="dxa"/>
                 <w:right w:w="108" w:type="dxa"/>
               </w:tblCellMar>
             </w:tblPr>
@@ -6017,7 +6023,9 @@
                 </w:tblBorders>
                 <w:tblLayout w:type="fixed"/>
                 <w:tblCellMar>
+                  <w:top w:w="0" w:type="dxa"/>
                   <w:left w:w="108" w:type="dxa"/>
+                  <w:bottom w:w="0" w:type="dxa"/>
                   <w:right w:w="108" w:type="dxa"/>
                 </w:tblCellMar>
               </w:tblPrEx>
@@ -6150,7 +6158,9 @@
                 </w:tblBorders>
                 <w:tblLayout w:type="fixed"/>
                 <w:tblCellMar>
+                  <w:top w:w="0" w:type="dxa"/>
                   <w:left w:w="108" w:type="dxa"/>
+                  <w:bottom w:w="0" w:type="dxa"/>
                   <w:right w:w="108" w:type="dxa"/>
                 </w:tblCellMar>
               </w:tblPrEx>
@@ -6283,7 +6293,9 @@
                 </w:tblBorders>
                 <w:tblLayout w:type="fixed"/>
                 <w:tblCellMar>
+                  <w:top w:w="0" w:type="dxa"/>
                   <w:left w:w="108" w:type="dxa"/>
+                  <w:bottom w:w="0" w:type="dxa"/>
                   <w:right w:w="108" w:type="dxa"/>
                 </w:tblCellMar>
               </w:tblPrEx>
@@ -6416,7 +6428,9 @@
                 </w:tblBorders>
                 <w:tblLayout w:type="fixed"/>
                 <w:tblCellMar>
+                  <w:top w:w="0" w:type="dxa"/>
                   <w:left w:w="108" w:type="dxa"/>
+                  <w:bottom w:w="0" w:type="dxa"/>
                   <w:right w:w="108" w:type="dxa"/>
                 </w:tblCellMar>
               </w:tblPrEx>
@@ -6588,2250 +6602,9 @@
               </w:tblBorders>
               <w:tblLayout w:type="fixed"/>
               <w:tblCellMar>
+                <w:top w:w="0" w:type="dxa"/>
                 <w:left w:w="108" w:type="dxa"/>
-                <w:right w:w="108" w:type="dxa"/>
-              </w:tblCellMar>
-            </w:tblPr>
-            <w:tblGrid>
-              <w:gridCol w:w="2285"/>
-              <w:gridCol w:w="2285"/>
-              <w:gridCol w:w="2285"/>
-              <w:gridCol w:w="2285"/>
-            </w:tblGrid>
-            <w:tr>
-              <w:tblPrEx>
-                <w:tblBorders>
-                  <w:top w:val="single" w:color="auto" w:sz="4" w:space="0"/>
-                  <w:left w:val="single" w:color="auto" w:sz="4" w:space="0"/>
-                  <w:bottom w:val="single" w:color="auto" w:sz="4" w:space="0"/>
-                  <w:right w:val="single" w:color="auto" w:sz="4" w:space="0"/>
-                  <w:insideH w:val="single" w:color="auto" w:sz="4" w:space="0"/>
-                  <w:insideV w:val="single" w:color="auto" w:sz="4" w:space="0"/>
-                </w:tblBorders>
-                <w:tblLayout w:type="fixed"/>
-              </w:tblPrEx>
-              <w:tc>
-                <w:tcPr>
-                  <w:tcW w:w="2285" w:type="dxa"/>
-                </w:tcPr>
-                <w:p>
-                  <w:pPr>
-                    <w:jc w:val="center"/>
-                    <w:rPr>
-                      <w:rFonts w:hint="default" w:ascii="宋体" w:hAnsi="宋体"/>
-                      <w:b w:val="0"/>
-                      <w:bCs/>
-                      <w:sz w:val="24"/>
-                      <w:vertAlign w:val="baseline"/>
-                      <w:lang w:val="en-US" w:eastAsia="zh-CN"/>
-                    </w:rPr>
-                  </w:pPr>
-                  <w:r>
-                    <w:rPr>
-                      <w:rFonts w:hint="eastAsia" w:ascii="宋体" w:hAnsi="宋体"/>
-                      <w:b w:val="0"/>
-                      <w:bCs/>
-                      <w:sz w:val="24"/>
-                      <w:vertAlign w:val="baseline"/>
-                      <w:lang w:val="en-US" w:eastAsia="zh-CN"/>
-                    </w:rPr>
-                    <w:t>字段名</w:t>
-                  </w:r>
-                </w:p>
-              </w:tc>
-              <w:tc>
-                <w:tcPr>
-                  <w:tcW w:w="2285" w:type="dxa"/>
-                </w:tcPr>
-                <w:p>
-                  <w:pPr>
-                    <w:jc w:val="center"/>
-                    <w:rPr>
-                      <w:rFonts w:hint="default" w:ascii="宋体" w:hAnsi="宋体"/>
-                      <w:b w:val="0"/>
-                      <w:bCs/>
-                      <w:sz w:val="24"/>
-                      <w:vertAlign w:val="baseline"/>
-                      <w:lang w:val="en-US" w:eastAsia="zh-CN"/>
-                    </w:rPr>
-                  </w:pPr>
-                  <w:r>
-                    <w:rPr>
-                      <w:rFonts w:hint="eastAsia" w:ascii="宋体" w:hAnsi="宋体"/>
-                      <w:b w:val="0"/>
-                      <w:bCs/>
-                      <w:sz w:val="24"/>
-                      <w:vertAlign w:val="baseline"/>
-                      <w:lang w:val="en-US" w:eastAsia="zh-CN"/>
-                    </w:rPr>
-                    <w:t>数据类型</w:t>
-                  </w:r>
-                </w:p>
-              </w:tc>
-              <w:tc>
-                <w:tcPr>
-                  <w:tcW w:w="2285" w:type="dxa"/>
-                </w:tcPr>
-                <w:p>
-                  <w:pPr>
-                    <w:jc w:val="center"/>
-                    <w:rPr>
-                      <w:rFonts w:hint="default" w:ascii="宋体" w:hAnsi="宋体"/>
-                      <w:b w:val="0"/>
-                      <w:bCs/>
-                      <w:sz w:val="24"/>
-                      <w:vertAlign w:val="baseline"/>
-                      <w:lang w:val="en-US" w:eastAsia="zh-CN"/>
-                    </w:rPr>
-                  </w:pPr>
-                  <w:r>
-                    <w:rPr>
-                      <w:rFonts w:hint="eastAsia" w:ascii="宋体" w:hAnsi="宋体"/>
-                      <w:b w:val="0"/>
-                      <w:bCs/>
-                      <w:sz w:val="24"/>
-                      <w:vertAlign w:val="baseline"/>
-                      <w:lang w:val="en-US" w:eastAsia="zh-CN"/>
-                    </w:rPr>
-                    <w:t>属性</w:t>
-                  </w:r>
-                </w:p>
-              </w:tc>
-              <w:tc>
-                <w:tcPr>
-                  <w:tcW w:w="2285" w:type="dxa"/>
-                </w:tcPr>
-                <w:p>
-                  <w:pPr>
-                    <w:jc w:val="center"/>
-                    <w:rPr>
-                      <w:rFonts w:hint="default" w:ascii="宋体" w:hAnsi="宋体"/>
-                      <w:b w:val="0"/>
-                      <w:bCs/>
-                      <w:sz w:val="24"/>
-                      <w:vertAlign w:val="baseline"/>
-                      <w:lang w:val="en-US" w:eastAsia="zh-CN"/>
-                    </w:rPr>
-                  </w:pPr>
-                  <w:r>
-                    <w:rPr>
-                      <w:rFonts w:hint="eastAsia" w:ascii="宋体" w:hAnsi="宋体"/>
-                      <w:b w:val="0"/>
-                      <w:bCs/>
-                      <w:sz w:val="24"/>
-                      <w:vertAlign w:val="baseline"/>
-                      <w:lang w:val="en-US" w:eastAsia="zh-CN"/>
-                    </w:rPr>
-                    <w:t>备注</w:t>
-                  </w:r>
-                </w:p>
-              </w:tc>
-            </w:tr>
-            <w:tr>
-              <w:tblPrEx>
-                <w:tblBorders>
-                  <w:top w:val="single" w:color="auto" w:sz="4" w:space="0"/>
-                  <w:left w:val="single" w:color="auto" w:sz="4" w:space="0"/>
-                  <w:bottom w:val="single" w:color="auto" w:sz="4" w:space="0"/>
-                  <w:right w:val="single" w:color="auto" w:sz="4" w:space="0"/>
-                  <w:insideH w:val="single" w:color="auto" w:sz="4" w:space="0"/>
-                  <w:insideV w:val="single" w:color="auto" w:sz="4" w:space="0"/>
-                </w:tblBorders>
-                <w:tblLayout w:type="fixed"/>
-                <w:tblCellMar>
-                  <w:left w:w="108" w:type="dxa"/>
-                  <w:right w:w="108" w:type="dxa"/>
-                </w:tblCellMar>
-              </w:tblPrEx>
-              <w:tc>
-                <w:tcPr>
-                  <w:tcW w:w="2285" w:type="dxa"/>
-                </w:tcPr>
-                <w:p>
-                  <w:pPr>
-                    <w:jc w:val="center"/>
-                    <w:rPr>
-                      <w:rFonts w:hint="default" w:ascii="宋体" w:hAnsi="宋体"/>
-                      <w:b w:val="0"/>
-                      <w:bCs/>
-                      <w:sz w:val="24"/>
-                      <w:vertAlign w:val="baseline"/>
-                      <w:lang w:val="en-US" w:eastAsia="zh-CN"/>
-                    </w:rPr>
-                  </w:pPr>
-                  <w:r>
-                    <w:rPr>
-                      <w:rFonts w:hint="eastAsia" w:ascii="宋体" w:hAnsi="宋体"/>
-                      <w:b w:val="0"/>
-                      <w:bCs/>
-                      <w:sz w:val="24"/>
-                      <w:vertAlign w:val="baseline"/>
-                      <w:lang w:val="en-US" w:eastAsia="zh-CN"/>
-                    </w:rPr>
-                    <w:t>number</w:t>
-                  </w:r>
-                </w:p>
-              </w:tc>
-              <w:tc>
-                <w:tcPr>
-                  <w:tcW w:w="2285" w:type="dxa"/>
-                </w:tcPr>
-                <w:p>
-                  <w:pPr>
-                    <w:jc w:val="center"/>
-                    <w:rPr>
-                      <w:rFonts w:hint="default" w:ascii="宋体" w:hAnsi="宋体"/>
-                      <w:b w:val="0"/>
-                      <w:bCs/>
-                      <w:sz w:val="24"/>
-                      <w:vertAlign w:val="baseline"/>
-                      <w:lang w:val="en-US" w:eastAsia="zh-CN"/>
-                    </w:rPr>
-                  </w:pPr>
-                  <w:r>
-                    <w:rPr>
-                      <w:rFonts w:hint="eastAsia" w:ascii="宋体" w:hAnsi="宋体"/>
-                      <w:b w:val="0"/>
-                      <w:bCs/>
-                      <w:sz w:val="24"/>
-                      <w:vertAlign w:val="baseline"/>
-                      <w:lang w:val="en-US" w:eastAsia="zh-CN"/>
-                    </w:rPr>
-                    <w:t>int</w:t>
-                  </w:r>
-                </w:p>
-              </w:tc>
-              <w:tc>
-                <w:tcPr>
-                  <w:tcW w:w="2285" w:type="dxa"/>
-                </w:tcPr>
-                <w:p>
-                  <w:pPr>
-                    <w:jc w:val="center"/>
-                    <w:rPr>
-                      <w:rFonts w:hint="default" w:ascii="宋体" w:hAnsi="宋体"/>
-                      <w:b w:val="0"/>
-                      <w:bCs/>
-                      <w:sz w:val="24"/>
-                      <w:vertAlign w:val="baseline"/>
-                      <w:lang w:val="en-US" w:eastAsia="zh-CN"/>
-                    </w:rPr>
-                  </w:pPr>
-                  <w:r>
-                    <w:rPr>
-                      <w:rFonts w:hint="eastAsia" w:ascii="宋体" w:hAnsi="宋体"/>
-                      <w:b w:val="0"/>
-                      <w:bCs/>
-                      <w:sz w:val="24"/>
-                      <w:vertAlign w:val="baseline"/>
-                      <w:lang w:val="en-US" w:eastAsia="zh-CN"/>
-                    </w:rPr>
-                    <w:t>不可为空</w:t>
-                  </w:r>
-                </w:p>
-              </w:tc>
-              <w:tc>
-                <w:tcPr>
-                  <w:tcW w:w="2285" w:type="dxa"/>
-                </w:tcPr>
-                <w:p>
-                  <w:pPr>
-                    <w:jc w:val="center"/>
-                    <w:rPr>
-                      <w:rFonts w:hint="default" w:ascii="宋体" w:hAnsi="宋体"/>
-                      <w:b w:val="0"/>
-                      <w:bCs/>
-                      <w:sz w:val="24"/>
-                      <w:vertAlign w:val="baseline"/>
-                      <w:lang w:val="en-US" w:eastAsia="zh-CN"/>
-                    </w:rPr>
-                  </w:pPr>
-                  <w:r>
-                    <w:rPr>
-                      <w:rFonts w:hint="eastAsia" w:ascii="宋体" w:hAnsi="宋体"/>
-                      <w:b w:val="0"/>
-                      <w:bCs/>
-                      <w:sz w:val="24"/>
-                      <w:vertAlign w:val="baseline"/>
-                      <w:lang w:val="en-US" w:eastAsia="zh-CN"/>
-                    </w:rPr>
-                    <w:t>停靠的顺序</w:t>
-                  </w:r>
-                </w:p>
-              </w:tc>
-            </w:tr>
-            <w:tr>
-              <w:tblPrEx>
-                <w:tblBorders>
-                  <w:top w:val="single" w:color="auto" w:sz="4" w:space="0"/>
-                  <w:left w:val="single" w:color="auto" w:sz="4" w:space="0"/>
-                  <w:bottom w:val="single" w:color="auto" w:sz="4" w:space="0"/>
-                  <w:right w:val="single" w:color="auto" w:sz="4" w:space="0"/>
-                  <w:insideH w:val="single" w:color="auto" w:sz="4" w:space="0"/>
-                  <w:insideV w:val="single" w:color="auto" w:sz="4" w:space="0"/>
-                </w:tblBorders>
-                <w:tblLayout w:type="fixed"/>
-                <w:tblCellMar>
-                  <w:left w:w="108" w:type="dxa"/>
-                  <w:right w:w="108" w:type="dxa"/>
-                </w:tblCellMar>
-              </w:tblPrEx>
-              <w:tc>
-                <w:tcPr>
-                  <w:tcW w:w="2285" w:type="dxa"/>
-                </w:tcPr>
-                <w:p>
-                  <w:pPr>
-                    <w:jc w:val="center"/>
-                    <w:rPr>
-                      <w:rFonts w:hint="default" w:ascii="宋体" w:hAnsi="宋体"/>
-                      <w:b w:val="0"/>
-                      <w:bCs/>
-                      <w:sz w:val="24"/>
-                      <w:vertAlign w:val="baseline"/>
-                      <w:lang w:val="en-US" w:eastAsia="zh-CN"/>
-                    </w:rPr>
-                  </w:pPr>
-                  <w:r>
-                    <w:rPr>
-                      <w:rFonts w:hint="eastAsia" w:ascii="宋体" w:hAnsi="宋体"/>
-                      <w:b w:val="0"/>
-                      <w:bCs/>
-                      <w:sz w:val="24"/>
-                      <w:vertAlign w:val="baseline"/>
-                      <w:lang w:val="en-US" w:eastAsia="zh-CN"/>
-                    </w:rPr>
-                    <w:t>price</w:t>
-                  </w:r>
-                </w:p>
-              </w:tc>
-              <w:tc>
-                <w:tcPr>
-                  <w:tcW w:w="2285" w:type="dxa"/>
-                </w:tcPr>
-                <w:p>
-                  <w:pPr>
-                    <w:jc w:val="center"/>
-                    <w:rPr>
-                      <w:rFonts w:hint="default" w:ascii="宋体" w:hAnsi="宋体"/>
-                      <w:b w:val="0"/>
-                      <w:bCs/>
-                      <w:sz w:val="24"/>
-                      <w:vertAlign w:val="baseline"/>
-                      <w:lang w:val="en-US" w:eastAsia="zh-CN"/>
-                    </w:rPr>
-                  </w:pPr>
-                  <w:r>
-                    <w:rPr>
-                      <w:rFonts w:hint="eastAsia" w:ascii="宋体" w:hAnsi="宋体"/>
-                      <w:b w:val="0"/>
-                      <w:bCs/>
-                      <w:sz w:val="24"/>
-                      <w:vertAlign w:val="baseline"/>
-                      <w:lang w:val="en-US" w:eastAsia="zh-CN"/>
-                    </w:rPr>
-                    <w:t>double</w:t>
-                  </w:r>
-                </w:p>
-              </w:tc>
-              <w:tc>
-                <w:tcPr>
-                  <w:tcW w:w="2285" w:type="dxa"/>
-                </w:tcPr>
-                <w:p>
-                  <w:pPr>
-                    <w:jc w:val="center"/>
-                    <w:rPr>
-                      <w:rFonts w:hint="default" w:ascii="宋体" w:hAnsi="宋体"/>
-                      <w:b w:val="0"/>
-                      <w:bCs/>
-                      <w:sz w:val="24"/>
-                      <w:vertAlign w:val="baseline"/>
-                      <w:lang w:val="en-US" w:eastAsia="zh-CN"/>
-                    </w:rPr>
-                  </w:pPr>
-                  <w:r>
-                    <w:rPr>
-                      <w:rFonts w:hint="eastAsia" w:ascii="宋体" w:hAnsi="宋体"/>
-                      <w:b w:val="0"/>
-                      <w:bCs/>
-                      <w:sz w:val="24"/>
-                      <w:vertAlign w:val="baseline"/>
-                      <w:lang w:val="en-US" w:eastAsia="zh-CN"/>
-                    </w:rPr>
-                    <w:t>不可为空</w:t>
-                  </w:r>
-                </w:p>
-              </w:tc>
-              <w:tc>
-                <w:tcPr>
-                  <w:tcW w:w="2285" w:type="dxa"/>
-                </w:tcPr>
-                <w:p>
-                  <w:pPr>
-                    <w:jc w:val="center"/>
-                    <w:rPr>
-                      <w:rFonts w:hint="default" w:ascii="宋体" w:hAnsi="宋体"/>
-                      <w:b w:val="0"/>
-                      <w:bCs/>
-                      <w:sz w:val="24"/>
-                      <w:vertAlign w:val="baseline"/>
-                      <w:lang w:val="en-US" w:eastAsia="zh-CN"/>
-                    </w:rPr>
-                  </w:pPr>
-                  <w:r>
-                    <w:rPr>
-                      <w:rFonts w:hint="eastAsia" w:ascii="宋体" w:hAnsi="宋体"/>
-                      <w:b w:val="0"/>
-                      <w:bCs/>
-                      <w:sz w:val="24"/>
-                      <w:vertAlign w:val="baseline"/>
-                      <w:lang w:val="en-US" w:eastAsia="zh-CN"/>
-                    </w:rPr>
-                    <w:t>从首发站到本站的价格</w:t>
-                  </w:r>
-                </w:p>
-              </w:tc>
-            </w:tr>
-            <w:tr>
-              <w:tblPrEx>
-                <w:tblBorders>
-                  <w:top w:val="single" w:color="auto" w:sz="4" w:space="0"/>
-                  <w:left w:val="single" w:color="auto" w:sz="4" w:space="0"/>
-                  <w:bottom w:val="single" w:color="auto" w:sz="4" w:space="0"/>
-                  <w:right w:val="single" w:color="auto" w:sz="4" w:space="0"/>
-                  <w:insideH w:val="single" w:color="auto" w:sz="4" w:space="0"/>
-                  <w:insideV w:val="single" w:color="auto" w:sz="4" w:space="0"/>
-                </w:tblBorders>
-                <w:tblLayout w:type="fixed"/>
-                <w:tblCellMar>
-                  <w:left w:w="108" w:type="dxa"/>
-                  <w:right w:w="108" w:type="dxa"/>
-                </w:tblCellMar>
-              </w:tblPrEx>
-              <w:tc>
-                <w:tcPr>
-                  <w:tcW w:w="2285" w:type="dxa"/>
-                </w:tcPr>
-                <w:p>
-                  <w:pPr>
-                    <w:jc w:val="center"/>
-                    <w:rPr>
-                      <w:rFonts w:hint="default" w:ascii="宋体" w:hAnsi="宋体"/>
-                      <w:b w:val="0"/>
-                      <w:bCs/>
-                      <w:sz w:val="24"/>
-                      <w:vertAlign w:val="baseline"/>
-                      <w:lang w:val="en-US" w:eastAsia="zh-CN"/>
-                    </w:rPr>
-                  </w:pPr>
-                  <w:r>
-                    <w:rPr>
-                      <w:rFonts w:hint="eastAsia" w:ascii="宋体" w:hAnsi="宋体"/>
-                      <w:b w:val="0"/>
-                      <w:bCs/>
-                      <w:sz w:val="24"/>
-                      <w:vertAlign w:val="baseline"/>
-                      <w:lang w:val="en-US" w:eastAsia="zh-CN"/>
-                    </w:rPr>
-                    <w:t>id</w:t>
-                  </w:r>
-                </w:p>
-              </w:tc>
-              <w:tc>
-                <w:tcPr>
-                  <w:tcW w:w="2285" w:type="dxa"/>
-                </w:tcPr>
-                <w:p>
-                  <w:pPr>
-                    <w:jc w:val="center"/>
-                    <w:rPr>
-                      <w:rFonts w:hint="default" w:ascii="宋体" w:hAnsi="宋体"/>
-                      <w:b w:val="0"/>
-                      <w:bCs/>
-                      <w:sz w:val="24"/>
-                      <w:vertAlign w:val="baseline"/>
-                      <w:lang w:val="en-US" w:eastAsia="zh-CN"/>
-                    </w:rPr>
-                  </w:pPr>
-                  <w:r>
-                    <w:rPr>
-                      <w:rFonts w:hint="eastAsia" w:ascii="宋体" w:hAnsi="宋体"/>
-                      <w:b w:val="0"/>
-                      <w:bCs/>
-                      <w:sz w:val="24"/>
-                      <w:vertAlign w:val="baseline"/>
-                      <w:lang w:val="en-US" w:eastAsia="zh-CN"/>
-                    </w:rPr>
-                    <w:t>int</w:t>
-                  </w:r>
-                </w:p>
-              </w:tc>
-              <w:tc>
-                <w:tcPr>
-                  <w:tcW w:w="2285" w:type="dxa"/>
-                </w:tcPr>
-                <w:p>
-                  <w:pPr>
-                    <w:jc w:val="center"/>
-                    <w:rPr>
-                      <w:rFonts w:hint="default" w:ascii="宋体" w:hAnsi="宋体"/>
-                      <w:b w:val="0"/>
-                      <w:bCs/>
-                      <w:sz w:val="24"/>
-                      <w:vertAlign w:val="baseline"/>
-                      <w:lang w:val="en-US" w:eastAsia="zh-CN"/>
-                    </w:rPr>
-                  </w:pPr>
-                  <w:r>
-                    <w:rPr>
-                      <w:rFonts w:hint="eastAsia" w:ascii="宋体" w:hAnsi="宋体"/>
-                      <w:b w:val="0"/>
-                      <w:bCs/>
-                      <w:sz w:val="24"/>
-                      <w:vertAlign w:val="baseline"/>
-                      <w:lang w:val="en-US" w:eastAsia="zh-CN"/>
-                    </w:rPr>
-                    <w:t>自增主键</w:t>
-                  </w:r>
-                </w:p>
-              </w:tc>
-              <w:tc>
-                <w:tcPr>
-                  <w:tcW w:w="2285" w:type="dxa"/>
-                </w:tcPr>
-                <w:p>
-                  <w:pPr>
-                    <w:jc w:val="center"/>
-                    <w:rPr>
-                      <w:rFonts w:hint="default" w:ascii="宋体" w:hAnsi="宋体"/>
-                      <w:b w:val="0"/>
-                      <w:bCs/>
-                      <w:sz w:val="24"/>
-                      <w:vertAlign w:val="baseline"/>
-                      <w:lang w:val="en-US" w:eastAsia="zh-CN"/>
-                    </w:rPr>
-                  </w:pPr>
-                  <w:r>
-                    <w:rPr>
-                      <w:rFonts w:hint="eastAsia" w:ascii="宋体" w:hAnsi="宋体"/>
-                      <w:b w:val="0"/>
-                      <w:bCs/>
-                      <w:sz w:val="24"/>
-                      <w:vertAlign w:val="baseline"/>
-                      <w:lang w:val="en-US" w:eastAsia="zh-CN"/>
-                    </w:rPr>
-                    <w:t>停靠站编号</w:t>
-                  </w:r>
-                </w:p>
-              </w:tc>
-            </w:tr>
-            <w:tr>
-              <w:tblPrEx>
-                <w:tblBorders>
-                  <w:top w:val="single" w:color="auto" w:sz="4" w:space="0"/>
-                  <w:left w:val="single" w:color="auto" w:sz="4" w:space="0"/>
-                  <w:bottom w:val="single" w:color="auto" w:sz="4" w:space="0"/>
-                  <w:right w:val="single" w:color="auto" w:sz="4" w:space="0"/>
-                  <w:insideH w:val="single" w:color="auto" w:sz="4" w:space="0"/>
-                  <w:insideV w:val="single" w:color="auto" w:sz="4" w:space="0"/>
-                </w:tblBorders>
-                <w:tblLayout w:type="fixed"/>
-                <w:tblCellMar>
-                  <w:left w:w="108" w:type="dxa"/>
-                  <w:right w:w="108" w:type="dxa"/>
-                </w:tblCellMar>
-              </w:tblPrEx>
-              <w:tc>
-                <w:tcPr>
-                  <w:tcW w:w="2285" w:type="dxa"/>
-                </w:tcPr>
-                <w:p>
-                  <w:pPr>
-                    <w:jc w:val="center"/>
-                    <w:rPr>
-                      <w:rFonts w:hint="default" w:ascii="宋体" w:hAnsi="宋体"/>
-                      <w:b w:val="0"/>
-                      <w:bCs/>
-                      <w:sz w:val="24"/>
-                      <w:vertAlign w:val="baseline"/>
-                      <w:lang w:val="en-US" w:eastAsia="zh-CN"/>
-                    </w:rPr>
-                  </w:pPr>
-                  <w:r>
-                    <w:rPr>
-                      <w:rFonts w:hint="eastAsia" w:ascii="宋体" w:hAnsi="宋体"/>
-                      <w:b w:val="0"/>
-                      <w:bCs/>
-                      <w:sz w:val="24"/>
-                      <w:vertAlign w:val="baseline"/>
-                      <w:lang w:val="en-US" w:eastAsia="zh-CN"/>
-                    </w:rPr>
-                    <w:t>StationId</w:t>
-                  </w:r>
-                </w:p>
-              </w:tc>
-              <w:tc>
-                <w:tcPr>
-                  <w:tcW w:w="2285" w:type="dxa"/>
-                </w:tcPr>
-                <w:p>
-                  <w:pPr>
-                    <w:jc w:val="center"/>
-                    <w:rPr>
-                      <w:rFonts w:hint="default" w:ascii="宋体" w:hAnsi="宋体"/>
-                      <w:b w:val="0"/>
-                      <w:bCs/>
-                      <w:sz w:val="24"/>
-                      <w:vertAlign w:val="baseline"/>
-                      <w:lang w:val="en-US" w:eastAsia="zh-CN"/>
-                    </w:rPr>
-                  </w:pPr>
-                  <w:r>
-                    <w:rPr>
-                      <w:rFonts w:hint="eastAsia" w:ascii="宋体" w:hAnsi="宋体"/>
-                      <w:b w:val="0"/>
-                      <w:bCs/>
-                      <w:sz w:val="24"/>
-                      <w:vertAlign w:val="baseline"/>
-                      <w:lang w:val="en-US" w:eastAsia="zh-CN"/>
-                    </w:rPr>
-                    <w:t>int</w:t>
-                  </w:r>
-                </w:p>
-              </w:tc>
-              <w:tc>
-                <w:tcPr>
-                  <w:tcW w:w="2285" w:type="dxa"/>
-                </w:tcPr>
-                <w:p>
-                  <w:pPr>
-                    <w:jc w:val="center"/>
-                    <w:rPr>
-                      <w:rFonts w:hint="default" w:ascii="宋体" w:hAnsi="宋体"/>
-                      <w:b w:val="0"/>
-                      <w:bCs/>
-                      <w:sz w:val="24"/>
-                      <w:vertAlign w:val="baseline"/>
-                      <w:lang w:val="en-US" w:eastAsia="zh-CN"/>
-                    </w:rPr>
-                  </w:pPr>
-                  <w:r>
-                    <w:rPr>
-                      <w:rFonts w:hint="eastAsia" w:ascii="宋体" w:hAnsi="宋体"/>
-                      <w:b w:val="0"/>
-                      <w:bCs/>
-                      <w:sz w:val="24"/>
-                      <w:vertAlign w:val="baseline"/>
-                      <w:lang w:val="en-US" w:eastAsia="zh-CN"/>
-                    </w:rPr>
-                    <w:t>不可为空</w:t>
-                  </w:r>
-                </w:p>
-              </w:tc>
-              <w:tc>
-                <w:tcPr>
-                  <w:tcW w:w="2285" w:type="dxa"/>
-                </w:tcPr>
-                <w:p>
-                  <w:pPr>
-                    <w:jc w:val="center"/>
-                    <w:rPr>
-                      <w:rFonts w:hint="default" w:ascii="宋体" w:hAnsi="宋体"/>
-                      <w:b w:val="0"/>
-                      <w:bCs/>
-                      <w:sz w:val="24"/>
-                      <w:vertAlign w:val="baseline"/>
-                      <w:lang w:val="en-US" w:eastAsia="zh-CN"/>
-                    </w:rPr>
-                  </w:pPr>
-                  <w:r>
-                    <w:rPr>
-                      <w:rFonts w:hint="eastAsia" w:ascii="宋体" w:hAnsi="宋体"/>
-                      <w:b w:val="0"/>
-                      <w:bCs/>
-                      <w:sz w:val="24"/>
-                      <w:vertAlign w:val="baseline"/>
-                      <w:lang w:val="en-US" w:eastAsia="zh-CN"/>
-                    </w:rPr>
-                    <w:t>站点编号</w:t>
-                  </w:r>
-                </w:p>
-              </w:tc>
-            </w:tr>
-            <w:tr>
-              <w:tblPrEx>
-                <w:tblBorders>
-                  <w:top w:val="single" w:color="auto" w:sz="4" w:space="0"/>
-                  <w:left w:val="single" w:color="auto" w:sz="4" w:space="0"/>
-                  <w:bottom w:val="single" w:color="auto" w:sz="4" w:space="0"/>
-                  <w:right w:val="single" w:color="auto" w:sz="4" w:space="0"/>
-                  <w:insideH w:val="single" w:color="auto" w:sz="4" w:space="0"/>
-                  <w:insideV w:val="single" w:color="auto" w:sz="4" w:space="0"/>
-                </w:tblBorders>
-                <w:tblLayout w:type="fixed"/>
-                <w:tblCellMar>
-                  <w:left w:w="108" w:type="dxa"/>
-                  <w:right w:w="108" w:type="dxa"/>
-                </w:tblCellMar>
-              </w:tblPrEx>
-              <w:tc>
-                <w:tcPr>
-                  <w:tcW w:w="2285" w:type="dxa"/>
-                </w:tcPr>
-                <w:p>
-                  <w:pPr>
-                    <w:jc w:val="center"/>
-                    <w:rPr>
-                      <w:rFonts w:hint="default" w:ascii="宋体" w:hAnsi="宋体"/>
-                      <w:b w:val="0"/>
-                      <w:bCs/>
-                      <w:sz w:val="24"/>
-                      <w:vertAlign w:val="baseline"/>
-                      <w:lang w:val="en-US" w:eastAsia="zh-CN"/>
-                    </w:rPr>
-                  </w:pPr>
-                  <w:r>
-                    <w:rPr>
-                      <w:rFonts w:hint="eastAsia" w:ascii="宋体" w:hAnsi="宋体"/>
-                      <w:b w:val="0"/>
-                      <w:bCs/>
-                      <w:sz w:val="24"/>
-                      <w:vertAlign w:val="baseline"/>
-                      <w:lang w:val="en-US" w:eastAsia="zh-CN"/>
-                    </w:rPr>
-                    <w:t>routeId</w:t>
-                  </w:r>
-                </w:p>
-              </w:tc>
-              <w:tc>
-                <w:tcPr>
-                  <w:tcW w:w="2285" w:type="dxa"/>
-                </w:tcPr>
-                <w:p>
-                  <w:pPr>
-                    <w:jc w:val="center"/>
-                    <w:rPr>
-                      <w:rFonts w:hint="default" w:ascii="宋体" w:hAnsi="宋体"/>
-                      <w:b w:val="0"/>
-                      <w:bCs/>
-                      <w:sz w:val="24"/>
-                      <w:vertAlign w:val="baseline"/>
-                      <w:lang w:val="en-US" w:eastAsia="zh-CN"/>
-                    </w:rPr>
-                  </w:pPr>
-                  <w:r>
-                    <w:rPr>
-                      <w:rFonts w:hint="eastAsia" w:ascii="宋体" w:hAnsi="宋体"/>
-                      <w:b w:val="0"/>
-                      <w:bCs/>
-                      <w:sz w:val="24"/>
-                      <w:vertAlign w:val="baseline"/>
-                      <w:lang w:val="en-US" w:eastAsia="zh-CN"/>
-                    </w:rPr>
-                    <w:t>int</w:t>
-                  </w:r>
-                </w:p>
-              </w:tc>
-              <w:tc>
-                <w:tcPr>
-                  <w:tcW w:w="2285" w:type="dxa"/>
-                </w:tcPr>
-                <w:p>
-                  <w:pPr>
-                    <w:jc w:val="center"/>
-                    <w:rPr>
-                      <w:rFonts w:hint="eastAsia" w:ascii="宋体" w:hAnsi="宋体"/>
-                      <w:b w:val="0"/>
-                      <w:bCs/>
-                      <w:sz w:val="24"/>
-                      <w:vertAlign w:val="baseline"/>
-                      <w:lang w:val="en-US" w:eastAsia="zh-CN"/>
-                    </w:rPr>
-                  </w:pPr>
-                  <w:r>
-                    <w:rPr>
-                      <w:rFonts w:hint="eastAsia" w:ascii="宋体" w:hAnsi="宋体"/>
-                      <w:b w:val="0"/>
-                      <w:bCs/>
-                      <w:sz w:val="24"/>
-                      <w:vertAlign w:val="baseline"/>
-                      <w:lang w:val="en-US" w:eastAsia="zh-CN"/>
-                    </w:rPr>
-                    <w:t>不可为空</w:t>
-                  </w:r>
-                </w:p>
-              </w:tc>
-              <w:tc>
-                <w:tcPr>
-                  <w:tcW w:w="2285" w:type="dxa"/>
-                </w:tcPr>
-                <w:p>
-                  <w:pPr>
-                    <w:jc w:val="center"/>
-                    <w:rPr>
-                      <w:rFonts w:hint="default" w:ascii="宋体" w:hAnsi="宋体"/>
-                      <w:b w:val="0"/>
-                      <w:bCs/>
-                      <w:sz w:val="24"/>
-                      <w:vertAlign w:val="baseline"/>
-                      <w:lang w:val="en-US" w:eastAsia="zh-CN"/>
-                    </w:rPr>
-                  </w:pPr>
-                  <w:r>
-                    <w:rPr>
-                      <w:rFonts w:hint="eastAsia" w:ascii="宋体" w:hAnsi="宋体"/>
-                      <w:b w:val="0"/>
-                      <w:bCs/>
-                      <w:sz w:val="24"/>
-                      <w:vertAlign w:val="baseline"/>
-                      <w:lang w:val="en-US" w:eastAsia="zh-CN"/>
-                    </w:rPr>
-                    <w:t>车次编号</w:t>
-                  </w:r>
-                </w:p>
-              </w:tc>
-            </w:tr>
-            <w:tr>
-              <w:tblPrEx>
-                <w:tblBorders>
-                  <w:top w:val="single" w:color="auto" w:sz="4" w:space="0"/>
-                  <w:left w:val="single" w:color="auto" w:sz="4" w:space="0"/>
-                  <w:bottom w:val="single" w:color="auto" w:sz="4" w:space="0"/>
-                  <w:right w:val="single" w:color="auto" w:sz="4" w:space="0"/>
-                  <w:insideH w:val="single" w:color="auto" w:sz="4" w:space="0"/>
-                  <w:insideV w:val="single" w:color="auto" w:sz="4" w:space="0"/>
-                </w:tblBorders>
-                <w:tblLayout w:type="fixed"/>
-                <w:tblCellMar>
-                  <w:left w:w="108" w:type="dxa"/>
-                  <w:right w:w="108" w:type="dxa"/>
-                </w:tblCellMar>
-              </w:tblPrEx>
-              <w:tc>
-                <w:tcPr>
-                  <w:tcW w:w="2285" w:type="dxa"/>
-                </w:tcPr>
-                <w:p>
-                  <w:pPr>
-                    <w:jc w:val="center"/>
-                    <w:rPr>
-                      <w:rFonts w:hint="default" w:ascii="宋体" w:hAnsi="宋体"/>
-                      <w:b w:val="0"/>
-                      <w:bCs/>
-                      <w:sz w:val="24"/>
-                      <w:vertAlign w:val="baseline"/>
-                      <w:lang w:val="en-US" w:eastAsia="zh-CN"/>
-                    </w:rPr>
-                  </w:pPr>
-                  <w:r>
-                    <w:rPr>
-                      <w:rFonts w:hint="eastAsia" w:ascii="宋体" w:hAnsi="宋体"/>
-                      <w:b w:val="0"/>
-                      <w:bCs/>
-                      <w:sz w:val="24"/>
-                      <w:vertAlign w:val="baseline"/>
-                      <w:lang w:val="en-US" w:eastAsia="zh-CN"/>
-                    </w:rPr>
-                    <w:t>arrTime</w:t>
-                  </w:r>
-                </w:p>
-              </w:tc>
-              <w:tc>
-                <w:tcPr>
-                  <w:tcW w:w="2285" w:type="dxa"/>
-                </w:tcPr>
-                <w:p>
-                  <w:pPr>
-                    <w:jc w:val="center"/>
-                    <w:rPr>
-                      <w:rFonts w:hint="default" w:ascii="宋体" w:hAnsi="宋体"/>
-                      <w:b w:val="0"/>
-                      <w:bCs/>
-                      <w:sz w:val="24"/>
-                      <w:vertAlign w:val="baseline"/>
-                      <w:lang w:val="en-US" w:eastAsia="zh-CN"/>
-                    </w:rPr>
-                  </w:pPr>
-                  <w:r>
-                    <w:rPr>
-                      <w:rFonts w:hint="eastAsia" w:ascii="宋体" w:hAnsi="宋体"/>
-                      <w:b w:val="0"/>
-                      <w:bCs/>
-                      <w:sz w:val="24"/>
-                      <w:vertAlign w:val="baseline"/>
-                      <w:lang w:val="en-US" w:eastAsia="zh-CN"/>
-                    </w:rPr>
-                    <w:t>time</w:t>
-                  </w:r>
-                </w:p>
-              </w:tc>
-              <w:tc>
-                <w:tcPr>
-                  <w:tcW w:w="2285" w:type="dxa"/>
-                </w:tcPr>
-                <w:p>
-                  <w:pPr>
-                    <w:jc w:val="center"/>
-                    <w:rPr>
-                      <w:rFonts w:hint="eastAsia" w:ascii="宋体" w:hAnsi="宋体"/>
-                      <w:b w:val="0"/>
-                      <w:bCs/>
-                      <w:sz w:val="24"/>
-                      <w:vertAlign w:val="baseline"/>
-                      <w:lang w:val="en-US" w:eastAsia="zh-CN"/>
-                    </w:rPr>
-                  </w:pPr>
-                  <w:r>
-                    <w:rPr>
-                      <w:rFonts w:hint="eastAsia" w:ascii="宋体" w:hAnsi="宋体"/>
-                      <w:b w:val="0"/>
-                      <w:bCs/>
-                      <w:sz w:val="24"/>
-                      <w:vertAlign w:val="baseline"/>
-                      <w:lang w:val="en-US" w:eastAsia="zh-CN"/>
-                    </w:rPr>
-                    <w:t>不可为空</w:t>
-                  </w:r>
-                </w:p>
-              </w:tc>
-              <w:tc>
-                <w:tcPr>
-                  <w:tcW w:w="2285" w:type="dxa"/>
-                </w:tcPr>
-                <w:p>
-                  <w:pPr>
-                    <w:jc w:val="center"/>
-                    <w:rPr>
-                      <w:rFonts w:hint="default" w:ascii="宋体" w:hAnsi="宋体"/>
-                      <w:b w:val="0"/>
-                      <w:bCs/>
-                      <w:sz w:val="24"/>
-                      <w:vertAlign w:val="baseline"/>
-                      <w:lang w:val="en-US" w:eastAsia="zh-CN"/>
-                    </w:rPr>
-                  </w:pPr>
-                  <w:r>
-                    <w:rPr>
-                      <w:rFonts w:hint="eastAsia" w:ascii="宋体" w:hAnsi="宋体"/>
-                      <w:b w:val="0"/>
-                      <w:bCs/>
-                      <w:sz w:val="24"/>
-                      <w:vertAlign w:val="baseline"/>
-                      <w:lang w:val="en-US" w:eastAsia="zh-CN"/>
-                    </w:rPr>
-                    <w:t>到达时间</w:t>
-                  </w:r>
-                </w:p>
-              </w:tc>
-            </w:tr>
-            <w:tr>
-              <w:tblPrEx>
-                <w:tblBorders>
-                  <w:top w:val="single" w:color="auto" w:sz="4" w:space="0"/>
-                  <w:left w:val="single" w:color="auto" w:sz="4" w:space="0"/>
-                  <w:bottom w:val="single" w:color="auto" w:sz="4" w:space="0"/>
-                  <w:right w:val="single" w:color="auto" w:sz="4" w:space="0"/>
-                  <w:insideH w:val="single" w:color="auto" w:sz="4" w:space="0"/>
-                  <w:insideV w:val="single" w:color="auto" w:sz="4" w:space="0"/>
-                </w:tblBorders>
-                <w:tblLayout w:type="fixed"/>
-                <w:tblCellMar>
-                  <w:left w:w="108" w:type="dxa"/>
-                  <w:right w:w="108" w:type="dxa"/>
-                </w:tblCellMar>
-              </w:tblPrEx>
-              <w:tc>
-                <w:tcPr>
-                  <w:tcW w:w="2285" w:type="dxa"/>
-                </w:tcPr>
-                <w:p>
-                  <w:pPr>
-                    <w:jc w:val="center"/>
-                    <w:rPr>
-                      <w:rFonts w:hint="default" w:ascii="宋体" w:hAnsi="宋体"/>
-                      <w:b w:val="0"/>
-                      <w:bCs/>
-                      <w:sz w:val="24"/>
-                      <w:vertAlign w:val="baseline"/>
-                      <w:lang w:val="en-US" w:eastAsia="zh-CN"/>
-                    </w:rPr>
-                  </w:pPr>
-                  <w:r>
-                    <w:rPr>
-                      <w:rFonts w:hint="eastAsia" w:ascii="宋体" w:hAnsi="宋体"/>
-                      <w:b w:val="0"/>
-                      <w:bCs/>
-                      <w:sz w:val="24"/>
-                      <w:vertAlign w:val="baseline"/>
-                      <w:lang w:val="en-US" w:eastAsia="zh-CN"/>
-                    </w:rPr>
-                    <w:t>leaTime</w:t>
-                  </w:r>
-                </w:p>
-              </w:tc>
-              <w:tc>
-                <w:tcPr>
-                  <w:tcW w:w="2285" w:type="dxa"/>
-                </w:tcPr>
-                <w:p>
-                  <w:pPr>
-                    <w:jc w:val="center"/>
-                    <w:rPr>
-                      <w:rFonts w:hint="default" w:ascii="宋体" w:hAnsi="宋体"/>
-                      <w:b w:val="0"/>
-                      <w:bCs/>
-                      <w:sz w:val="24"/>
-                      <w:vertAlign w:val="baseline"/>
-                      <w:lang w:val="en-US" w:eastAsia="zh-CN"/>
-                    </w:rPr>
-                  </w:pPr>
-                  <w:r>
-                    <w:rPr>
-                      <w:rFonts w:hint="eastAsia" w:ascii="宋体" w:hAnsi="宋体"/>
-                      <w:b w:val="0"/>
-                      <w:bCs/>
-                      <w:sz w:val="24"/>
-                      <w:vertAlign w:val="baseline"/>
-                      <w:lang w:val="en-US" w:eastAsia="zh-CN"/>
-                    </w:rPr>
-                    <w:t>time</w:t>
-                  </w:r>
-                </w:p>
-              </w:tc>
-              <w:tc>
-                <w:tcPr>
-                  <w:tcW w:w="2285" w:type="dxa"/>
-                </w:tcPr>
-                <w:p>
-                  <w:pPr>
-                    <w:jc w:val="center"/>
-                    <w:rPr>
-                      <w:rFonts w:hint="eastAsia" w:ascii="宋体" w:hAnsi="宋体"/>
-                      <w:b w:val="0"/>
-                      <w:bCs/>
-                      <w:sz w:val="24"/>
-                      <w:vertAlign w:val="baseline"/>
-                      <w:lang w:val="en-US" w:eastAsia="zh-CN"/>
-                    </w:rPr>
-                  </w:pPr>
-                  <w:r>
-                    <w:rPr>
-                      <w:rFonts w:hint="eastAsia" w:ascii="宋体" w:hAnsi="宋体"/>
-                      <w:b w:val="0"/>
-                      <w:bCs/>
-                      <w:sz w:val="24"/>
-                      <w:vertAlign w:val="baseline"/>
-                      <w:lang w:val="en-US" w:eastAsia="zh-CN"/>
-                    </w:rPr>
-                    <w:t>不可为空</w:t>
-                  </w:r>
-                </w:p>
-              </w:tc>
-              <w:tc>
-                <w:tcPr>
-                  <w:tcW w:w="2285" w:type="dxa"/>
-                </w:tcPr>
-                <w:p>
-                  <w:pPr>
-                    <w:jc w:val="center"/>
-                    <w:rPr>
-                      <w:rFonts w:hint="default" w:ascii="宋体" w:hAnsi="宋体"/>
-                      <w:b w:val="0"/>
-                      <w:bCs/>
-                      <w:sz w:val="24"/>
-                      <w:vertAlign w:val="baseline"/>
-                      <w:lang w:val="en-US" w:eastAsia="zh-CN"/>
-                    </w:rPr>
-                  </w:pPr>
-                  <w:r>
-                    <w:rPr>
-                      <w:rFonts w:hint="eastAsia" w:ascii="宋体" w:hAnsi="宋体"/>
-                      <w:b w:val="0"/>
-                      <w:bCs/>
-                      <w:sz w:val="24"/>
-                      <w:vertAlign w:val="baseline"/>
-                      <w:lang w:val="en-US" w:eastAsia="zh-CN"/>
-                    </w:rPr>
-                    <w:t>离开时间</w:t>
-                  </w:r>
-                </w:p>
-              </w:tc>
-            </w:tr>
-          </w:tbl>
-          <w:p>
-            <w:pPr>
-              <w:jc w:val="both"/>
-              <w:rPr>
-                <w:rFonts w:hint="eastAsia" w:ascii="宋体" w:hAnsi="宋体"/>
-                <w:b w:val="0"/>
-                <w:bCs/>
-                <w:sz w:val="24"/>
-                <w:lang w:val="en-US" w:eastAsia="zh-CN"/>
-              </w:rPr>
-            </w:pPr>
-          </w:p>
-          <w:p>
-            <w:pPr>
-              <w:ind w:firstLine="481"/>
-              <w:jc w:val="center"/>
-              <w:rPr>
-                <w:rFonts w:hint="eastAsia" w:ascii="宋体" w:hAnsi="宋体"/>
-                <w:b w:val="0"/>
-                <w:bCs/>
-                <w:sz w:val="24"/>
-                <w:lang w:val="en-US" w:eastAsia="zh-CN"/>
-              </w:rPr>
-            </w:pPr>
-            <w:r>
-              <w:rPr>
-                <w:rFonts w:hint="eastAsia" w:ascii="宋体" w:hAnsi="宋体"/>
-                <w:b w:val="0"/>
-                <w:bCs/>
-                <w:sz w:val="24"/>
-                <w:lang w:val="en-US" w:eastAsia="zh-CN"/>
-              </w:rPr>
-              <w:t>表2-3 route数据表</w:t>
-            </w:r>
-          </w:p>
-          <w:tbl>
-            <w:tblPr>
-              <w:tblStyle w:val="5"/>
-              <w:tblW w:w="9140" w:type="dxa"/>
-              <w:tblInd w:w="0" w:type="dxa"/>
-              <w:tblBorders>
-                <w:top w:val="single" w:color="auto" w:sz="4" w:space="0"/>
-                <w:left w:val="single" w:color="auto" w:sz="4" w:space="0"/>
-                <w:bottom w:val="single" w:color="auto" w:sz="4" w:space="0"/>
-                <w:right w:val="single" w:color="auto" w:sz="4" w:space="0"/>
-                <w:insideH w:val="single" w:color="auto" w:sz="4" w:space="0"/>
-                <w:insideV w:val="single" w:color="auto" w:sz="4" w:space="0"/>
-              </w:tblBorders>
-              <w:tblLayout w:type="fixed"/>
-              <w:tblCellMar>
-                <w:left w:w="108" w:type="dxa"/>
-                <w:right w:w="108" w:type="dxa"/>
-              </w:tblCellMar>
-            </w:tblPr>
-            <w:tblGrid>
-              <w:gridCol w:w="2285"/>
-              <w:gridCol w:w="2285"/>
-              <w:gridCol w:w="2285"/>
-              <w:gridCol w:w="2285"/>
-            </w:tblGrid>
-            <w:tr>
-              <w:tblPrEx>
-                <w:tblBorders>
-                  <w:top w:val="single" w:color="auto" w:sz="4" w:space="0"/>
-                  <w:left w:val="single" w:color="auto" w:sz="4" w:space="0"/>
-                  <w:bottom w:val="single" w:color="auto" w:sz="4" w:space="0"/>
-                  <w:right w:val="single" w:color="auto" w:sz="4" w:space="0"/>
-                  <w:insideH w:val="single" w:color="auto" w:sz="4" w:space="0"/>
-                  <w:insideV w:val="single" w:color="auto" w:sz="4" w:space="0"/>
-                </w:tblBorders>
-                <w:tblLayout w:type="fixed"/>
-              </w:tblPrEx>
-              <w:tc>
-                <w:tcPr>
-                  <w:tcW w:w="2285" w:type="dxa"/>
-                </w:tcPr>
-                <w:p>
-                  <w:pPr>
-                    <w:jc w:val="center"/>
-                    <w:rPr>
-                      <w:rFonts w:hint="default" w:ascii="宋体" w:hAnsi="宋体"/>
-                      <w:b w:val="0"/>
-                      <w:bCs/>
-                      <w:sz w:val="24"/>
-                      <w:vertAlign w:val="baseline"/>
-                      <w:lang w:val="en-US" w:eastAsia="zh-CN"/>
-                    </w:rPr>
-                  </w:pPr>
-                  <w:r>
-                    <w:rPr>
-                      <w:rFonts w:hint="eastAsia" w:ascii="宋体" w:hAnsi="宋体"/>
-                      <w:b w:val="0"/>
-                      <w:bCs/>
-                      <w:sz w:val="24"/>
-                      <w:vertAlign w:val="baseline"/>
-                      <w:lang w:val="en-US" w:eastAsia="zh-CN"/>
-                    </w:rPr>
-                    <w:t>字段名</w:t>
-                  </w:r>
-                </w:p>
-              </w:tc>
-              <w:tc>
-                <w:tcPr>
-                  <w:tcW w:w="2285" w:type="dxa"/>
-                </w:tcPr>
-                <w:p>
-                  <w:pPr>
-                    <w:jc w:val="center"/>
-                    <w:rPr>
-                      <w:rFonts w:hint="default" w:ascii="宋体" w:hAnsi="宋体"/>
-                      <w:b w:val="0"/>
-                      <w:bCs/>
-                      <w:sz w:val="24"/>
-                      <w:vertAlign w:val="baseline"/>
-                      <w:lang w:val="en-US" w:eastAsia="zh-CN"/>
-                    </w:rPr>
-                  </w:pPr>
-                  <w:r>
-                    <w:rPr>
-                      <w:rFonts w:hint="eastAsia" w:ascii="宋体" w:hAnsi="宋体"/>
-                      <w:b w:val="0"/>
-                      <w:bCs/>
-                      <w:sz w:val="24"/>
-                      <w:vertAlign w:val="baseline"/>
-                      <w:lang w:val="en-US" w:eastAsia="zh-CN"/>
-                    </w:rPr>
-                    <w:t>数据类型</w:t>
-                  </w:r>
-                </w:p>
-              </w:tc>
-              <w:tc>
-                <w:tcPr>
-                  <w:tcW w:w="2285" w:type="dxa"/>
-                </w:tcPr>
-                <w:p>
-                  <w:pPr>
-                    <w:jc w:val="center"/>
-                    <w:rPr>
-                      <w:rFonts w:hint="default" w:ascii="宋体" w:hAnsi="宋体"/>
-                      <w:b w:val="0"/>
-                      <w:bCs/>
-                      <w:sz w:val="24"/>
-                      <w:vertAlign w:val="baseline"/>
-                      <w:lang w:val="en-US" w:eastAsia="zh-CN"/>
-                    </w:rPr>
-                  </w:pPr>
-                  <w:r>
-                    <w:rPr>
-                      <w:rFonts w:hint="eastAsia" w:ascii="宋体" w:hAnsi="宋体"/>
-                      <w:b w:val="0"/>
-                      <w:bCs/>
-                      <w:sz w:val="24"/>
-                      <w:vertAlign w:val="baseline"/>
-                      <w:lang w:val="en-US" w:eastAsia="zh-CN"/>
-                    </w:rPr>
-                    <w:t>属性</w:t>
-                  </w:r>
-                </w:p>
-              </w:tc>
-              <w:tc>
-                <w:tcPr>
-                  <w:tcW w:w="2285" w:type="dxa"/>
-                </w:tcPr>
-                <w:p>
-                  <w:pPr>
-                    <w:jc w:val="center"/>
-                    <w:rPr>
-                      <w:rFonts w:hint="default" w:ascii="宋体" w:hAnsi="宋体"/>
-                      <w:b w:val="0"/>
-                      <w:bCs/>
-                      <w:sz w:val="24"/>
-                      <w:vertAlign w:val="baseline"/>
-                      <w:lang w:val="en-US" w:eastAsia="zh-CN"/>
-                    </w:rPr>
-                  </w:pPr>
-                  <w:r>
-                    <w:rPr>
-                      <w:rFonts w:hint="eastAsia" w:ascii="宋体" w:hAnsi="宋体"/>
-                      <w:b w:val="0"/>
-                      <w:bCs/>
-                      <w:sz w:val="24"/>
-                      <w:vertAlign w:val="baseline"/>
-                      <w:lang w:val="en-US" w:eastAsia="zh-CN"/>
-                    </w:rPr>
-                    <w:t>备注</w:t>
-                  </w:r>
-                </w:p>
-              </w:tc>
-            </w:tr>
-            <w:tr>
-              <w:tblPrEx>
-                <w:tblBorders>
-                  <w:top w:val="single" w:color="auto" w:sz="4" w:space="0"/>
-                  <w:left w:val="single" w:color="auto" w:sz="4" w:space="0"/>
-                  <w:bottom w:val="single" w:color="auto" w:sz="4" w:space="0"/>
-                  <w:right w:val="single" w:color="auto" w:sz="4" w:space="0"/>
-                  <w:insideH w:val="single" w:color="auto" w:sz="4" w:space="0"/>
-                  <w:insideV w:val="single" w:color="auto" w:sz="4" w:space="0"/>
-                </w:tblBorders>
-                <w:tblLayout w:type="fixed"/>
-                <w:tblCellMar>
-                  <w:left w:w="108" w:type="dxa"/>
-                  <w:right w:w="108" w:type="dxa"/>
-                </w:tblCellMar>
-              </w:tblPrEx>
-              <w:tc>
-                <w:tcPr>
-                  <w:tcW w:w="2285" w:type="dxa"/>
-                </w:tcPr>
-                <w:p>
-                  <w:pPr>
-                    <w:jc w:val="center"/>
-                    <w:rPr>
-                      <w:rFonts w:hint="default" w:ascii="宋体" w:hAnsi="宋体"/>
-                      <w:b w:val="0"/>
-                      <w:bCs/>
-                      <w:sz w:val="24"/>
-                      <w:vertAlign w:val="baseline"/>
-                      <w:lang w:val="en-US" w:eastAsia="zh-CN"/>
-                    </w:rPr>
-                  </w:pPr>
-                  <w:r>
-                    <w:rPr>
-                      <w:rFonts w:hint="eastAsia" w:ascii="宋体" w:hAnsi="宋体"/>
-                      <w:b w:val="0"/>
-                      <w:bCs/>
-                      <w:sz w:val="24"/>
-                      <w:vertAlign w:val="baseline"/>
-                      <w:lang w:val="en-US" w:eastAsia="zh-CN"/>
-                    </w:rPr>
-                    <w:t>id</w:t>
-                  </w:r>
-                </w:p>
-              </w:tc>
-              <w:tc>
-                <w:tcPr>
-                  <w:tcW w:w="2285" w:type="dxa"/>
-                </w:tcPr>
-                <w:p>
-                  <w:pPr>
-                    <w:jc w:val="center"/>
-                    <w:rPr>
-                      <w:rFonts w:hint="default" w:ascii="宋体" w:hAnsi="宋体"/>
-                      <w:b w:val="0"/>
-                      <w:bCs/>
-                      <w:sz w:val="24"/>
-                      <w:vertAlign w:val="baseline"/>
-                      <w:lang w:val="en-US" w:eastAsia="zh-CN"/>
-                    </w:rPr>
-                  </w:pPr>
-                  <w:r>
-                    <w:rPr>
-                      <w:rFonts w:hint="eastAsia" w:ascii="宋体" w:hAnsi="宋体"/>
-                      <w:b w:val="0"/>
-                      <w:bCs/>
-                      <w:sz w:val="24"/>
-                      <w:vertAlign w:val="baseline"/>
-                      <w:lang w:val="en-US" w:eastAsia="zh-CN"/>
-                    </w:rPr>
-                    <w:t>int</w:t>
-                  </w:r>
-                </w:p>
-              </w:tc>
-              <w:tc>
-                <w:tcPr>
-                  <w:tcW w:w="2285" w:type="dxa"/>
-                </w:tcPr>
-                <w:p>
-                  <w:pPr>
-                    <w:jc w:val="center"/>
-                    <w:rPr>
-                      <w:rFonts w:hint="default" w:ascii="宋体" w:hAnsi="宋体"/>
-                      <w:b w:val="0"/>
-                      <w:bCs/>
-                      <w:sz w:val="24"/>
-                      <w:vertAlign w:val="baseline"/>
-                      <w:lang w:val="en-US" w:eastAsia="zh-CN"/>
-                    </w:rPr>
-                  </w:pPr>
-                  <w:r>
-                    <w:rPr>
-                      <w:rFonts w:hint="eastAsia" w:ascii="宋体" w:hAnsi="宋体"/>
-                      <w:b w:val="0"/>
-                      <w:bCs/>
-                      <w:sz w:val="24"/>
-                      <w:vertAlign w:val="baseline"/>
-                      <w:lang w:val="en-US" w:eastAsia="zh-CN"/>
-                    </w:rPr>
-                    <w:t>自增主键</w:t>
-                  </w:r>
-                </w:p>
-              </w:tc>
-              <w:tc>
-                <w:tcPr>
-                  <w:tcW w:w="2285" w:type="dxa"/>
-                </w:tcPr>
-                <w:p>
-                  <w:pPr>
-                    <w:jc w:val="center"/>
-                    <w:rPr>
-                      <w:rFonts w:hint="default" w:ascii="宋体" w:hAnsi="宋体"/>
-                      <w:b w:val="0"/>
-                      <w:bCs/>
-                      <w:sz w:val="24"/>
-                      <w:vertAlign w:val="baseline"/>
-                      <w:lang w:val="en-US" w:eastAsia="zh-CN"/>
-                    </w:rPr>
-                  </w:pPr>
-                  <w:r>
-                    <w:rPr>
-                      <w:rFonts w:hint="eastAsia" w:ascii="宋体" w:hAnsi="宋体"/>
-                      <w:b w:val="0"/>
-                      <w:bCs/>
-                      <w:sz w:val="24"/>
-                      <w:vertAlign w:val="baseline"/>
-                      <w:lang w:val="en-US" w:eastAsia="zh-CN"/>
-                    </w:rPr>
-                    <w:t>车次号</w:t>
-                  </w:r>
-                </w:p>
-              </w:tc>
-            </w:tr>
-            <w:tr>
-              <w:tblPrEx>
-                <w:tblBorders>
-                  <w:top w:val="single" w:color="auto" w:sz="4" w:space="0"/>
-                  <w:left w:val="single" w:color="auto" w:sz="4" w:space="0"/>
-                  <w:bottom w:val="single" w:color="auto" w:sz="4" w:space="0"/>
-                  <w:right w:val="single" w:color="auto" w:sz="4" w:space="0"/>
-                  <w:insideH w:val="single" w:color="auto" w:sz="4" w:space="0"/>
-                  <w:insideV w:val="single" w:color="auto" w:sz="4" w:space="0"/>
-                </w:tblBorders>
-                <w:tblLayout w:type="fixed"/>
-                <w:tblCellMar>
-                  <w:left w:w="108" w:type="dxa"/>
-                  <w:right w:w="108" w:type="dxa"/>
-                </w:tblCellMar>
-              </w:tblPrEx>
-              <w:tc>
-                <w:tcPr>
-                  <w:tcW w:w="2285" w:type="dxa"/>
-                </w:tcPr>
-                <w:p>
-                  <w:pPr>
-                    <w:jc w:val="center"/>
-                    <w:rPr>
-                      <w:rFonts w:hint="default" w:ascii="宋体" w:hAnsi="宋体"/>
-                      <w:b w:val="0"/>
-                      <w:bCs/>
-                      <w:sz w:val="24"/>
-                      <w:vertAlign w:val="baseline"/>
-                      <w:lang w:val="en-US" w:eastAsia="zh-CN"/>
-                    </w:rPr>
-                  </w:pPr>
-                  <w:r>
-                    <w:rPr>
-                      <w:rFonts w:hint="eastAsia" w:ascii="宋体" w:hAnsi="宋体"/>
-                      <w:b w:val="0"/>
-                      <w:bCs/>
-                      <w:sz w:val="24"/>
-                      <w:vertAlign w:val="baseline"/>
-                      <w:lang w:val="en-US" w:eastAsia="zh-CN"/>
-                    </w:rPr>
-                    <w:t>startStation</w:t>
-                  </w:r>
-                </w:p>
-              </w:tc>
-              <w:tc>
-                <w:tcPr>
-                  <w:tcW w:w="2285" w:type="dxa"/>
-                </w:tcPr>
-                <w:p>
-                  <w:pPr>
-                    <w:jc w:val="center"/>
-                    <w:rPr>
-                      <w:rFonts w:hint="default" w:ascii="宋体" w:hAnsi="宋体"/>
-                      <w:b w:val="0"/>
-                      <w:bCs/>
-                      <w:sz w:val="24"/>
-                      <w:vertAlign w:val="baseline"/>
-                      <w:lang w:val="en-US" w:eastAsia="zh-CN"/>
-                    </w:rPr>
-                  </w:pPr>
-                  <w:r>
-                    <w:rPr>
-                      <w:rFonts w:hint="eastAsia" w:ascii="宋体" w:hAnsi="宋体"/>
-                      <w:b w:val="0"/>
-                      <w:bCs/>
-                      <w:sz w:val="24"/>
-                      <w:vertAlign w:val="baseline"/>
-                      <w:lang w:val="en-US" w:eastAsia="zh-CN"/>
-                    </w:rPr>
-                    <w:t>int</w:t>
-                  </w:r>
-                </w:p>
-              </w:tc>
-              <w:tc>
-                <w:tcPr>
-                  <w:tcW w:w="2285" w:type="dxa"/>
-                </w:tcPr>
-                <w:p>
-                  <w:pPr>
-                    <w:jc w:val="center"/>
-                    <w:rPr>
-                      <w:rFonts w:hint="default" w:ascii="宋体" w:hAnsi="宋体"/>
-                      <w:b w:val="0"/>
-                      <w:bCs/>
-                      <w:sz w:val="24"/>
-                      <w:vertAlign w:val="baseline"/>
-                      <w:lang w:val="en-US" w:eastAsia="zh-CN"/>
-                    </w:rPr>
-                  </w:pPr>
-                  <w:r>
-                    <w:rPr>
-                      <w:rFonts w:hint="eastAsia" w:ascii="宋体" w:hAnsi="宋体"/>
-                      <w:b w:val="0"/>
-                      <w:bCs/>
-                      <w:sz w:val="24"/>
-                      <w:vertAlign w:val="baseline"/>
-                      <w:lang w:val="en-US" w:eastAsia="zh-CN"/>
-                    </w:rPr>
-                    <w:t>不可为空</w:t>
-                  </w:r>
-                </w:p>
-              </w:tc>
-              <w:tc>
-                <w:tcPr>
-                  <w:tcW w:w="2285" w:type="dxa"/>
-                </w:tcPr>
-                <w:p>
-                  <w:pPr>
-                    <w:jc w:val="center"/>
-                    <w:rPr>
-                      <w:rFonts w:hint="default" w:ascii="宋体" w:hAnsi="宋体"/>
-                      <w:b w:val="0"/>
-                      <w:bCs/>
-                      <w:sz w:val="24"/>
-                      <w:vertAlign w:val="baseline"/>
-                      <w:lang w:val="en-US" w:eastAsia="zh-CN"/>
-                    </w:rPr>
-                  </w:pPr>
-                  <w:r>
-                    <w:rPr>
-                      <w:rFonts w:hint="eastAsia" w:ascii="宋体" w:hAnsi="宋体"/>
-                      <w:b w:val="0"/>
-                      <w:bCs/>
-                      <w:sz w:val="24"/>
-                      <w:vertAlign w:val="baseline"/>
-                      <w:lang w:val="en-US" w:eastAsia="zh-CN"/>
-                    </w:rPr>
-                    <w:t>始发站编号</w:t>
-                  </w:r>
-                </w:p>
-              </w:tc>
-            </w:tr>
-            <w:tr>
-              <w:tblPrEx>
-                <w:tblBorders>
-                  <w:top w:val="single" w:color="auto" w:sz="4" w:space="0"/>
-                  <w:left w:val="single" w:color="auto" w:sz="4" w:space="0"/>
-                  <w:bottom w:val="single" w:color="auto" w:sz="4" w:space="0"/>
-                  <w:right w:val="single" w:color="auto" w:sz="4" w:space="0"/>
-                  <w:insideH w:val="single" w:color="auto" w:sz="4" w:space="0"/>
-                  <w:insideV w:val="single" w:color="auto" w:sz="4" w:space="0"/>
-                </w:tblBorders>
-                <w:tblLayout w:type="fixed"/>
-                <w:tblCellMar>
-                  <w:left w:w="108" w:type="dxa"/>
-                  <w:right w:w="108" w:type="dxa"/>
-                </w:tblCellMar>
-              </w:tblPrEx>
-              <w:tc>
-                <w:tcPr>
-                  <w:tcW w:w="2285" w:type="dxa"/>
-                </w:tcPr>
-                <w:p>
-                  <w:pPr>
-                    <w:jc w:val="center"/>
-                    <w:rPr>
-                      <w:rFonts w:hint="default" w:ascii="宋体" w:hAnsi="宋体"/>
-                      <w:b w:val="0"/>
-                      <w:bCs/>
-                      <w:sz w:val="24"/>
-                      <w:vertAlign w:val="baseline"/>
-                      <w:lang w:val="en-US" w:eastAsia="zh-CN"/>
-                    </w:rPr>
-                  </w:pPr>
-                  <w:r>
-                    <w:rPr>
-                      <w:rFonts w:hint="eastAsia" w:ascii="宋体" w:hAnsi="宋体"/>
-                      <w:b w:val="0"/>
-                      <w:bCs/>
-                      <w:sz w:val="24"/>
-                      <w:vertAlign w:val="baseline"/>
-                      <w:lang w:val="en-US" w:eastAsia="zh-CN"/>
-                    </w:rPr>
-                    <w:t>endStation</w:t>
-                  </w:r>
-                </w:p>
-              </w:tc>
-              <w:tc>
-                <w:tcPr>
-                  <w:tcW w:w="2285" w:type="dxa"/>
-                </w:tcPr>
-                <w:p>
-                  <w:pPr>
-                    <w:jc w:val="center"/>
-                    <w:rPr>
-                      <w:rFonts w:hint="default" w:ascii="宋体" w:hAnsi="宋体"/>
-                      <w:b w:val="0"/>
-                      <w:bCs/>
-                      <w:sz w:val="24"/>
-                      <w:vertAlign w:val="baseline"/>
-                      <w:lang w:val="en-US" w:eastAsia="zh-CN"/>
-                    </w:rPr>
-                  </w:pPr>
-                  <w:r>
-                    <w:rPr>
-                      <w:rFonts w:hint="eastAsia" w:ascii="宋体" w:hAnsi="宋体"/>
-                      <w:b w:val="0"/>
-                      <w:bCs/>
-                      <w:sz w:val="24"/>
-                      <w:vertAlign w:val="baseline"/>
-                      <w:lang w:val="en-US" w:eastAsia="zh-CN"/>
-                    </w:rPr>
-                    <w:t>int</w:t>
-                  </w:r>
-                </w:p>
-              </w:tc>
-              <w:tc>
-                <w:tcPr>
-                  <w:tcW w:w="2285" w:type="dxa"/>
-                </w:tcPr>
-                <w:p>
-                  <w:pPr>
-                    <w:jc w:val="center"/>
-                    <w:rPr>
-                      <w:rFonts w:hint="default" w:ascii="宋体" w:hAnsi="宋体"/>
-                      <w:b w:val="0"/>
-                      <w:bCs/>
-                      <w:sz w:val="24"/>
-                      <w:vertAlign w:val="baseline"/>
-                      <w:lang w:val="en-US" w:eastAsia="zh-CN"/>
-                    </w:rPr>
-                  </w:pPr>
-                  <w:r>
-                    <w:rPr>
-                      <w:rFonts w:hint="eastAsia" w:ascii="宋体" w:hAnsi="宋体"/>
-                      <w:b w:val="0"/>
-                      <w:bCs/>
-                      <w:sz w:val="24"/>
-                      <w:vertAlign w:val="baseline"/>
-                      <w:lang w:val="en-US" w:eastAsia="zh-CN"/>
-                    </w:rPr>
-                    <w:t>不可为空</w:t>
-                  </w:r>
-                </w:p>
-              </w:tc>
-              <w:tc>
-                <w:tcPr>
-                  <w:tcW w:w="2285" w:type="dxa"/>
-                </w:tcPr>
-                <w:p>
-                  <w:pPr>
-                    <w:jc w:val="center"/>
-                    <w:rPr>
-                      <w:rFonts w:hint="default" w:ascii="宋体" w:hAnsi="宋体"/>
-                      <w:b w:val="0"/>
-                      <w:bCs/>
-                      <w:sz w:val="24"/>
-                      <w:vertAlign w:val="baseline"/>
-                      <w:lang w:val="en-US" w:eastAsia="zh-CN"/>
-                    </w:rPr>
-                  </w:pPr>
-                  <w:r>
-                    <w:rPr>
-                      <w:rFonts w:hint="eastAsia" w:ascii="宋体" w:hAnsi="宋体"/>
-                      <w:b w:val="0"/>
-                      <w:bCs/>
-                      <w:sz w:val="24"/>
-                      <w:vertAlign w:val="baseline"/>
-                      <w:lang w:val="en-US" w:eastAsia="zh-CN"/>
-                    </w:rPr>
-                    <w:t>终点站编号</w:t>
-                  </w:r>
-                </w:p>
-              </w:tc>
-            </w:tr>
-            <w:tr>
-              <w:tblPrEx>
-                <w:tblBorders>
-                  <w:top w:val="single" w:color="auto" w:sz="4" w:space="0"/>
-                  <w:left w:val="single" w:color="auto" w:sz="4" w:space="0"/>
-                  <w:bottom w:val="single" w:color="auto" w:sz="4" w:space="0"/>
-                  <w:right w:val="single" w:color="auto" w:sz="4" w:space="0"/>
-                  <w:insideH w:val="single" w:color="auto" w:sz="4" w:space="0"/>
-                  <w:insideV w:val="single" w:color="auto" w:sz="4" w:space="0"/>
-                </w:tblBorders>
-                <w:tblLayout w:type="fixed"/>
-                <w:tblCellMar>
-                  <w:left w:w="108" w:type="dxa"/>
-                  <w:right w:w="108" w:type="dxa"/>
-                </w:tblCellMar>
-              </w:tblPrEx>
-              <w:tc>
-                <w:tcPr>
-                  <w:tcW w:w="2285" w:type="dxa"/>
-                </w:tcPr>
-                <w:p>
-                  <w:pPr>
-                    <w:jc w:val="center"/>
-                    <w:rPr>
-                      <w:rFonts w:hint="default" w:ascii="宋体" w:hAnsi="宋体"/>
-                      <w:b w:val="0"/>
-                      <w:bCs/>
-                      <w:sz w:val="24"/>
-                      <w:vertAlign w:val="baseline"/>
-                      <w:lang w:val="en-US" w:eastAsia="zh-CN"/>
-                    </w:rPr>
-                  </w:pPr>
-                  <w:r>
-                    <w:rPr>
-                      <w:rFonts w:hint="eastAsia" w:ascii="宋体" w:hAnsi="宋体"/>
-                      <w:b w:val="0"/>
-                      <w:bCs/>
-                      <w:sz w:val="24"/>
-                      <w:vertAlign w:val="baseline"/>
-                      <w:lang w:val="en-US" w:eastAsia="zh-CN"/>
-                    </w:rPr>
-                    <w:t>seatOne</w:t>
-                  </w:r>
-                </w:p>
-              </w:tc>
-              <w:tc>
-                <w:tcPr>
-                  <w:tcW w:w="2285" w:type="dxa"/>
-                </w:tcPr>
-                <w:p>
-                  <w:pPr>
-                    <w:jc w:val="center"/>
-                    <w:rPr>
-                      <w:rFonts w:hint="default" w:ascii="宋体" w:hAnsi="宋体"/>
-                      <w:b w:val="0"/>
-                      <w:bCs/>
-                      <w:sz w:val="24"/>
-                      <w:vertAlign w:val="baseline"/>
-                      <w:lang w:val="en-US" w:eastAsia="zh-CN"/>
-                    </w:rPr>
-                  </w:pPr>
-                  <w:r>
-                    <w:rPr>
-                      <w:rFonts w:hint="eastAsia" w:ascii="宋体" w:hAnsi="宋体"/>
-                      <w:b w:val="0"/>
-                      <w:bCs/>
-                      <w:sz w:val="24"/>
-                      <w:vertAlign w:val="baseline"/>
-                      <w:lang w:val="en-US" w:eastAsia="zh-CN"/>
-                    </w:rPr>
-                    <w:t>int</w:t>
-                  </w:r>
-                </w:p>
-              </w:tc>
-              <w:tc>
-                <w:tcPr>
-                  <w:tcW w:w="2285" w:type="dxa"/>
-                </w:tcPr>
-                <w:p>
-                  <w:pPr>
-                    <w:jc w:val="center"/>
-                    <w:rPr>
-                      <w:rFonts w:hint="default" w:ascii="宋体" w:hAnsi="宋体"/>
-                      <w:b w:val="0"/>
-                      <w:bCs/>
-                      <w:sz w:val="24"/>
-                      <w:vertAlign w:val="baseline"/>
-                      <w:lang w:val="en-US" w:eastAsia="zh-CN"/>
-                    </w:rPr>
-                  </w:pPr>
-                  <w:r>
-                    <w:rPr>
-                      <w:rFonts w:hint="eastAsia" w:ascii="宋体" w:hAnsi="宋体"/>
-                      <w:b w:val="0"/>
-                      <w:bCs/>
-                      <w:sz w:val="24"/>
-                      <w:vertAlign w:val="baseline"/>
-                      <w:lang w:val="en-US" w:eastAsia="zh-CN"/>
-                    </w:rPr>
-                    <w:t>默认为0</w:t>
-                  </w:r>
-                </w:p>
-              </w:tc>
-              <w:tc>
-                <w:tcPr>
-                  <w:tcW w:w="2285" w:type="dxa"/>
-                </w:tcPr>
-                <w:p>
-                  <w:pPr>
-                    <w:jc w:val="center"/>
-                    <w:rPr>
-                      <w:rFonts w:hint="default" w:ascii="宋体" w:hAnsi="宋体"/>
-                      <w:b w:val="0"/>
-                      <w:bCs/>
-                      <w:sz w:val="24"/>
-                      <w:vertAlign w:val="baseline"/>
-                      <w:lang w:val="en-US" w:eastAsia="zh-CN"/>
-                    </w:rPr>
-                  </w:pPr>
-                  <w:r>
-                    <w:rPr>
-                      <w:rFonts w:hint="eastAsia" w:ascii="宋体" w:hAnsi="宋体"/>
-                      <w:b w:val="0"/>
-                      <w:bCs/>
-                      <w:sz w:val="24"/>
-                      <w:vertAlign w:val="baseline"/>
-                      <w:lang w:val="en-US" w:eastAsia="zh-CN"/>
-                    </w:rPr>
-                    <w:t>已售一等座数</w:t>
-                  </w:r>
-                </w:p>
-              </w:tc>
-            </w:tr>
-            <w:tr>
-              <w:tblPrEx>
-                <w:tblBorders>
-                  <w:top w:val="single" w:color="auto" w:sz="4" w:space="0"/>
-                  <w:left w:val="single" w:color="auto" w:sz="4" w:space="0"/>
-                  <w:bottom w:val="single" w:color="auto" w:sz="4" w:space="0"/>
-                  <w:right w:val="single" w:color="auto" w:sz="4" w:space="0"/>
-                  <w:insideH w:val="single" w:color="auto" w:sz="4" w:space="0"/>
-                  <w:insideV w:val="single" w:color="auto" w:sz="4" w:space="0"/>
-                </w:tblBorders>
-                <w:tblLayout w:type="fixed"/>
-                <w:tblCellMar>
-                  <w:left w:w="108" w:type="dxa"/>
-                  <w:right w:w="108" w:type="dxa"/>
-                </w:tblCellMar>
-              </w:tblPrEx>
-              <w:tc>
-                <w:tcPr>
-                  <w:tcW w:w="2285" w:type="dxa"/>
-                </w:tcPr>
-                <w:p>
-                  <w:pPr>
-                    <w:jc w:val="center"/>
-                    <w:rPr>
-                      <w:rFonts w:hint="default" w:ascii="宋体" w:hAnsi="宋体"/>
-                      <w:b w:val="0"/>
-                      <w:bCs/>
-                      <w:sz w:val="24"/>
-                      <w:vertAlign w:val="baseline"/>
-                      <w:lang w:val="en-US" w:eastAsia="zh-CN"/>
-                    </w:rPr>
-                  </w:pPr>
-                  <w:r>
-                    <w:rPr>
-                      <w:rFonts w:hint="eastAsia" w:ascii="宋体" w:hAnsi="宋体"/>
-                      <w:b w:val="0"/>
-                      <w:bCs/>
-                      <w:sz w:val="24"/>
-                      <w:vertAlign w:val="baseline"/>
-                      <w:lang w:val="en-US" w:eastAsia="zh-CN"/>
-                    </w:rPr>
-                    <w:t>seatTwo</w:t>
-                  </w:r>
-                </w:p>
-              </w:tc>
-              <w:tc>
-                <w:tcPr>
-                  <w:tcW w:w="2285" w:type="dxa"/>
-                </w:tcPr>
-                <w:p>
-                  <w:pPr>
-                    <w:jc w:val="center"/>
-                    <w:rPr>
-                      <w:rFonts w:hint="default" w:ascii="宋体" w:hAnsi="宋体"/>
-                      <w:b w:val="0"/>
-                      <w:bCs/>
-                      <w:sz w:val="24"/>
-                      <w:vertAlign w:val="baseline"/>
-                      <w:lang w:val="en-US" w:eastAsia="zh-CN"/>
-                    </w:rPr>
-                  </w:pPr>
-                  <w:r>
-                    <w:rPr>
-                      <w:rFonts w:hint="eastAsia" w:ascii="宋体" w:hAnsi="宋体"/>
-                      <w:b w:val="0"/>
-                      <w:bCs/>
-                      <w:sz w:val="24"/>
-                      <w:vertAlign w:val="baseline"/>
-                      <w:lang w:val="en-US" w:eastAsia="zh-CN"/>
-                    </w:rPr>
-                    <w:t>int</w:t>
-                  </w:r>
-                </w:p>
-              </w:tc>
-              <w:tc>
-                <w:tcPr>
-                  <w:tcW w:w="2285" w:type="dxa"/>
-                </w:tcPr>
-                <w:p>
-                  <w:pPr>
-                    <w:jc w:val="center"/>
-                    <w:rPr>
-                      <w:rFonts w:hint="default" w:ascii="宋体" w:hAnsi="宋体"/>
-                      <w:b w:val="0"/>
-                      <w:bCs/>
-                      <w:sz w:val="24"/>
-                      <w:vertAlign w:val="baseline"/>
-                      <w:lang w:val="en-US" w:eastAsia="zh-CN"/>
-                    </w:rPr>
-                  </w:pPr>
-                  <w:r>
-                    <w:rPr>
-                      <w:rFonts w:hint="eastAsia" w:ascii="宋体" w:hAnsi="宋体"/>
-                      <w:b w:val="0"/>
-                      <w:bCs/>
-                      <w:sz w:val="24"/>
-                      <w:vertAlign w:val="baseline"/>
-                      <w:lang w:val="en-US" w:eastAsia="zh-CN"/>
-                    </w:rPr>
-                    <w:t>默认为0</w:t>
-                  </w:r>
-                </w:p>
-              </w:tc>
-              <w:tc>
-                <w:tcPr>
-                  <w:tcW w:w="2285" w:type="dxa"/>
-                </w:tcPr>
-                <w:p>
-                  <w:pPr>
-                    <w:jc w:val="center"/>
-                    <w:rPr>
-                      <w:rFonts w:hint="default" w:ascii="宋体" w:hAnsi="宋体"/>
-                      <w:b w:val="0"/>
-                      <w:bCs/>
-                      <w:sz w:val="24"/>
-                      <w:vertAlign w:val="baseline"/>
-                      <w:lang w:val="en-US" w:eastAsia="zh-CN"/>
-                    </w:rPr>
-                  </w:pPr>
-                  <w:r>
-                    <w:rPr>
-                      <w:rFonts w:hint="eastAsia" w:ascii="宋体" w:hAnsi="宋体"/>
-                      <w:b w:val="0"/>
-                      <w:bCs/>
-                      <w:sz w:val="24"/>
-                      <w:vertAlign w:val="baseline"/>
-                      <w:lang w:val="en-US" w:eastAsia="zh-CN"/>
-                    </w:rPr>
-                    <w:t>已售二等座数</w:t>
-                  </w:r>
-                </w:p>
-              </w:tc>
-            </w:tr>
-            <w:tr>
-              <w:tblPrEx>
-                <w:tblBorders>
-                  <w:top w:val="single" w:color="auto" w:sz="4" w:space="0"/>
-                  <w:left w:val="single" w:color="auto" w:sz="4" w:space="0"/>
-                  <w:bottom w:val="single" w:color="auto" w:sz="4" w:space="0"/>
-                  <w:right w:val="single" w:color="auto" w:sz="4" w:space="0"/>
-                  <w:insideH w:val="single" w:color="auto" w:sz="4" w:space="0"/>
-                  <w:insideV w:val="single" w:color="auto" w:sz="4" w:space="0"/>
-                </w:tblBorders>
-                <w:tblLayout w:type="fixed"/>
-                <w:tblCellMar>
-                  <w:left w:w="108" w:type="dxa"/>
-                  <w:right w:w="108" w:type="dxa"/>
-                </w:tblCellMar>
-              </w:tblPrEx>
-              <w:tc>
-                <w:tcPr>
-                  <w:tcW w:w="2285" w:type="dxa"/>
-                </w:tcPr>
-                <w:p>
-                  <w:pPr>
-                    <w:jc w:val="center"/>
-                    <w:rPr>
-                      <w:rFonts w:hint="default" w:ascii="宋体" w:hAnsi="宋体"/>
-                      <w:b w:val="0"/>
-                      <w:bCs/>
-                      <w:sz w:val="24"/>
-                      <w:vertAlign w:val="baseline"/>
-                      <w:lang w:val="en-US" w:eastAsia="zh-CN"/>
-                    </w:rPr>
-                  </w:pPr>
-                  <w:r>
-                    <w:rPr>
-                      <w:rFonts w:hint="eastAsia" w:ascii="宋体" w:hAnsi="宋体"/>
-                      <w:b w:val="0"/>
-                      <w:bCs/>
-                      <w:sz w:val="24"/>
-                      <w:vertAlign w:val="baseline"/>
-                      <w:lang w:val="en-US" w:eastAsia="zh-CN"/>
-                    </w:rPr>
-                    <w:t>seatBuss</w:t>
-                  </w:r>
-                </w:p>
-              </w:tc>
-              <w:tc>
-                <w:tcPr>
-                  <w:tcW w:w="2285" w:type="dxa"/>
-                </w:tcPr>
-                <w:p>
-                  <w:pPr>
-                    <w:jc w:val="center"/>
-                    <w:rPr>
-                      <w:rFonts w:hint="default" w:ascii="宋体" w:hAnsi="宋体"/>
-                      <w:b w:val="0"/>
-                      <w:bCs/>
-                      <w:sz w:val="24"/>
-                      <w:vertAlign w:val="baseline"/>
-                      <w:lang w:val="en-US" w:eastAsia="zh-CN"/>
-                    </w:rPr>
-                  </w:pPr>
-                  <w:r>
-                    <w:rPr>
-                      <w:rFonts w:hint="eastAsia" w:ascii="宋体" w:hAnsi="宋体"/>
-                      <w:b w:val="0"/>
-                      <w:bCs/>
-                      <w:sz w:val="24"/>
-                      <w:vertAlign w:val="baseline"/>
-                      <w:lang w:val="en-US" w:eastAsia="zh-CN"/>
-                    </w:rPr>
-                    <w:t>int</w:t>
-                  </w:r>
-                </w:p>
-              </w:tc>
-              <w:tc>
-                <w:tcPr>
-                  <w:tcW w:w="2285" w:type="dxa"/>
-                </w:tcPr>
-                <w:p>
-                  <w:pPr>
-                    <w:jc w:val="center"/>
-                    <w:rPr>
-                      <w:rFonts w:hint="default" w:ascii="宋体" w:hAnsi="宋体"/>
-                      <w:b w:val="0"/>
-                      <w:bCs/>
-                      <w:sz w:val="24"/>
-                      <w:vertAlign w:val="baseline"/>
-                      <w:lang w:val="en-US" w:eastAsia="zh-CN"/>
-                    </w:rPr>
-                  </w:pPr>
-                  <w:r>
-                    <w:rPr>
-                      <w:rFonts w:hint="eastAsia" w:ascii="宋体" w:hAnsi="宋体"/>
-                      <w:b w:val="0"/>
-                      <w:bCs/>
-                      <w:sz w:val="24"/>
-                      <w:vertAlign w:val="baseline"/>
-                      <w:lang w:val="en-US" w:eastAsia="zh-CN"/>
-                    </w:rPr>
-                    <w:t>默认为0</w:t>
-                  </w:r>
-                </w:p>
-              </w:tc>
-              <w:tc>
-                <w:tcPr>
-                  <w:tcW w:w="2285" w:type="dxa"/>
-                </w:tcPr>
-                <w:p>
-                  <w:pPr>
-                    <w:jc w:val="center"/>
-                    <w:rPr>
-                      <w:rFonts w:hint="default" w:ascii="宋体" w:hAnsi="宋体"/>
-                      <w:b w:val="0"/>
-                      <w:bCs/>
-                      <w:sz w:val="24"/>
-                      <w:vertAlign w:val="baseline"/>
-                      <w:lang w:val="en-US" w:eastAsia="zh-CN"/>
-                    </w:rPr>
-                  </w:pPr>
-                  <w:r>
-                    <w:rPr>
-                      <w:rFonts w:hint="eastAsia" w:ascii="宋体" w:hAnsi="宋体"/>
-                      <w:b w:val="0"/>
-                      <w:bCs/>
-                      <w:sz w:val="24"/>
-                      <w:vertAlign w:val="baseline"/>
-                      <w:lang w:val="en-US" w:eastAsia="zh-CN"/>
-                    </w:rPr>
-                    <w:t>已售商务座数</w:t>
-                  </w:r>
-                </w:p>
-              </w:tc>
-            </w:tr>
-            <w:tr>
-              <w:tblPrEx>
-                <w:tblBorders>
-                  <w:top w:val="single" w:color="auto" w:sz="4" w:space="0"/>
-                  <w:left w:val="single" w:color="auto" w:sz="4" w:space="0"/>
-                  <w:bottom w:val="single" w:color="auto" w:sz="4" w:space="0"/>
-                  <w:right w:val="single" w:color="auto" w:sz="4" w:space="0"/>
-                  <w:insideH w:val="single" w:color="auto" w:sz="4" w:space="0"/>
-                  <w:insideV w:val="single" w:color="auto" w:sz="4" w:space="0"/>
-                </w:tblBorders>
-                <w:tblLayout w:type="fixed"/>
-                <w:tblCellMar>
-                  <w:left w:w="108" w:type="dxa"/>
-                  <w:right w:w="108" w:type="dxa"/>
-                </w:tblCellMar>
-              </w:tblPrEx>
-              <w:tc>
-                <w:tcPr>
-                  <w:tcW w:w="2285" w:type="dxa"/>
-                </w:tcPr>
-                <w:p>
-                  <w:pPr>
-                    <w:jc w:val="center"/>
-                    <w:rPr>
-                      <w:rFonts w:hint="default" w:ascii="宋体" w:hAnsi="宋体"/>
-                      <w:b w:val="0"/>
-                      <w:bCs/>
-                      <w:sz w:val="24"/>
-                      <w:vertAlign w:val="baseline"/>
-                      <w:lang w:val="en-US" w:eastAsia="zh-CN"/>
-                    </w:rPr>
-                  </w:pPr>
-                  <w:r>
-                    <w:rPr>
-                      <w:rFonts w:hint="eastAsia" w:ascii="宋体" w:hAnsi="宋体"/>
-                      <w:b w:val="0"/>
-                      <w:bCs/>
-                      <w:sz w:val="24"/>
-                      <w:vertAlign w:val="baseline"/>
-                      <w:lang w:val="en-US" w:eastAsia="zh-CN"/>
-                    </w:rPr>
-                    <w:t>time</w:t>
-                  </w:r>
-                </w:p>
-              </w:tc>
-              <w:tc>
-                <w:tcPr>
-                  <w:tcW w:w="2285" w:type="dxa"/>
-                </w:tcPr>
-                <w:p>
-                  <w:pPr>
-                    <w:jc w:val="center"/>
-                    <w:rPr>
-                      <w:rFonts w:hint="default" w:ascii="宋体" w:hAnsi="宋体"/>
-                      <w:b w:val="0"/>
-                      <w:bCs/>
-                      <w:sz w:val="24"/>
-                      <w:vertAlign w:val="baseline"/>
-                      <w:lang w:val="en-US" w:eastAsia="zh-CN"/>
-                    </w:rPr>
-                  </w:pPr>
-                  <w:r>
-                    <w:rPr>
-                      <w:rFonts w:hint="eastAsia" w:ascii="宋体" w:hAnsi="宋体"/>
-                      <w:b w:val="0"/>
-                      <w:bCs/>
-                      <w:sz w:val="24"/>
-                      <w:vertAlign w:val="baseline"/>
-                      <w:lang w:val="en-US" w:eastAsia="zh-CN"/>
-                    </w:rPr>
-                    <w:t>datetime</w:t>
-                  </w:r>
-                </w:p>
-              </w:tc>
-              <w:tc>
-                <w:tcPr>
-                  <w:tcW w:w="2285" w:type="dxa"/>
-                </w:tcPr>
-                <w:p>
-                  <w:pPr>
-                    <w:jc w:val="center"/>
-                    <w:rPr>
-                      <w:rFonts w:hint="default" w:ascii="宋体" w:hAnsi="宋体"/>
-                      <w:b w:val="0"/>
-                      <w:bCs/>
-                      <w:sz w:val="24"/>
-                      <w:vertAlign w:val="baseline"/>
-                      <w:lang w:val="en-US" w:eastAsia="zh-CN"/>
-                    </w:rPr>
-                  </w:pPr>
-                  <w:r>
-                    <w:rPr>
-                      <w:rFonts w:hint="eastAsia" w:ascii="宋体" w:hAnsi="宋体"/>
-                      <w:b w:val="0"/>
-                      <w:bCs/>
-                      <w:sz w:val="24"/>
-                      <w:vertAlign w:val="baseline"/>
-                      <w:lang w:val="en-US" w:eastAsia="zh-CN"/>
-                    </w:rPr>
-                    <w:t>默认为0</w:t>
-                  </w:r>
-                </w:p>
-              </w:tc>
-              <w:tc>
-                <w:tcPr>
-                  <w:tcW w:w="2285" w:type="dxa"/>
-                </w:tcPr>
-                <w:p>
-                  <w:pPr>
-                    <w:jc w:val="center"/>
-                    <w:rPr>
-                      <w:rFonts w:hint="default" w:ascii="宋体" w:hAnsi="宋体"/>
-                      <w:b w:val="0"/>
-                      <w:bCs/>
-                      <w:sz w:val="24"/>
-                      <w:vertAlign w:val="baseline"/>
-                      <w:lang w:val="en-US" w:eastAsia="zh-CN"/>
-                    </w:rPr>
-                  </w:pPr>
-                  <w:r>
-                    <w:rPr>
-                      <w:rFonts w:hint="eastAsia" w:ascii="宋体" w:hAnsi="宋体"/>
-                      <w:b w:val="0"/>
-                      <w:bCs/>
-                      <w:sz w:val="24"/>
-                      <w:vertAlign w:val="baseline"/>
-                      <w:lang w:val="en-US" w:eastAsia="zh-CN"/>
-                    </w:rPr>
-                    <w:t>发车时间</w:t>
-                  </w:r>
-                </w:p>
-              </w:tc>
-            </w:tr>
-          </w:tbl>
-          <w:p>
-            <w:pPr>
-              <w:ind w:firstLine="481"/>
-              <w:jc w:val="center"/>
-              <w:rPr>
-                <w:rFonts w:hint="eastAsia" w:ascii="宋体" w:hAnsi="宋体"/>
-                <w:b w:val="0"/>
-                <w:bCs/>
-                <w:sz w:val="24"/>
-                <w:lang w:val="en-US" w:eastAsia="zh-CN"/>
-              </w:rPr>
-            </w:pPr>
-          </w:p>
-          <w:p>
-            <w:pPr>
-              <w:ind w:firstLine="481"/>
-              <w:jc w:val="center"/>
-              <w:rPr>
-                <w:rFonts w:hint="eastAsia" w:ascii="宋体" w:hAnsi="宋体"/>
-                <w:b w:val="0"/>
-                <w:bCs/>
-                <w:sz w:val="24"/>
-                <w:lang w:val="en-US" w:eastAsia="zh-CN"/>
-              </w:rPr>
-            </w:pPr>
-            <w:r>
-              <w:rPr>
-                <w:rFonts w:hint="eastAsia" w:ascii="宋体" w:hAnsi="宋体"/>
-                <w:b w:val="0"/>
-                <w:bCs/>
-                <w:sz w:val="24"/>
-                <w:lang w:val="en-US" w:eastAsia="zh-CN"/>
-              </w:rPr>
-              <w:t>表2-4 train数据表</w:t>
-            </w:r>
-          </w:p>
-          <w:tbl>
-            <w:tblPr>
-              <w:tblStyle w:val="5"/>
-              <w:tblW w:w="9140" w:type="dxa"/>
-              <w:tblInd w:w="0" w:type="dxa"/>
-              <w:tblBorders>
-                <w:top w:val="single" w:color="auto" w:sz="4" w:space="0"/>
-                <w:left w:val="single" w:color="auto" w:sz="4" w:space="0"/>
-                <w:bottom w:val="single" w:color="auto" w:sz="4" w:space="0"/>
-                <w:right w:val="single" w:color="auto" w:sz="4" w:space="0"/>
-                <w:insideH w:val="single" w:color="auto" w:sz="4" w:space="0"/>
-                <w:insideV w:val="single" w:color="auto" w:sz="4" w:space="0"/>
-              </w:tblBorders>
-              <w:tblLayout w:type="fixed"/>
-              <w:tblCellMar>
-                <w:left w:w="108" w:type="dxa"/>
+                <w:bottom w:w="0" w:type="dxa"/>
                 <w:right w:w="108" w:type="dxa"/>
               </w:tblCellMar>
             </w:tblPr>
@@ -8853,7 +6626,9 @@
                 </w:tblBorders>
                 <w:tblLayout w:type="fixed"/>
                 <w:tblCellMar>
+                  <w:top w:w="0" w:type="dxa"/>
                   <w:left w:w="108" w:type="dxa"/>
+                  <w:bottom w:w="0" w:type="dxa"/>
                   <w:right w:w="108" w:type="dxa"/>
                 </w:tblCellMar>
               </w:tblPrEx>
@@ -8986,7 +6761,9 @@
                 </w:tblBorders>
                 <w:tblLayout w:type="fixed"/>
                 <w:tblCellMar>
+                  <w:top w:w="0" w:type="dxa"/>
                   <w:left w:w="108" w:type="dxa"/>
+                  <w:bottom w:w="0" w:type="dxa"/>
                   <w:right w:w="108" w:type="dxa"/>
                 </w:tblCellMar>
               </w:tblPrEx>
@@ -9015,7 +6792,7 @@
                       <w:vertAlign w:val="baseline"/>
                       <w:lang w:val="en-US" w:eastAsia="zh-CN"/>
                     </w:rPr>
-                    <w:t>seatOne</w:t>
+                    <w:t>number</w:t>
                   </w:r>
                 </w:p>
               </w:tc>
@@ -9073,7 +6850,7 @@
                       <w:vertAlign w:val="baseline"/>
                       <w:lang w:val="en-US" w:eastAsia="zh-CN"/>
                     </w:rPr>
-                    <w:t>默认为0</w:t>
+                    <w:t>不可为空</w:t>
                   </w:r>
                 </w:p>
               </w:tc>
@@ -9102,132 +6879,7 @@
                       <w:vertAlign w:val="baseline"/>
                       <w:lang w:val="en-US" w:eastAsia="zh-CN"/>
                     </w:rPr>
-                    <w:t>一等座数</w:t>
-                  </w:r>
-                </w:p>
-              </w:tc>
-            </w:tr>
-            <w:tr>
-              <w:tblPrEx>
-                <w:tblLayout w:type="fixed"/>
-                <w:tblCellMar>
-                  <w:left w:w="108" w:type="dxa"/>
-                  <w:right w:w="108" w:type="dxa"/>
-                </w:tblCellMar>
-              </w:tblPrEx>
-              <w:tc>
-                <w:tcPr>
-                  <w:tcW w:w="2285" w:type="dxa"/>
-                </w:tcPr>
-                <w:p>
-                  <w:pPr>
-                    <w:jc w:val="center"/>
-                    <w:rPr>
-                      <w:rFonts w:hint="default" w:ascii="宋体" w:hAnsi="宋体"/>
-                      <w:b w:val="0"/>
-                      <w:bCs/>
-                      <w:sz w:val="24"/>
-                      <w:vertAlign w:val="baseline"/>
-                      <w:lang w:val="en-US" w:eastAsia="zh-CN"/>
-                    </w:rPr>
-                  </w:pPr>
-                  <w:r>
-                    <w:rPr>
-                      <w:rFonts w:hint="eastAsia" w:ascii="宋体" w:hAnsi="宋体"/>
-                      <w:b w:val="0"/>
-                      <w:bCs/>
-                      <w:sz w:val="24"/>
-                      <w:vertAlign w:val="baseline"/>
-                      <w:lang w:val="en-US" w:eastAsia="zh-CN"/>
-                    </w:rPr>
-                    <w:t>seatTwo</w:t>
-                  </w:r>
-                </w:p>
-              </w:tc>
-              <w:tc>
-                <w:tcPr>
-                  <w:tcW w:w="2285" w:type="dxa"/>
-                </w:tcPr>
-                <w:p>
-                  <w:pPr>
-                    <w:jc w:val="center"/>
-                    <w:rPr>
-                      <w:rFonts w:hint="default" w:ascii="宋体" w:hAnsi="宋体"/>
-                      <w:b w:val="0"/>
-                      <w:bCs/>
-                      <w:sz w:val="24"/>
-                      <w:vertAlign w:val="baseline"/>
-                      <w:lang w:val="en-US" w:eastAsia="zh-CN"/>
-                    </w:rPr>
-                  </w:pPr>
-                  <w:r>
-                    <w:rPr>
-                      <w:rFonts w:hint="eastAsia" w:ascii="宋体" w:hAnsi="宋体"/>
-                      <w:b w:val="0"/>
-                      <w:bCs/>
-                      <w:sz w:val="24"/>
-                      <w:vertAlign w:val="baseline"/>
-                      <w:lang w:val="en-US" w:eastAsia="zh-CN"/>
-                    </w:rPr>
-                    <w:t>int</w:t>
-                  </w:r>
-                </w:p>
-              </w:tc>
-              <w:tc>
-                <w:tcPr>
-                  <w:tcW w:w="2285" w:type="dxa"/>
-                </w:tcPr>
-                <w:p>
-                  <w:pPr>
-                    <w:jc w:val="center"/>
-                    <w:rPr>
-                      <w:rFonts w:hint="default" w:ascii="宋体" w:hAnsi="宋体"/>
-                      <w:b w:val="0"/>
-                      <w:bCs/>
-                      <w:sz w:val="24"/>
-                      <w:vertAlign w:val="baseline"/>
-                      <w:lang w:val="en-US" w:eastAsia="zh-CN"/>
-                    </w:rPr>
-                  </w:pPr>
-                  <w:r>
-                    <w:rPr>
-                      <w:rFonts w:hint="eastAsia" w:ascii="宋体" w:hAnsi="宋体"/>
-                      <w:b w:val="0"/>
-                      <w:bCs/>
-                      <w:sz w:val="24"/>
-                      <w:vertAlign w:val="baseline"/>
-                      <w:lang w:val="en-US" w:eastAsia="zh-CN"/>
-                    </w:rPr>
-                    <w:t>默认为0</w:t>
-                  </w:r>
-                </w:p>
-              </w:tc>
-              <w:tc>
-                <w:tcPr>
-                  <w:tcW w:w="2285" w:type="dxa"/>
-                </w:tcPr>
-                <w:p>
-                  <w:pPr>
-                    <w:jc w:val="center"/>
-                    <w:rPr>
-                      <w:rFonts w:hint="default" w:ascii="宋体" w:hAnsi="宋体"/>
-                      <w:b w:val="0"/>
-                      <w:bCs/>
-                      <w:sz w:val="24"/>
-                      <w:vertAlign w:val="baseline"/>
-                      <w:lang w:val="en-US" w:eastAsia="zh-CN"/>
-                    </w:rPr>
-                  </w:pPr>
-                  <w:r>
-                    <w:rPr>
-                      <w:rFonts w:hint="eastAsia" w:ascii="宋体" w:hAnsi="宋体"/>
-                      <w:b w:val="0"/>
-                      <w:bCs/>
-                      <w:sz w:val="24"/>
-                      <w:vertAlign w:val="baseline"/>
-                      <w:lang w:val="en-US" w:eastAsia="zh-CN"/>
-                    </w:rPr>
-                    <w:t>二等座数</w:t>
+                    <w:t>停靠的顺序</w:t>
                   </w:r>
                 </w:p>
               </w:tc>
@@ -9244,7 +6896,9 @@
                 </w:tblBorders>
                 <w:tblLayout w:type="fixed"/>
                 <w:tblCellMar>
+                  <w:top w:w="0" w:type="dxa"/>
                   <w:left w:w="108" w:type="dxa"/>
+                  <w:bottom w:w="0" w:type="dxa"/>
                   <w:right w:w="108" w:type="dxa"/>
                 </w:tblCellMar>
               </w:tblPrEx>
@@ -9273,7 +6927,7 @@
                       <w:vertAlign w:val="baseline"/>
                       <w:lang w:val="en-US" w:eastAsia="zh-CN"/>
                     </w:rPr>
-                    <w:t>seatBuss</w:t>
+                    <w:t>price</w:t>
                   </w:r>
                 </w:p>
               </w:tc>
@@ -9302,7 +6956,7 @@
                       <w:vertAlign w:val="baseline"/>
                       <w:lang w:val="en-US" w:eastAsia="zh-CN"/>
                     </w:rPr>
-                    <w:t>int</w:t>
+                    <w:t>double</w:t>
                   </w:r>
                 </w:p>
               </w:tc>
@@ -9331,7 +6985,7 @@
                       <w:vertAlign w:val="baseline"/>
                       <w:lang w:val="en-US" w:eastAsia="zh-CN"/>
                     </w:rPr>
-                    <w:t>默认为0</w:t>
+                    <w:t>不可为空</w:t>
                   </w:r>
                 </w:p>
               </w:tc>
@@ -9360,132 +7014,7 @@
                       <w:vertAlign w:val="baseline"/>
                       <w:lang w:val="en-US" w:eastAsia="zh-CN"/>
                     </w:rPr>
-                    <w:t>商务座数</w:t>
-                  </w:r>
-                </w:p>
-              </w:tc>
-            </w:tr>
-            <w:tr>
-              <w:tblPrEx>
-                <w:tblLayout w:type="fixed"/>
-                <w:tblCellMar>
-                  <w:left w:w="108" w:type="dxa"/>
-                  <w:right w:w="108" w:type="dxa"/>
-                </w:tblCellMar>
-              </w:tblPrEx>
-              <w:tc>
-                <w:tcPr>
-                  <w:tcW w:w="2285" w:type="dxa"/>
-                </w:tcPr>
-                <w:p>
-                  <w:pPr>
-                    <w:jc w:val="center"/>
-                    <w:rPr>
-                      <w:rFonts w:hint="default" w:ascii="宋体" w:hAnsi="宋体"/>
-                      <w:b w:val="0"/>
-                      <w:bCs/>
-                      <w:sz w:val="24"/>
-                      <w:vertAlign w:val="baseline"/>
-                      <w:lang w:val="en-US" w:eastAsia="zh-CN"/>
-                    </w:rPr>
-                  </w:pPr>
-                  <w:r>
-                    <w:rPr>
-                      <w:rFonts w:hint="eastAsia" w:ascii="宋体" w:hAnsi="宋体"/>
-                      <w:b w:val="0"/>
-                      <w:bCs/>
-                      <w:sz w:val="24"/>
-                      <w:vertAlign w:val="baseline"/>
-                      <w:lang w:val="en-US" w:eastAsia="zh-CN"/>
-                    </w:rPr>
-                    <w:t>id</w:t>
-                  </w:r>
-                </w:p>
-              </w:tc>
-              <w:tc>
-                <w:tcPr>
-                  <w:tcW w:w="2285" w:type="dxa"/>
-                </w:tcPr>
-                <w:p>
-                  <w:pPr>
-                    <w:jc w:val="center"/>
-                    <w:rPr>
-                      <w:rFonts w:hint="default" w:ascii="宋体" w:hAnsi="宋体"/>
-                      <w:b w:val="0"/>
-                      <w:bCs/>
-                      <w:sz w:val="24"/>
-                      <w:vertAlign w:val="baseline"/>
-                      <w:lang w:val="en-US" w:eastAsia="zh-CN"/>
-                    </w:rPr>
-                  </w:pPr>
-                  <w:r>
-                    <w:rPr>
-                      <w:rFonts w:hint="eastAsia" w:ascii="宋体" w:hAnsi="宋体"/>
-                      <w:b w:val="0"/>
-                      <w:bCs/>
-                      <w:sz w:val="24"/>
-                      <w:vertAlign w:val="baseline"/>
-                      <w:lang w:val="en-US" w:eastAsia="zh-CN"/>
-                    </w:rPr>
-                    <w:t>int</w:t>
-                  </w:r>
-                </w:p>
-              </w:tc>
-              <w:tc>
-                <w:tcPr>
-                  <w:tcW w:w="2285" w:type="dxa"/>
-                </w:tcPr>
-                <w:p>
-                  <w:pPr>
-                    <w:jc w:val="center"/>
-                    <w:rPr>
-                      <w:rFonts w:hint="default" w:ascii="宋体" w:hAnsi="宋体"/>
-                      <w:b w:val="0"/>
-                      <w:bCs/>
-                      <w:sz w:val="24"/>
-                      <w:vertAlign w:val="baseline"/>
-                      <w:lang w:val="en-US" w:eastAsia="zh-CN"/>
-                    </w:rPr>
-                  </w:pPr>
-                  <w:r>
-                    <w:rPr>
-                      <w:rFonts w:hint="eastAsia" w:ascii="宋体" w:hAnsi="宋体"/>
-                      <w:b w:val="0"/>
-                      <w:bCs/>
-                      <w:sz w:val="24"/>
-                      <w:vertAlign w:val="baseline"/>
-                      <w:lang w:val="en-US" w:eastAsia="zh-CN"/>
-                    </w:rPr>
-                    <w:t>自增主键</w:t>
-                  </w:r>
-                </w:p>
-              </w:tc>
-              <w:tc>
-                <w:tcPr>
-                  <w:tcW w:w="2285" w:type="dxa"/>
-                </w:tcPr>
-                <w:p>
-                  <w:pPr>
-                    <w:jc w:val="center"/>
-                    <w:rPr>
-                      <w:rFonts w:hint="default" w:ascii="宋体" w:hAnsi="宋体"/>
-                      <w:b w:val="0"/>
-                      <w:bCs/>
-                      <w:sz w:val="24"/>
-                      <w:vertAlign w:val="baseline"/>
-                      <w:lang w:val="en-US" w:eastAsia="zh-CN"/>
-                    </w:rPr>
-                  </w:pPr>
-                  <w:r>
-                    <w:rPr>
-                      <w:rFonts w:hint="eastAsia" w:ascii="宋体" w:hAnsi="宋体"/>
-                      <w:b w:val="0"/>
-                      <w:bCs/>
-                      <w:sz w:val="24"/>
-                      <w:vertAlign w:val="baseline"/>
-                      <w:lang w:val="en-US" w:eastAsia="zh-CN"/>
-                    </w:rPr>
-                    <w:t>列车编号</w:t>
+                    <w:t>从首发站到本站的价格</w:t>
                   </w:r>
                 </w:p>
               </w:tc>
@@ -9502,7 +7031,9 @@
                 </w:tblBorders>
                 <w:tblLayout w:type="fixed"/>
                 <w:tblCellMar>
+                  <w:top w:w="0" w:type="dxa"/>
                   <w:left w:w="108" w:type="dxa"/>
+                  <w:bottom w:w="0" w:type="dxa"/>
                   <w:right w:w="108" w:type="dxa"/>
                 </w:tblCellMar>
               </w:tblPrEx>
@@ -9531,7 +7062,7 @@
                       <w:vertAlign w:val="baseline"/>
                       <w:lang w:val="en-US" w:eastAsia="zh-CN"/>
                     </w:rPr>
-                    <w:t>type</w:t>
+                    <w:t>id</w:t>
                   </w:r>
                 </w:p>
               </w:tc>
@@ -9560,7 +7091,7 @@
                       <w:vertAlign w:val="baseline"/>
                       <w:lang w:val="en-US" w:eastAsia="zh-CN"/>
                     </w:rPr>
-                    <w:t>Varchar(20)</w:t>
+                    <w:t>int</w:t>
                   </w:r>
                 </w:p>
               </w:tc>
@@ -9589,7 +7120,7 @@
                       <w:vertAlign w:val="baseline"/>
                       <w:lang w:val="en-US" w:eastAsia="zh-CN"/>
                     </w:rPr>
-                    <w:t>不可为空</w:t>
+                    <w:t>自增主键</w:t>
                   </w:r>
                 </w:p>
               </w:tc>
@@ -9618,7 +7149,547 @@
                       <w:vertAlign w:val="baseline"/>
                       <w:lang w:val="en-US" w:eastAsia="zh-CN"/>
                     </w:rPr>
-                    <w:t>列车类型</w:t>
+                    <w:t>停靠站编号</w:t>
+                  </w:r>
+                </w:p>
+              </w:tc>
+            </w:tr>
+            <w:tr>
+              <w:tblPrEx>
+                <w:tblBorders>
+                  <w:top w:val="single" w:color="auto" w:sz="4" w:space="0"/>
+                  <w:left w:val="single" w:color="auto" w:sz="4" w:space="0"/>
+                  <w:bottom w:val="single" w:color="auto" w:sz="4" w:space="0"/>
+                  <w:right w:val="single" w:color="auto" w:sz="4" w:space="0"/>
+                  <w:insideH w:val="single" w:color="auto" w:sz="4" w:space="0"/>
+                  <w:insideV w:val="single" w:color="auto" w:sz="4" w:space="0"/>
+                </w:tblBorders>
+                <w:tblLayout w:type="fixed"/>
+                <w:tblCellMar>
+                  <w:top w:w="0" w:type="dxa"/>
+                  <w:left w:w="108" w:type="dxa"/>
+                  <w:bottom w:w="0" w:type="dxa"/>
+                  <w:right w:w="108" w:type="dxa"/>
+                </w:tblCellMar>
+              </w:tblPrEx>
+              <w:tc>
+                <w:tcPr>
+                  <w:tcW w:w="2285" w:type="dxa"/>
+                </w:tcPr>
+                <w:p>
+                  <w:pPr>
+                    <w:jc w:val="center"/>
+                    <w:rPr>
+                      <w:rFonts w:hint="default" w:ascii="宋体" w:hAnsi="宋体"/>
+                      <w:b w:val="0"/>
+                      <w:bCs/>
+                      <w:sz w:val="24"/>
+                      <w:vertAlign w:val="baseline"/>
+                      <w:lang w:val="en-US" w:eastAsia="zh-CN"/>
+                    </w:rPr>
+                  </w:pPr>
+                  <w:r>
+                    <w:rPr>
+                      <w:rFonts w:hint="eastAsia" w:ascii="宋体" w:hAnsi="宋体"/>
+                      <w:b w:val="0"/>
+                      <w:bCs/>
+                      <w:sz w:val="24"/>
+                      <w:vertAlign w:val="baseline"/>
+                      <w:lang w:val="en-US" w:eastAsia="zh-CN"/>
+                    </w:rPr>
+                    <w:t>StationId</w:t>
+                  </w:r>
+                </w:p>
+              </w:tc>
+              <w:tc>
+                <w:tcPr>
+                  <w:tcW w:w="2285" w:type="dxa"/>
+                </w:tcPr>
+                <w:p>
+                  <w:pPr>
+                    <w:jc w:val="center"/>
+                    <w:rPr>
+                      <w:rFonts w:hint="default" w:ascii="宋体" w:hAnsi="宋体"/>
+                      <w:b w:val="0"/>
+                      <w:bCs/>
+                      <w:sz w:val="24"/>
+                      <w:vertAlign w:val="baseline"/>
+                      <w:lang w:val="en-US" w:eastAsia="zh-CN"/>
+                    </w:rPr>
+                  </w:pPr>
+                  <w:r>
+                    <w:rPr>
+                      <w:rFonts w:hint="eastAsia" w:ascii="宋体" w:hAnsi="宋体"/>
+                      <w:b w:val="0"/>
+                      <w:bCs/>
+                      <w:sz w:val="24"/>
+                      <w:vertAlign w:val="baseline"/>
+                      <w:lang w:val="en-US" w:eastAsia="zh-CN"/>
+                    </w:rPr>
+                    <w:t>int</w:t>
+                  </w:r>
+                </w:p>
+              </w:tc>
+              <w:tc>
+                <w:tcPr>
+                  <w:tcW w:w="2285" w:type="dxa"/>
+                </w:tcPr>
+                <w:p>
+                  <w:pPr>
+                    <w:jc w:val="center"/>
+                    <w:rPr>
+                      <w:rFonts w:hint="default" w:ascii="宋体" w:hAnsi="宋体"/>
+                      <w:b w:val="0"/>
+                      <w:bCs/>
+                      <w:sz w:val="24"/>
+                      <w:vertAlign w:val="baseline"/>
+                      <w:lang w:val="en-US" w:eastAsia="zh-CN"/>
+                    </w:rPr>
+                  </w:pPr>
+                  <w:r>
+                    <w:rPr>
+                      <w:rFonts w:hint="eastAsia" w:ascii="宋体" w:hAnsi="宋体"/>
+                      <w:b w:val="0"/>
+                      <w:bCs/>
+                      <w:sz w:val="24"/>
+                      <w:vertAlign w:val="baseline"/>
+                      <w:lang w:val="en-US" w:eastAsia="zh-CN"/>
+                    </w:rPr>
+                    <w:t>不可为空</w:t>
+                  </w:r>
+                </w:p>
+              </w:tc>
+              <w:tc>
+                <w:tcPr>
+                  <w:tcW w:w="2285" w:type="dxa"/>
+                </w:tcPr>
+                <w:p>
+                  <w:pPr>
+                    <w:jc w:val="center"/>
+                    <w:rPr>
+                      <w:rFonts w:hint="default" w:ascii="宋体" w:hAnsi="宋体"/>
+                      <w:b w:val="0"/>
+                      <w:bCs/>
+                      <w:sz w:val="24"/>
+                      <w:vertAlign w:val="baseline"/>
+                      <w:lang w:val="en-US" w:eastAsia="zh-CN"/>
+                    </w:rPr>
+                  </w:pPr>
+                  <w:r>
+                    <w:rPr>
+                      <w:rFonts w:hint="eastAsia" w:ascii="宋体" w:hAnsi="宋体"/>
+                      <w:b w:val="0"/>
+                      <w:bCs/>
+                      <w:sz w:val="24"/>
+                      <w:vertAlign w:val="baseline"/>
+                      <w:lang w:val="en-US" w:eastAsia="zh-CN"/>
+                    </w:rPr>
+                    <w:t>站点编号</w:t>
+                  </w:r>
+                </w:p>
+              </w:tc>
+            </w:tr>
+            <w:tr>
+              <w:tblPrEx>
+                <w:tblBorders>
+                  <w:top w:val="single" w:color="auto" w:sz="4" w:space="0"/>
+                  <w:left w:val="single" w:color="auto" w:sz="4" w:space="0"/>
+                  <w:bottom w:val="single" w:color="auto" w:sz="4" w:space="0"/>
+                  <w:right w:val="single" w:color="auto" w:sz="4" w:space="0"/>
+                  <w:insideH w:val="single" w:color="auto" w:sz="4" w:space="0"/>
+                  <w:insideV w:val="single" w:color="auto" w:sz="4" w:space="0"/>
+                </w:tblBorders>
+                <w:tblLayout w:type="fixed"/>
+                <w:tblCellMar>
+                  <w:top w:w="0" w:type="dxa"/>
+                  <w:left w:w="108" w:type="dxa"/>
+                  <w:bottom w:w="0" w:type="dxa"/>
+                  <w:right w:w="108" w:type="dxa"/>
+                </w:tblCellMar>
+              </w:tblPrEx>
+              <w:tc>
+                <w:tcPr>
+                  <w:tcW w:w="2285" w:type="dxa"/>
+                </w:tcPr>
+                <w:p>
+                  <w:pPr>
+                    <w:jc w:val="center"/>
+                    <w:rPr>
+                      <w:rFonts w:hint="default" w:ascii="宋体" w:hAnsi="宋体"/>
+                      <w:b w:val="0"/>
+                      <w:bCs/>
+                      <w:sz w:val="24"/>
+                      <w:vertAlign w:val="baseline"/>
+                      <w:lang w:val="en-US" w:eastAsia="zh-CN"/>
+                    </w:rPr>
+                  </w:pPr>
+                  <w:r>
+                    <w:rPr>
+                      <w:rFonts w:hint="eastAsia" w:ascii="宋体" w:hAnsi="宋体"/>
+                      <w:b w:val="0"/>
+                      <w:bCs/>
+                      <w:sz w:val="24"/>
+                      <w:vertAlign w:val="baseline"/>
+                      <w:lang w:val="en-US" w:eastAsia="zh-CN"/>
+                    </w:rPr>
+                    <w:t>routeId</w:t>
+                  </w:r>
+                </w:p>
+              </w:tc>
+              <w:tc>
+                <w:tcPr>
+                  <w:tcW w:w="2285" w:type="dxa"/>
+                </w:tcPr>
+                <w:p>
+                  <w:pPr>
+                    <w:jc w:val="center"/>
+                    <w:rPr>
+                      <w:rFonts w:hint="default" w:ascii="宋体" w:hAnsi="宋体"/>
+                      <w:b w:val="0"/>
+                      <w:bCs/>
+                      <w:sz w:val="24"/>
+                      <w:vertAlign w:val="baseline"/>
+                      <w:lang w:val="en-US" w:eastAsia="zh-CN"/>
+                    </w:rPr>
+                  </w:pPr>
+                  <w:r>
+                    <w:rPr>
+                      <w:rFonts w:hint="eastAsia" w:ascii="宋体" w:hAnsi="宋体"/>
+                      <w:b w:val="0"/>
+                      <w:bCs/>
+                      <w:sz w:val="24"/>
+                      <w:vertAlign w:val="baseline"/>
+                      <w:lang w:val="en-US" w:eastAsia="zh-CN"/>
+                    </w:rPr>
+                    <w:t>int</w:t>
+                  </w:r>
+                </w:p>
+              </w:tc>
+              <w:tc>
+                <w:tcPr>
+                  <w:tcW w:w="2285" w:type="dxa"/>
+                </w:tcPr>
+                <w:p>
+                  <w:pPr>
+                    <w:jc w:val="center"/>
+                    <w:rPr>
+                      <w:rFonts w:hint="eastAsia" w:ascii="宋体" w:hAnsi="宋体"/>
+                      <w:b w:val="0"/>
+                      <w:bCs/>
+                      <w:sz w:val="24"/>
+                      <w:vertAlign w:val="baseline"/>
+                      <w:lang w:val="en-US" w:eastAsia="zh-CN"/>
+                    </w:rPr>
+                  </w:pPr>
+                  <w:r>
+                    <w:rPr>
+                      <w:rFonts w:hint="eastAsia" w:ascii="宋体" w:hAnsi="宋体"/>
+                      <w:b w:val="0"/>
+                      <w:bCs/>
+                      <w:sz w:val="24"/>
+                      <w:vertAlign w:val="baseline"/>
+                      <w:lang w:val="en-US" w:eastAsia="zh-CN"/>
+                    </w:rPr>
+                    <w:t>不可为空</w:t>
+                  </w:r>
+                </w:p>
+              </w:tc>
+              <w:tc>
+                <w:tcPr>
+                  <w:tcW w:w="2285" w:type="dxa"/>
+                </w:tcPr>
+                <w:p>
+                  <w:pPr>
+                    <w:jc w:val="center"/>
+                    <w:rPr>
+                      <w:rFonts w:hint="default" w:ascii="宋体" w:hAnsi="宋体"/>
+                      <w:b w:val="0"/>
+                      <w:bCs/>
+                      <w:sz w:val="24"/>
+                      <w:vertAlign w:val="baseline"/>
+                      <w:lang w:val="en-US" w:eastAsia="zh-CN"/>
+                    </w:rPr>
+                  </w:pPr>
+                  <w:r>
+                    <w:rPr>
+                      <w:rFonts w:hint="eastAsia" w:ascii="宋体" w:hAnsi="宋体"/>
+                      <w:b w:val="0"/>
+                      <w:bCs/>
+                      <w:sz w:val="24"/>
+                      <w:vertAlign w:val="baseline"/>
+                      <w:lang w:val="en-US" w:eastAsia="zh-CN"/>
+                    </w:rPr>
+                    <w:t>车次编号</w:t>
+                  </w:r>
+                </w:p>
+              </w:tc>
+            </w:tr>
+            <w:tr>
+              <w:tblPrEx>
+                <w:tblBorders>
+                  <w:top w:val="single" w:color="auto" w:sz="4" w:space="0"/>
+                  <w:left w:val="single" w:color="auto" w:sz="4" w:space="0"/>
+                  <w:bottom w:val="single" w:color="auto" w:sz="4" w:space="0"/>
+                  <w:right w:val="single" w:color="auto" w:sz="4" w:space="0"/>
+                  <w:insideH w:val="single" w:color="auto" w:sz="4" w:space="0"/>
+                  <w:insideV w:val="single" w:color="auto" w:sz="4" w:space="0"/>
+                </w:tblBorders>
+                <w:tblLayout w:type="fixed"/>
+                <w:tblCellMar>
+                  <w:top w:w="0" w:type="dxa"/>
+                  <w:left w:w="108" w:type="dxa"/>
+                  <w:bottom w:w="0" w:type="dxa"/>
+                  <w:right w:w="108" w:type="dxa"/>
+                </w:tblCellMar>
+              </w:tblPrEx>
+              <w:tc>
+                <w:tcPr>
+                  <w:tcW w:w="2285" w:type="dxa"/>
+                </w:tcPr>
+                <w:p>
+                  <w:pPr>
+                    <w:jc w:val="center"/>
+                    <w:rPr>
+                      <w:rFonts w:hint="default" w:ascii="宋体" w:hAnsi="宋体"/>
+                      <w:b w:val="0"/>
+                      <w:bCs/>
+                      <w:sz w:val="24"/>
+                      <w:vertAlign w:val="baseline"/>
+                      <w:lang w:val="en-US" w:eastAsia="zh-CN"/>
+                    </w:rPr>
+                  </w:pPr>
+                  <w:r>
+                    <w:rPr>
+                      <w:rFonts w:hint="eastAsia" w:ascii="宋体" w:hAnsi="宋体"/>
+                      <w:b w:val="0"/>
+                      <w:bCs/>
+                      <w:sz w:val="24"/>
+                      <w:vertAlign w:val="baseline"/>
+                      <w:lang w:val="en-US" w:eastAsia="zh-CN"/>
+                    </w:rPr>
+                    <w:t>arrTime</w:t>
+                  </w:r>
+                </w:p>
+              </w:tc>
+              <w:tc>
+                <w:tcPr>
+                  <w:tcW w:w="2285" w:type="dxa"/>
+                </w:tcPr>
+                <w:p>
+                  <w:pPr>
+                    <w:jc w:val="center"/>
+                    <w:rPr>
+                      <w:rFonts w:hint="default" w:ascii="宋体" w:hAnsi="宋体"/>
+                      <w:b w:val="0"/>
+                      <w:bCs/>
+                      <w:sz w:val="24"/>
+                      <w:vertAlign w:val="baseline"/>
+                      <w:lang w:val="en-US" w:eastAsia="zh-CN"/>
+                    </w:rPr>
+                  </w:pPr>
+                  <w:r>
+                    <w:rPr>
+                      <w:rFonts w:hint="eastAsia" w:ascii="宋体" w:hAnsi="宋体"/>
+                      <w:b w:val="0"/>
+                      <w:bCs/>
+                      <w:sz w:val="24"/>
+                      <w:vertAlign w:val="baseline"/>
+                      <w:lang w:val="en-US" w:eastAsia="zh-CN"/>
+                    </w:rPr>
+                    <w:t>time</w:t>
+                  </w:r>
+                </w:p>
+              </w:tc>
+              <w:tc>
+                <w:tcPr>
+                  <w:tcW w:w="2285" w:type="dxa"/>
+                </w:tcPr>
+                <w:p>
+                  <w:pPr>
+                    <w:jc w:val="center"/>
+                    <w:rPr>
+                      <w:rFonts w:hint="eastAsia" w:ascii="宋体" w:hAnsi="宋体"/>
+                      <w:b w:val="0"/>
+                      <w:bCs/>
+                      <w:sz w:val="24"/>
+                      <w:vertAlign w:val="baseline"/>
+                      <w:lang w:val="en-US" w:eastAsia="zh-CN"/>
+                    </w:rPr>
+                  </w:pPr>
+                  <w:r>
+                    <w:rPr>
+                      <w:rFonts w:hint="eastAsia" w:ascii="宋体" w:hAnsi="宋体"/>
+                      <w:b w:val="0"/>
+                      <w:bCs/>
+                      <w:sz w:val="24"/>
+                      <w:vertAlign w:val="baseline"/>
+                      <w:lang w:val="en-US" w:eastAsia="zh-CN"/>
+                    </w:rPr>
+                    <w:t>不可为空</w:t>
+                  </w:r>
+                </w:p>
+              </w:tc>
+              <w:tc>
+                <w:tcPr>
+                  <w:tcW w:w="2285" w:type="dxa"/>
+                </w:tcPr>
+                <w:p>
+                  <w:pPr>
+                    <w:jc w:val="center"/>
+                    <w:rPr>
+                      <w:rFonts w:hint="default" w:ascii="宋体" w:hAnsi="宋体"/>
+                      <w:b w:val="0"/>
+                      <w:bCs/>
+                      <w:sz w:val="24"/>
+                      <w:vertAlign w:val="baseline"/>
+                      <w:lang w:val="en-US" w:eastAsia="zh-CN"/>
+                    </w:rPr>
+                  </w:pPr>
+                  <w:r>
+                    <w:rPr>
+                      <w:rFonts w:hint="eastAsia" w:ascii="宋体" w:hAnsi="宋体"/>
+                      <w:b w:val="0"/>
+                      <w:bCs/>
+                      <w:sz w:val="24"/>
+                      <w:vertAlign w:val="baseline"/>
+                      <w:lang w:val="en-US" w:eastAsia="zh-CN"/>
+                    </w:rPr>
+                    <w:t>到达时间</w:t>
+                  </w:r>
+                </w:p>
+              </w:tc>
+            </w:tr>
+            <w:tr>
+              <w:tblPrEx>
+                <w:tblBorders>
+                  <w:top w:val="single" w:color="auto" w:sz="4" w:space="0"/>
+                  <w:left w:val="single" w:color="auto" w:sz="4" w:space="0"/>
+                  <w:bottom w:val="single" w:color="auto" w:sz="4" w:space="0"/>
+                  <w:right w:val="single" w:color="auto" w:sz="4" w:space="0"/>
+                  <w:insideH w:val="single" w:color="auto" w:sz="4" w:space="0"/>
+                  <w:insideV w:val="single" w:color="auto" w:sz="4" w:space="0"/>
+                </w:tblBorders>
+                <w:tblLayout w:type="fixed"/>
+                <w:tblCellMar>
+                  <w:top w:w="0" w:type="dxa"/>
+                  <w:left w:w="108" w:type="dxa"/>
+                  <w:bottom w:w="0" w:type="dxa"/>
+                  <w:right w:w="108" w:type="dxa"/>
+                </w:tblCellMar>
+              </w:tblPrEx>
+              <w:tc>
+                <w:tcPr>
+                  <w:tcW w:w="2285" w:type="dxa"/>
+                </w:tcPr>
+                <w:p>
+                  <w:pPr>
+                    <w:jc w:val="center"/>
+                    <w:rPr>
+                      <w:rFonts w:hint="default" w:ascii="宋体" w:hAnsi="宋体"/>
+                      <w:b w:val="0"/>
+                      <w:bCs/>
+                      <w:sz w:val="24"/>
+                      <w:vertAlign w:val="baseline"/>
+                      <w:lang w:val="en-US" w:eastAsia="zh-CN"/>
+                    </w:rPr>
+                  </w:pPr>
+                  <w:r>
+                    <w:rPr>
+                      <w:rFonts w:hint="eastAsia" w:ascii="宋体" w:hAnsi="宋体"/>
+                      <w:b w:val="0"/>
+                      <w:bCs/>
+                      <w:sz w:val="24"/>
+                      <w:vertAlign w:val="baseline"/>
+                      <w:lang w:val="en-US" w:eastAsia="zh-CN"/>
+                    </w:rPr>
+                    <w:t>leaTime</w:t>
+                  </w:r>
+                </w:p>
+              </w:tc>
+              <w:tc>
+                <w:tcPr>
+                  <w:tcW w:w="2285" w:type="dxa"/>
+                </w:tcPr>
+                <w:p>
+                  <w:pPr>
+                    <w:jc w:val="center"/>
+                    <w:rPr>
+                      <w:rFonts w:hint="default" w:ascii="宋体" w:hAnsi="宋体"/>
+                      <w:b w:val="0"/>
+                      <w:bCs/>
+                      <w:sz w:val="24"/>
+                      <w:vertAlign w:val="baseline"/>
+                      <w:lang w:val="en-US" w:eastAsia="zh-CN"/>
+                    </w:rPr>
+                  </w:pPr>
+                  <w:r>
+                    <w:rPr>
+                      <w:rFonts w:hint="eastAsia" w:ascii="宋体" w:hAnsi="宋体"/>
+                      <w:b w:val="0"/>
+                      <w:bCs/>
+                      <w:sz w:val="24"/>
+                      <w:vertAlign w:val="baseline"/>
+                      <w:lang w:val="en-US" w:eastAsia="zh-CN"/>
+                    </w:rPr>
+                    <w:t>time</w:t>
+                  </w:r>
+                </w:p>
+              </w:tc>
+              <w:tc>
+                <w:tcPr>
+                  <w:tcW w:w="2285" w:type="dxa"/>
+                </w:tcPr>
+                <w:p>
+                  <w:pPr>
+                    <w:jc w:val="center"/>
+                    <w:rPr>
+                      <w:rFonts w:hint="eastAsia" w:ascii="宋体" w:hAnsi="宋体"/>
+                      <w:b w:val="0"/>
+                      <w:bCs/>
+                      <w:sz w:val="24"/>
+                      <w:vertAlign w:val="baseline"/>
+                      <w:lang w:val="en-US" w:eastAsia="zh-CN"/>
+                    </w:rPr>
+                  </w:pPr>
+                  <w:r>
+                    <w:rPr>
+                      <w:rFonts w:hint="eastAsia" w:ascii="宋体" w:hAnsi="宋体"/>
+                      <w:b w:val="0"/>
+                      <w:bCs/>
+                      <w:sz w:val="24"/>
+                      <w:vertAlign w:val="baseline"/>
+                      <w:lang w:val="en-US" w:eastAsia="zh-CN"/>
+                    </w:rPr>
+                    <w:t>不可为空</w:t>
+                  </w:r>
+                </w:p>
+              </w:tc>
+              <w:tc>
+                <w:tcPr>
+                  <w:tcW w:w="2285" w:type="dxa"/>
+                </w:tcPr>
+                <w:p>
+                  <w:pPr>
+                    <w:jc w:val="center"/>
+                    <w:rPr>
+                      <w:rFonts w:hint="default" w:ascii="宋体" w:hAnsi="宋体"/>
+                      <w:b w:val="0"/>
+                      <w:bCs/>
+                      <w:sz w:val="24"/>
+                      <w:vertAlign w:val="baseline"/>
+                      <w:lang w:val="en-US" w:eastAsia="zh-CN"/>
+                    </w:rPr>
+                  </w:pPr>
+                  <w:r>
+                    <w:rPr>
+                      <w:rFonts w:hint="eastAsia" w:ascii="宋体" w:hAnsi="宋体"/>
+                      <w:b w:val="0"/>
+                      <w:bCs/>
+                      <w:sz w:val="24"/>
+                      <w:vertAlign w:val="baseline"/>
+                      <w:lang w:val="en-US" w:eastAsia="zh-CN"/>
+                    </w:rPr>
+                    <w:t>离开时间</w:t>
                   </w:r>
                 </w:p>
               </w:tc>
@@ -9626,9 +7697,2026 @@
           </w:tbl>
           <w:p>
             <w:pPr>
+              <w:jc w:val="both"/>
+              <w:rPr>
+                <w:rFonts w:hint="eastAsia" w:ascii="宋体" w:hAnsi="宋体"/>
+                <w:b w:val="0"/>
+                <w:bCs/>
+                <w:sz w:val="24"/>
+                <w:lang w:val="en-US" w:eastAsia="zh-CN"/>
+              </w:rPr>
+            </w:pPr>
+          </w:p>
+          <w:p>
+            <w:pPr>
               <w:ind w:firstLine="481"/>
               <w:jc w:val="center"/>
               <w:rPr>
+                <w:rFonts w:hint="eastAsia" w:ascii="宋体" w:hAnsi="宋体"/>
+                <w:b w:val="0"/>
+                <w:bCs/>
+                <w:sz w:val="24"/>
+                <w:lang w:val="en-US" w:eastAsia="zh-CN"/>
+              </w:rPr>
+            </w:pPr>
+            <w:r>
+              <w:rPr>
+                <w:rFonts w:hint="eastAsia" w:ascii="宋体" w:hAnsi="宋体"/>
+                <w:b w:val="0"/>
+                <w:bCs/>
+                <w:sz w:val="24"/>
+                <w:lang w:val="en-US" w:eastAsia="zh-CN"/>
+              </w:rPr>
+              <w:t>表2-3 route数据表</w:t>
+            </w:r>
+          </w:p>
+          <w:tbl>
+            <w:tblPr>
+              <w:tblStyle w:val="5"/>
+              <w:tblW w:w="9140" w:type="dxa"/>
+              <w:tblInd w:w="0" w:type="dxa"/>
+              <w:tblBorders>
+                <w:top w:val="single" w:color="auto" w:sz="4" w:space="0"/>
+                <w:left w:val="single" w:color="auto" w:sz="4" w:space="0"/>
+                <w:bottom w:val="single" w:color="auto" w:sz="4" w:space="0"/>
+                <w:right w:val="single" w:color="auto" w:sz="4" w:space="0"/>
+                <w:insideH w:val="single" w:color="auto" w:sz="4" w:space="0"/>
+                <w:insideV w:val="single" w:color="auto" w:sz="4" w:space="0"/>
+              </w:tblBorders>
+              <w:tblLayout w:type="fixed"/>
+              <w:tblCellMar>
+                <w:top w:w="0" w:type="dxa"/>
+                <w:left w:w="108" w:type="dxa"/>
+                <w:bottom w:w="0" w:type="dxa"/>
+                <w:right w:w="108" w:type="dxa"/>
+              </w:tblCellMar>
+            </w:tblPr>
+            <w:tblGrid>
+              <w:gridCol w:w="2285"/>
+              <w:gridCol w:w="2285"/>
+              <w:gridCol w:w="2285"/>
+              <w:gridCol w:w="2285"/>
+            </w:tblGrid>
+            <w:tr>
+              <w:tblPrEx>
+                <w:tblBorders>
+                  <w:top w:val="single" w:color="auto" w:sz="4" w:space="0"/>
+                  <w:left w:val="single" w:color="auto" w:sz="4" w:space="0"/>
+                  <w:bottom w:val="single" w:color="auto" w:sz="4" w:space="0"/>
+                  <w:right w:val="single" w:color="auto" w:sz="4" w:space="0"/>
+                  <w:insideH w:val="single" w:color="auto" w:sz="4" w:space="0"/>
+                  <w:insideV w:val="single" w:color="auto" w:sz="4" w:space="0"/>
+                </w:tblBorders>
+                <w:tblLayout w:type="fixed"/>
+                <w:tblCellMar>
+                  <w:top w:w="0" w:type="dxa"/>
+                  <w:left w:w="108" w:type="dxa"/>
+                  <w:bottom w:w="0" w:type="dxa"/>
+                  <w:right w:w="108" w:type="dxa"/>
+                </w:tblCellMar>
+              </w:tblPrEx>
+              <w:tc>
+                <w:tcPr>
+                  <w:tcW w:w="2285" w:type="dxa"/>
+                </w:tcPr>
+                <w:p>
+                  <w:pPr>
+                    <w:jc w:val="center"/>
+                    <w:rPr>
+                      <w:rFonts w:hint="default" w:ascii="宋体" w:hAnsi="宋体"/>
+                      <w:b w:val="0"/>
+                      <w:bCs/>
+                      <w:sz w:val="24"/>
+                      <w:vertAlign w:val="baseline"/>
+                      <w:lang w:val="en-US" w:eastAsia="zh-CN"/>
+                    </w:rPr>
+                  </w:pPr>
+                  <w:r>
+                    <w:rPr>
+                      <w:rFonts w:hint="eastAsia" w:ascii="宋体" w:hAnsi="宋体"/>
+                      <w:b w:val="0"/>
+                      <w:bCs/>
+                      <w:sz w:val="24"/>
+                      <w:vertAlign w:val="baseline"/>
+                      <w:lang w:val="en-US" w:eastAsia="zh-CN"/>
+                    </w:rPr>
+                    <w:t>字段名</w:t>
+                  </w:r>
+                </w:p>
+              </w:tc>
+              <w:tc>
+                <w:tcPr>
+                  <w:tcW w:w="2285" w:type="dxa"/>
+                </w:tcPr>
+                <w:p>
+                  <w:pPr>
+                    <w:jc w:val="center"/>
+                    <w:rPr>
+                      <w:rFonts w:hint="default" w:ascii="宋体" w:hAnsi="宋体"/>
+                      <w:b w:val="0"/>
+                      <w:bCs/>
+                      <w:sz w:val="24"/>
+                      <w:vertAlign w:val="baseline"/>
+                      <w:lang w:val="en-US" w:eastAsia="zh-CN"/>
+                    </w:rPr>
+                  </w:pPr>
+                  <w:r>
+                    <w:rPr>
+                      <w:rFonts w:hint="eastAsia" w:ascii="宋体" w:hAnsi="宋体"/>
+                      <w:b w:val="0"/>
+                      <w:bCs/>
+                      <w:sz w:val="24"/>
+                      <w:vertAlign w:val="baseline"/>
+                      <w:lang w:val="en-US" w:eastAsia="zh-CN"/>
+                    </w:rPr>
+                    <w:t>数据类型</w:t>
+                  </w:r>
+                </w:p>
+              </w:tc>
+              <w:tc>
+                <w:tcPr>
+                  <w:tcW w:w="2285" w:type="dxa"/>
+                </w:tcPr>
+                <w:p>
+                  <w:pPr>
+                    <w:jc w:val="center"/>
+                    <w:rPr>
+                      <w:rFonts w:hint="default" w:ascii="宋体" w:hAnsi="宋体"/>
+                      <w:b w:val="0"/>
+                      <w:bCs/>
+                      <w:sz w:val="24"/>
+                      <w:vertAlign w:val="baseline"/>
+                      <w:lang w:val="en-US" w:eastAsia="zh-CN"/>
+                    </w:rPr>
+                  </w:pPr>
+                  <w:r>
+                    <w:rPr>
+                      <w:rFonts w:hint="eastAsia" w:ascii="宋体" w:hAnsi="宋体"/>
+                      <w:b w:val="0"/>
+                      <w:bCs/>
+                      <w:sz w:val="24"/>
+                      <w:vertAlign w:val="baseline"/>
+                      <w:lang w:val="en-US" w:eastAsia="zh-CN"/>
+                    </w:rPr>
+                    <w:t>属性</w:t>
+                  </w:r>
+                </w:p>
+              </w:tc>
+              <w:tc>
+                <w:tcPr>
+                  <w:tcW w:w="2285" w:type="dxa"/>
+                </w:tcPr>
+                <w:p>
+                  <w:pPr>
+                    <w:jc w:val="center"/>
+                    <w:rPr>
+                      <w:rFonts w:hint="default" w:ascii="宋体" w:hAnsi="宋体"/>
+                      <w:b w:val="0"/>
+                      <w:bCs/>
+                      <w:sz w:val="24"/>
+                      <w:vertAlign w:val="baseline"/>
+                      <w:lang w:val="en-US" w:eastAsia="zh-CN"/>
+                    </w:rPr>
+                  </w:pPr>
+                  <w:r>
+                    <w:rPr>
+                      <w:rFonts w:hint="eastAsia" w:ascii="宋体" w:hAnsi="宋体"/>
+                      <w:b w:val="0"/>
+                      <w:bCs/>
+                      <w:sz w:val="24"/>
+                      <w:vertAlign w:val="baseline"/>
+                      <w:lang w:val="en-US" w:eastAsia="zh-CN"/>
+                    </w:rPr>
+                    <w:t>备注</w:t>
+                  </w:r>
+                </w:p>
+              </w:tc>
+            </w:tr>
+            <w:tr>
+              <w:tblPrEx>
+                <w:tblBorders>
+                  <w:top w:val="single" w:color="auto" w:sz="4" w:space="0"/>
+                  <w:left w:val="single" w:color="auto" w:sz="4" w:space="0"/>
+                  <w:bottom w:val="single" w:color="auto" w:sz="4" w:space="0"/>
+                  <w:right w:val="single" w:color="auto" w:sz="4" w:space="0"/>
+                  <w:insideH w:val="single" w:color="auto" w:sz="4" w:space="0"/>
+                  <w:insideV w:val="single" w:color="auto" w:sz="4" w:space="0"/>
+                </w:tblBorders>
+                <w:tblLayout w:type="fixed"/>
+                <w:tblCellMar>
+                  <w:top w:w="0" w:type="dxa"/>
+                  <w:left w:w="108" w:type="dxa"/>
+                  <w:bottom w:w="0" w:type="dxa"/>
+                  <w:right w:w="108" w:type="dxa"/>
+                </w:tblCellMar>
+              </w:tblPrEx>
+              <w:tc>
+                <w:tcPr>
+                  <w:tcW w:w="2285" w:type="dxa"/>
+                </w:tcPr>
+                <w:p>
+                  <w:pPr>
+                    <w:jc w:val="center"/>
+                    <w:rPr>
+                      <w:rFonts w:hint="default" w:ascii="宋体" w:hAnsi="宋体"/>
+                      <w:b w:val="0"/>
+                      <w:bCs/>
+                      <w:sz w:val="24"/>
+                      <w:vertAlign w:val="baseline"/>
+                      <w:lang w:val="en-US" w:eastAsia="zh-CN"/>
+                    </w:rPr>
+                  </w:pPr>
+                  <w:r>
+                    <w:rPr>
+                      <w:rFonts w:hint="eastAsia" w:ascii="宋体" w:hAnsi="宋体"/>
+                      <w:b w:val="0"/>
+                      <w:bCs/>
+                      <w:sz w:val="24"/>
+                      <w:vertAlign w:val="baseline"/>
+                      <w:lang w:val="en-US" w:eastAsia="zh-CN"/>
+                    </w:rPr>
+                    <w:t>id</w:t>
+                  </w:r>
+                </w:p>
+              </w:tc>
+              <w:tc>
+                <w:tcPr>
+                  <w:tcW w:w="2285" w:type="dxa"/>
+                </w:tcPr>
+                <w:p>
+                  <w:pPr>
+                    <w:jc w:val="center"/>
+                    <w:rPr>
+                      <w:rFonts w:hint="default" w:ascii="宋体" w:hAnsi="宋体"/>
+                      <w:b w:val="0"/>
+                      <w:bCs/>
+                      <w:sz w:val="24"/>
+                      <w:vertAlign w:val="baseline"/>
+                      <w:lang w:val="en-US" w:eastAsia="zh-CN"/>
+                    </w:rPr>
+                  </w:pPr>
+                  <w:r>
+                    <w:rPr>
+                      <w:rFonts w:hint="eastAsia" w:ascii="宋体" w:hAnsi="宋体"/>
+                      <w:b w:val="0"/>
+                      <w:bCs/>
+                      <w:sz w:val="24"/>
+                      <w:vertAlign w:val="baseline"/>
+                      <w:lang w:val="en-US" w:eastAsia="zh-CN"/>
+                    </w:rPr>
+                    <w:t>int</w:t>
+                  </w:r>
+                </w:p>
+              </w:tc>
+              <w:tc>
+                <w:tcPr>
+                  <w:tcW w:w="2285" w:type="dxa"/>
+                </w:tcPr>
+                <w:p>
+                  <w:pPr>
+                    <w:jc w:val="center"/>
+                    <w:rPr>
+                      <w:rFonts w:hint="default" w:ascii="宋体" w:hAnsi="宋体"/>
+                      <w:b w:val="0"/>
+                      <w:bCs/>
+                      <w:sz w:val="24"/>
+                      <w:vertAlign w:val="baseline"/>
+                      <w:lang w:val="en-US" w:eastAsia="zh-CN"/>
+                    </w:rPr>
+                  </w:pPr>
+                  <w:r>
+                    <w:rPr>
+                      <w:rFonts w:hint="eastAsia" w:ascii="宋体" w:hAnsi="宋体"/>
+                      <w:b w:val="0"/>
+                      <w:bCs/>
+                      <w:sz w:val="24"/>
+                      <w:vertAlign w:val="baseline"/>
+                      <w:lang w:val="en-US" w:eastAsia="zh-CN"/>
+                    </w:rPr>
+                    <w:t>自增主键</w:t>
+                  </w:r>
+                </w:p>
+              </w:tc>
+              <w:tc>
+                <w:tcPr>
+                  <w:tcW w:w="2285" w:type="dxa"/>
+                </w:tcPr>
+                <w:p>
+                  <w:pPr>
+                    <w:jc w:val="center"/>
+                    <w:rPr>
+                      <w:rFonts w:hint="default" w:ascii="宋体" w:hAnsi="宋体"/>
+                      <w:b w:val="0"/>
+                      <w:bCs/>
+                      <w:sz w:val="24"/>
+                      <w:vertAlign w:val="baseline"/>
+                      <w:lang w:val="en-US" w:eastAsia="zh-CN"/>
+                    </w:rPr>
+                  </w:pPr>
+                  <w:r>
+                    <w:rPr>
+                      <w:rFonts w:hint="eastAsia" w:ascii="宋体" w:hAnsi="宋体"/>
+                      <w:b w:val="0"/>
+                      <w:bCs/>
+                      <w:sz w:val="24"/>
+                      <w:vertAlign w:val="baseline"/>
+                      <w:lang w:val="en-US" w:eastAsia="zh-CN"/>
+                    </w:rPr>
+                    <w:t>车次号</w:t>
+                  </w:r>
+                </w:p>
+              </w:tc>
+            </w:tr>
+            <w:tr>
+              <w:tblPrEx>
+                <w:tblBorders>
+                  <w:top w:val="single" w:color="auto" w:sz="4" w:space="0"/>
+                  <w:left w:val="single" w:color="auto" w:sz="4" w:space="0"/>
+                  <w:bottom w:val="single" w:color="auto" w:sz="4" w:space="0"/>
+                  <w:right w:val="single" w:color="auto" w:sz="4" w:space="0"/>
+                  <w:insideH w:val="single" w:color="auto" w:sz="4" w:space="0"/>
+                  <w:insideV w:val="single" w:color="auto" w:sz="4" w:space="0"/>
+                </w:tblBorders>
+                <w:tblLayout w:type="fixed"/>
+                <w:tblCellMar>
+                  <w:top w:w="0" w:type="dxa"/>
+                  <w:left w:w="108" w:type="dxa"/>
+                  <w:bottom w:w="0" w:type="dxa"/>
+                  <w:right w:w="108" w:type="dxa"/>
+                </w:tblCellMar>
+              </w:tblPrEx>
+              <w:tc>
+                <w:tcPr>
+                  <w:tcW w:w="2285" w:type="dxa"/>
+                </w:tcPr>
+                <w:p>
+                  <w:pPr>
+                    <w:jc w:val="center"/>
+                    <w:rPr>
+                      <w:rFonts w:hint="default" w:ascii="宋体" w:hAnsi="宋体"/>
+                      <w:b w:val="0"/>
+                      <w:bCs/>
+                      <w:sz w:val="24"/>
+                      <w:vertAlign w:val="baseline"/>
+                      <w:lang w:val="en-US" w:eastAsia="zh-CN"/>
+                    </w:rPr>
+                  </w:pPr>
+                  <w:r>
+                    <w:rPr>
+                      <w:rFonts w:hint="eastAsia" w:ascii="宋体" w:hAnsi="宋体"/>
+                      <w:b w:val="0"/>
+                      <w:bCs/>
+                      <w:sz w:val="24"/>
+                      <w:vertAlign w:val="baseline"/>
+                      <w:lang w:val="en-US" w:eastAsia="zh-CN"/>
+                    </w:rPr>
+                    <w:t>startStation</w:t>
+                  </w:r>
+                </w:p>
+              </w:tc>
+              <w:tc>
+                <w:tcPr>
+                  <w:tcW w:w="2285" w:type="dxa"/>
+                </w:tcPr>
+                <w:p>
+                  <w:pPr>
+                    <w:jc w:val="center"/>
+                    <w:rPr>
+                      <w:rFonts w:hint="default" w:ascii="宋体" w:hAnsi="宋体"/>
+                      <w:b w:val="0"/>
+                      <w:bCs/>
+                      <w:sz w:val="24"/>
+                      <w:vertAlign w:val="baseline"/>
+                      <w:lang w:val="en-US" w:eastAsia="zh-CN"/>
+                    </w:rPr>
+                  </w:pPr>
+                  <w:r>
+                    <w:rPr>
+                      <w:rFonts w:hint="eastAsia" w:ascii="宋体" w:hAnsi="宋体"/>
+                      <w:b w:val="0"/>
+                      <w:bCs/>
+                      <w:sz w:val="24"/>
+                      <w:vertAlign w:val="baseline"/>
+                      <w:lang w:val="en-US" w:eastAsia="zh-CN"/>
+                    </w:rPr>
+                    <w:t>int</w:t>
+                  </w:r>
+                </w:p>
+              </w:tc>
+              <w:tc>
+                <w:tcPr>
+                  <w:tcW w:w="2285" w:type="dxa"/>
+                </w:tcPr>
+                <w:p>
+                  <w:pPr>
+                    <w:jc w:val="center"/>
+                    <w:rPr>
+                      <w:rFonts w:hint="default" w:ascii="宋体" w:hAnsi="宋体"/>
+                      <w:b w:val="0"/>
+                      <w:bCs/>
+                      <w:sz w:val="24"/>
+                      <w:vertAlign w:val="baseline"/>
+                      <w:lang w:val="en-US" w:eastAsia="zh-CN"/>
+                    </w:rPr>
+                  </w:pPr>
+                  <w:r>
+                    <w:rPr>
+                      <w:rFonts w:hint="eastAsia" w:ascii="宋体" w:hAnsi="宋体"/>
+                      <w:b w:val="0"/>
+                      <w:bCs/>
+                      <w:sz w:val="24"/>
+                      <w:vertAlign w:val="baseline"/>
+                      <w:lang w:val="en-US" w:eastAsia="zh-CN"/>
+                    </w:rPr>
+                    <w:t>不可为空</w:t>
+                  </w:r>
+                </w:p>
+              </w:tc>
+              <w:tc>
+                <w:tcPr>
+                  <w:tcW w:w="2285" w:type="dxa"/>
+                </w:tcPr>
+                <w:p>
+                  <w:pPr>
+                    <w:jc w:val="center"/>
+                    <w:rPr>
+                      <w:rFonts w:hint="default" w:ascii="宋体" w:hAnsi="宋体"/>
+                      <w:b w:val="0"/>
+                      <w:bCs/>
+                      <w:sz w:val="24"/>
+                      <w:vertAlign w:val="baseline"/>
+                      <w:lang w:val="en-US" w:eastAsia="zh-CN"/>
+                    </w:rPr>
+                  </w:pPr>
+                  <w:r>
+                    <w:rPr>
+                      <w:rFonts w:hint="eastAsia" w:ascii="宋体" w:hAnsi="宋体"/>
+                      <w:b w:val="0"/>
+                      <w:bCs/>
+                      <w:sz w:val="24"/>
+                      <w:vertAlign w:val="baseline"/>
+                      <w:lang w:val="en-US" w:eastAsia="zh-CN"/>
+                    </w:rPr>
+                    <w:t>始发站编号</w:t>
+                  </w:r>
+                </w:p>
+              </w:tc>
+            </w:tr>
+            <w:tr>
+              <w:tblPrEx>
+                <w:tblBorders>
+                  <w:top w:val="single" w:color="auto" w:sz="4" w:space="0"/>
+                  <w:left w:val="single" w:color="auto" w:sz="4" w:space="0"/>
+                  <w:bottom w:val="single" w:color="auto" w:sz="4" w:space="0"/>
+                  <w:right w:val="single" w:color="auto" w:sz="4" w:space="0"/>
+                  <w:insideH w:val="single" w:color="auto" w:sz="4" w:space="0"/>
+                  <w:insideV w:val="single" w:color="auto" w:sz="4" w:space="0"/>
+                </w:tblBorders>
+                <w:tblLayout w:type="fixed"/>
+                <w:tblCellMar>
+                  <w:top w:w="0" w:type="dxa"/>
+                  <w:left w:w="108" w:type="dxa"/>
+                  <w:bottom w:w="0" w:type="dxa"/>
+                  <w:right w:w="108" w:type="dxa"/>
+                </w:tblCellMar>
+              </w:tblPrEx>
+              <w:tc>
+                <w:tcPr>
+                  <w:tcW w:w="2285" w:type="dxa"/>
+                </w:tcPr>
+                <w:p>
+                  <w:pPr>
+                    <w:jc w:val="center"/>
+                    <w:rPr>
+                      <w:rFonts w:hint="default" w:ascii="宋体" w:hAnsi="宋体"/>
+                      <w:b w:val="0"/>
+                      <w:bCs/>
+                      <w:sz w:val="24"/>
+                      <w:vertAlign w:val="baseline"/>
+                      <w:lang w:val="en-US" w:eastAsia="zh-CN"/>
+                    </w:rPr>
+                  </w:pPr>
+                  <w:r>
+                    <w:rPr>
+                      <w:rFonts w:hint="eastAsia" w:ascii="宋体" w:hAnsi="宋体"/>
+                      <w:b w:val="0"/>
+                      <w:bCs/>
+                      <w:sz w:val="24"/>
+                      <w:vertAlign w:val="baseline"/>
+                      <w:lang w:val="en-US" w:eastAsia="zh-CN"/>
+                    </w:rPr>
+                    <w:t>endStation</w:t>
+                  </w:r>
+                </w:p>
+              </w:tc>
+              <w:tc>
+                <w:tcPr>
+                  <w:tcW w:w="2285" w:type="dxa"/>
+                </w:tcPr>
+                <w:p>
+                  <w:pPr>
+                    <w:jc w:val="center"/>
+                    <w:rPr>
+                      <w:rFonts w:hint="default" w:ascii="宋体" w:hAnsi="宋体"/>
+                      <w:b w:val="0"/>
+                      <w:bCs/>
+                      <w:sz w:val="24"/>
+                      <w:vertAlign w:val="baseline"/>
+                      <w:lang w:val="en-US" w:eastAsia="zh-CN"/>
+                    </w:rPr>
+                  </w:pPr>
+                  <w:r>
+                    <w:rPr>
+                      <w:rFonts w:hint="eastAsia" w:ascii="宋体" w:hAnsi="宋体"/>
+                      <w:b w:val="0"/>
+                      <w:bCs/>
+                      <w:sz w:val="24"/>
+                      <w:vertAlign w:val="baseline"/>
+                      <w:lang w:val="en-US" w:eastAsia="zh-CN"/>
+                    </w:rPr>
+                    <w:t>int</w:t>
+                  </w:r>
+                </w:p>
+              </w:tc>
+              <w:tc>
+                <w:tcPr>
+                  <w:tcW w:w="2285" w:type="dxa"/>
+                </w:tcPr>
+                <w:p>
+                  <w:pPr>
+                    <w:jc w:val="center"/>
+                    <w:rPr>
+                      <w:rFonts w:hint="default" w:ascii="宋体" w:hAnsi="宋体"/>
+                      <w:b w:val="0"/>
+                      <w:bCs/>
+                      <w:sz w:val="24"/>
+                      <w:vertAlign w:val="baseline"/>
+                      <w:lang w:val="en-US" w:eastAsia="zh-CN"/>
+                    </w:rPr>
+                  </w:pPr>
+                  <w:r>
+                    <w:rPr>
+                      <w:rFonts w:hint="eastAsia" w:ascii="宋体" w:hAnsi="宋体"/>
+                      <w:b w:val="0"/>
+                      <w:bCs/>
+                      <w:sz w:val="24"/>
+                      <w:vertAlign w:val="baseline"/>
+                      <w:lang w:val="en-US" w:eastAsia="zh-CN"/>
+                    </w:rPr>
+                    <w:t>不可为空</w:t>
+                  </w:r>
+                </w:p>
+              </w:tc>
+              <w:tc>
+                <w:tcPr>
+                  <w:tcW w:w="2285" w:type="dxa"/>
+                </w:tcPr>
+                <w:p>
+                  <w:pPr>
+                    <w:jc w:val="center"/>
+                    <w:rPr>
+                      <w:rFonts w:hint="default" w:ascii="宋体" w:hAnsi="宋体"/>
+                      <w:b w:val="0"/>
+                      <w:bCs/>
+                      <w:sz w:val="24"/>
+                      <w:vertAlign w:val="baseline"/>
+                      <w:lang w:val="en-US" w:eastAsia="zh-CN"/>
+                    </w:rPr>
+                  </w:pPr>
+                  <w:r>
+                    <w:rPr>
+                      <w:rFonts w:hint="eastAsia" w:ascii="宋体" w:hAnsi="宋体"/>
+                      <w:b w:val="0"/>
+                      <w:bCs/>
+                      <w:sz w:val="24"/>
+                      <w:vertAlign w:val="baseline"/>
+                      <w:lang w:val="en-US" w:eastAsia="zh-CN"/>
+                    </w:rPr>
+                    <w:t>终点站编号</w:t>
+                  </w:r>
+                </w:p>
+              </w:tc>
+            </w:tr>
+            <w:tr>
+              <w:tblPrEx>
+                <w:tblBorders>
+                  <w:top w:val="single" w:color="auto" w:sz="4" w:space="0"/>
+                  <w:left w:val="single" w:color="auto" w:sz="4" w:space="0"/>
+                  <w:bottom w:val="single" w:color="auto" w:sz="4" w:space="0"/>
+                  <w:right w:val="single" w:color="auto" w:sz="4" w:space="0"/>
+                  <w:insideH w:val="single" w:color="auto" w:sz="4" w:space="0"/>
+                  <w:insideV w:val="single" w:color="auto" w:sz="4" w:space="0"/>
+                </w:tblBorders>
+                <w:tblLayout w:type="fixed"/>
+                <w:tblCellMar>
+                  <w:top w:w="0" w:type="dxa"/>
+                  <w:left w:w="108" w:type="dxa"/>
+                  <w:bottom w:w="0" w:type="dxa"/>
+                  <w:right w:w="108" w:type="dxa"/>
+                </w:tblCellMar>
+              </w:tblPrEx>
+              <w:tc>
+                <w:tcPr>
+                  <w:tcW w:w="2285" w:type="dxa"/>
+                </w:tcPr>
+                <w:p>
+                  <w:pPr>
+                    <w:jc w:val="center"/>
+                    <w:rPr>
+                      <w:rFonts w:hint="default" w:ascii="宋体" w:hAnsi="宋体"/>
+                      <w:b w:val="0"/>
+                      <w:bCs/>
+                      <w:sz w:val="24"/>
+                      <w:vertAlign w:val="baseline"/>
+                      <w:lang w:val="en-US" w:eastAsia="zh-CN"/>
+                    </w:rPr>
+                  </w:pPr>
+                  <w:r>
+                    <w:rPr>
+                      <w:rFonts w:hint="eastAsia" w:ascii="宋体" w:hAnsi="宋体"/>
+                      <w:b w:val="0"/>
+                      <w:bCs/>
+                      <w:sz w:val="24"/>
+                      <w:vertAlign w:val="baseline"/>
+                      <w:lang w:val="en-US" w:eastAsia="zh-CN"/>
+                    </w:rPr>
+                    <w:t>seatOne</w:t>
+                  </w:r>
+                </w:p>
+              </w:tc>
+              <w:tc>
+                <w:tcPr>
+                  <w:tcW w:w="2285" w:type="dxa"/>
+                </w:tcPr>
+                <w:p>
+                  <w:pPr>
+                    <w:jc w:val="center"/>
+                    <w:rPr>
+                      <w:rFonts w:hint="default" w:ascii="宋体" w:hAnsi="宋体"/>
+                      <w:b w:val="0"/>
+                      <w:bCs/>
+                      <w:sz w:val="24"/>
+                      <w:vertAlign w:val="baseline"/>
+                      <w:lang w:val="en-US" w:eastAsia="zh-CN"/>
+                    </w:rPr>
+                  </w:pPr>
+                  <w:r>
+                    <w:rPr>
+                      <w:rFonts w:hint="eastAsia" w:ascii="宋体" w:hAnsi="宋体"/>
+                      <w:b w:val="0"/>
+                      <w:bCs/>
+                      <w:sz w:val="24"/>
+                      <w:vertAlign w:val="baseline"/>
+                      <w:lang w:val="en-US" w:eastAsia="zh-CN"/>
+                    </w:rPr>
+                    <w:t>int</w:t>
+                  </w:r>
+                </w:p>
+              </w:tc>
+              <w:tc>
+                <w:tcPr>
+                  <w:tcW w:w="2285" w:type="dxa"/>
+                </w:tcPr>
+                <w:p>
+                  <w:pPr>
+                    <w:jc w:val="center"/>
+                    <w:rPr>
+                      <w:rFonts w:hint="default" w:ascii="宋体" w:hAnsi="宋体"/>
+                      <w:b w:val="0"/>
+                      <w:bCs/>
+                      <w:sz w:val="24"/>
+                      <w:vertAlign w:val="baseline"/>
+                      <w:lang w:val="en-US" w:eastAsia="zh-CN"/>
+                    </w:rPr>
+                  </w:pPr>
+                  <w:r>
+                    <w:rPr>
+                      <w:rFonts w:hint="eastAsia" w:ascii="宋体" w:hAnsi="宋体"/>
+                      <w:b w:val="0"/>
+                      <w:bCs/>
+                      <w:sz w:val="24"/>
+                      <w:vertAlign w:val="baseline"/>
+                      <w:lang w:val="en-US" w:eastAsia="zh-CN"/>
+                    </w:rPr>
+                    <w:t>默认为0</w:t>
+                  </w:r>
+                </w:p>
+              </w:tc>
+              <w:tc>
+                <w:tcPr>
+                  <w:tcW w:w="2285" w:type="dxa"/>
+                </w:tcPr>
+                <w:p>
+                  <w:pPr>
+                    <w:jc w:val="center"/>
+                    <w:rPr>
+                      <w:rFonts w:hint="default" w:ascii="宋体" w:hAnsi="宋体"/>
+                      <w:b w:val="0"/>
+                      <w:bCs/>
+                      <w:sz w:val="24"/>
+                      <w:vertAlign w:val="baseline"/>
+                      <w:lang w:val="en-US" w:eastAsia="zh-CN"/>
+                    </w:rPr>
+                  </w:pPr>
+                  <w:r>
+                    <w:rPr>
+                      <w:rFonts w:hint="eastAsia" w:ascii="宋体" w:hAnsi="宋体"/>
+                      <w:b w:val="0"/>
+                      <w:bCs/>
+                      <w:sz w:val="24"/>
+                      <w:vertAlign w:val="baseline"/>
+                      <w:lang w:val="en-US" w:eastAsia="zh-CN"/>
+                    </w:rPr>
+                    <w:t>已售一等座数</w:t>
+                  </w:r>
+                </w:p>
+              </w:tc>
+            </w:tr>
+            <w:tr>
+              <w:tblPrEx>
+                <w:tblBorders>
+                  <w:top w:val="single" w:color="auto" w:sz="4" w:space="0"/>
+                  <w:left w:val="single" w:color="auto" w:sz="4" w:space="0"/>
+                  <w:bottom w:val="single" w:color="auto" w:sz="4" w:space="0"/>
+                  <w:right w:val="single" w:color="auto" w:sz="4" w:space="0"/>
+                  <w:insideH w:val="single" w:color="auto" w:sz="4" w:space="0"/>
+                  <w:insideV w:val="single" w:color="auto" w:sz="4" w:space="0"/>
+                </w:tblBorders>
+                <w:tblLayout w:type="fixed"/>
+                <w:tblCellMar>
+                  <w:top w:w="0" w:type="dxa"/>
+                  <w:left w:w="108" w:type="dxa"/>
+                  <w:bottom w:w="0" w:type="dxa"/>
+                  <w:right w:w="108" w:type="dxa"/>
+                </w:tblCellMar>
+              </w:tblPrEx>
+              <w:tc>
+                <w:tcPr>
+                  <w:tcW w:w="2285" w:type="dxa"/>
+                </w:tcPr>
+                <w:p>
+                  <w:pPr>
+                    <w:jc w:val="center"/>
+                    <w:rPr>
+                      <w:rFonts w:hint="default" w:ascii="宋体" w:hAnsi="宋体"/>
+                      <w:b w:val="0"/>
+                      <w:bCs/>
+                      <w:sz w:val="24"/>
+                      <w:vertAlign w:val="baseline"/>
+                      <w:lang w:val="en-US" w:eastAsia="zh-CN"/>
+                    </w:rPr>
+                  </w:pPr>
+                  <w:r>
+                    <w:rPr>
+                      <w:rFonts w:hint="eastAsia" w:ascii="宋体" w:hAnsi="宋体"/>
+                      <w:b w:val="0"/>
+                      <w:bCs/>
+                      <w:sz w:val="24"/>
+                      <w:vertAlign w:val="baseline"/>
+                      <w:lang w:val="en-US" w:eastAsia="zh-CN"/>
+                    </w:rPr>
+                    <w:t>seatTwo</w:t>
+                  </w:r>
+                </w:p>
+              </w:tc>
+              <w:tc>
+                <w:tcPr>
+                  <w:tcW w:w="2285" w:type="dxa"/>
+                </w:tcPr>
+                <w:p>
+                  <w:pPr>
+                    <w:jc w:val="center"/>
+                    <w:rPr>
+                      <w:rFonts w:hint="default" w:ascii="宋体" w:hAnsi="宋体"/>
+                      <w:b w:val="0"/>
+                      <w:bCs/>
+                      <w:sz w:val="24"/>
+                      <w:vertAlign w:val="baseline"/>
+                      <w:lang w:val="en-US" w:eastAsia="zh-CN"/>
+                    </w:rPr>
+                  </w:pPr>
+                  <w:r>
+                    <w:rPr>
+                      <w:rFonts w:hint="eastAsia" w:ascii="宋体" w:hAnsi="宋体"/>
+                      <w:b w:val="0"/>
+                      <w:bCs/>
+                      <w:sz w:val="24"/>
+                      <w:vertAlign w:val="baseline"/>
+                      <w:lang w:val="en-US" w:eastAsia="zh-CN"/>
+                    </w:rPr>
+                    <w:t>int</w:t>
+                  </w:r>
+                </w:p>
+              </w:tc>
+              <w:tc>
+                <w:tcPr>
+                  <w:tcW w:w="2285" w:type="dxa"/>
+                </w:tcPr>
+                <w:p>
+                  <w:pPr>
+                    <w:jc w:val="center"/>
+                    <w:rPr>
+                      <w:rFonts w:hint="default" w:ascii="宋体" w:hAnsi="宋体"/>
+                      <w:b w:val="0"/>
+                      <w:bCs/>
+                      <w:sz w:val="24"/>
+                      <w:vertAlign w:val="baseline"/>
+                      <w:lang w:val="en-US" w:eastAsia="zh-CN"/>
+                    </w:rPr>
+                  </w:pPr>
+                  <w:r>
+                    <w:rPr>
+                      <w:rFonts w:hint="eastAsia" w:ascii="宋体" w:hAnsi="宋体"/>
+                      <w:b w:val="0"/>
+                      <w:bCs/>
+                      <w:sz w:val="24"/>
+                      <w:vertAlign w:val="baseline"/>
+                      <w:lang w:val="en-US" w:eastAsia="zh-CN"/>
+                    </w:rPr>
+                    <w:t>默认为0</w:t>
+                  </w:r>
+                </w:p>
+              </w:tc>
+              <w:tc>
+                <w:tcPr>
+                  <w:tcW w:w="2285" w:type="dxa"/>
+                </w:tcPr>
+                <w:p>
+                  <w:pPr>
+                    <w:jc w:val="center"/>
+                    <w:rPr>
+                      <w:rFonts w:hint="default" w:ascii="宋体" w:hAnsi="宋体"/>
+                      <w:b w:val="0"/>
+                      <w:bCs/>
+                      <w:sz w:val="24"/>
+                      <w:vertAlign w:val="baseline"/>
+                      <w:lang w:val="en-US" w:eastAsia="zh-CN"/>
+                    </w:rPr>
+                  </w:pPr>
+                  <w:r>
+                    <w:rPr>
+                      <w:rFonts w:hint="eastAsia" w:ascii="宋体" w:hAnsi="宋体"/>
+                      <w:b w:val="0"/>
+                      <w:bCs/>
+                      <w:sz w:val="24"/>
+                      <w:vertAlign w:val="baseline"/>
+                      <w:lang w:val="en-US" w:eastAsia="zh-CN"/>
+                    </w:rPr>
+                    <w:t>已售二等座数</w:t>
+                  </w:r>
+                </w:p>
+              </w:tc>
+            </w:tr>
+            <w:tr>
+              <w:tblPrEx>
+                <w:tblBorders>
+                  <w:top w:val="single" w:color="auto" w:sz="4" w:space="0"/>
+                  <w:left w:val="single" w:color="auto" w:sz="4" w:space="0"/>
+                  <w:bottom w:val="single" w:color="auto" w:sz="4" w:space="0"/>
+                  <w:right w:val="single" w:color="auto" w:sz="4" w:space="0"/>
+                  <w:insideH w:val="single" w:color="auto" w:sz="4" w:space="0"/>
+                  <w:insideV w:val="single" w:color="auto" w:sz="4" w:space="0"/>
+                </w:tblBorders>
+                <w:tblLayout w:type="fixed"/>
+                <w:tblCellMar>
+                  <w:top w:w="0" w:type="dxa"/>
+                  <w:left w:w="108" w:type="dxa"/>
+                  <w:bottom w:w="0" w:type="dxa"/>
+                  <w:right w:w="108" w:type="dxa"/>
+                </w:tblCellMar>
+              </w:tblPrEx>
+              <w:tc>
+                <w:tcPr>
+                  <w:tcW w:w="2285" w:type="dxa"/>
+                </w:tcPr>
+                <w:p>
+                  <w:pPr>
+                    <w:jc w:val="center"/>
+                    <w:rPr>
+                      <w:rFonts w:hint="default" w:ascii="宋体" w:hAnsi="宋体"/>
+                      <w:b w:val="0"/>
+                      <w:bCs/>
+                      <w:sz w:val="24"/>
+                      <w:vertAlign w:val="baseline"/>
+                      <w:lang w:val="en-US" w:eastAsia="zh-CN"/>
+                    </w:rPr>
+                  </w:pPr>
+                  <w:r>
+                    <w:rPr>
+                      <w:rFonts w:hint="eastAsia" w:ascii="宋体" w:hAnsi="宋体"/>
+                      <w:b w:val="0"/>
+                      <w:bCs/>
+                      <w:sz w:val="24"/>
+                      <w:vertAlign w:val="baseline"/>
+                      <w:lang w:val="en-US" w:eastAsia="zh-CN"/>
+                    </w:rPr>
+                    <w:t>seatBuss</w:t>
+                  </w:r>
+                </w:p>
+              </w:tc>
+              <w:tc>
+                <w:tcPr>
+                  <w:tcW w:w="2285" w:type="dxa"/>
+                </w:tcPr>
+                <w:p>
+                  <w:pPr>
+                    <w:jc w:val="center"/>
+                    <w:rPr>
+                      <w:rFonts w:hint="default" w:ascii="宋体" w:hAnsi="宋体"/>
+                      <w:b w:val="0"/>
+                      <w:bCs/>
+                      <w:sz w:val="24"/>
+                      <w:vertAlign w:val="baseline"/>
+                      <w:lang w:val="en-US" w:eastAsia="zh-CN"/>
+                    </w:rPr>
+                  </w:pPr>
+                  <w:r>
+                    <w:rPr>
+                      <w:rFonts w:hint="eastAsia" w:ascii="宋体" w:hAnsi="宋体"/>
+                      <w:b w:val="0"/>
+                      <w:bCs/>
+                      <w:sz w:val="24"/>
+                      <w:vertAlign w:val="baseline"/>
+                      <w:lang w:val="en-US" w:eastAsia="zh-CN"/>
+                    </w:rPr>
+                    <w:t>int</w:t>
+                  </w:r>
+                </w:p>
+              </w:tc>
+              <w:tc>
+                <w:tcPr>
+                  <w:tcW w:w="2285" w:type="dxa"/>
+                </w:tcPr>
+                <w:p>
+                  <w:pPr>
+                    <w:jc w:val="center"/>
+                    <w:rPr>
+                      <w:rFonts w:hint="default" w:ascii="宋体" w:hAnsi="宋体"/>
+                      <w:b w:val="0"/>
+                      <w:bCs/>
+                      <w:sz w:val="24"/>
+                      <w:vertAlign w:val="baseline"/>
+                      <w:lang w:val="en-US" w:eastAsia="zh-CN"/>
+                    </w:rPr>
+                  </w:pPr>
+                  <w:r>
+                    <w:rPr>
+                      <w:rFonts w:hint="eastAsia" w:ascii="宋体" w:hAnsi="宋体"/>
+                      <w:b w:val="0"/>
+                      <w:bCs/>
+                      <w:sz w:val="24"/>
+                      <w:vertAlign w:val="baseline"/>
+                      <w:lang w:val="en-US" w:eastAsia="zh-CN"/>
+                    </w:rPr>
+                    <w:t>默认为0</w:t>
+                  </w:r>
+                </w:p>
+              </w:tc>
+              <w:tc>
+                <w:tcPr>
+                  <w:tcW w:w="2285" w:type="dxa"/>
+                </w:tcPr>
+                <w:p>
+                  <w:pPr>
+                    <w:jc w:val="center"/>
+                    <w:rPr>
+                      <w:rFonts w:hint="default" w:ascii="宋体" w:hAnsi="宋体"/>
+                      <w:b w:val="0"/>
+                      <w:bCs/>
+                      <w:sz w:val="24"/>
+                      <w:vertAlign w:val="baseline"/>
+                      <w:lang w:val="en-US" w:eastAsia="zh-CN"/>
+                    </w:rPr>
+                  </w:pPr>
+                  <w:r>
+                    <w:rPr>
+                      <w:rFonts w:hint="eastAsia" w:ascii="宋体" w:hAnsi="宋体"/>
+                      <w:b w:val="0"/>
+                      <w:bCs/>
+                      <w:sz w:val="24"/>
+                      <w:vertAlign w:val="baseline"/>
+                      <w:lang w:val="en-US" w:eastAsia="zh-CN"/>
+                    </w:rPr>
+                    <w:t>已售商务座数</w:t>
+                  </w:r>
+                </w:p>
+              </w:tc>
+            </w:tr>
+            <w:tr>
+              <w:tblPrEx>
+                <w:tblBorders>
+                  <w:top w:val="single" w:color="auto" w:sz="4" w:space="0"/>
+                  <w:left w:val="single" w:color="auto" w:sz="4" w:space="0"/>
+                  <w:bottom w:val="single" w:color="auto" w:sz="4" w:space="0"/>
+                  <w:right w:val="single" w:color="auto" w:sz="4" w:space="0"/>
+                  <w:insideH w:val="single" w:color="auto" w:sz="4" w:space="0"/>
+                  <w:insideV w:val="single" w:color="auto" w:sz="4" w:space="0"/>
+                </w:tblBorders>
+                <w:tblLayout w:type="fixed"/>
+                <w:tblCellMar>
+                  <w:top w:w="0" w:type="dxa"/>
+                  <w:left w:w="108" w:type="dxa"/>
+                  <w:bottom w:w="0" w:type="dxa"/>
+                  <w:right w:w="108" w:type="dxa"/>
+                </w:tblCellMar>
+              </w:tblPrEx>
+              <w:tc>
+                <w:tcPr>
+                  <w:tcW w:w="2285" w:type="dxa"/>
+                </w:tcPr>
+                <w:p>
+                  <w:pPr>
+                    <w:jc w:val="center"/>
+                    <w:rPr>
+                      <w:rFonts w:hint="default" w:ascii="宋体" w:hAnsi="宋体"/>
+                      <w:b w:val="0"/>
+                      <w:bCs/>
+                      <w:sz w:val="24"/>
+                      <w:vertAlign w:val="baseline"/>
+                      <w:lang w:val="en-US" w:eastAsia="zh-CN"/>
+                    </w:rPr>
+                  </w:pPr>
+                  <w:r>
+                    <w:rPr>
+                      <w:rFonts w:hint="eastAsia" w:ascii="宋体" w:hAnsi="宋体"/>
+                      <w:b w:val="0"/>
+                      <w:bCs/>
+                      <w:sz w:val="24"/>
+                      <w:vertAlign w:val="baseline"/>
+                      <w:lang w:val="en-US" w:eastAsia="zh-CN"/>
+                    </w:rPr>
+                    <w:t>time</w:t>
+                  </w:r>
+                </w:p>
+              </w:tc>
+              <w:tc>
+                <w:tcPr>
+                  <w:tcW w:w="2285" w:type="dxa"/>
+                </w:tcPr>
+                <w:p>
+                  <w:pPr>
+                    <w:jc w:val="center"/>
+                    <w:rPr>
+                      <w:rFonts w:hint="default" w:ascii="宋体" w:hAnsi="宋体"/>
+                      <w:b w:val="0"/>
+                      <w:bCs/>
+                      <w:sz w:val="24"/>
+                      <w:vertAlign w:val="baseline"/>
+                      <w:lang w:val="en-US" w:eastAsia="zh-CN"/>
+                    </w:rPr>
+                  </w:pPr>
+                  <w:r>
+                    <w:rPr>
+                      <w:rFonts w:hint="eastAsia" w:ascii="宋体" w:hAnsi="宋体"/>
+                      <w:b w:val="0"/>
+                      <w:bCs/>
+                      <w:sz w:val="24"/>
+                      <w:vertAlign w:val="baseline"/>
+                      <w:lang w:val="en-US" w:eastAsia="zh-CN"/>
+                    </w:rPr>
+                    <w:t>datetime</w:t>
+                  </w:r>
+                </w:p>
+              </w:tc>
+              <w:tc>
+                <w:tcPr>
+                  <w:tcW w:w="2285" w:type="dxa"/>
+                </w:tcPr>
+                <w:p>
+                  <w:pPr>
+                    <w:jc w:val="center"/>
+                    <w:rPr>
+                      <w:rFonts w:hint="default" w:ascii="宋体" w:hAnsi="宋体"/>
+                      <w:b w:val="0"/>
+                      <w:bCs/>
+                      <w:sz w:val="24"/>
+                      <w:vertAlign w:val="baseline"/>
+                      <w:lang w:val="en-US" w:eastAsia="zh-CN"/>
+                    </w:rPr>
+                  </w:pPr>
+                  <w:r>
+                    <w:rPr>
+                      <w:rFonts w:hint="eastAsia" w:ascii="宋体" w:hAnsi="宋体"/>
+                      <w:b w:val="0"/>
+                      <w:bCs/>
+                      <w:sz w:val="24"/>
+                      <w:vertAlign w:val="baseline"/>
+                      <w:lang w:val="en-US" w:eastAsia="zh-CN"/>
+                    </w:rPr>
+                    <w:t>不可为空</w:t>
+                  </w:r>
+                </w:p>
+              </w:tc>
+              <w:tc>
+                <w:tcPr>
+                  <w:tcW w:w="2285" w:type="dxa"/>
+                </w:tcPr>
+                <w:p>
+                  <w:pPr>
+                    <w:jc w:val="center"/>
+                    <w:rPr>
+                      <w:rFonts w:hint="default" w:ascii="宋体" w:hAnsi="宋体"/>
+                      <w:b w:val="0"/>
+                      <w:bCs/>
+                      <w:sz w:val="24"/>
+                      <w:vertAlign w:val="baseline"/>
+                      <w:lang w:val="en-US" w:eastAsia="zh-CN"/>
+                    </w:rPr>
+                  </w:pPr>
+                  <w:r>
+                    <w:rPr>
+                      <w:rFonts w:hint="eastAsia" w:ascii="宋体" w:hAnsi="宋体"/>
+                      <w:b w:val="0"/>
+                      <w:bCs/>
+                      <w:sz w:val="24"/>
+                      <w:vertAlign w:val="baseline"/>
+                      <w:lang w:val="en-US" w:eastAsia="zh-CN"/>
+                    </w:rPr>
+                    <w:t>发车时间</w:t>
+                  </w:r>
+                </w:p>
+              </w:tc>
+            </w:tr>
+          </w:tbl>
+          <w:p>
+            <w:pPr>
+              <w:ind w:firstLine="481"/>
+              <w:jc w:val="center"/>
+              <w:rPr>
+                <w:rFonts w:hint="eastAsia" w:ascii="宋体" w:hAnsi="宋体"/>
+                <w:b w:val="0"/>
+                <w:bCs/>
+                <w:sz w:val="24"/>
+                <w:lang w:val="en-US" w:eastAsia="zh-CN"/>
+              </w:rPr>
+            </w:pPr>
+          </w:p>
+          <w:p>
+            <w:pPr>
+              <w:ind w:firstLine="481"/>
+              <w:jc w:val="center"/>
+              <w:rPr>
+                <w:rFonts w:hint="eastAsia" w:ascii="宋体" w:hAnsi="宋体"/>
+                <w:b w:val="0"/>
+                <w:bCs/>
+                <w:sz w:val="24"/>
+                <w:lang w:val="en-US" w:eastAsia="zh-CN"/>
+              </w:rPr>
+            </w:pPr>
+            <w:r>
+              <w:rPr>
+                <w:rFonts w:hint="eastAsia" w:ascii="宋体" w:hAnsi="宋体"/>
+                <w:b w:val="0"/>
+                <w:bCs/>
+                <w:sz w:val="24"/>
+                <w:lang w:val="en-US" w:eastAsia="zh-CN"/>
+              </w:rPr>
+              <w:t>表2-4 train数据表</w:t>
+            </w:r>
+          </w:p>
+          <w:tbl>
+            <w:tblPr>
+              <w:tblStyle w:val="5"/>
+              <w:tblW w:w="9140" w:type="dxa"/>
+              <w:tblInd w:w="0" w:type="dxa"/>
+              <w:tblBorders>
+                <w:top w:val="single" w:color="auto" w:sz="4" w:space="0"/>
+                <w:left w:val="single" w:color="auto" w:sz="4" w:space="0"/>
+                <w:bottom w:val="single" w:color="auto" w:sz="4" w:space="0"/>
+                <w:right w:val="single" w:color="auto" w:sz="4" w:space="0"/>
+                <w:insideH w:val="single" w:color="auto" w:sz="4" w:space="0"/>
+                <w:insideV w:val="single" w:color="auto" w:sz="4" w:space="0"/>
+              </w:tblBorders>
+              <w:tblLayout w:type="fixed"/>
+              <w:tblCellMar>
+                <w:top w:w="0" w:type="dxa"/>
+                <w:left w:w="108" w:type="dxa"/>
+                <w:bottom w:w="0" w:type="dxa"/>
+                <w:right w:w="108" w:type="dxa"/>
+              </w:tblCellMar>
+            </w:tblPr>
+            <w:tblGrid>
+              <w:gridCol w:w="2285"/>
+              <w:gridCol w:w="2285"/>
+              <w:gridCol w:w="2285"/>
+              <w:gridCol w:w="2285"/>
+            </w:tblGrid>
+            <w:tr>
+              <w:tblPrEx>
+                <w:tblBorders>
+                  <w:top w:val="single" w:color="auto" w:sz="4" w:space="0"/>
+                  <w:left w:val="single" w:color="auto" w:sz="4" w:space="0"/>
+                  <w:bottom w:val="single" w:color="auto" w:sz="4" w:space="0"/>
+                  <w:right w:val="single" w:color="auto" w:sz="4" w:space="0"/>
+                  <w:insideH w:val="single" w:color="auto" w:sz="4" w:space="0"/>
+                  <w:insideV w:val="single" w:color="auto" w:sz="4" w:space="0"/>
+                </w:tblBorders>
+                <w:tblLayout w:type="fixed"/>
+                <w:tblCellMar>
+                  <w:top w:w="0" w:type="dxa"/>
+                  <w:left w:w="108" w:type="dxa"/>
+                  <w:bottom w:w="0" w:type="dxa"/>
+                  <w:right w:w="108" w:type="dxa"/>
+                </w:tblCellMar>
+              </w:tblPrEx>
+              <w:tc>
+                <w:tcPr>
+                  <w:tcW w:w="2285" w:type="dxa"/>
+                </w:tcPr>
+                <w:p>
+                  <w:pPr>
+                    <w:jc w:val="center"/>
+                    <w:rPr>
+                      <w:rFonts w:hint="default" w:ascii="宋体" w:hAnsi="宋体"/>
+                      <w:b w:val="0"/>
+                      <w:bCs/>
+                      <w:sz w:val="24"/>
+                      <w:vertAlign w:val="baseline"/>
+                      <w:lang w:val="en-US" w:eastAsia="zh-CN"/>
+                    </w:rPr>
+                  </w:pPr>
+                  <w:r>
+                    <w:rPr>
+                      <w:rFonts w:hint="eastAsia" w:ascii="宋体" w:hAnsi="宋体"/>
+                      <w:b w:val="0"/>
+                      <w:bCs/>
+                      <w:sz w:val="24"/>
+                      <w:vertAlign w:val="baseline"/>
+                      <w:lang w:val="en-US" w:eastAsia="zh-CN"/>
+                    </w:rPr>
+                    <w:t>字段名</w:t>
+                  </w:r>
+                </w:p>
+              </w:tc>
+              <w:tc>
+                <w:tcPr>
+                  <w:tcW w:w="2285" w:type="dxa"/>
+                </w:tcPr>
+                <w:p>
+                  <w:pPr>
+                    <w:jc w:val="center"/>
+                    <w:rPr>
+                      <w:rFonts w:hint="default" w:ascii="宋体" w:hAnsi="宋体"/>
+                      <w:b w:val="0"/>
+                      <w:bCs/>
+                      <w:sz w:val="24"/>
+                      <w:vertAlign w:val="baseline"/>
+                      <w:lang w:val="en-US" w:eastAsia="zh-CN"/>
+                    </w:rPr>
+                  </w:pPr>
+                  <w:r>
+                    <w:rPr>
+                      <w:rFonts w:hint="eastAsia" w:ascii="宋体" w:hAnsi="宋体"/>
+                      <w:b w:val="0"/>
+                      <w:bCs/>
+                      <w:sz w:val="24"/>
+                      <w:vertAlign w:val="baseline"/>
+                      <w:lang w:val="en-US" w:eastAsia="zh-CN"/>
+                    </w:rPr>
+                    <w:t>数据类型</w:t>
+                  </w:r>
+                </w:p>
+              </w:tc>
+              <w:tc>
+                <w:tcPr>
+                  <w:tcW w:w="2285" w:type="dxa"/>
+                </w:tcPr>
+                <w:p>
+                  <w:pPr>
+                    <w:jc w:val="center"/>
+                    <w:rPr>
+                      <w:rFonts w:hint="default" w:ascii="宋体" w:hAnsi="宋体"/>
+                      <w:b w:val="0"/>
+                      <w:bCs/>
+                      <w:sz w:val="24"/>
+                      <w:vertAlign w:val="baseline"/>
+                      <w:lang w:val="en-US" w:eastAsia="zh-CN"/>
+                    </w:rPr>
+                  </w:pPr>
+                  <w:r>
+                    <w:rPr>
+                      <w:rFonts w:hint="eastAsia" w:ascii="宋体" w:hAnsi="宋体"/>
+                      <w:b w:val="0"/>
+                      <w:bCs/>
+                      <w:sz w:val="24"/>
+                      <w:vertAlign w:val="baseline"/>
+                      <w:lang w:val="en-US" w:eastAsia="zh-CN"/>
+                    </w:rPr>
+                    <w:t>属性</w:t>
+                  </w:r>
+                </w:p>
+              </w:tc>
+              <w:tc>
+                <w:tcPr>
+                  <w:tcW w:w="2285" w:type="dxa"/>
+                </w:tcPr>
+                <w:p>
+                  <w:pPr>
+                    <w:jc w:val="center"/>
+                    <w:rPr>
+                      <w:rFonts w:hint="default" w:ascii="宋体" w:hAnsi="宋体"/>
+                      <w:b w:val="0"/>
+                      <w:bCs/>
+                      <w:sz w:val="24"/>
+                      <w:vertAlign w:val="baseline"/>
+                      <w:lang w:val="en-US" w:eastAsia="zh-CN"/>
+                    </w:rPr>
+                  </w:pPr>
+                  <w:r>
+                    <w:rPr>
+                      <w:rFonts w:hint="eastAsia" w:ascii="宋体" w:hAnsi="宋体"/>
+                      <w:b w:val="0"/>
+                      <w:bCs/>
+                      <w:sz w:val="24"/>
+                      <w:vertAlign w:val="baseline"/>
+                      <w:lang w:val="en-US" w:eastAsia="zh-CN"/>
+                    </w:rPr>
+                    <w:t>备注</w:t>
+                  </w:r>
+                </w:p>
+              </w:tc>
+            </w:tr>
+            <w:tr>
+              <w:tblPrEx>
+                <w:tblBorders>
+                  <w:top w:val="single" w:color="auto" w:sz="4" w:space="0"/>
+                  <w:left w:val="single" w:color="auto" w:sz="4" w:space="0"/>
+                  <w:bottom w:val="single" w:color="auto" w:sz="4" w:space="0"/>
+                  <w:right w:val="single" w:color="auto" w:sz="4" w:space="0"/>
+                  <w:insideH w:val="single" w:color="auto" w:sz="4" w:space="0"/>
+                  <w:insideV w:val="single" w:color="auto" w:sz="4" w:space="0"/>
+                </w:tblBorders>
+                <w:tblLayout w:type="fixed"/>
+                <w:tblCellMar>
+                  <w:top w:w="0" w:type="dxa"/>
+                  <w:left w:w="108" w:type="dxa"/>
+                  <w:bottom w:w="0" w:type="dxa"/>
+                  <w:right w:w="108" w:type="dxa"/>
+                </w:tblCellMar>
+              </w:tblPrEx>
+              <w:tc>
+                <w:tcPr>
+                  <w:tcW w:w="2285" w:type="dxa"/>
+                </w:tcPr>
+                <w:p>
+                  <w:pPr>
+                    <w:jc w:val="center"/>
+                    <w:rPr>
+                      <w:rFonts w:hint="default" w:ascii="宋体" w:hAnsi="宋体"/>
+                      <w:b w:val="0"/>
+                      <w:bCs/>
+                      <w:sz w:val="24"/>
+                      <w:vertAlign w:val="baseline"/>
+                      <w:lang w:val="en-US" w:eastAsia="zh-CN"/>
+                    </w:rPr>
+                  </w:pPr>
+                  <w:r>
+                    <w:rPr>
+                      <w:rFonts w:hint="eastAsia" w:ascii="宋体" w:hAnsi="宋体"/>
+                      <w:b w:val="0"/>
+                      <w:bCs/>
+                      <w:sz w:val="24"/>
+                      <w:vertAlign w:val="baseline"/>
+                      <w:lang w:val="en-US" w:eastAsia="zh-CN"/>
+                    </w:rPr>
+                    <w:t>seatOne</w:t>
+                  </w:r>
+                </w:p>
+              </w:tc>
+              <w:tc>
+                <w:tcPr>
+                  <w:tcW w:w="2285" w:type="dxa"/>
+                </w:tcPr>
+                <w:p>
+                  <w:pPr>
+                    <w:jc w:val="center"/>
+                    <w:rPr>
+                      <w:rFonts w:hint="default" w:ascii="宋体" w:hAnsi="宋体"/>
+                      <w:b w:val="0"/>
+                      <w:bCs/>
+                      <w:sz w:val="24"/>
+                      <w:vertAlign w:val="baseline"/>
+                      <w:lang w:val="en-US" w:eastAsia="zh-CN"/>
+                    </w:rPr>
+                  </w:pPr>
+                  <w:r>
+                    <w:rPr>
+                      <w:rFonts w:hint="eastAsia" w:ascii="宋体" w:hAnsi="宋体"/>
+                      <w:b w:val="0"/>
+                      <w:bCs/>
+                      <w:sz w:val="24"/>
+                      <w:vertAlign w:val="baseline"/>
+                      <w:lang w:val="en-US" w:eastAsia="zh-CN"/>
+                    </w:rPr>
+                    <w:t>int</w:t>
+                  </w:r>
+                </w:p>
+              </w:tc>
+              <w:tc>
+                <w:tcPr>
+                  <w:tcW w:w="2285" w:type="dxa"/>
+                </w:tcPr>
+                <w:p>
+                  <w:pPr>
+                    <w:jc w:val="center"/>
+                    <w:rPr>
+                      <w:rFonts w:hint="default" w:ascii="宋体" w:hAnsi="宋体"/>
+                      <w:b w:val="0"/>
+                      <w:bCs/>
+                      <w:sz w:val="24"/>
+                      <w:vertAlign w:val="baseline"/>
+                      <w:lang w:val="en-US" w:eastAsia="zh-CN"/>
+                    </w:rPr>
+                  </w:pPr>
+                  <w:r>
+                    <w:rPr>
+                      <w:rFonts w:hint="eastAsia" w:ascii="宋体" w:hAnsi="宋体"/>
+                      <w:b w:val="0"/>
+                      <w:bCs/>
+                      <w:sz w:val="24"/>
+                      <w:vertAlign w:val="baseline"/>
+                      <w:lang w:val="en-US" w:eastAsia="zh-CN"/>
+                    </w:rPr>
+                    <w:t>默认为0</w:t>
+                  </w:r>
+                </w:p>
+              </w:tc>
+              <w:tc>
+                <w:tcPr>
+                  <w:tcW w:w="2285" w:type="dxa"/>
+                </w:tcPr>
+                <w:p>
+                  <w:pPr>
+                    <w:jc w:val="center"/>
+                    <w:rPr>
+                      <w:rFonts w:hint="default" w:ascii="宋体" w:hAnsi="宋体"/>
+                      <w:b w:val="0"/>
+                      <w:bCs/>
+                      <w:sz w:val="24"/>
+                      <w:vertAlign w:val="baseline"/>
+                      <w:lang w:val="en-US" w:eastAsia="zh-CN"/>
+                    </w:rPr>
+                  </w:pPr>
+                  <w:r>
+                    <w:rPr>
+                      <w:rFonts w:hint="eastAsia" w:ascii="宋体" w:hAnsi="宋体"/>
+                      <w:b w:val="0"/>
+                      <w:bCs/>
+                      <w:sz w:val="24"/>
+                      <w:vertAlign w:val="baseline"/>
+                      <w:lang w:val="en-US" w:eastAsia="zh-CN"/>
+                    </w:rPr>
+                    <w:t>一等座数</w:t>
+                  </w:r>
+                </w:p>
+              </w:tc>
+            </w:tr>
+            <w:tr>
+              <w:tblPrEx>
+                <w:tblBorders>
+                  <w:top w:val="single" w:color="auto" w:sz="4" w:space="0"/>
+                  <w:left w:val="single" w:color="auto" w:sz="4" w:space="0"/>
+                  <w:bottom w:val="single" w:color="auto" w:sz="4" w:space="0"/>
+                  <w:right w:val="single" w:color="auto" w:sz="4" w:space="0"/>
+                  <w:insideH w:val="single" w:color="auto" w:sz="4" w:space="0"/>
+                  <w:insideV w:val="single" w:color="auto" w:sz="4" w:space="0"/>
+                </w:tblBorders>
+                <w:tblLayout w:type="fixed"/>
+                <w:tblCellMar>
+                  <w:top w:w="0" w:type="dxa"/>
+                  <w:left w:w="108" w:type="dxa"/>
+                  <w:bottom w:w="0" w:type="dxa"/>
+                  <w:right w:w="108" w:type="dxa"/>
+                </w:tblCellMar>
+              </w:tblPrEx>
+              <w:tc>
+                <w:tcPr>
+                  <w:tcW w:w="2285" w:type="dxa"/>
+                </w:tcPr>
+                <w:p>
+                  <w:pPr>
+                    <w:jc w:val="center"/>
+                    <w:rPr>
+                      <w:rFonts w:hint="default" w:ascii="宋体" w:hAnsi="宋体"/>
+                      <w:b w:val="0"/>
+                      <w:bCs/>
+                      <w:sz w:val="24"/>
+                      <w:vertAlign w:val="baseline"/>
+                      <w:lang w:val="en-US" w:eastAsia="zh-CN"/>
+                    </w:rPr>
+                  </w:pPr>
+                  <w:r>
+                    <w:rPr>
+                      <w:rFonts w:hint="eastAsia" w:ascii="宋体" w:hAnsi="宋体"/>
+                      <w:b w:val="0"/>
+                      <w:bCs/>
+                      <w:sz w:val="24"/>
+                      <w:vertAlign w:val="baseline"/>
+                      <w:lang w:val="en-US" w:eastAsia="zh-CN"/>
+                    </w:rPr>
+                    <w:t>seatTwo</w:t>
+                  </w:r>
+                </w:p>
+              </w:tc>
+              <w:tc>
+                <w:tcPr>
+                  <w:tcW w:w="2285" w:type="dxa"/>
+                </w:tcPr>
+                <w:p>
+                  <w:pPr>
+                    <w:jc w:val="center"/>
+                    <w:rPr>
+                      <w:rFonts w:hint="default" w:ascii="宋体" w:hAnsi="宋体"/>
+                      <w:b w:val="0"/>
+                      <w:bCs/>
+                      <w:sz w:val="24"/>
+                      <w:vertAlign w:val="baseline"/>
+                      <w:lang w:val="en-US" w:eastAsia="zh-CN"/>
+                    </w:rPr>
+                  </w:pPr>
+                  <w:r>
+                    <w:rPr>
+                      <w:rFonts w:hint="eastAsia" w:ascii="宋体" w:hAnsi="宋体"/>
+                      <w:b w:val="0"/>
+                      <w:bCs/>
+                      <w:sz w:val="24"/>
+                      <w:vertAlign w:val="baseline"/>
+                      <w:lang w:val="en-US" w:eastAsia="zh-CN"/>
+                    </w:rPr>
+                    <w:t>int</w:t>
+                  </w:r>
+                </w:p>
+              </w:tc>
+              <w:tc>
+                <w:tcPr>
+                  <w:tcW w:w="2285" w:type="dxa"/>
+                </w:tcPr>
+                <w:p>
+                  <w:pPr>
+                    <w:jc w:val="center"/>
+                    <w:rPr>
+                      <w:rFonts w:hint="default" w:ascii="宋体" w:hAnsi="宋体"/>
+                      <w:b w:val="0"/>
+                      <w:bCs/>
+                      <w:sz w:val="24"/>
+                      <w:vertAlign w:val="baseline"/>
+                      <w:lang w:val="en-US" w:eastAsia="zh-CN"/>
+                    </w:rPr>
+                  </w:pPr>
+                  <w:r>
+                    <w:rPr>
+                      <w:rFonts w:hint="eastAsia" w:ascii="宋体" w:hAnsi="宋体"/>
+                      <w:b w:val="0"/>
+                      <w:bCs/>
+                      <w:sz w:val="24"/>
+                      <w:vertAlign w:val="baseline"/>
+                      <w:lang w:val="en-US" w:eastAsia="zh-CN"/>
+                    </w:rPr>
+                    <w:t>默认为0</w:t>
+                  </w:r>
+                </w:p>
+              </w:tc>
+              <w:tc>
+                <w:tcPr>
+                  <w:tcW w:w="2285" w:type="dxa"/>
+                </w:tcPr>
+                <w:p>
+                  <w:pPr>
+                    <w:jc w:val="center"/>
+                    <w:rPr>
+                      <w:rFonts w:hint="default" w:ascii="宋体" w:hAnsi="宋体"/>
+                      <w:b w:val="0"/>
+                      <w:bCs/>
+                      <w:sz w:val="24"/>
+                      <w:vertAlign w:val="baseline"/>
+                      <w:lang w:val="en-US" w:eastAsia="zh-CN"/>
+                    </w:rPr>
+                  </w:pPr>
+                  <w:r>
+                    <w:rPr>
+                      <w:rFonts w:hint="eastAsia" w:ascii="宋体" w:hAnsi="宋体"/>
+                      <w:b w:val="0"/>
+                      <w:bCs/>
+                      <w:sz w:val="24"/>
+                      <w:vertAlign w:val="baseline"/>
+                      <w:lang w:val="en-US" w:eastAsia="zh-CN"/>
+                    </w:rPr>
+                    <w:t>二等座数</w:t>
+                  </w:r>
+                </w:p>
+              </w:tc>
+            </w:tr>
+            <w:tr>
+              <w:tblPrEx>
+                <w:tblBorders>
+                  <w:top w:val="single" w:color="auto" w:sz="4" w:space="0"/>
+                  <w:left w:val="single" w:color="auto" w:sz="4" w:space="0"/>
+                  <w:bottom w:val="single" w:color="auto" w:sz="4" w:space="0"/>
+                  <w:right w:val="single" w:color="auto" w:sz="4" w:space="0"/>
+                  <w:insideH w:val="single" w:color="auto" w:sz="4" w:space="0"/>
+                  <w:insideV w:val="single" w:color="auto" w:sz="4" w:space="0"/>
+                </w:tblBorders>
+                <w:tblLayout w:type="fixed"/>
+                <w:tblCellMar>
+                  <w:top w:w="0" w:type="dxa"/>
+                  <w:left w:w="108" w:type="dxa"/>
+                  <w:bottom w:w="0" w:type="dxa"/>
+                  <w:right w:w="108" w:type="dxa"/>
+                </w:tblCellMar>
+              </w:tblPrEx>
+              <w:tc>
+                <w:tcPr>
+                  <w:tcW w:w="2285" w:type="dxa"/>
+                </w:tcPr>
+                <w:p>
+                  <w:pPr>
+                    <w:jc w:val="center"/>
+                    <w:rPr>
+                      <w:rFonts w:hint="default" w:ascii="宋体" w:hAnsi="宋体"/>
+                      <w:b w:val="0"/>
+                      <w:bCs/>
+                      <w:sz w:val="24"/>
+                      <w:vertAlign w:val="baseline"/>
+                      <w:lang w:val="en-US" w:eastAsia="zh-CN"/>
+                    </w:rPr>
+                  </w:pPr>
+                  <w:r>
+                    <w:rPr>
+                      <w:rFonts w:hint="eastAsia" w:ascii="宋体" w:hAnsi="宋体"/>
+                      <w:b w:val="0"/>
+                      <w:bCs/>
+                      <w:sz w:val="24"/>
+                      <w:vertAlign w:val="baseline"/>
+                      <w:lang w:val="en-US" w:eastAsia="zh-CN"/>
+                    </w:rPr>
+                    <w:t>seatBuss</w:t>
+                  </w:r>
+                </w:p>
+              </w:tc>
+              <w:tc>
+                <w:tcPr>
+                  <w:tcW w:w="2285" w:type="dxa"/>
+                </w:tcPr>
+                <w:p>
+                  <w:pPr>
+                    <w:jc w:val="center"/>
+                    <w:rPr>
+                      <w:rFonts w:hint="default" w:ascii="宋体" w:hAnsi="宋体"/>
+                      <w:b w:val="0"/>
+                      <w:bCs/>
+                      <w:sz w:val="24"/>
+                      <w:vertAlign w:val="baseline"/>
+                      <w:lang w:val="en-US" w:eastAsia="zh-CN"/>
+                    </w:rPr>
+                  </w:pPr>
+                  <w:r>
+                    <w:rPr>
+                      <w:rFonts w:hint="eastAsia" w:ascii="宋体" w:hAnsi="宋体"/>
+                      <w:b w:val="0"/>
+                      <w:bCs/>
+                      <w:sz w:val="24"/>
+                      <w:vertAlign w:val="baseline"/>
+                      <w:lang w:val="en-US" w:eastAsia="zh-CN"/>
+                    </w:rPr>
+                    <w:t>int</w:t>
+                  </w:r>
+                </w:p>
+              </w:tc>
+              <w:tc>
+                <w:tcPr>
+                  <w:tcW w:w="2285" w:type="dxa"/>
+                </w:tcPr>
+                <w:p>
+                  <w:pPr>
+                    <w:jc w:val="center"/>
+                    <w:rPr>
+                      <w:rFonts w:hint="default" w:ascii="宋体" w:hAnsi="宋体"/>
+                      <w:b w:val="0"/>
+                      <w:bCs/>
+                      <w:sz w:val="24"/>
+                      <w:vertAlign w:val="baseline"/>
+                      <w:lang w:val="en-US" w:eastAsia="zh-CN"/>
+                    </w:rPr>
+                  </w:pPr>
+                  <w:r>
+                    <w:rPr>
+                      <w:rFonts w:hint="eastAsia" w:ascii="宋体" w:hAnsi="宋体"/>
+                      <w:b w:val="0"/>
+                      <w:bCs/>
+                      <w:sz w:val="24"/>
+                      <w:vertAlign w:val="baseline"/>
+                      <w:lang w:val="en-US" w:eastAsia="zh-CN"/>
+                    </w:rPr>
+                    <w:t>默认为0</w:t>
+                  </w:r>
+                </w:p>
+              </w:tc>
+              <w:tc>
+                <w:tcPr>
+                  <w:tcW w:w="2285" w:type="dxa"/>
+                </w:tcPr>
+                <w:p>
+                  <w:pPr>
+                    <w:jc w:val="center"/>
+                    <w:rPr>
+                      <w:rFonts w:hint="default" w:ascii="宋体" w:hAnsi="宋体"/>
+                      <w:b w:val="0"/>
+                      <w:bCs/>
+                      <w:sz w:val="24"/>
+                      <w:vertAlign w:val="baseline"/>
+                      <w:lang w:val="en-US" w:eastAsia="zh-CN"/>
+                    </w:rPr>
+                  </w:pPr>
+                  <w:r>
+                    <w:rPr>
+                      <w:rFonts w:hint="eastAsia" w:ascii="宋体" w:hAnsi="宋体"/>
+                      <w:b w:val="0"/>
+                      <w:bCs/>
+                      <w:sz w:val="24"/>
+                      <w:vertAlign w:val="baseline"/>
+                      <w:lang w:val="en-US" w:eastAsia="zh-CN"/>
+                    </w:rPr>
+                    <w:t>商务座数</w:t>
+                  </w:r>
+                </w:p>
+              </w:tc>
+            </w:tr>
+            <w:tr>
+              <w:tblPrEx>
+                <w:tblBorders>
+                  <w:top w:val="single" w:color="auto" w:sz="4" w:space="0"/>
+                  <w:left w:val="single" w:color="auto" w:sz="4" w:space="0"/>
+                  <w:bottom w:val="single" w:color="auto" w:sz="4" w:space="0"/>
+                  <w:right w:val="single" w:color="auto" w:sz="4" w:space="0"/>
+                  <w:insideH w:val="single" w:color="auto" w:sz="4" w:space="0"/>
+                  <w:insideV w:val="single" w:color="auto" w:sz="4" w:space="0"/>
+                </w:tblBorders>
+                <w:tblLayout w:type="fixed"/>
+                <w:tblCellMar>
+                  <w:top w:w="0" w:type="dxa"/>
+                  <w:left w:w="108" w:type="dxa"/>
+                  <w:bottom w:w="0" w:type="dxa"/>
+                  <w:right w:w="108" w:type="dxa"/>
+                </w:tblCellMar>
+              </w:tblPrEx>
+              <w:tc>
+                <w:tcPr>
+                  <w:tcW w:w="2285" w:type="dxa"/>
+                </w:tcPr>
+                <w:p>
+                  <w:pPr>
+                    <w:jc w:val="center"/>
+                    <w:rPr>
+                      <w:rFonts w:hint="default" w:ascii="宋体" w:hAnsi="宋体"/>
+                      <w:b w:val="0"/>
+                      <w:bCs/>
+                      <w:sz w:val="24"/>
+                      <w:vertAlign w:val="baseline"/>
+                      <w:lang w:val="en-US" w:eastAsia="zh-CN"/>
+                    </w:rPr>
+                  </w:pPr>
+                  <w:r>
+                    <w:rPr>
+                      <w:rFonts w:hint="eastAsia" w:ascii="宋体" w:hAnsi="宋体"/>
+                      <w:b w:val="0"/>
+                      <w:bCs/>
+                      <w:sz w:val="24"/>
+                      <w:vertAlign w:val="baseline"/>
+                      <w:lang w:val="en-US" w:eastAsia="zh-CN"/>
+                    </w:rPr>
+                    <w:t>id</w:t>
+                  </w:r>
+                </w:p>
+              </w:tc>
+              <w:tc>
+                <w:tcPr>
+                  <w:tcW w:w="2285" w:type="dxa"/>
+                </w:tcPr>
+                <w:p>
+                  <w:pPr>
+                    <w:jc w:val="center"/>
+                    <w:rPr>
+                      <w:rFonts w:hint="default" w:ascii="宋体" w:hAnsi="宋体"/>
+                      <w:b w:val="0"/>
+                      <w:bCs/>
+                      <w:sz w:val="24"/>
+                      <w:vertAlign w:val="baseline"/>
+                      <w:lang w:val="en-US" w:eastAsia="zh-CN"/>
+                    </w:rPr>
+                  </w:pPr>
+                  <w:r>
+                    <w:rPr>
+                      <w:rFonts w:hint="eastAsia" w:ascii="宋体" w:hAnsi="宋体"/>
+                      <w:b w:val="0"/>
+                      <w:bCs/>
+                      <w:sz w:val="24"/>
+                      <w:vertAlign w:val="baseline"/>
+                      <w:lang w:val="en-US" w:eastAsia="zh-CN"/>
+                    </w:rPr>
+                    <w:t>int</w:t>
+                  </w:r>
+                </w:p>
+              </w:tc>
+              <w:tc>
+                <w:tcPr>
+                  <w:tcW w:w="2285" w:type="dxa"/>
+                </w:tcPr>
+                <w:p>
+                  <w:pPr>
+                    <w:jc w:val="center"/>
+                    <w:rPr>
+                      <w:rFonts w:hint="default" w:ascii="宋体" w:hAnsi="宋体"/>
+                      <w:b w:val="0"/>
+                      <w:bCs/>
+                      <w:sz w:val="24"/>
+                      <w:vertAlign w:val="baseline"/>
+                      <w:lang w:val="en-US" w:eastAsia="zh-CN"/>
+                    </w:rPr>
+                  </w:pPr>
+                  <w:r>
+                    <w:rPr>
+                      <w:rFonts w:hint="eastAsia" w:ascii="宋体" w:hAnsi="宋体"/>
+                      <w:b w:val="0"/>
+                      <w:bCs/>
+                      <w:sz w:val="24"/>
+                      <w:vertAlign w:val="baseline"/>
+                      <w:lang w:val="en-US" w:eastAsia="zh-CN"/>
+                    </w:rPr>
+                    <w:t>自增主键</w:t>
+                  </w:r>
+                </w:p>
+              </w:tc>
+              <w:tc>
+                <w:tcPr>
+                  <w:tcW w:w="2285" w:type="dxa"/>
+                </w:tcPr>
+                <w:p>
+                  <w:pPr>
+                    <w:jc w:val="center"/>
+                    <w:rPr>
+                      <w:rFonts w:hint="default" w:ascii="宋体" w:hAnsi="宋体"/>
+                      <w:b w:val="0"/>
+                      <w:bCs/>
+                      <w:sz w:val="24"/>
+                      <w:vertAlign w:val="baseline"/>
+                      <w:lang w:val="en-US" w:eastAsia="zh-CN"/>
+                    </w:rPr>
+                  </w:pPr>
+                  <w:r>
+                    <w:rPr>
+                      <w:rFonts w:hint="eastAsia" w:ascii="宋体" w:hAnsi="宋体"/>
+                      <w:b w:val="0"/>
+                      <w:bCs/>
+                      <w:sz w:val="24"/>
+                      <w:vertAlign w:val="baseline"/>
+                      <w:lang w:val="en-US" w:eastAsia="zh-CN"/>
+                    </w:rPr>
+                    <w:t>列车编号</w:t>
+                  </w:r>
+                </w:p>
+              </w:tc>
+            </w:tr>
+            <w:tr>
+              <w:tblPrEx>
+                <w:tblBorders>
+                  <w:top w:val="single" w:color="auto" w:sz="4" w:space="0"/>
+                  <w:left w:val="single" w:color="auto" w:sz="4" w:space="0"/>
+                  <w:bottom w:val="single" w:color="auto" w:sz="4" w:space="0"/>
+                  <w:right w:val="single" w:color="auto" w:sz="4" w:space="0"/>
+                  <w:insideH w:val="single" w:color="auto" w:sz="4" w:space="0"/>
+                  <w:insideV w:val="single" w:color="auto" w:sz="4" w:space="0"/>
+                </w:tblBorders>
+                <w:tblLayout w:type="fixed"/>
+                <w:tblCellMar>
+                  <w:top w:w="0" w:type="dxa"/>
+                  <w:left w:w="108" w:type="dxa"/>
+                  <w:bottom w:w="0" w:type="dxa"/>
+                  <w:right w:w="108" w:type="dxa"/>
+                </w:tblCellMar>
+              </w:tblPrEx>
+              <w:tc>
+                <w:tcPr>
+                  <w:tcW w:w="2285" w:type="dxa"/>
+                </w:tcPr>
+                <w:p>
+                  <w:pPr>
+                    <w:jc w:val="center"/>
+                    <w:rPr>
+                      <w:rFonts w:hint="default" w:ascii="宋体" w:hAnsi="宋体"/>
+                      <w:b w:val="0"/>
+                      <w:bCs/>
+                      <w:sz w:val="24"/>
+                      <w:vertAlign w:val="baseline"/>
+                      <w:lang w:val="en-US" w:eastAsia="zh-CN"/>
+                    </w:rPr>
+                  </w:pPr>
+                  <w:r>
+                    <w:rPr>
+                      <w:rFonts w:hint="eastAsia" w:ascii="宋体" w:hAnsi="宋体"/>
+                      <w:b w:val="0"/>
+                      <w:bCs/>
+                      <w:sz w:val="24"/>
+                      <w:vertAlign w:val="baseline"/>
+                      <w:lang w:val="en-US" w:eastAsia="zh-CN"/>
+                    </w:rPr>
+                    <w:t>type</w:t>
+                  </w:r>
+                </w:p>
+              </w:tc>
+              <w:tc>
+                <w:tcPr>
+                  <w:tcW w:w="2285" w:type="dxa"/>
+                </w:tcPr>
+                <w:p>
+                  <w:pPr>
+                    <w:jc w:val="center"/>
+                    <w:rPr>
+                      <w:rFonts w:hint="default" w:ascii="宋体" w:hAnsi="宋体"/>
+                      <w:b w:val="0"/>
+                      <w:bCs/>
+                      <w:sz w:val="24"/>
+                      <w:vertAlign w:val="baseline"/>
+                      <w:lang w:val="en-US" w:eastAsia="zh-CN"/>
+                    </w:rPr>
+                  </w:pPr>
+                  <w:r>
+                    <w:rPr>
+                      <w:rFonts w:hint="eastAsia" w:ascii="宋体" w:hAnsi="宋体"/>
+                      <w:b w:val="0"/>
+                      <w:bCs/>
+                      <w:sz w:val="24"/>
+                      <w:vertAlign w:val="baseline"/>
+                      <w:lang w:val="en-US" w:eastAsia="zh-CN"/>
+                    </w:rPr>
+                    <w:t>Varchar(20)</w:t>
+                  </w:r>
+                </w:p>
+              </w:tc>
+              <w:tc>
+                <w:tcPr>
+                  <w:tcW w:w="2285" w:type="dxa"/>
+                </w:tcPr>
+                <w:p>
+                  <w:pPr>
+                    <w:jc w:val="center"/>
+                    <w:rPr>
+                      <w:rFonts w:hint="default" w:ascii="宋体" w:hAnsi="宋体"/>
+                      <w:b w:val="0"/>
+                      <w:bCs/>
+                      <w:sz w:val="24"/>
+                      <w:vertAlign w:val="baseline"/>
+                      <w:lang w:val="en-US" w:eastAsia="zh-CN"/>
+                    </w:rPr>
+                  </w:pPr>
+                  <w:r>
+                    <w:rPr>
+                      <w:rFonts w:hint="eastAsia" w:ascii="宋体" w:hAnsi="宋体"/>
+                      <w:b w:val="0"/>
+                      <w:bCs/>
+                      <w:sz w:val="24"/>
+                      <w:vertAlign w:val="baseline"/>
+                      <w:lang w:val="en-US" w:eastAsia="zh-CN"/>
+                    </w:rPr>
+                    <w:t>不可为空</w:t>
+                  </w:r>
+                </w:p>
+              </w:tc>
+              <w:tc>
+                <w:tcPr>
+                  <w:tcW w:w="2285" w:type="dxa"/>
+                </w:tcPr>
+                <w:p>
+                  <w:pPr>
+                    <w:jc w:val="center"/>
+                    <w:rPr>
+                      <w:rFonts w:hint="default" w:ascii="宋体" w:hAnsi="宋体"/>
+                      <w:b w:val="0"/>
+                      <w:bCs/>
+                      <w:sz w:val="24"/>
+                      <w:vertAlign w:val="baseline"/>
+                      <w:lang w:val="en-US" w:eastAsia="zh-CN"/>
+                    </w:rPr>
+                  </w:pPr>
+                  <w:r>
+                    <w:rPr>
+                      <w:rFonts w:hint="eastAsia" w:ascii="宋体" w:hAnsi="宋体"/>
+                      <w:b w:val="0"/>
+                      <w:bCs/>
+                      <w:sz w:val="24"/>
+                      <w:vertAlign w:val="baseline"/>
+                      <w:lang w:val="en-US" w:eastAsia="zh-CN"/>
+                    </w:rPr>
+                    <w:t>列车类型</w:t>
+                  </w:r>
+                </w:p>
+              </w:tc>
+            </w:tr>
+          </w:tbl>
+          <w:p>
+            <w:pPr>
+              <w:ind w:firstLine="481"/>
+              <w:jc w:val="center"/>
+              <w:rPr>
                 <w:rFonts w:hint="default" w:ascii="宋体" w:hAnsi="宋体"/>
                 <w:b w:val="0"/>
                 <w:bCs/>
@@ -9677,54 +9765,2288 @@
             <w:pPr>
               <w:rPr>
                 <w:rFonts w:hint="eastAsia" w:ascii="宋体" w:hAnsi="宋体"/>
-                <w:sz w:val="24"/>
-              </w:rPr>
-            </w:pPr>
-            <w:bookmarkStart w:id="0" w:name="_GoBack"/>
-            <w:bookmarkEnd w:id="0"/>
-            <w:r>
-              <w:rPr>
-                <w:rFonts w:hint="eastAsia" w:ascii="宋体" w:hAnsi="宋体"/>
                 <w:b/>
                 <w:sz w:val="24"/>
               </w:rPr>
+            </w:pPr>
+            <w:r>
+              <w:rPr>
+                <w:rFonts w:hint="eastAsia" w:ascii="宋体" w:hAnsi="宋体"/>
+                <w:b/>
+                <w:sz w:val="24"/>
+              </w:rPr>
               <w:t>三 详细设计</w:t>
             </w:r>
           </w:p>
           <w:p>
             <w:pPr>
-              <w:rPr>
-                <w:rFonts w:hint="eastAsia" w:ascii="宋体" w:hAnsi="宋体"/>
-                <w:sz w:val="24"/>
-              </w:rPr>
-            </w:pPr>
-            <w:r>
-              <w:rPr>
-                <w:rFonts w:hint="eastAsia" w:ascii="宋体" w:hAnsi="宋体"/>
-                <w:i/>
-                <w:color w:val="FF0000"/>
-                <w:sz w:val="24"/>
-              </w:rPr>
-              <w:t>按照你的功能，详细分析模块</w:t>
-            </w:r>
-            <w:r>
-              <w:rPr>
-                <w:rFonts w:hint="eastAsia" w:ascii="宋体" w:hAnsi="宋体"/>
-                <w:i/>
-                <w:color w:val="FF0000"/>
-                <w:sz w:val="24"/>
-                <w:lang w:eastAsia="zh-CN"/>
-              </w:rPr>
-              <w:t>（一定说明你负责的模块设计思路）</w:t>
-            </w:r>
-            <w:r>
-              <w:rPr>
-                <w:rFonts w:hint="eastAsia" w:ascii="宋体" w:hAnsi="宋体"/>
-                <w:i/>
-                <w:color w:val="FF0000"/>
-                <w:sz w:val="24"/>
-              </w:rPr>
-              <w:t>，画出系统流程图，写出伪代码</w:t>
+              <w:ind w:firstLine="480"/>
+              <w:rPr>
+                <w:rFonts w:hint="eastAsia" w:ascii="宋体" w:hAnsi="宋体"/>
+                <w:b w:val="0"/>
+                <w:bCs/>
+                <w:sz w:val="24"/>
+                <w:lang w:val="en-US" w:eastAsia="zh-CN"/>
+              </w:rPr>
+            </w:pPr>
+            <w:r>
+              <w:rPr>
+                <w:rFonts w:hint="eastAsia" w:ascii="宋体" w:hAnsi="宋体"/>
+                <w:b w:val="0"/>
+                <w:bCs/>
+                <w:sz w:val="24"/>
+                <w:lang w:val="en-US" w:eastAsia="zh-CN"/>
+              </w:rPr>
+              <w:t>由于车次查询模块的主要功能是满足旅客用户查询某一时刻起点至终点的所有行车安排的需求。所以该模块最终要的功能是在尽可能短的时间内向用户展示满足其需求的所有车次列表。在满足这一功能的前提下，提供下载列表、排序列表、查看车次详细信息等功能。</w:t>
+            </w:r>
+          </w:p>
+          <w:p>
+            <w:pPr>
+              <w:ind w:firstLine="480"/>
+              <w:rPr>
+                <w:rFonts w:hint="eastAsia" w:ascii="宋体" w:hAnsi="宋体"/>
+                <w:b w:val="0"/>
+                <w:bCs/>
+                <w:sz w:val="24"/>
+                <w:lang w:val="en-US" w:eastAsia="zh-CN"/>
+              </w:rPr>
+            </w:pPr>
+            <w:r>
+              <w:rPr>
+                <w:rFonts w:hint="eastAsia" w:ascii="宋体" w:hAnsi="宋体"/>
+                <w:b w:val="0"/>
+                <w:bCs/>
+                <w:sz w:val="24"/>
+                <w:lang w:val="en-US" w:eastAsia="zh-CN"/>
+              </w:rPr>
+              <w:t>综上所述，车次查询模块分为两个字模块。分别是查询车次列表和查询车次详细信息。其中，查询车次列表模块中又包含下载车次列表模块。所以，车次查询模块共有三个子模块。分别是查询车次列表模块、下载车次列表模块、查询车次详细信息模块。下面将展示针对这三个模块的详细设计思路。</w:t>
+            </w:r>
+          </w:p>
+          <w:p>
+            <w:pPr>
+              <w:rPr>
+                <w:rFonts w:hint="eastAsia" w:ascii="宋体" w:hAnsi="宋体"/>
+                <w:b/>
+                <w:bCs w:val="0"/>
+                <w:sz w:val="24"/>
+                <w:lang w:val="en-US" w:eastAsia="zh-CN"/>
+              </w:rPr>
+            </w:pPr>
+            <w:r>
+              <w:rPr>
+                <w:rFonts w:hint="eastAsia" w:ascii="宋体" w:hAnsi="宋体"/>
+                <w:b/>
+                <w:bCs w:val="0"/>
+                <w:sz w:val="24"/>
+                <w:lang w:val="en-US" w:eastAsia="zh-CN"/>
+              </w:rPr>
+              <w:t>3.1 查询车次列表</w:t>
+            </w:r>
+          </w:p>
+          <w:p>
+            <w:pPr>
+              <w:ind w:firstLine="480"/>
+              <w:rPr>
+                <w:rFonts w:hint="eastAsia" w:ascii="宋体" w:hAnsi="宋体"/>
+                <w:b w:val="0"/>
+                <w:bCs/>
+                <w:sz w:val="24"/>
+                <w:lang w:val="en-US" w:eastAsia="zh-CN"/>
+              </w:rPr>
+            </w:pPr>
+            <w:r>
+              <w:rPr>
+                <w:rFonts w:hint="eastAsia" w:ascii="宋体" w:hAnsi="宋体"/>
+                <w:b w:val="0"/>
+                <w:bCs/>
+                <w:sz w:val="24"/>
+                <w:lang w:val="en-US" w:eastAsia="zh-CN"/>
+              </w:rPr>
+              <w:t>查询车次列表模块的主要作用是获取用户提交的查询信息后，从数据库中请求所有符合用户查询信息的数据，并将数据进行处理后利用JSP或ajax技术显示在页面上。同时，针对用户对查询结果的排序请求显示相应的数据。具体的程序流程图和伪代码如下所示。</w:t>
+            </w:r>
+          </w:p>
+          <w:p>
+            <w:pPr>
+              <w:rPr>
+                <w:rFonts w:hint="default" w:ascii="宋体" w:hAnsi="宋体"/>
+                <w:b/>
+                <w:bCs w:val="0"/>
+                <w:sz w:val="24"/>
+                <w:lang w:val="en-US" w:eastAsia="zh-CN"/>
+              </w:rPr>
+            </w:pPr>
+            <w:r>
+              <w:rPr>
+                <w:rFonts w:hint="eastAsia" w:ascii="宋体" w:hAnsi="宋体"/>
+                <w:b/>
+                <w:bCs w:val="0"/>
+                <w:sz w:val="24"/>
+                <w:lang w:val="en-US" w:eastAsia="zh-CN"/>
+              </w:rPr>
+              <w:t>3.1.1 查询车次列表模块流程图</w:t>
+            </w:r>
+          </w:p>
+          <w:p>
+            <w:pPr>
+              <w:ind w:firstLine="480"/>
+              <w:rPr>
+                <w:rFonts w:hint="default" w:ascii="宋体" w:hAnsi="宋体"/>
+                <w:b w:val="0"/>
+                <w:bCs/>
+                <w:sz w:val="24"/>
+                <w:lang w:val="en-US" w:eastAsia="zh-CN"/>
+              </w:rPr>
+            </w:pPr>
+            <w:r>
+              <w:rPr>
+                <w:rFonts w:hint="default" w:ascii="宋体" w:hAnsi="宋体"/>
+                <w:b w:val="0"/>
+                <w:bCs/>
+                <w:sz w:val="24"/>
+                <w:lang w:val="en-US" w:eastAsia="zh-CN"/>
+              </w:rPr>
+              <w:object>
+                <v:shape id="_x0000_i1037" o:spt="75" type="#_x0000_t75" style="height:433.2pt;width:366pt;" o:ole="t" filled="f" o:preferrelative="t" stroked="f" coordsize="21600,21600">
+                  <v:path/>
+                  <v:fill on="f" focussize="0,0"/>
+                  <v:stroke on="f"/>
+                  <v:imagedata r:id="rId11" o:title=""/>
+                  <o:lock v:ext="edit" aspectratio="f"/>
+                  <w10:wrap type="none"/>
+                  <w10:anchorlock/>
+                </v:shape>
+                <o:OLEObject Type="Embed" ProgID="Visio.Drawing.15" ShapeID="_x0000_i1037" DrawAspect="Content" ObjectID="_1468075728" r:id="rId10">
+                  <o:LockedField>false</o:LockedField>
+                </o:OLEObject>
+              </w:object>
+            </w:r>
+          </w:p>
+          <w:p>
+            <w:pPr>
+              <w:ind w:firstLine="480"/>
+              <w:jc w:val="center"/>
+              <w:rPr>
+                <w:rFonts w:hint="eastAsia" w:ascii="宋体" w:hAnsi="宋体"/>
+                <w:b w:val="0"/>
+                <w:bCs/>
+                <w:sz w:val="21"/>
+                <w:szCs w:val="21"/>
+                <w:lang w:val="en-US" w:eastAsia="zh-CN"/>
+              </w:rPr>
+            </w:pPr>
+            <w:r>
+              <w:rPr>
+                <w:rFonts w:hint="eastAsia" w:ascii="宋体" w:hAnsi="宋体"/>
+                <w:b w:val="0"/>
+                <w:bCs/>
+                <w:sz w:val="21"/>
+                <w:szCs w:val="21"/>
+                <w:lang w:val="en-US" w:eastAsia="zh-CN"/>
+              </w:rPr>
+              <w:t>图3-1 查询车次列表模块流程图</w:t>
+            </w:r>
+          </w:p>
+          <w:p>
+            <w:pPr>
+              <w:jc w:val="both"/>
+              <w:rPr>
+                <w:rFonts w:hint="eastAsia" w:ascii="宋体" w:hAnsi="宋体"/>
+                <w:b/>
+                <w:bCs w:val="0"/>
+                <w:sz w:val="24"/>
+                <w:szCs w:val="24"/>
+                <w:lang w:val="en-US" w:eastAsia="zh-CN"/>
+              </w:rPr>
+            </w:pPr>
+            <w:r>
+              <w:rPr>
+                <w:rFonts w:hint="eastAsia" w:ascii="宋体" w:hAnsi="宋体"/>
+                <w:b/>
+                <w:bCs w:val="0"/>
+                <w:sz w:val="24"/>
+                <w:szCs w:val="24"/>
+                <w:lang w:val="en-US" w:eastAsia="zh-CN"/>
+              </w:rPr>
+              <w:t>3.1.2 查询车次列表模块伪代码</w:t>
+            </w:r>
+          </w:p>
+          <w:p>
+            <w:pPr>
+              <w:jc w:val="both"/>
+              <w:rPr>
+                <w:rFonts w:hint="eastAsia" w:ascii="宋体" w:hAnsi="宋体"/>
+                <w:b w:val="0"/>
+                <w:bCs/>
+                <w:sz w:val="21"/>
+                <w:szCs w:val="21"/>
+                <w:lang w:val="en-US" w:eastAsia="zh-CN"/>
+              </w:rPr>
+            </w:pPr>
+            <w:r>
+              <w:rPr>
+                <w:rFonts w:hint="eastAsia" w:ascii="宋体" w:hAnsi="宋体"/>
+                <w:b w:val="0"/>
+                <w:bCs/>
+                <w:sz w:val="21"/>
+                <w:szCs w:val="21"/>
+                <w:lang w:val="en-US" w:eastAsia="zh-CN"/>
+              </w:rPr>
+              <w:t xml:space="preserve">  查询车次列表 seq</w:t>
+            </w:r>
+          </w:p>
+          <w:p>
+            <w:pPr>
+              <w:jc w:val="both"/>
+              <w:rPr>
+                <w:rFonts w:hint="eastAsia" w:ascii="宋体" w:hAnsi="宋体"/>
+                <w:b w:val="0"/>
+                <w:bCs/>
+                <w:sz w:val="21"/>
+                <w:szCs w:val="21"/>
+                <w:lang w:val="en-US" w:eastAsia="zh-CN"/>
+              </w:rPr>
+            </w:pPr>
+            <w:r>
+              <w:rPr>
+                <w:rFonts w:hint="eastAsia" w:ascii="宋体" w:hAnsi="宋体"/>
+                <w:b w:val="0"/>
+                <w:bCs/>
+                <w:sz w:val="21"/>
+                <w:szCs w:val="21"/>
+                <w:lang w:val="en-US" w:eastAsia="zh-CN"/>
+              </w:rPr>
+              <w:t xml:space="preserve">    获取用户输入的起点、终点、出发时间 while 用户输入的信息合法</w:t>
+            </w:r>
+          </w:p>
+          <w:p>
+            <w:pPr>
+              <w:jc w:val="both"/>
+              <w:rPr>
+                <w:rFonts w:hint="eastAsia" w:ascii="宋体" w:hAnsi="宋体"/>
+                <w:b w:val="0"/>
+                <w:bCs/>
+                <w:sz w:val="21"/>
+                <w:szCs w:val="21"/>
+                <w:lang w:val="en-US" w:eastAsia="zh-CN"/>
+              </w:rPr>
+            </w:pPr>
+            <w:r>
+              <w:rPr>
+                <w:rFonts w:hint="eastAsia" w:ascii="宋体" w:hAnsi="宋体"/>
+                <w:b w:val="0"/>
+                <w:bCs/>
+                <w:sz w:val="21"/>
+                <w:szCs w:val="21"/>
+                <w:lang w:val="en-US" w:eastAsia="zh-CN"/>
+              </w:rPr>
+              <w:t xml:space="preserve">        处理用户输入的信息 select 信息合法</w:t>
+            </w:r>
+          </w:p>
+          <w:p>
+            <w:pPr>
+              <w:jc w:val="both"/>
+              <w:rPr>
+                <w:rFonts w:hint="eastAsia" w:ascii="宋体" w:hAnsi="宋体"/>
+                <w:b w:val="0"/>
+                <w:bCs/>
+                <w:sz w:val="21"/>
+                <w:szCs w:val="21"/>
+                <w:lang w:val="en-US" w:eastAsia="zh-CN"/>
+              </w:rPr>
+            </w:pPr>
+            <w:r>
+              <w:rPr>
+                <w:rFonts w:hint="eastAsia" w:ascii="宋体" w:hAnsi="宋体"/>
+                <w:b w:val="0"/>
+                <w:bCs/>
+                <w:sz w:val="21"/>
+                <w:szCs w:val="21"/>
+                <w:lang w:val="en-US" w:eastAsia="zh-CN"/>
+              </w:rPr>
+              <w:t xml:space="preserve">            处理合法信息 seq</w:t>
+            </w:r>
+          </w:p>
+          <w:p>
+            <w:pPr>
+              <w:jc w:val="both"/>
+              <w:rPr>
+                <w:rFonts w:hint="eastAsia" w:ascii="宋体" w:hAnsi="宋体"/>
+                <w:b w:val="0"/>
+                <w:bCs/>
+                <w:sz w:val="21"/>
+                <w:szCs w:val="21"/>
+                <w:lang w:val="en-US" w:eastAsia="zh-CN"/>
+              </w:rPr>
+            </w:pPr>
+            <w:r>
+              <w:rPr>
+                <w:rFonts w:hint="eastAsia" w:ascii="宋体" w:hAnsi="宋体"/>
+                <w:b w:val="0"/>
+                <w:bCs/>
+                <w:sz w:val="21"/>
+                <w:szCs w:val="21"/>
+                <w:lang w:val="en-US" w:eastAsia="zh-CN"/>
+              </w:rPr>
+              <w:t xml:space="preserve">                获取满足用户输入信息的车次数据</w:t>
+            </w:r>
+          </w:p>
+          <w:p>
+            <w:pPr>
+              <w:jc w:val="both"/>
+              <w:rPr>
+                <w:rFonts w:hint="eastAsia" w:ascii="宋体" w:hAnsi="宋体"/>
+                <w:b w:val="0"/>
+                <w:bCs/>
+                <w:sz w:val="21"/>
+                <w:szCs w:val="21"/>
+                <w:lang w:val="en-US" w:eastAsia="zh-CN"/>
+              </w:rPr>
+            </w:pPr>
+            <w:r>
+              <w:rPr>
+                <w:rFonts w:hint="eastAsia" w:ascii="宋体" w:hAnsi="宋体"/>
+                <w:b w:val="0"/>
+                <w:bCs/>
+                <w:sz w:val="21"/>
+                <w:szCs w:val="21"/>
+                <w:lang w:val="en-US" w:eastAsia="zh-CN"/>
+              </w:rPr>
+              <w:t xml:space="preserve">                处理车次数据 while 获取不到车次数据</w:t>
+            </w:r>
+          </w:p>
+          <w:p>
+            <w:pPr>
+              <w:jc w:val="both"/>
+              <w:rPr>
+                <w:rFonts w:hint="eastAsia" w:ascii="宋体" w:hAnsi="宋体"/>
+                <w:b w:val="0"/>
+                <w:bCs/>
+                <w:sz w:val="21"/>
+                <w:szCs w:val="21"/>
+                <w:lang w:val="en-US" w:eastAsia="zh-CN"/>
+              </w:rPr>
+            </w:pPr>
+            <w:r>
+              <w:rPr>
+                <w:rFonts w:hint="eastAsia" w:ascii="宋体" w:hAnsi="宋体"/>
+                <w:b w:val="0"/>
+                <w:bCs/>
+                <w:sz w:val="21"/>
+                <w:szCs w:val="21"/>
+                <w:lang w:val="en-US" w:eastAsia="zh-CN"/>
+              </w:rPr>
+              <w:t xml:space="preserve">                    获取一条车次数据 select 获取成功</w:t>
+            </w:r>
+          </w:p>
+          <w:p>
+            <w:pPr>
+              <w:jc w:val="both"/>
+              <w:rPr>
+                <w:rFonts w:hint="eastAsia" w:ascii="宋体" w:hAnsi="宋体"/>
+                <w:b w:val="0"/>
+                <w:bCs/>
+                <w:sz w:val="21"/>
+                <w:szCs w:val="21"/>
+                <w:lang w:val="en-US" w:eastAsia="zh-CN"/>
+              </w:rPr>
+            </w:pPr>
+            <w:r>
+              <w:rPr>
+                <w:rFonts w:hint="eastAsia" w:ascii="宋体" w:hAnsi="宋体"/>
+                <w:b w:val="0"/>
+                <w:bCs/>
+                <w:sz w:val="21"/>
+                <w:szCs w:val="21"/>
+                <w:lang w:val="en-US" w:eastAsia="zh-CN"/>
+              </w:rPr>
+              <w:t xml:space="preserve">                        输出一行车次信息 seq</w:t>
+            </w:r>
+          </w:p>
+          <w:p>
+            <w:pPr>
+              <w:jc w:val="both"/>
+              <w:rPr>
+                <w:rFonts w:hint="eastAsia" w:ascii="宋体" w:hAnsi="宋体"/>
+                <w:b w:val="0"/>
+                <w:bCs/>
+                <w:sz w:val="21"/>
+                <w:szCs w:val="21"/>
+                <w:lang w:val="en-US" w:eastAsia="zh-CN"/>
+              </w:rPr>
+            </w:pPr>
+            <w:r>
+              <w:rPr>
+                <w:rFonts w:hint="eastAsia" w:ascii="宋体" w:hAnsi="宋体"/>
+                <w:b w:val="0"/>
+                <w:bCs/>
+                <w:sz w:val="21"/>
+                <w:szCs w:val="21"/>
+                <w:lang w:val="en-US" w:eastAsia="zh-CN"/>
+              </w:rPr>
+              <w:t xml:space="preserve">                            输出车次号</w:t>
+            </w:r>
+          </w:p>
+          <w:p>
+            <w:pPr>
+              <w:jc w:val="both"/>
+              <w:rPr>
+                <w:rFonts w:hint="eastAsia" w:ascii="宋体" w:hAnsi="宋体"/>
+                <w:b w:val="0"/>
+                <w:bCs/>
+                <w:sz w:val="21"/>
+                <w:szCs w:val="21"/>
+                <w:lang w:val="en-US" w:eastAsia="zh-CN"/>
+              </w:rPr>
+            </w:pPr>
+            <w:r>
+              <w:rPr>
+                <w:rFonts w:hint="eastAsia" w:ascii="宋体" w:hAnsi="宋体"/>
+                <w:b w:val="0"/>
+                <w:bCs/>
+                <w:sz w:val="21"/>
+                <w:szCs w:val="21"/>
+                <w:lang w:val="en-US" w:eastAsia="zh-CN"/>
+              </w:rPr>
+              <w:t xml:space="preserve">                            输出发车时间</w:t>
+            </w:r>
+          </w:p>
+          <w:p>
+            <w:pPr>
+              <w:jc w:val="both"/>
+              <w:rPr>
+                <w:rFonts w:hint="eastAsia" w:ascii="宋体" w:hAnsi="宋体"/>
+                <w:b w:val="0"/>
+                <w:bCs/>
+                <w:sz w:val="21"/>
+                <w:szCs w:val="21"/>
+                <w:lang w:val="en-US" w:eastAsia="zh-CN"/>
+              </w:rPr>
+            </w:pPr>
+            <w:r>
+              <w:rPr>
+                <w:rFonts w:hint="eastAsia" w:ascii="宋体" w:hAnsi="宋体"/>
+                <w:b w:val="0"/>
+                <w:bCs/>
+                <w:sz w:val="21"/>
+                <w:szCs w:val="21"/>
+                <w:lang w:val="en-US" w:eastAsia="zh-CN"/>
+              </w:rPr>
+              <w:t xml:space="preserve">                            输出到达时间</w:t>
+            </w:r>
+          </w:p>
+          <w:p>
+            <w:pPr>
+              <w:jc w:val="both"/>
+              <w:rPr>
+                <w:rFonts w:hint="eastAsia" w:ascii="宋体" w:hAnsi="宋体"/>
+                <w:b w:val="0"/>
+                <w:bCs/>
+                <w:sz w:val="21"/>
+                <w:szCs w:val="21"/>
+                <w:lang w:val="en-US" w:eastAsia="zh-CN"/>
+              </w:rPr>
+            </w:pPr>
+            <w:r>
+              <w:rPr>
+                <w:rFonts w:hint="eastAsia" w:ascii="宋体" w:hAnsi="宋体"/>
+                <w:b w:val="0"/>
+                <w:bCs/>
+                <w:sz w:val="21"/>
+                <w:szCs w:val="21"/>
+                <w:lang w:val="en-US" w:eastAsia="zh-CN"/>
+              </w:rPr>
+              <w:t xml:space="preserve">                            输出票价</w:t>
+            </w:r>
+          </w:p>
+          <w:p>
+            <w:pPr>
+              <w:jc w:val="both"/>
+              <w:rPr>
+                <w:rFonts w:hint="eastAsia" w:ascii="宋体" w:hAnsi="宋体"/>
+                <w:b w:val="0"/>
+                <w:bCs/>
+                <w:sz w:val="21"/>
+                <w:szCs w:val="21"/>
+                <w:lang w:val="en-US" w:eastAsia="zh-CN"/>
+              </w:rPr>
+            </w:pPr>
+            <w:r>
+              <w:rPr>
+                <w:rFonts w:hint="eastAsia" w:ascii="宋体" w:hAnsi="宋体"/>
+                <w:b w:val="0"/>
+                <w:bCs/>
+                <w:sz w:val="21"/>
+                <w:szCs w:val="21"/>
+                <w:lang w:val="en-US" w:eastAsia="zh-CN"/>
+              </w:rPr>
+              <w:t xml:space="preserve">                            输出列车类型</w:t>
+            </w:r>
+          </w:p>
+          <w:p>
+            <w:pPr>
+              <w:jc w:val="both"/>
+              <w:rPr>
+                <w:rFonts w:hint="eastAsia" w:ascii="宋体" w:hAnsi="宋体"/>
+                <w:b w:val="0"/>
+                <w:bCs/>
+                <w:sz w:val="21"/>
+                <w:szCs w:val="21"/>
+                <w:lang w:val="en-US" w:eastAsia="zh-CN"/>
+              </w:rPr>
+            </w:pPr>
+            <w:r>
+              <w:rPr>
+                <w:rFonts w:hint="eastAsia" w:ascii="宋体" w:hAnsi="宋体"/>
+                <w:b w:val="0"/>
+                <w:bCs/>
+                <w:sz w:val="21"/>
+                <w:szCs w:val="21"/>
+                <w:lang w:val="en-US" w:eastAsia="zh-CN"/>
+              </w:rPr>
+              <w:t xml:space="preserve">                            输出票价</w:t>
+            </w:r>
+          </w:p>
+          <w:p>
+            <w:pPr>
+              <w:jc w:val="both"/>
+              <w:rPr>
+                <w:rFonts w:hint="eastAsia" w:ascii="宋体" w:hAnsi="宋体"/>
+                <w:b w:val="0"/>
+                <w:bCs/>
+                <w:sz w:val="21"/>
+                <w:szCs w:val="21"/>
+                <w:lang w:val="en-US" w:eastAsia="zh-CN"/>
+              </w:rPr>
+            </w:pPr>
+            <w:r>
+              <w:rPr>
+                <w:rFonts w:hint="eastAsia" w:ascii="宋体" w:hAnsi="宋体"/>
+                <w:b w:val="0"/>
+                <w:bCs/>
+                <w:sz w:val="21"/>
+                <w:szCs w:val="21"/>
+                <w:lang w:val="en-US" w:eastAsia="zh-CN"/>
+              </w:rPr>
+              <w:t xml:space="preserve">                            输出座位余量</w:t>
+            </w:r>
+          </w:p>
+          <w:p>
+            <w:pPr>
+              <w:jc w:val="both"/>
+              <w:rPr>
+                <w:rFonts w:hint="eastAsia" w:ascii="宋体" w:hAnsi="宋体"/>
+                <w:b w:val="0"/>
+                <w:bCs/>
+                <w:sz w:val="21"/>
+                <w:szCs w:val="21"/>
+                <w:lang w:val="en-US" w:eastAsia="zh-CN"/>
+              </w:rPr>
+            </w:pPr>
+            <w:r>
+              <w:rPr>
+                <w:rFonts w:hint="eastAsia" w:ascii="宋体" w:hAnsi="宋体"/>
+                <w:b w:val="0"/>
+                <w:bCs/>
+                <w:sz w:val="21"/>
+                <w:szCs w:val="21"/>
+                <w:lang w:val="en-US" w:eastAsia="zh-CN"/>
+              </w:rPr>
+              <w:t xml:space="preserve">                            输出换行符</w:t>
+            </w:r>
+          </w:p>
+          <w:p>
+            <w:pPr>
+              <w:jc w:val="both"/>
+              <w:rPr>
+                <w:rFonts w:hint="eastAsia" w:ascii="宋体" w:hAnsi="宋体"/>
+                <w:b w:val="0"/>
+                <w:bCs/>
+                <w:sz w:val="21"/>
+                <w:szCs w:val="21"/>
+                <w:lang w:val="en-US" w:eastAsia="zh-CN"/>
+              </w:rPr>
+            </w:pPr>
+            <w:r>
+              <w:rPr>
+                <w:rFonts w:hint="eastAsia" w:ascii="宋体" w:hAnsi="宋体"/>
+                <w:b w:val="0"/>
+                <w:bCs/>
+                <w:sz w:val="21"/>
+                <w:szCs w:val="21"/>
+                <w:lang w:val="en-US" w:eastAsia="zh-CN"/>
+              </w:rPr>
+              <w:t xml:space="preserve">                        输出一行车次信息 end</w:t>
+            </w:r>
+          </w:p>
+          <w:p>
+            <w:pPr>
+              <w:jc w:val="both"/>
+              <w:rPr>
+                <w:rFonts w:hint="eastAsia" w:ascii="宋体" w:hAnsi="宋体"/>
+                <w:b w:val="0"/>
+                <w:bCs/>
+                <w:sz w:val="21"/>
+                <w:szCs w:val="21"/>
+                <w:lang w:val="en-US" w:eastAsia="zh-CN"/>
+              </w:rPr>
+            </w:pPr>
+            <w:r>
+              <w:rPr>
+                <w:rFonts w:hint="eastAsia" w:ascii="宋体" w:hAnsi="宋体"/>
+                <w:b w:val="0"/>
+                <w:bCs/>
+                <w:sz w:val="21"/>
+                <w:szCs w:val="21"/>
+                <w:lang w:val="en-US" w:eastAsia="zh-CN"/>
+              </w:rPr>
+              <w:t xml:space="preserve">                    获取一条车次数据 or 获取失败</w:t>
+            </w:r>
+          </w:p>
+          <w:p>
+            <w:pPr>
+              <w:jc w:val="both"/>
+              <w:rPr>
+                <w:rFonts w:hint="eastAsia" w:ascii="宋体" w:hAnsi="宋体"/>
+                <w:b w:val="0"/>
+                <w:bCs/>
+                <w:sz w:val="21"/>
+                <w:szCs w:val="21"/>
+                <w:lang w:val="en-US" w:eastAsia="zh-CN"/>
+              </w:rPr>
+            </w:pPr>
+            <w:r>
+              <w:rPr>
+                <w:rFonts w:hint="eastAsia" w:ascii="宋体" w:hAnsi="宋体"/>
+                <w:b w:val="0"/>
+                <w:bCs/>
+                <w:sz w:val="21"/>
+                <w:szCs w:val="21"/>
+                <w:lang w:val="en-US" w:eastAsia="zh-CN"/>
+              </w:rPr>
+              <w:t xml:space="preserve">                    获取一条车次数据 end</w:t>
+            </w:r>
+          </w:p>
+          <w:p>
+            <w:pPr>
+              <w:jc w:val="both"/>
+              <w:rPr>
+                <w:rFonts w:hint="eastAsia" w:ascii="宋体" w:hAnsi="宋体"/>
+                <w:b w:val="0"/>
+                <w:bCs/>
+                <w:sz w:val="21"/>
+                <w:szCs w:val="21"/>
+                <w:lang w:val="en-US" w:eastAsia="zh-CN"/>
+              </w:rPr>
+            </w:pPr>
+            <w:r>
+              <w:rPr>
+                <w:rFonts w:hint="eastAsia" w:ascii="宋体" w:hAnsi="宋体"/>
+                <w:b w:val="0"/>
+                <w:bCs/>
+                <w:sz w:val="21"/>
+                <w:szCs w:val="21"/>
+                <w:lang w:val="en-US" w:eastAsia="zh-CN"/>
+              </w:rPr>
+              <w:t xml:space="preserve">                处理车次数据 end</w:t>
+            </w:r>
+          </w:p>
+          <w:p>
+            <w:pPr>
+              <w:jc w:val="both"/>
+              <w:rPr>
+                <w:rFonts w:hint="eastAsia" w:ascii="宋体" w:hAnsi="宋体"/>
+                <w:b w:val="0"/>
+                <w:bCs/>
+                <w:sz w:val="21"/>
+                <w:szCs w:val="21"/>
+                <w:lang w:val="en-US" w:eastAsia="zh-CN"/>
+              </w:rPr>
+            </w:pPr>
+            <w:r>
+              <w:rPr>
+                <w:rFonts w:hint="eastAsia" w:ascii="宋体" w:hAnsi="宋体"/>
+                <w:b w:val="0"/>
+                <w:bCs/>
+                <w:sz w:val="21"/>
+                <w:szCs w:val="21"/>
+                <w:lang w:val="en-US" w:eastAsia="zh-CN"/>
+              </w:rPr>
+              <w:t xml:space="preserve">            处理合法信息 end</w:t>
+            </w:r>
+          </w:p>
+          <w:p>
+            <w:pPr>
+              <w:jc w:val="both"/>
+              <w:rPr>
+                <w:rFonts w:hint="eastAsia" w:ascii="宋体" w:hAnsi="宋体"/>
+                <w:b w:val="0"/>
+                <w:bCs/>
+                <w:sz w:val="21"/>
+                <w:szCs w:val="21"/>
+                <w:lang w:val="en-US" w:eastAsia="zh-CN"/>
+              </w:rPr>
+            </w:pPr>
+            <w:r>
+              <w:rPr>
+                <w:rFonts w:hint="eastAsia" w:ascii="宋体" w:hAnsi="宋体"/>
+                <w:b w:val="0"/>
+                <w:bCs/>
+                <w:sz w:val="21"/>
+                <w:szCs w:val="21"/>
+                <w:lang w:val="en-US" w:eastAsia="zh-CN"/>
+              </w:rPr>
+              <w:t xml:space="preserve">        处理用户输入的信息 or 信息不合法</w:t>
+            </w:r>
+          </w:p>
+          <w:p>
+            <w:pPr>
+              <w:jc w:val="both"/>
+              <w:rPr>
+                <w:rFonts w:hint="eastAsia" w:ascii="宋体" w:hAnsi="宋体"/>
+                <w:b w:val="0"/>
+                <w:bCs/>
+                <w:sz w:val="21"/>
+                <w:szCs w:val="21"/>
+                <w:lang w:val="en-US" w:eastAsia="zh-CN"/>
+              </w:rPr>
+            </w:pPr>
+            <w:r>
+              <w:rPr>
+                <w:rFonts w:hint="eastAsia" w:ascii="宋体" w:hAnsi="宋体"/>
+                <w:b w:val="0"/>
+                <w:bCs/>
+                <w:sz w:val="21"/>
+                <w:szCs w:val="21"/>
+                <w:lang w:val="en-US" w:eastAsia="zh-CN"/>
+              </w:rPr>
+              <w:t xml:space="preserve">            处理不合法信息 seq</w:t>
+            </w:r>
+          </w:p>
+          <w:p>
+            <w:pPr>
+              <w:jc w:val="both"/>
+              <w:rPr>
+                <w:rFonts w:hint="eastAsia" w:ascii="宋体" w:hAnsi="宋体"/>
+                <w:b w:val="0"/>
+                <w:bCs/>
+                <w:sz w:val="21"/>
+                <w:szCs w:val="21"/>
+                <w:lang w:val="en-US" w:eastAsia="zh-CN"/>
+              </w:rPr>
+            </w:pPr>
+            <w:r>
+              <w:rPr>
+                <w:rFonts w:hint="eastAsia" w:ascii="宋体" w:hAnsi="宋体"/>
+                <w:b w:val="0"/>
+                <w:bCs/>
+                <w:sz w:val="21"/>
+                <w:szCs w:val="21"/>
+                <w:lang w:val="en-US" w:eastAsia="zh-CN"/>
+              </w:rPr>
+              <w:t xml:space="preserve">                提示用户输入信息不合法</w:t>
+            </w:r>
+          </w:p>
+          <w:p>
+            <w:pPr>
+              <w:jc w:val="both"/>
+              <w:rPr>
+                <w:rFonts w:hint="eastAsia" w:ascii="宋体" w:hAnsi="宋体"/>
+                <w:b w:val="0"/>
+                <w:bCs/>
+                <w:sz w:val="21"/>
+                <w:szCs w:val="21"/>
+                <w:lang w:val="en-US" w:eastAsia="zh-CN"/>
+              </w:rPr>
+            </w:pPr>
+            <w:r>
+              <w:rPr>
+                <w:rFonts w:hint="eastAsia" w:ascii="宋体" w:hAnsi="宋体"/>
+                <w:b w:val="0"/>
+                <w:bCs/>
+                <w:sz w:val="21"/>
+                <w:szCs w:val="21"/>
+                <w:lang w:val="en-US" w:eastAsia="zh-CN"/>
+              </w:rPr>
+              <w:t xml:space="preserve">            处理不合法信息 end</w:t>
+            </w:r>
+          </w:p>
+          <w:p>
+            <w:pPr>
+              <w:jc w:val="both"/>
+              <w:rPr>
+                <w:rFonts w:hint="eastAsia" w:ascii="宋体" w:hAnsi="宋体"/>
+                <w:b w:val="0"/>
+                <w:bCs/>
+                <w:sz w:val="21"/>
+                <w:szCs w:val="21"/>
+                <w:lang w:val="en-US" w:eastAsia="zh-CN"/>
+              </w:rPr>
+            </w:pPr>
+            <w:r>
+              <w:rPr>
+                <w:rFonts w:hint="eastAsia" w:ascii="宋体" w:hAnsi="宋体"/>
+                <w:b w:val="0"/>
+                <w:bCs/>
+                <w:sz w:val="21"/>
+                <w:szCs w:val="21"/>
+                <w:lang w:val="en-US" w:eastAsia="zh-CN"/>
+              </w:rPr>
+              <w:t xml:space="preserve">        处理用户输入的信息 end</w:t>
+            </w:r>
+          </w:p>
+          <w:p>
+            <w:pPr>
+              <w:jc w:val="both"/>
+              <w:rPr>
+                <w:rFonts w:hint="eastAsia" w:ascii="宋体" w:hAnsi="宋体"/>
+                <w:b w:val="0"/>
+                <w:bCs/>
+                <w:sz w:val="21"/>
+                <w:szCs w:val="21"/>
+                <w:lang w:val="en-US" w:eastAsia="zh-CN"/>
+              </w:rPr>
+            </w:pPr>
+            <w:r>
+              <w:rPr>
+                <w:rFonts w:hint="eastAsia" w:ascii="宋体" w:hAnsi="宋体"/>
+                <w:b w:val="0"/>
+                <w:bCs/>
+                <w:sz w:val="21"/>
+                <w:szCs w:val="21"/>
+                <w:lang w:val="en-US" w:eastAsia="zh-CN"/>
+              </w:rPr>
+              <w:t xml:space="preserve">    获取用户输入的信息 end</w:t>
+            </w:r>
+          </w:p>
+          <w:p>
+            <w:pPr>
+              <w:jc w:val="both"/>
+              <w:rPr>
+                <w:rFonts w:hint="eastAsia" w:ascii="宋体" w:hAnsi="宋体"/>
+                <w:b w:val="0"/>
+                <w:bCs/>
+                <w:sz w:val="21"/>
+                <w:szCs w:val="21"/>
+                <w:lang w:val="en-US" w:eastAsia="zh-CN"/>
+              </w:rPr>
+            </w:pPr>
+            <w:r>
+              <w:rPr>
+                <w:rFonts w:hint="eastAsia" w:ascii="宋体" w:hAnsi="宋体"/>
+                <w:b w:val="0"/>
+                <w:bCs/>
+                <w:sz w:val="21"/>
+                <w:szCs w:val="21"/>
+                <w:lang w:val="en-US" w:eastAsia="zh-CN"/>
+              </w:rPr>
+              <w:t>查询车次列表 end</w:t>
+            </w:r>
+          </w:p>
+          <w:p>
+            <w:pPr>
+              <w:jc w:val="both"/>
+              <w:rPr>
+                <w:rFonts w:hint="eastAsia" w:ascii="宋体" w:hAnsi="宋体"/>
+                <w:b w:val="0"/>
+                <w:bCs/>
+                <w:sz w:val="21"/>
+                <w:szCs w:val="21"/>
+                <w:lang w:val="en-US" w:eastAsia="zh-CN"/>
+              </w:rPr>
+            </w:pPr>
+          </w:p>
+          <w:p>
+            <w:pPr>
+              <w:jc w:val="both"/>
+              <w:rPr>
+                <w:rFonts w:hint="default" w:ascii="宋体" w:hAnsi="宋体"/>
+                <w:b w:val="0"/>
+                <w:bCs/>
+                <w:sz w:val="21"/>
+                <w:szCs w:val="21"/>
+                <w:lang w:val="en-US" w:eastAsia="zh-CN"/>
+              </w:rPr>
+            </w:pPr>
+          </w:p>
+          <w:p>
+            <w:pPr>
+              <w:jc w:val="both"/>
+              <w:rPr>
+                <w:rFonts w:hint="default" w:ascii="宋体" w:hAnsi="宋体"/>
+                <w:b w:val="0"/>
+                <w:bCs/>
+                <w:sz w:val="21"/>
+                <w:szCs w:val="21"/>
+                <w:lang w:val="en-US" w:eastAsia="zh-CN"/>
+              </w:rPr>
+            </w:pPr>
+          </w:p>
+          <w:p>
+            <w:pPr>
+              <w:jc w:val="both"/>
+              <w:rPr>
+                <w:rFonts w:hint="default" w:ascii="宋体" w:hAnsi="宋体"/>
+                <w:b w:val="0"/>
+                <w:bCs/>
+                <w:sz w:val="21"/>
+                <w:szCs w:val="21"/>
+                <w:lang w:val="en-US" w:eastAsia="zh-CN"/>
+              </w:rPr>
+            </w:pPr>
+          </w:p>
+          <w:p>
+            <w:pPr>
+              <w:jc w:val="both"/>
+              <w:rPr>
+                <w:rFonts w:hint="default" w:ascii="宋体" w:hAnsi="宋体"/>
+                <w:b w:val="0"/>
+                <w:bCs/>
+                <w:sz w:val="21"/>
+                <w:szCs w:val="21"/>
+                <w:lang w:val="en-US" w:eastAsia="zh-CN"/>
+              </w:rPr>
+            </w:pPr>
+          </w:p>
+          <w:p>
+            <w:pPr>
+              <w:jc w:val="both"/>
+              <w:rPr>
+                <w:rFonts w:hint="default" w:ascii="宋体" w:hAnsi="宋体"/>
+                <w:b w:val="0"/>
+                <w:bCs/>
+                <w:sz w:val="21"/>
+                <w:szCs w:val="21"/>
+                <w:lang w:val="en-US" w:eastAsia="zh-CN"/>
+              </w:rPr>
+            </w:pPr>
+          </w:p>
+          <w:p>
+            <w:pPr>
+              <w:jc w:val="both"/>
+              <w:rPr>
+                <w:rFonts w:hint="default" w:ascii="宋体" w:hAnsi="宋体"/>
+                <w:b w:val="0"/>
+                <w:bCs/>
+                <w:sz w:val="21"/>
+                <w:szCs w:val="21"/>
+                <w:lang w:val="en-US" w:eastAsia="zh-CN"/>
+              </w:rPr>
+            </w:pPr>
+          </w:p>
+          <w:p>
+            <w:pPr>
+              <w:jc w:val="both"/>
+              <w:rPr>
+                <w:rFonts w:hint="default" w:ascii="宋体" w:hAnsi="宋体"/>
+                <w:b w:val="0"/>
+                <w:bCs/>
+                <w:sz w:val="21"/>
+                <w:szCs w:val="21"/>
+                <w:lang w:val="en-US" w:eastAsia="zh-CN"/>
+              </w:rPr>
+            </w:pPr>
+          </w:p>
+          <w:p>
+            <w:pPr>
+              <w:rPr>
+                <w:rFonts w:hint="eastAsia" w:ascii="宋体" w:hAnsi="宋体"/>
+                <w:b/>
+                <w:bCs w:val="0"/>
+                <w:sz w:val="24"/>
+                <w:szCs w:val="24"/>
+                <w:lang w:val="en-US" w:eastAsia="zh-CN"/>
+              </w:rPr>
+            </w:pPr>
+          </w:p>
+          <w:p>
+            <w:pPr>
+              <w:rPr>
+                <w:rFonts w:hint="eastAsia" w:ascii="宋体" w:hAnsi="宋体"/>
+                <w:b/>
+                <w:bCs w:val="0"/>
+                <w:sz w:val="24"/>
+                <w:szCs w:val="24"/>
+                <w:lang w:val="en-US" w:eastAsia="zh-CN"/>
+              </w:rPr>
+            </w:pPr>
+            <w:r>
+              <w:rPr>
+                <w:rFonts w:hint="eastAsia" w:ascii="宋体" w:hAnsi="宋体"/>
+                <w:b/>
+                <w:bCs w:val="0"/>
+                <w:sz w:val="24"/>
+                <w:szCs w:val="24"/>
+                <w:lang w:val="en-US" w:eastAsia="zh-CN"/>
+              </w:rPr>
+              <w:t>3.2 下载车次列表模块</w:t>
+            </w:r>
+          </w:p>
+          <w:p>
+            <w:pPr>
+              <w:ind w:firstLine="481"/>
+              <w:jc w:val="both"/>
+              <w:rPr>
+                <w:rFonts w:hint="eastAsia" w:ascii="宋体" w:hAnsi="宋体"/>
+                <w:b w:val="0"/>
+                <w:bCs/>
+                <w:sz w:val="24"/>
+                <w:szCs w:val="24"/>
+                <w:lang w:val="en-US" w:eastAsia="zh-CN"/>
+              </w:rPr>
+            </w:pPr>
+            <w:r>
+              <w:rPr>
+                <w:rFonts w:hint="eastAsia" w:ascii="宋体" w:hAnsi="宋体"/>
+                <w:b w:val="0"/>
+                <w:bCs/>
+                <w:sz w:val="24"/>
+                <w:szCs w:val="24"/>
+                <w:lang w:val="en-US" w:eastAsia="zh-CN"/>
+              </w:rPr>
+              <w:t>下载车次列表模块的主要作用是向用户提供格式化的车次列表文件下载功能。用户在查询到需要的车次信息后可以勾选其中的任意条车次信息进行下载。下载后车次信息以excel表格的形式存放在用户的设备中。</w:t>
+            </w:r>
+          </w:p>
+          <w:p>
+            <w:pPr>
+              <w:ind w:firstLine="481"/>
+              <w:jc w:val="both"/>
+              <w:rPr>
+                <w:rFonts w:hint="eastAsia" w:ascii="宋体" w:hAnsi="宋体"/>
+                <w:b w:val="0"/>
+                <w:bCs/>
+                <w:sz w:val="24"/>
+                <w:szCs w:val="24"/>
+                <w:lang w:val="en-US" w:eastAsia="zh-CN"/>
+              </w:rPr>
+            </w:pPr>
+          </w:p>
+          <w:p>
+            <w:pPr>
+              <w:ind w:firstLine="481"/>
+              <w:jc w:val="both"/>
+              <w:rPr>
+                <w:rFonts w:hint="eastAsia" w:ascii="宋体" w:hAnsi="宋体"/>
+                <w:b w:val="0"/>
+                <w:bCs/>
+                <w:sz w:val="24"/>
+                <w:szCs w:val="24"/>
+                <w:lang w:val="en-US" w:eastAsia="zh-CN"/>
+              </w:rPr>
+            </w:pPr>
+          </w:p>
+          <w:p>
+            <w:pPr>
+              <w:jc w:val="both"/>
+              <w:rPr>
+                <w:rFonts w:hint="default" w:ascii="宋体" w:hAnsi="宋体"/>
+                <w:b/>
+                <w:bCs w:val="0"/>
+                <w:sz w:val="24"/>
+                <w:szCs w:val="24"/>
+                <w:lang w:val="en-US" w:eastAsia="zh-CN"/>
+              </w:rPr>
+            </w:pPr>
+            <w:r>
+              <w:rPr>
+                <w:rFonts w:hint="eastAsia" w:ascii="宋体" w:hAnsi="宋体"/>
+                <w:b/>
+                <w:bCs w:val="0"/>
+                <w:sz w:val="24"/>
+                <w:szCs w:val="24"/>
+                <w:lang w:val="en-US" w:eastAsia="zh-CN"/>
+              </w:rPr>
+              <w:t>3.2.1 下载车次列表模块流程图</w:t>
+            </w:r>
+          </w:p>
+          <w:p>
+            <w:pPr>
+              <w:jc w:val="both"/>
+              <w:rPr>
+                <w:rFonts w:hint="eastAsia" w:ascii="宋体" w:hAnsi="宋体"/>
+                <w:b w:val="0"/>
+                <w:bCs/>
+                <w:sz w:val="24"/>
+                <w:szCs w:val="24"/>
+                <w:lang w:val="en-US" w:eastAsia="zh-CN"/>
+              </w:rPr>
+            </w:pPr>
+          </w:p>
+          <w:p>
+            <w:pPr>
+              <w:ind w:firstLine="481"/>
+              <w:jc w:val="center"/>
+              <w:rPr>
+                <w:rFonts w:hint="default" w:ascii="宋体" w:hAnsi="宋体"/>
+                <w:b w:val="0"/>
+                <w:bCs/>
+                <w:sz w:val="24"/>
+                <w:szCs w:val="24"/>
+                <w:lang w:val="en-US" w:eastAsia="zh-CN"/>
+              </w:rPr>
+            </w:pPr>
+            <w:r>
+              <w:rPr>
+                <w:rFonts w:hint="default" w:ascii="宋体" w:hAnsi="宋体"/>
+                <w:b w:val="0"/>
+                <w:bCs/>
+                <w:sz w:val="24"/>
+                <w:szCs w:val="24"/>
+                <w:lang w:val="en-US" w:eastAsia="zh-CN"/>
+              </w:rPr>
+              <w:object>
+                <v:shape id="_x0000_i1036" o:spt="75" type="#_x0000_t75" style="height:443.4pt;width:335.4pt;" o:ole="t" filled="f" o:preferrelative="t" stroked="f" coordsize="21600,21600">
+                  <v:path/>
+                  <v:fill on="f" focussize="0,0"/>
+                  <v:stroke on="f"/>
+                  <v:imagedata r:id="rId13" o:title=""/>
+                  <o:lock v:ext="edit" aspectratio="f"/>
+                  <w10:wrap type="none"/>
+                  <w10:anchorlock/>
+                </v:shape>
+                <o:OLEObject Type="Embed" ProgID="Visio.Drawing.15" ShapeID="_x0000_i1036" DrawAspect="Content" ObjectID="_1468075729" r:id="rId12">
+                  <o:LockedField>false</o:LockedField>
+                </o:OLEObject>
+              </w:object>
+            </w:r>
+          </w:p>
+          <w:p>
+            <w:pPr>
+              <w:jc w:val="center"/>
+              <w:rPr>
+                <w:rFonts w:hint="eastAsia" w:ascii="宋体" w:hAnsi="宋体"/>
+                <w:b/>
+                <w:bCs/>
+                <w:i w:val="0"/>
+                <w:iCs/>
+                <w:color w:val="auto"/>
+                <w:sz w:val="24"/>
+                <w:szCs w:val="24"/>
+                <w:lang w:val="en-US" w:eastAsia="zh-CN"/>
+              </w:rPr>
+            </w:pPr>
+            <w:r>
+              <w:rPr>
+                <w:rFonts w:hint="eastAsia" w:ascii="宋体" w:hAnsi="宋体"/>
+                <w:i w:val="0"/>
+                <w:iCs/>
+                <w:color w:val="auto"/>
+                <w:sz w:val="21"/>
+                <w:szCs w:val="21"/>
+                <w:lang w:val="en-US" w:eastAsia="zh-CN"/>
+              </w:rPr>
+              <w:t>图3-2 车次列表下载模块流程图</w:t>
+            </w:r>
+          </w:p>
+          <w:p>
+            <w:pPr>
+              <w:jc w:val="both"/>
+              <w:rPr>
+                <w:rFonts w:hint="eastAsia" w:ascii="宋体" w:hAnsi="宋体"/>
+                <w:b/>
+                <w:bCs/>
+                <w:i w:val="0"/>
+                <w:iCs/>
+                <w:color w:val="auto"/>
+                <w:sz w:val="24"/>
+                <w:szCs w:val="24"/>
+                <w:lang w:val="en-US" w:eastAsia="zh-CN"/>
+              </w:rPr>
+            </w:pPr>
+            <w:r>
+              <w:rPr>
+                <w:rFonts w:hint="eastAsia" w:ascii="宋体" w:hAnsi="宋体"/>
+                <w:b/>
+                <w:bCs/>
+                <w:i w:val="0"/>
+                <w:iCs/>
+                <w:color w:val="auto"/>
+                <w:sz w:val="24"/>
+                <w:szCs w:val="24"/>
+                <w:lang w:val="en-US" w:eastAsia="zh-CN"/>
+              </w:rPr>
+              <w:t>3.2.2 下载车次列表模块伪代码</w:t>
+            </w:r>
+          </w:p>
+          <w:p>
+            <w:pPr>
+              <w:jc w:val="both"/>
+              <w:rPr>
+                <w:rFonts w:hint="default" w:ascii="宋体" w:hAnsi="宋体"/>
+                <w:b w:val="0"/>
+                <w:bCs w:val="0"/>
+                <w:i w:val="0"/>
+                <w:iCs/>
+                <w:color w:val="auto"/>
+                <w:sz w:val="21"/>
+                <w:szCs w:val="21"/>
+                <w:lang w:val="en-US" w:eastAsia="zh-CN"/>
+              </w:rPr>
+            </w:pPr>
+            <w:r>
+              <w:rPr>
+                <w:rFonts w:hint="default" w:ascii="宋体" w:hAnsi="宋体"/>
+                <w:b w:val="0"/>
+                <w:bCs w:val="0"/>
+                <w:i w:val="0"/>
+                <w:iCs/>
+                <w:color w:val="auto"/>
+                <w:sz w:val="21"/>
+                <w:szCs w:val="21"/>
+                <w:lang w:val="en-US" w:eastAsia="zh-CN"/>
+              </w:rPr>
+              <w:t>下载车次列表 seq</w:t>
+            </w:r>
+          </w:p>
+          <w:p>
+            <w:pPr>
+              <w:jc w:val="both"/>
+              <w:rPr>
+                <w:rFonts w:hint="default" w:ascii="宋体" w:hAnsi="宋体"/>
+                <w:b w:val="0"/>
+                <w:bCs w:val="0"/>
+                <w:i w:val="0"/>
+                <w:iCs/>
+                <w:color w:val="auto"/>
+                <w:sz w:val="21"/>
+                <w:szCs w:val="21"/>
+                <w:lang w:val="en-US" w:eastAsia="zh-CN"/>
+              </w:rPr>
+            </w:pPr>
+            <w:r>
+              <w:rPr>
+                <w:rFonts w:hint="default" w:ascii="宋体" w:hAnsi="宋体"/>
+                <w:b w:val="0"/>
+                <w:bCs w:val="0"/>
+                <w:i w:val="0"/>
+                <w:iCs/>
+                <w:color w:val="auto"/>
+                <w:sz w:val="21"/>
+                <w:szCs w:val="21"/>
+                <w:lang w:val="en-US" w:eastAsia="zh-CN"/>
+              </w:rPr>
+              <w:t xml:space="preserve">    获取用户需要下载的车次号数组</w:t>
+            </w:r>
+          </w:p>
+          <w:p>
+            <w:pPr>
+              <w:jc w:val="both"/>
+              <w:rPr>
+                <w:rFonts w:hint="default" w:ascii="宋体" w:hAnsi="宋体"/>
+                <w:b w:val="0"/>
+                <w:bCs w:val="0"/>
+                <w:i w:val="0"/>
+                <w:iCs/>
+                <w:color w:val="auto"/>
+                <w:sz w:val="21"/>
+                <w:szCs w:val="21"/>
+                <w:lang w:val="en-US" w:eastAsia="zh-CN"/>
+              </w:rPr>
+            </w:pPr>
+            <w:r>
+              <w:rPr>
+                <w:rFonts w:hint="default" w:ascii="宋体" w:hAnsi="宋体"/>
+                <w:b w:val="0"/>
+                <w:bCs w:val="0"/>
+                <w:i w:val="0"/>
+                <w:iCs/>
+                <w:color w:val="auto"/>
+                <w:sz w:val="21"/>
+                <w:szCs w:val="21"/>
+                <w:lang w:val="en-US" w:eastAsia="zh-CN"/>
+              </w:rPr>
+              <w:t xml:space="preserve">    获取车次信息 seq while 车次号全部取出</w:t>
+            </w:r>
+          </w:p>
+          <w:p>
+            <w:pPr>
+              <w:jc w:val="both"/>
+              <w:rPr>
+                <w:rFonts w:hint="default" w:ascii="宋体" w:hAnsi="宋体"/>
+                <w:b w:val="0"/>
+                <w:bCs w:val="0"/>
+                <w:i w:val="0"/>
+                <w:iCs/>
+                <w:color w:val="auto"/>
+                <w:sz w:val="21"/>
+                <w:szCs w:val="21"/>
+                <w:lang w:val="en-US" w:eastAsia="zh-CN"/>
+              </w:rPr>
+            </w:pPr>
+            <w:r>
+              <w:rPr>
+                <w:rFonts w:hint="default" w:ascii="宋体" w:hAnsi="宋体"/>
+                <w:b w:val="0"/>
+                <w:bCs w:val="0"/>
+                <w:i w:val="0"/>
+                <w:iCs/>
+                <w:color w:val="auto"/>
+                <w:sz w:val="21"/>
+                <w:szCs w:val="21"/>
+                <w:lang w:val="en-US" w:eastAsia="zh-CN"/>
+              </w:rPr>
+              <w:t xml:space="preserve">        取出一个车次号</w:t>
+            </w:r>
+          </w:p>
+          <w:p>
+            <w:pPr>
+              <w:jc w:val="both"/>
+              <w:rPr>
+                <w:rFonts w:hint="default" w:ascii="宋体" w:hAnsi="宋体"/>
+                <w:b w:val="0"/>
+                <w:bCs w:val="0"/>
+                <w:i w:val="0"/>
+                <w:iCs/>
+                <w:color w:val="auto"/>
+                <w:sz w:val="21"/>
+                <w:szCs w:val="21"/>
+                <w:lang w:val="en-US" w:eastAsia="zh-CN"/>
+              </w:rPr>
+            </w:pPr>
+            <w:r>
+              <w:rPr>
+                <w:rFonts w:hint="default" w:ascii="宋体" w:hAnsi="宋体"/>
+                <w:b w:val="0"/>
+                <w:bCs w:val="0"/>
+                <w:i w:val="0"/>
+                <w:iCs/>
+                <w:color w:val="auto"/>
+                <w:sz w:val="21"/>
+                <w:szCs w:val="21"/>
+                <w:lang w:val="en-US" w:eastAsia="zh-CN"/>
+              </w:rPr>
+              <w:t xml:space="preserve">        查询该车次号的信息</w:t>
+            </w:r>
+          </w:p>
+          <w:p>
+            <w:pPr>
+              <w:jc w:val="both"/>
+              <w:rPr>
+                <w:rFonts w:hint="default" w:ascii="宋体" w:hAnsi="宋体"/>
+                <w:b w:val="0"/>
+                <w:bCs w:val="0"/>
+                <w:i w:val="0"/>
+                <w:iCs/>
+                <w:color w:val="auto"/>
+                <w:sz w:val="21"/>
+                <w:szCs w:val="21"/>
+                <w:lang w:val="en-US" w:eastAsia="zh-CN"/>
+              </w:rPr>
+            </w:pPr>
+            <w:r>
+              <w:rPr>
+                <w:rFonts w:hint="default" w:ascii="宋体" w:hAnsi="宋体"/>
+                <w:b w:val="0"/>
+                <w:bCs w:val="0"/>
+                <w:i w:val="0"/>
+                <w:iCs/>
+                <w:color w:val="auto"/>
+                <w:sz w:val="21"/>
+                <w:szCs w:val="21"/>
+                <w:lang w:val="en-US" w:eastAsia="zh-CN"/>
+              </w:rPr>
+              <w:t xml:space="preserve">        将车次信息放入车次信息数组中</w:t>
+            </w:r>
+          </w:p>
+          <w:p>
+            <w:pPr>
+              <w:jc w:val="both"/>
+              <w:rPr>
+                <w:rFonts w:hint="default" w:ascii="宋体" w:hAnsi="宋体"/>
+                <w:b w:val="0"/>
+                <w:bCs w:val="0"/>
+                <w:i w:val="0"/>
+                <w:iCs/>
+                <w:color w:val="auto"/>
+                <w:sz w:val="21"/>
+                <w:szCs w:val="21"/>
+                <w:lang w:val="en-US" w:eastAsia="zh-CN"/>
+              </w:rPr>
+            </w:pPr>
+            <w:r>
+              <w:rPr>
+                <w:rFonts w:hint="default" w:ascii="宋体" w:hAnsi="宋体"/>
+                <w:b w:val="0"/>
+                <w:bCs w:val="0"/>
+                <w:i w:val="0"/>
+                <w:iCs/>
+                <w:color w:val="auto"/>
+                <w:sz w:val="21"/>
+                <w:szCs w:val="21"/>
+                <w:lang w:val="en-US" w:eastAsia="zh-CN"/>
+              </w:rPr>
+              <w:t xml:space="preserve">    获取车次信息 end</w:t>
+            </w:r>
+          </w:p>
+          <w:p>
+            <w:pPr>
+              <w:jc w:val="both"/>
+              <w:rPr>
+                <w:rFonts w:hint="default" w:ascii="宋体" w:hAnsi="宋体"/>
+                <w:b w:val="0"/>
+                <w:bCs w:val="0"/>
+                <w:i w:val="0"/>
+                <w:iCs/>
+                <w:color w:val="auto"/>
+                <w:sz w:val="21"/>
+                <w:szCs w:val="21"/>
+                <w:lang w:val="en-US" w:eastAsia="zh-CN"/>
+              </w:rPr>
+            </w:pPr>
+            <w:r>
+              <w:rPr>
+                <w:rFonts w:hint="default" w:ascii="宋体" w:hAnsi="宋体"/>
+                <w:b w:val="0"/>
+                <w:bCs w:val="0"/>
+                <w:i w:val="0"/>
+                <w:iCs/>
+                <w:color w:val="auto"/>
+                <w:sz w:val="21"/>
+                <w:szCs w:val="21"/>
+                <w:lang w:val="en-US" w:eastAsia="zh-CN"/>
+              </w:rPr>
+              <w:t xml:space="preserve">    生成excel seq</w:t>
+            </w:r>
+          </w:p>
+          <w:p>
+            <w:pPr>
+              <w:jc w:val="both"/>
+              <w:rPr>
+                <w:rFonts w:hint="default" w:ascii="宋体" w:hAnsi="宋体"/>
+                <w:b w:val="0"/>
+                <w:bCs w:val="0"/>
+                <w:i w:val="0"/>
+                <w:iCs/>
+                <w:color w:val="auto"/>
+                <w:sz w:val="21"/>
+                <w:szCs w:val="21"/>
+                <w:lang w:val="en-US" w:eastAsia="zh-CN"/>
+              </w:rPr>
+            </w:pPr>
+            <w:r>
+              <w:rPr>
+                <w:rFonts w:hint="default" w:ascii="宋体" w:hAnsi="宋体"/>
+                <w:b w:val="0"/>
+                <w:bCs w:val="0"/>
+                <w:i w:val="0"/>
+                <w:iCs/>
+                <w:color w:val="auto"/>
+                <w:sz w:val="21"/>
+                <w:szCs w:val="21"/>
+                <w:lang w:val="en-US" w:eastAsia="zh-CN"/>
+              </w:rPr>
+              <w:t xml:space="preserve">        调用API生成excel空文件</w:t>
+            </w:r>
+          </w:p>
+          <w:p>
+            <w:pPr>
+              <w:jc w:val="both"/>
+              <w:rPr>
+                <w:rFonts w:hint="default" w:ascii="宋体" w:hAnsi="宋体"/>
+                <w:b w:val="0"/>
+                <w:bCs w:val="0"/>
+                <w:i w:val="0"/>
+                <w:iCs/>
+                <w:color w:val="auto"/>
+                <w:sz w:val="21"/>
+                <w:szCs w:val="21"/>
+                <w:lang w:val="en-US" w:eastAsia="zh-CN"/>
+              </w:rPr>
+            </w:pPr>
+            <w:r>
+              <w:rPr>
+                <w:rFonts w:hint="default" w:ascii="宋体" w:hAnsi="宋体"/>
+                <w:b w:val="0"/>
+                <w:bCs w:val="0"/>
+                <w:i w:val="0"/>
+                <w:iCs/>
+                <w:color w:val="auto"/>
+                <w:sz w:val="21"/>
+                <w:szCs w:val="21"/>
+                <w:lang w:val="en-US" w:eastAsia="zh-CN"/>
+              </w:rPr>
+              <w:t xml:space="preserve">        处理车次信息 while 车次信息全部处理完毕</w:t>
+            </w:r>
+          </w:p>
+          <w:p>
+            <w:pPr>
+              <w:jc w:val="both"/>
+              <w:rPr>
+                <w:rFonts w:hint="default" w:ascii="宋体" w:hAnsi="宋体"/>
+                <w:b w:val="0"/>
+                <w:bCs w:val="0"/>
+                <w:i w:val="0"/>
+                <w:iCs/>
+                <w:color w:val="auto"/>
+                <w:sz w:val="21"/>
+                <w:szCs w:val="21"/>
+                <w:lang w:val="en-US" w:eastAsia="zh-CN"/>
+              </w:rPr>
+            </w:pPr>
+            <w:r>
+              <w:rPr>
+                <w:rFonts w:hint="default" w:ascii="宋体" w:hAnsi="宋体"/>
+                <w:b w:val="0"/>
+                <w:bCs w:val="0"/>
+                <w:i w:val="0"/>
+                <w:iCs/>
+                <w:color w:val="auto"/>
+                <w:sz w:val="21"/>
+                <w:szCs w:val="21"/>
+                <w:lang w:val="en-US" w:eastAsia="zh-CN"/>
+              </w:rPr>
+              <w:t xml:space="preserve">            取出一条车次信息</w:t>
+            </w:r>
+          </w:p>
+          <w:p>
+            <w:pPr>
+              <w:jc w:val="both"/>
+              <w:rPr>
+                <w:rFonts w:hint="default" w:ascii="宋体" w:hAnsi="宋体"/>
+                <w:b w:val="0"/>
+                <w:bCs w:val="0"/>
+                <w:i w:val="0"/>
+                <w:iCs/>
+                <w:color w:val="auto"/>
+                <w:sz w:val="21"/>
+                <w:szCs w:val="21"/>
+                <w:lang w:val="en-US" w:eastAsia="zh-CN"/>
+              </w:rPr>
+            </w:pPr>
+            <w:r>
+              <w:rPr>
+                <w:rFonts w:hint="default" w:ascii="宋体" w:hAnsi="宋体"/>
+                <w:b w:val="0"/>
+                <w:bCs w:val="0"/>
+                <w:i w:val="0"/>
+                <w:iCs/>
+                <w:color w:val="auto"/>
+                <w:sz w:val="21"/>
+                <w:szCs w:val="21"/>
+                <w:lang w:val="en-US" w:eastAsia="zh-CN"/>
+              </w:rPr>
+              <w:t xml:space="preserve">            生成excel行</w:t>
+            </w:r>
+          </w:p>
+          <w:p>
+            <w:pPr>
+              <w:jc w:val="both"/>
+              <w:rPr>
+                <w:rFonts w:hint="default" w:ascii="宋体" w:hAnsi="宋体"/>
+                <w:b w:val="0"/>
+                <w:bCs w:val="0"/>
+                <w:i w:val="0"/>
+                <w:iCs/>
+                <w:color w:val="auto"/>
+                <w:sz w:val="21"/>
+                <w:szCs w:val="21"/>
+                <w:lang w:val="en-US" w:eastAsia="zh-CN"/>
+              </w:rPr>
+            </w:pPr>
+            <w:r>
+              <w:rPr>
+                <w:rFonts w:hint="default" w:ascii="宋体" w:hAnsi="宋体"/>
+                <w:b w:val="0"/>
+                <w:bCs w:val="0"/>
+                <w:i w:val="0"/>
+                <w:iCs/>
+                <w:color w:val="auto"/>
+                <w:sz w:val="21"/>
+                <w:szCs w:val="21"/>
+                <w:lang w:val="en-US" w:eastAsia="zh-CN"/>
+              </w:rPr>
+              <w:t xml:space="preserve">            写入车次信息 while 车次信息读取完毕</w:t>
+            </w:r>
+          </w:p>
+          <w:p>
+            <w:pPr>
+              <w:jc w:val="both"/>
+              <w:rPr>
+                <w:rFonts w:hint="default" w:ascii="宋体" w:hAnsi="宋体"/>
+                <w:b w:val="0"/>
+                <w:bCs w:val="0"/>
+                <w:i w:val="0"/>
+                <w:iCs/>
+                <w:color w:val="auto"/>
+                <w:sz w:val="21"/>
+                <w:szCs w:val="21"/>
+                <w:lang w:val="en-US" w:eastAsia="zh-CN"/>
+              </w:rPr>
+            </w:pPr>
+            <w:r>
+              <w:rPr>
+                <w:rFonts w:hint="default" w:ascii="宋体" w:hAnsi="宋体"/>
+                <w:b w:val="0"/>
+                <w:bCs w:val="0"/>
+                <w:i w:val="0"/>
+                <w:iCs/>
+                <w:color w:val="auto"/>
+                <w:sz w:val="21"/>
+                <w:szCs w:val="21"/>
+                <w:lang w:val="en-US" w:eastAsia="zh-CN"/>
+              </w:rPr>
+              <w:t xml:space="preserve">                读取车次信息中的一条数据</w:t>
+            </w:r>
+          </w:p>
+          <w:p>
+            <w:pPr>
+              <w:jc w:val="both"/>
+              <w:rPr>
+                <w:rFonts w:hint="default" w:ascii="宋体" w:hAnsi="宋体"/>
+                <w:b w:val="0"/>
+                <w:bCs w:val="0"/>
+                <w:i w:val="0"/>
+                <w:iCs/>
+                <w:color w:val="auto"/>
+                <w:sz w:val="21"/>
+                <w:szCs w:val="21"/>
+                <w:lang w:val="en-US" w:eastAsia="zh-CN"/>
+              </w:rPr>
+            </w:pPr>
+            <w:r>
+              <w:rPr>
+                <w:rFonts w:hint="default" w:ascii="宋体" w:hAnsi="宋体"/>
+                <w:b w:val="0"/>
+                <w:bCs w:val="0"/>
+                <w:i w:val="0"/>
+                <w:iCs/>
+                <w:color w:val="auto"/>
+                <w:sz w:val="21"/>
+                <w:szCs w:val="21"/>
+                <w:lang w:val="en-US" w:eastAsia="zh-CN"/>
+              </w:rPr>
+              <w:t xml:space="preserve">                生成excel单元格</w:t>
+            </w:r>
+          </w:p>
+          <w:p>
+            <w:pPr>
+              <w:jc w:val="both"/>
+              <w:rPr>
+                <w:rFonts w:hint="default" w:ascii="宋体" w:hAnsi="宋体"/>
+                <w:b w:val="0"/>
+                <w:bCs w:val="0"/>
+                <w:i w:val="0"/>
+                <w:iCs/>
+                <w:color w:val="auto"/>
+                <w:sz w:val="21"/>
+                <w:szCs w:val="21"/>
+                <w:lang w:val="en-US" w:eastAsia="zh-CN"/>
+              </w:rPr>
+            </w:pPr>
+            <w:r>
+              <w:rPr>
+                <w:rFonts w:hint="default" w:ascii="宋体" w:hAnsi="宋体"/>
+                <w:b w:val="0"/>
+                <w:bCs w:val="0"/>
+                <w:i w:val="0"/>
+                <w:iCs/>
+                <w:color w:val="auto"/>
+                <w:sz w:val="21"/>
+                <w:szCs w:val="21"/>
+                <w:lang w:val="en-US" w:eastAsia="zh-CN"/>
+              </w:rPr>
+              <w:t xml:space="preserve">                将数据写入单元格</w:t>
+            </w:r>
+          </w:p>
+          <w:p>
+            <w:pPr>
+              <w:jc w:val="both"/>
+              <w:rPr>
+                <w:rFonts w:hint="default" w:ascii="宋体" w:hAnsi="宋体"/>
+                <w:b w:val="0"/>
+                <w:bCs w:val="0"/>
+                <w:i w:val="0"/>
+                <w:iCs/>
+                <w:color w:val="auto"/>
+                <w:sz w:val="21"/>
+                <w:szCs w:val="21"/>
+                <w:lang w:val="en-US" w:eastAsia="zh-CN"/>
+              </w:rPr>
+            </w:pPr>
+            <w:r>
+              <w:rPr>
+                <w:rFonts w:hint="default" w:ascii="宋体" w:hAnsi="宋体"/>
+                <w:b w:val="0"/>
+                <w:bCs w:val="0"/>
+                <w:i w:val="0"/>
+                <w:iCs/>
+                <w:color w:val="auto"/>
+                <w:sz w:val="21"/>
+                <w:szCs w:val="21"/>
+                <w:lang w:val="en-US" w:eastAsia="zh-CN"/>
+              </w:rPr>
+              <w:t xml:space="preserve">                将单元格撷取excel行</w:t>
+            </w:r>
+          </w:p>
+          <w:p>
+            <w:pPr>
+              <w:jc w:val="both"/>
+              <w:rPr>
+                <w:rFonts w:hint="default" w:ascii="宋体" w:hAnsi="宋体"/>
+                <w:b w:val="0"/>
+                <w:bCs w:val="0"/>
+                <w:i w:val="0"/>
+                <w:iCs/>
+                <w:color w:val="auto"/>
+                <w:sz w:val="21"/>
+                <w:szCs w:val="21"/>
+                <w:lang w:val="en-US" w:eastAsia="zh-CN"/>
+              </w:rPr>
+            </w:pPr>
+            <w:r>
+              <w:rPr>
+                <w:rFonts w:hint="default" w:ascii="宋体" w:hAnsi="宋体"/>
+                <w:b w:val="0"/>
+                <w:bCs w:val="0"/>
+                <w:i w:val="0"/>
+                <w:iCs/>
+                <w:color w:val="auto"/>
+                <w:sz w:val="21"/>
+                <w:szCs w:val="21"/>
+                <w:lang w:val="en-US" w:eastAsia="zh-CN"/>
+              </w:rPr>
+              <w:t xml:space="preserve">            写入车次信息 end</w:t>
+            </w:r>
+          </w:p>
+          <w:p>
+            <w:pPr>
+              <w:jc w:val="both"/>
+              <w:rPr>
+                <w:rFonts w:hint="default" w:ascii="宋体" w:hAnsi="宋体"/>
+                <w:b w:val="0"/>
+                <w:bCs w:val="0"/>
+                <w:i w:val="0"/>
+                <w:iCs/>
+                <w:color w:val="auto"/>
+                <w:sz w:val="21"/>
+                <w:szCs w:val="21"/>
+                <w:lang w:val="en-US" w:eastAsia="zh-CN"/>
+              </w:rPr>
+            </w:pPr>
+            <w:r>
+              <w:rPr>
+                <w:rFonts w:hint="default" w:ascii="宋体" w:hAnsi="宋体"/>
+                <w:b w:val="0"/>
+                <w:bCs w:val="0"/>
+                <w:i w:val="0"/>
+                <w:iCs/>
+                <w:color w:val="auto"/>
+                <w:sz w:val="21"/>
+                <w:szCs w:val="21"/>
+                <w:lang w:val="en-US" w:eastAsia="zh-CN"/>
+              </w:rPr>
+              <w:t xml:space="preserve">            将excel行写入excel文件</w:t>
+            </w:r>
+          </w:p>
+          <w:p>
+            <w:pPr>
+              <w:jc w:val="both"/>
+              <w:rPr>
+                <w:rFonts w:hint="default" w:ascii="宋体" w:hAnsi="宋体"/>
+                <w:b w:val="0"/>
+                <w:bCs w:val="0"/>
+                <w:i w:val="0"/>
+                <w:iCs/>
+                <w:color w:val="auto"/>
+                <w:sz w:val="21"/>
+                <w:szCs w:val="21"/>
+                <w:lang w:val="en-US" w:eastAsia="zh-CN"/>
+              </w:rPr>
+            </w:pPr>
+            <w:r>
+              <w:rPr>
+                <w:rFonts w:hint="default" w:ascii="宋体" w:hAnsi="宋体"/>
+                <w:b w:val="0"/>
+                <w:bCs w:val="0"/>
+                <w:i w:val="0"/>
+                <w:iCs/>
+                <w:color w:val="auto"/>
+                <w:sz w:val="21"/>
+                <w:szCs w:val="21"/>
+                <w:lang w:val="en-US" w:eastAsia="zh-CN"/>
+              </w:rPr>
+              <w:t xml:space="preserve">        处理车次信息 end</w:t>
+            </w:r>
+          </w:p>
+          <w:p>
+            <w:pPr>
+              <w:jc w:val="both"/>
+              <w:rPr>
+                <w:rFonts w:hint="default" w:ascii="宋体" w:hAnsi="宋体"/>
+                <w:b w:val="0"/>
+                <w:bCs w:val="0"/>
+                <w:i w:val="0"/>
+                <w:iCs/>
+                <w:color w:val="auto"/>
+                <w:sz w:val="21"/>
+                <w:szCs w:val="21"/>
+                <w:lang w:val="en-US" w:eastAsia="zh-CN"/>
+              </w:rPr>
+            </w:pPr>
+            <w:r>
+              <w:rPr>
+                <w:rFonts w:hint="default" w:ascii="宋体" w:hAnsi="宋体"/>
+                <w:b w:val="0"/>
+                <w:bCs w:val="0"/>
+                <w:i w:val="0"/>
+                <w:iCs/>
+                <w:color w:val="auto"/>
+                <w:sz w:val="21"/>
+                <w:szCs w:val="21"/>
+                <w:lang w:val="en-US" w:eastAsia="zh-CN"/>
+              </w:rPr>
+              <w:t xml:space="preserve">    生成excel end</w:t>
+            </w:r>
+          </w:p>
+          <w:p>
+            <w:pPr>
+              <w:jc w:val="both"/>
+              <w:rPr>
+                <w:rFonts w:hint="default" w:ascii="宋体" w:hAnsi="宋体"/>
+                <w:b w:val="0"/>
+                <w:bCs w:val="0"/>
+                <w:i w:val="0"/>
+                <w:iCs/>
+                <w:color w:val="auto"/>
+                <w:sz w:val="21"/>
+                <w:szCs w:val="21"/>
+                <w:lang w:val="en-US" w:eastAsia="zh-CN"/>
+              </w:rPr>
+            </w:pPr>
+            <w:r>
+              <w:rPr>
+                <w:rFonts w:hint="default" w:ascii="宋体" w:hAnsi="宋体"/>
+                <w:b w:val="0"/>
+                <w:bCs w:val="0"/>
+                <w:i w:val="0"/>
+                <w:iCs/>
+                <w:color w:val="auto"/>
+                <w:sz w:val="21"/>
+                <w:szCs w:val="21"/>
+                <w:lang w:val="en-US" w:eastAsia="zh-CN"/>
+              </w:rPr>
+              <w:t xml:space="preserve">    将excel文件以二进制流的形式返回给用户</w:t>
+            </w:r>
+          </w:p>
+          <w:p>
+            <w:pPr>
+              <w:jc w:val="both"/>
+              <w:rPr>
+                <w:rFonts w:hint="default" w:ascii="宋体" w:hAnsi="宋体"/>
+                <w:i w:val="0"/>
+                <w:iCs/>
+                <w:color w:val="auto"/>
+                <w:sz w:val="21"/>
+                <w:szCs w:val="21"/>
+                <w:lang w:val="en-US" w:eastAsia="zh-CN"/>
+              </w:rPr>
+            </w:pPr>
+            <w:r>
+              <w:rPr>
+                <w:rFonts w:hint="default" w:ascii="宋体" w:hAnsi="宋体"/>
+                <w:b w:val="0"/>
+                <w:bCs w:val="0"/>
+                <w:i w:val="0"/>
+                <w:iCs/>
+                <w:color w:val="auto"/>
+                <w:sz w:val="21"/>
+                <w:szCs w:val="21"/>
+                <w:lang w:val="en-US" w:eastAsia="zh-CN"/>
+              </w:rPr>
+              <w:t>下载车次列表 end</w:t>
+            </w:r>
+          </w:p>
+          <w:p>
+            <w:pPr>
+              <w:jc w:val="both"/>
+              <w:rPr>
+                <w:rFonts w:hint="eastAsia" w:ascii="宋体" w:hAnsi="宋体"/>
+                <w:b/>
+                <w:bCs/>
+                <w:i w:val="0"/>
+                <w:iCs/>
+                <w:color w:val="auto"/>
+                <w:sz w:val="24"/>
+                <w:szCs w:val="24"/>
+                <w:lang w:val="en-US" w:eastAsia="zh-CN"/>
+              </w:rPr>
+            </w:pPr>
+            <w:r>
+              <w:rPr>
+                <w:rFonts w:hint="eastAsia" w:ascii="宋体" w:hAnsi="宋体"/>
+                <w:b/>
+                <w:bCs/>
+                <w:i w:val="0"/>
+                <w:iCs/>
+                <w:color w:val="auto"/>
+                <w:sz w:val="24"/>
+                <w:szCs w:val="24"/>
+                <w:lang w:val="en-US" w:eastAsia="zh-CN"/>
+              </w:rPr>
+              <w:t>3.3 查询车次详细信息模块</w:t>
+            </w:r>
+          </w:p>
+          <w:p>
+            <w:pPr>
+              <w:ind w:firstLine="480"/>
+              <w:jc w:val="both"/>
+              <w:rPr>
+                <w:rFonts w:hint="eastAsia" w:ascii="宋体" w:hAnsi="宋体"/>
+                <w:i w:val="0"/>
+                <w:iCs/>
+                <w:color w:val="auto"/>
+                <w:sz w:val="24"/>
+                <w:szCs w:val="24"/>
+                <w:lang w:val="en-US" w:eastAsia="zh-CN"/>
+              </w:rPr>
+            </w:pPr>
+            <w:r>
+              <w:rPr>
+                <w:rFonts w:hint="eastAsia" w:ascii="宋体" w:hAnsi="宋体"/>
+                <w:i w:val="0"/>
+                <w:iCs/>
+                <w:color w:val="auto"/>
+                <w:sz w:val="24"/>
+                <w:szCs w:val="24"/>
+                <w:lang w:val="en-US" w:eastAsia="zh-CN"/>
+              </w:rPr>
+              <w:t>查询车次详细信息模块的主要作用是补充显示车次列表中不方便显示的车次信息。用户在查询车次列表的结果页面点击某一车次后进入该车次的详细信息页面。详细信息页面包括该车次的车次号、首发站、终点站、已经中途停靠站。同时显示各站点的到达时刻以及离开时刻和停靠时间。同时显示该车次在用户查询时输入的起点终点区间中的座位剩余情况。</w:t>
+            </w:r>
+          </w:p>
+          <w:p>
+            <w:pPr>
+              <w:jc w:val="both"/>
+              <w:rPr>
+                <w:rFonts w:hint="eastAsia" w:ascii="宋体" w:hAnsi="宋体"/>
+                <w:b/>
+                <w:bCs/>
+                <w:i w:val="0"/>
+                <w:iCs/>
+                <w:color w:val="auto"/>
+                <w:sz w:val="24"/>
+                <w:szCs w:val="24"/>
+                <w:lang w:val="en-US" w:eastAsia="zh-CN"/>
+              </w:rPr>
+            </w:pPr>
+            <w:r>
+              <w:rPr>
+                <w:rFonts w:hint="eastAsia" w:ascii="宋体" w:hAnsi="宋体"/>
+                <w:b/>
+                <w:bCs/>
+                <w:i w:val="0"/>
+                <w:iCs/>
+                <w:color w:val="auto"/>
+                <w:sz w:val="24"/>
+                <w:szCs w:val="24"/>
+                <w:lang w:val="en-US" w:eastAsia="zh-CN"/>
+              </w:rPr>
+              <w:t>3.3.1 查询车次详细信息模块流程图</w:t>
+            </w:r>
+          </w:p>
+          <w:p>
+            <w:pPr>
+              <w:jc w:val="center"/>
+              <w:rPr>
+                <w:rFonts w:hint="default" w:ascii="宋体" w:hAnsi="宋体"/>
+                <w:b/>
+                <w:bCs/>
+                <w:i w:val="0"/>
+                <w:iCs/>
+                <w:color w:val="auto"/>
+                <w:sz w:val="24"/>
+                <w:szCs w:val="24"/>
+                <w:lang w:val="en-US" w:eastAsia="zh-CN"/>
+              </w:rPr>
+            </w:pPr>
+            <w:r>
+              <w:rPr>
+                <w:rFonts w:hint="default" w:ascii="宋体" w:hAnsi="宋体"/>
+                <w:b/>
+                <w:bCs/>
+                <w:i w:val="0"/>
+                <w:iCs/>
+                <w:color w:val="auto"/>
+                <w:sz w:val="24"/>
+                <w:szCs w:val="24"/>
+                <w:lang w:val="en-US" w:eastAsia="zh-CN"/>
+              </w:rPr>
+              <w:object>
+                <v:shape id="_x0000_i1040" o:spt="75" type="#_x0000_t75" style="height:203.4pt;width:363.6pt;" o:ole="t" filled="f" o:preferrelative="t" stroked="f" coordsize="21600,21600">
+                  <v:path/>
+                  <v:fill on="f" focussize="0,0"/>
+                  <v:stroke on="f"/>
+                  <v:imagedata r:id="rId15" o:title=""/>
+                  <o:lock v:ext="edit" aspectratio="f"/>
+                  <w10:wrap type="none"/>
+                  <w10:anchorlock/>
+                </v:shape>
+                <o:OLEObject Type="Embed" ProgID="Visio.Drawing.15" ShapeID="_x0000_i1040" DrawAspect="Content" ObjectID="_1468075730" r:id="rId14">
+                  <o:LockedField>false</o:LockedField>
+                </o:OLEObject>
+              </w:object>
+            </w:r>
+          </w:p>
+          <w:p>
+            <w:pPr>
+              <w:jc w:val="center"/>
+              <w:rPr>
+                <w:rFonts w:hint="eastAsia" w:ascii="宋体" w:hAnsi="宋体"/>
+                <w:b w:val="0"/>
+                <w:bCs w:val="0"/>
+                <w:i w:val="0"/>
+                <w:iCs/>
+                <w:color w:val="auto"/>
+                <w:sz w:val="21"/>
+                <w:szCs w:val="21"/>
+                <w:lang w:val="en-US" w:eastAsia="zh-CN"/>
+              </w:rPr>
+            </w:pPr>
+            <w:r>
+              <w:rPr>
+                <w:rFonts w:hint="eastAsia" w:ascii="宋体" w:hAnsi="宋体"/>
+                <w:b w:val="0"/>
+                <w:bCs w:val="0"/>
+                <w:i w:val="0"/>
+                <w:iCs/>
+                <w:color w:val="auto"/>
+                <w:sz w:val="21"/>
+                <w:szCs w:val="21"/>
+                <w:lang w:val="en-US" w:eastAsia="zh-CN"/>
+              </w:rPr>
+              <w:t>图3-3 查询车次详细信息模块流程图</w:t>
+            </w:r>
+          </w:p>
+          <w:p>
+            <w:pPr>
+              <w:jc w:val="center"/>
+              <w:rPr>
+                <w:rFonts w:hint="eastAsia" w:ascii="宋体" w:hAnsi="宋体"/>
+                <w:b w:val="0"/>
+                <w:bCs w:val="0"/>
+                <w:i w:val="0"/>
+                <w:iCs/>
+                <w:color w:val="auto"/>
+                <w:sz w:val="21"/>
+                <w:szCs w:val="21"/>
+                <w:lang w:val="en-US" w:eastAsia="zh-CN"/>
+              </w:rPr>
+            </w:pPr>
+          </w:p>
+          <w:p>
+            <w:pPr>
+              <w:jc w:val="center"/>
+              <w:rPr>
+                <w:rFonts w:hint="eastAsia" w:ascii="宋体" w:hAnsi="宋体"/>
+                <w:b w:val="0"/>
+                <w:bCs w:val="0"/>
+                <w:i w:val="0"/>
+                <w:iCs/>
+                <w:color w:val="auto"/>
+                <w:sz w:val="21"/>
+                <w:szCs w:val="21"/>
+                <w:lang w:val="en-US" w:eastAsia="zh-CN"/>
+              </w:rPr>
+            </w:pPr>
+          </w:p>
+          <w:p>
+            <w:pPr>
+              <w:jc w:val="center"/>
+              <w:rPr>
+                <w:rFonts w:hint="eastAsia" w:ascii="宋体" w:hAnsi="宋体"/>
+                <w:b w:val="0"/>
+                <w:bCs w:val="0"/>
+                <w:i w:val="0"/>
+                <w:iCs/>
+                <w:color w:val="auto"/>
+                <w:sz w:val="21"/>
+                <w:szCs w:val="21"/>
+                <w:lang w:val="en-US" w:eastAsia="zh-CN"/>
+              </w:rPr>
+            </w:pPr>
+          </w:p>
+          <w:p>
+            <w:pPr>
+              <w:jc w:val="both"/>
+              <w:rPr>
+                <w:rFonts w:hint="default" w:ascii="宋体" w:hAnsi="宋体"/>
+                <w:b/>
+                <w:bCs/>
+                <w:i w:val="0"/>
+                <w:iCs/>
+                <w:color w:val="auto"/>
+                <w:sz w:val="24"/>
+                <w:szCs w:val="24"/>
+                <w:lang w:val="en-US" w:eastAsia="zh-CN"/>
+              </w:rPr>
+            </w:pPr>
+            <w:r>
+              <w:rPr>
+                <w:rFonts w:hint="eastAsia" w:ascii="宋体" w:hAnsi="宋体"/>
+                <w:b/>
+                <w:bCs/>
+                <w:i w:val="0"/>
+                <w:iCs/>
+                <w:color w:val="auto"/>
+                <w:sz w:val="24"/>
+                <w:szCs w:val="24"/>
+                <w:lang w:val="en-US" w:eastAsia="zh-CN"/>
+              </w:rPr>
+              <w:t>3.3.2 查询车次详细信息模块伪代码</w:t>
+            </w:r>
+          </w:p>
+          <w:p>
+            <w:pPr>
+              <w:jc w:val="both"/>
+              <w:rPr>
+                <w:rFonts w:hint="default" w:ascii="宋体" w:hAnsi="宋体"/>
+                <w:i w:val="0"/>
+                <w:iCs/>
+                <w:color w:val="auto"/>
+                <w:sz w:val="21"/>
+                <w:szCs w:val="21"/>
+                <w:lang w:val="en-US" w:eastAsia="zh-CN"/>
+              </w:rPr>
+            </w:pPr>
+            <w:r>
+              <w:rPr>
+                <w:rFonts w:hint="default" w:ascii="宋体" w:hAnsi="宋体"/>
+                <w:i w:val="0"/>
+                <w:iCs/>
+                <w:color w:val="auto"/>
+                <w:sz w:val="21"/>
+                <w:szCs w:val="21"/>
+                <w:lang w:val="en-US" w:eastAsia="zh-CN"/>
+              </w:rPr>
+              <w:t>查询车次详细信息 seq</w:t>
+            </w:r>
+          </w:p>
+          <w:p>
+            <w:pPr>
+              <w:jc w:val="both"/>
+              <w:rPr>
+                <w:rFonts w:hint="default" w:ascii="宋体" w:hAnsi="宋体"/>
+                <w:i w:val="0"/>
+                <w:iCs/>
+                <w:color w:val="auto"/>
+                <w:sz w:val="21"/>
+                <w:szCs w:val="21"/>
+                <w:lang w:val="en-US" w:eastAsia="zh-CN"/>
+              </w:rPr>
+            </w:pPr>
+            <w:r>
+              <w:rPr>
+                <w:rFonts w:hint="default" w:ascii="宋体" w:hAnsi="宋体"/>
+                <w:i w:val="0"/>
+                <w:iCs/>
+                <w:color w:val="auto"/>
+                <w:sz w:val="21"/>
+                <w:szCs w:val="21"/>
+                <w:lang w:val="en-US" w:eastAsia="zh-CN"/>
+              </w:rPr>
+              <w:t xml:space="preserve">    获取用户点击的车次号</w:t>
+            </w:r>
+          </w:p>
+          <w:p>
+            <w:pPr>
+              <w:jc w:val="both"/>
+              <w:rPr>
+                <w:rFonts w:hint="default" w:ascii="宋体" w:hAnsi="宋体"/>
+                <w:i w:val="0"/>
+                <w:iCs/>
+                <w:color w:val="auto"/>
+                <w:sz w:val="21"/>
+                <w:szCs w:val="21"/>
+                <w:lang w:val="en-US" w:eastAsia="zh-CN"/>
+              </w:rPr>
+            </w:pPr>
+            <w:r>
+              <w:rPr>
+                <w:rFonts w:hint="default" w:ascii="宋体" w:hAnsi="宋体"/>
+                <w:i w:val="0"/>
+                <w:iCs/>
+                <w:color w:val="auto"/>
+                <w:sz w:val="21"/>
+                <w:szCs w:val="21"/>
+                <w:lang w:val="en-US" w:eastAsia="zh-CN"/>
+              </w:rPr>
+              <w:t xml:space="preserve">    请求数据库获得该车次的详细信息</w:t>
+            </w:r>
+          </w:p>
+          <w:p>
+            <w:pPr>
+              <w:jc w:val="both"/>
+              <w:rPr>
+                <w:rFonts w:hint="default" w:ascii="宋体" w:hAnsi="宋体"/>
+                <w:i w:val="0"/>
+                <w:iCs/>
+                <w:color w:val="auto"/>
+                <w:sz w:val="21"/>
+                <w:szCs w:val="21"/>
+                <w:lang w:val="en-US" w:eastAsia="zh-CN"/>
+              </w:rPr>
+            </w:pPr>
+            <w:r>
+              <w:rPr>
+                <w:rFonts w:hint="default" w:ascii="宋体" w:hAnsi="宋体"/>
+                <w:i w:val="0"/>
+                <w:iCs/>
+                <w:color w:val="auto"/>
+                <w:sz w:val="21"/>
+                <w:szCs w:val="21"/>
+                <w:lang w:val="en-US" w:eastAsia="zh-CN"/>
+              </w:rPr>
+              <w:t xml:space="preserve">    使用JSP技术将详细信息显示在页面上</w:t>
+            </w:r>
+          </w:p>
+          <w:p>
+            <w:pPr>
+              <w:jc w:val="both"/>
+              <w:rPr>
+                <w:rFonts w:hint="default" w:ascii="宋体" w:hAnsi="宋体"/>
+                <w:i w:val="0"/>
+                <w:iCs/>
+                <w:color w:val="auto"/>
+                <w:sz w:val="21"/>
+                <w:szCs w:val="21"/>
+                <w:lang w:val="en-US" w:eastAsia="zh-CN"/>
+              </w:rPr>
+            </w:pPr>
+            <w:r>
+              <w:rPr>
+                <w:rFonts w:hint="default" w:ascii="宋体" w:hAnsi="宋体"/>
+                <w:i w:val="0"/>
+                <w:iCs/>
+                <w:color w:val="auto"/>
+                <w:sz w:val="21"/>
+                <w:szCs w:val="21"/>
+                <w:lang w:val="en-US" w:eastAsia="zh-CN"/>
+              </w:rPr>
+              <w:t xml:space="preserve">    将页面返回给用户的浏览器</w:t>
+            </w:r>
+          </w:p>
+          <w:p>
+            <w:pPr>
+              <w:jc w:val="both"/>
+              <w:rPr>
+                <w:rFonts w:hint="default" w:ascii="宋体" w:hAnsi="宋体"/>
+                <w:i w:val="0"/>
+                <w:iCs/>
+                <w:color w:val="auto"/>
+                <w:sz w:val="21"/>
+                <w:szCs w:val="21"/>
+                <w:lang w:val="en-US" w:eastAsia="zh-CN"/>
+              </w:rPr>
+            </w:pPr>
+            <w:r>
+              <w:rPr>
+                <w:rFonts w:hint="default" w:ascii="宋体" w:hAnsi="宋体"/>
+                <w:i w:val="0"/>
+                <w:iCs/>
+                <w:color w:val="auto"/>
+                <w:sz w:val="21"/>
+                <w:szCs w:val="21"/>
+                <w:lang w:val="en-US" w:eastAsia="zh-CN"/>
+              </w:rPr>
+              <w:t>查询车次详细信息 end</w:t>
             </w:r>
           </w:p>
           <w:p>
@@ -9888,7 +12210,7 @@
                           </pic:cNvPicPr>
                         </pic:nvPicPr>
                         <pic:blipFill>
-                          <a:blip r:embed="rId10"/>
+                          <a:blip r:embed="rId16"/>
                           <a:srcRect l="14201" t="10716" r="16614" b="26434"/>
                           <a:stretch>
                             <a:fillRect/>
@@ -10424,10 +12746,19 @@
               <w:snapToGrid w:val="0"/>
               <w:spacing w:line="360" w:lineRule="auto"/>
               <w:rPr>
-                <w:rFonts w:hint="eastAsia" w:ascii="宋体" w:hAnsi="宋体"/>
-                <w:sz w:val="24"/>
-              </w:rPr>
-            </w:pPr>
+                <w:rFonts w:hint="eastAsia" w:ascii="宋体" w:hAnsi="宋体" w:eastAsia="宋体"/>
+                <w:sz w:val="24"/>
+                <w:lang w:val="en-US" w:eastAsia="zh-CN"/>
+              </w:rPr>
+            </w:pPr>
+            <w:r>
+              <w:rPr>
+                <w:rFonts w:hint="eastAsia" w:ascii="宋体" w:hAnsi="宋体"/>
+                <w:sz w:val="24"/>
+                <w:lang w:val="en-US" w:eastAsia="zh-CN"/>
+              </w:rPr>
+              <w:t xml:space="preserve"> </w:t>
+            </w:r>
           </w:p>
           <w:p>
             <w:pPr>
@@ -10916,7 +13247,7 @@
     <w:lsdException w:unhideWhenUsed="0" w:uiPriority="0" w:semiHidden="0" w:name="Table Web 2"/>
     <w:lsdException w:unhideWhenUsed="0" w:uiPriority="0" w:semiHidden="0" w:name="Table Web 3"/>
     <w:lsdException w:unhideWhenUsed="0" w:uiPriority="0" w:semiHidden="0" w:name="Balloon Text"/>
-    <w:lsdException w:unhideWhenUsed="0" w:uiPriority="0" w:semiHidden="0" w:name="Table Grid"/>
+    <w:lsdException w:qFormat="1" w:unhideWhenUsed="0" w:uiPriority="0" w:semiHidden="0" w:name="Table Grid"/>
     <w:lsdException w:unhideWhenUsed="0" w:uiPriority="0" w:semiHidden="0" w:name="Table Theme"/>
     <w:lsdException w:unhideWhenUsed="0" w:uiPriority="60" w:semiHidden="0" w:name="Light Shading"/>
     <w:lsdException w:unhideWhenUsed="0" w:uiPriority="61" w:semiHidden="0" w:name="Light List"/>
@@ -11083,6 +13414,7 @@
   <w:style w:type="table" w:styleId="5">
     <w:name w:val="Table Grid"/>
     <w:basedOn w:val="4"/>
+    <w:qFormat/>
     <w:uiPriority w:val="0"/>
     <w:pPr>
       <w:widowControl w:val="0"/>
